--- a/AEDA-rel.docx
+++ b/AEDA-rel.docx
@@ -743,7 +743,7 @@
             </w:rPr>
             <w:fldChar w:fldCharType="separate"/>
           </w:r>
-          <w:hyperlink w:anchor="_Toc530692030" w:history="1">
+          <w:hyperlink w:anchor="_Toc530734435" w:history="1">
             <w:r>
               <w:rPr>
                 <w:rStyle w:val="Hyperlink"/>
@@ -770,7 +770,7 @@
                 <w:noProof/>
                 <w:webHidden/>
               </w:rPr>
-              <w:instrText xml:space="preserve"> PAGEREF _Toc530692030 \h </w:instrText>
+              <w:instrText xml:space="preserve"> PAGEREF _Toc530734435 \h </w:instrText>
             </w:r>
             <w:r>
               <w:rPr>
@@ -810,7 +810,7 @@
               <w:lang w:val="en-US" w:eastAsia="ja-JP"/>
             </w:rPr>
           </w:pPr>
-          <w:hyperlink w:anchor="_Toc530692031" w:history="1">
+          <w:hyperlink w:anchor="_Toc530734436" w:history="1">
             <w:r>
               <w:rPr>
                 <w:rStyle w:val="Hyperlink"/>
@@ -837,7 +837,7 @@
                 <w:noProof/>
                 <w:webHidden/>
               </w:rPr>
-              <w:instrText xml:space="preserve"> PAGEREF _Toc530692031 \h </w:instrText>
+              <w:instrText xml:space="preserve"> PAGEREF _Toc530734436 \h </w:instrText>
             </w:r>
             <w:r>
               <w:rPr>
@@ -870,6 +870,73 @@
         </w:p>
         <w:p>
           <w:pPr>
+            <w:pStyle w:val="TOC1"/>
+            <w:rPr>
+              <w:rFonts w:eastAsiaTheme="minorEastAsia"/>
+              <w:noProof/>
+              <w:lang w:val="en-US" w:eastAsia="ja-JP"/>
+            </w:rPr>
+          </w:pPr>
+          <w:hyperlink w:anchor="_Toc530734437" w:history="1">
+            <w:r>
+              <w:rPr>
+                <w:rStyle w:val="Hyperlink"/>
+                <w:noProof/>
+              </w:rPr>
+              <w:t>Classes Implementadas</w:t>
+            </w:r>
+            <w:r>
+              <w:rPr>
+                <w:noProof/>
+                <w:webHidden/>
+              </w:rPr>
+              <w:tab/>
+            </w:r>
+            <w:r>
+              <w:rPr>
+                <w:noProof/>
+                <w:webHidden/>
+              </w:rPr>
+              <w:fldChar w:fldCharType="begin"/>
+            </w:r>
+            <w:r>
+              <w:rPr>
+                <w:noProof/>
+                <w:webHidden/>
+              </w:rPr>
+              <w:instrText xml:space="preserve"> PAGEREF _Toc530734437 \h </w:instrText>
+            </w:r>
+            <w:r>
+              <w:rPr>
+                <w:noProof/>
+                <w:webHidden/>
+              </w:rPr>
+            </w:r>
+            <w:r>
+              <w:rPr>
+                <w:noProof/>
+                <w:webHidden/>
+              </w:rPr>
+              <w:fldChar w:fldCharType="separate"/>
+            </w:r>
+            <w:r>
+              <w:rPr>
+                <w:noProof/>
+                <w:webHidden/>
+              </w:rPr>
+              <w:t>7</w:t>
+            </w:r>
+            <w:r>
+              <w:rPr>
+                <w:noProof/>
+                <w:webHidden/>
+              </w:rPr>
+              <w:fldChar w:fldCharType="end"/>
+            </w:r>
+          </w:hyperlink>
+        </w:p>
+        <w:p>
+          <w:pPr>
             <w:rPr>
               <w:lang w:val="en-US"/>
             </w:rPr>
@@ -1162,7 +1229,7 @@
       <w:pPr>
         <w:pStyle w:val="Heading1"/>
       </w:pPr>
-      <w:bookmarkStart w:id="2" w:name="_Toc530692030"/>
+      <w:bookmarkStart w:id="2" w:name="_Toc530734435"/>
       <w:r>
         <w:t>Descrição do tema do trabalho</w:t>
       </w:r>
@@ -1171,6 +1238,7 @@
     <w:p/>
     <w:p>
       <w:pPr>
+        <w:ind w:firstLine="360"/>
         <w:jc w:val="both"/>
         <w:rPr>
           <w:rStyle w:val="3oh-"/>
@@ -1279,6 +1347,7 @@
     </w:p>
     <w:p>
       <w:pPr>
+        <w:ind w:firstLine="360"/>
         <w:jc w:val="both"/>
         <w:rPr>
           <w:rStyle w:val="3oh-"/>
@@ -1339,6 +1408,7 @@
     </w:p>
     <w:p>
       <w:pPr>
+        <w:ind w:firstLine="360"/>
         <w:jc w:val="both"/>
         <w:rPr>
           <w:rStyle w:val="3oh-"/>
@@ -1503,6 +1573,7 @@
     </w:p>
     <w:p>
       <w:pPr>
+        <w:ind w:firstLine="360"/>
         <w:jc w:val="both"/>
         <w:rPr>
           <w:rStyle w:val="3oh-"/>
@@ -1578,6 +1649,7 @@
     </w:p>
     <w:p>
       <w:pPr>
+        <w:ind w:firstLine="360"/>
         <w:jc w:val="both"/>
         <w:rPr>
           <w:sz w:val="24"/>
@@ -1700,6 +1772,7 @@
     </w:p>
     <w:p>
       <w:pPr>
+        <w:ind w:firstLine="360"/>
         <w:jc w:val="both"/>
         <w:rPr>
           <w:sz w:val="24"/>
@@ -1751,6 +1824,8 @@
     </w:p>
     <w:p>
       <w:pPr>
+        <w:ind w:firstLine="360"/>
+        <w:jc w:val="both"/>
         <w:rPr>
           <w:rFonts w:eastAsiaTheme="majorEastAsia"/>
           <w:b/>
@@ -1835,18 +1910,6 @@
     </w:p>
     <w:p>
       <w:pPr>
-        <w:rPr>
-          <w:rFonts w:eastAsiaTheme="majorEastAsia"/>
-          <w:b/>
-          <w:color w:val="7C0222"/>
-          <w:sz w:val="36"/>
-          <w:szCs w:val="36"/>
-          <w:u w:val="single"/>
-        </w:rPr>
-      </w:pPr>
-    </w:p>
-    <w:p>
-      <w:pPr>
         <w:pStyle w:val="Heading1"/>
       </w:pPr>
     </w:p>
@@ -1854,7 +1917,7 @@
       <w:pPr>
         <w:pStyle w:val="Heading1"/>
       </w:pPr>
-      <w:bookmarkStart w:id="3" w:name="_Toc530692031"/>
+      <w:bookmarkStart w:id="3" w:name="_Toc530734436"/>
       <w:r>
         <w:t>Solução Implementada</w:t>
       </w:r>
@@ -1871,6 +1934,7 @@
     </w:p>
     <w:p>
       <w:pPr>
+        <w:ind w:firstLine="360"/>
         <w:jc w:val="both"/>
         <w:rPr>
           <w:rStyle w:val="3oh-"/>
@@ -1915,9 +1979,22 @@
         </w:rPr>
         <w:t>, responsável por manter toda a informação sobre os utilizadores e títulos, coordenar as interações entre estas duas entidades e construir as listagens e rankings baseadas nos dados que possui.</w:t>
       </w:r>
-    </w:p>
-    <w:p>
-      <w:pPr>
+      <w:r>
+        <w:rPr>
+          <w:sz w:val="24"/>
+        </w:rPr>
+        <w:t xml:space="preserve"> </w:t>
+      </w:r>
+      <w:r>
+        <w:rPr>
+          <w:sz w:val="24"/>
+        </w:rPr>
+        <w:t>Todos estes dados estão organizados em estruturas de dados adequadas, promovendo a eficiência da pesquisa de informação.</w:t>
+      </w:r>
+    </w:p>
+    <w:p>
+      <w:pPr>
+        <w:ind w:firstLine="360"/>
         <w:jc w:val="both"/>
         <w:rPr>
           <w:rStyle w:val="3oh-"/>
@@ -1943,12 +2020,14 @@
         <w:rPr>
           <w:rStyle w:val="3oh-"/>
           <w:sz w:val="24"/>
-        </w:rPr>
-      </w:pPr>
-      <w:r>
-        <w:rPr>
-          <w:rStyle w:val="3oh-"/>
-          <w:sz w:val="24"/>
+          <w:lang w:val="pt-PT"/>
+        </w:rPr>
+      </w:pPr>
+      <w:r>
+        <w:rPr>
+          <w:rStyle w:val="3oh-"/>
+          <w:sz w:val="24"/>
+          <w:lang w:val="pt-PT"/>
         </w:rPr>
         <w:t xml:space="preserve">O conjunto de Títulos pertencentes à Biblioteca, guardados num set, de modo a se manterem organizados (por ID) e prevenir duplicados; </w:t>
       </w:r>
@@ -2053,6 +2132,7 @@
     </w:p>
     <w:p>
       <w:pPr>
+        <w:ind w:firstLine="360"/>
         <w:jc w:val="both"/>
         <w:rPr>
           <w:rStyle w:val="3oh-"/>
@@ -2246,6 +2326,14 @@
           <w:sz w:val="24"/>
           <w:lang w:val="pt-PT"/>
         </w:rPr>
+        <w:t xml:space="preserve"> caso seja mais recente</w:t>
+      </w:r>
+      <w:r>
+        <w:rPr>
+          <w:rStyle w:val="3oh-"/>
+          <w:sz w:val="24"/>
+          <w:lang w:val="pt-PT"/>
+        </w:rPr>
         <w:t>;</w:t>
       </w:r>
     </w:p>
@@ -2455,23 +2543,7 @@
           <w:sz w:val="24"/>
           <w:lang w:val="pt-PT"/>
         </w:rPr>
-        <w:t xml:space="preserve">Construir um ranking global de </w:t>
-      </w:r>
-      <w:r>
-        <w:rPr>
-          <w:rStyle w:val="3oh-"/>
-          <w:sz w:val="24"/>
-          <w:lang w:val="pt-PT"/>
-        </w:rPr>
-        <w:t>rendimento</w:t>
-      </w:r>
-      <w:r>
-        <w:rPr>
-          <w:rStyle w:val="3oh-"/>
-          <w:sz w:val="24"/>
-          <w:lang w:val="pt-PT"/>
-        </w:rPr>
-        <w:t xml:space="preserve"> dos títulos, sendo possível filtrar os resultados apresentados com base em plataforma, género e intervalo de idades</w:t>
+        <w:t>Construir um ranking global de rendimento dos títulos, sendo possível filtrar os resultados apresentados com base em plataforma, género e intervalo de idades</w:t>
       </w:r>
       <w:r>
         <w:rPr>
@@ -2546,46 +2618,50 @@
     </w:p>
     <w:p>
       <w:pPr>
-        <w:jc w:val="both"/>
-        <w:rPr>
-          <w:rStyle w:val="3oh-"/>
-          <w:sz w:val="24"/>
-        </w:rPr>
-      </w:pPr>
-    </w:p>
-    <w:p>
-      <w:pPr>
-        <w:jc w:val="both"/>
-        <w:rPr>
-          <w:rStyle w:val="3oh-"/>
-          <w:sz w:val="24"/>
-        </w:rPr>
-      </w:pPr>
-    </w:p>
-    <w:p>
-      <w:pPr>
-        <w:jc w:val="both"/>
-        <w:rPr>
-          <w:rStyle w:val="3oh-"/>
-          <w:sz w:val="24"/>
-        </w:rPr>
-      </w:pPr>
-      <w:r>
-        <w:rPr>
-          <w:rStyle w:val="3oh-"/>
-          <w:sz w:val="24"/>
-        </w:rPr>
+        <w:ind w:left="360"/>
+        <w:jc w:val="both"/>
+        <w:rPr>
+          <w:rStyle w:val="3oh-"/>
+          <w:sz w:val="24"/>
+        </w:rPr>
+      </w:pPr>
+    </w:p>
+    <w:p>
+      <w:pPr>
+        <w:jc w:val="both"/>
+        <w:rPr>
+          <w:rStyle w:val="3oh-"/>
+          <w:sz w:val="24"/>
+        </w:rPr>
+      </w:pPr>
+    </w:p>
+    <w:p>
+      <w:pPr>
+        <w:jc w:val="both"/>
+        <w:rPr>
+          <w:rStyle w:val="3oh-"/>
+          <w:sz w:val="24"/>
+        </w:rPr>
+      </w:pPr>
+    </w:p>
+    <w:p>
+      <w:pPr>
+        <w:jc w:val="both"/>
+        <w:rPr>
+          <w:rStyle w:val="3oh-"/>
+          <w:sz w:val="24"/>
+        </w:rPr>
+      </w:pPr>
+      <w:r>
+        <w:rPr>
+          <w:rStyle w:val="3oh-"/>
+          <w:sz w:val="24"/>
+        </w:rPr>
+        <w:lastRenderedPageBreak/>
         <w:t xml:space="preserve"> </w:t>
       </w:r>
-    </w:p>
-    <w:p>
-      <w:pPr>
-        <w:jc w:val="both"/>
-        <w:rPr>
-          <w:rStyle w:val="3oh-"/>
-          <w:sz w:val="24"/>
-        </w:rPr>
-      </w:pPr>
+      <w:bookmarkStart w:id="4" w:name="_GoBack"/>
+      <w:bookmarkEnd w:id="4"/>
     </w:p>
     <w:p>
       <w:pPr>
@@ -2607,6 +2683,7 @@
     </w:p>
     <w:p>
       <w:pPr>
+        <w:ind w:firstLine="360"/>
         <w:jc w:val="both"/>
         <w:rPr>
           <w:rStyle w:val="3oh-"/>
@@ -2625,14 +2702,7 @@
           <w:rStyle w:val="3oh-"/>
           <w:sz w:val="24"/>
         </w:rPr>
-        <w:t xml:space="preserve"> </w:t>
-      </w:r>
-      <w:r>
-        <w:rPr>
-          <w:rStyle w:val="3oh-"/>
-          <w:sz w:val="24"/>
-        </w:rPr>
-        <w:t>para permitir uma distinção clara entre diferentes instâncias</w:t>
+        <w:t xml:space="preserve"> para permitir uma distinção clara entre diferentes instâncias</w:t>
       </w:r>
       <w:r>
         <w:rPr>
@@ -2644,6 +2714,7 @@
     </w:p>
     <w:p>
       <w:pPr>
+        <w:ind w:firstLine="360"/>
         <w:jc w:val="both"/>
         <w:rPr>
           <w:rStyle w:val="3oh-"/>
@@ -2702,7 +2773,7 @@
           <w:sz w:val="24"/>
           <w:lang w:val="pt-PT"/>
         </w:rPr>
-        <w:t>GamesLibrary</w:t>
+        <w:t>GameLibrary</w:t>
       </w:r>
       <w:proofErr w:type="spellEnd"/>
       <w:r>
@@ -2796,6 +2867,7 @@
     </w:p>
     <w:p>
       <w:pPr>
+        <w:ind w:firstLine="360"/>
         <w:jc w:val="both"/>
         <w:rPr>
           <w:rStyle w:val="3oh-"/>
@@ -2835,6 +2907,7 @@
     </w:p>
     <w:p>
       <w:pPr>
+        <w:ind w:firstLine="360"/>
         <w:jc w:val="both"/>
         <w:rPr>
           <w:rStyle w:val="3oh-"/>
@@ -2885,6 +2958,7 @@
     </w:p>
     <w:p>
       <w:pPr>
+        <w:ind w:firstLine="360"/>
         <w:jc w:val="both"/>
         <w:rPr>
           <w:rStyle w:val="3oh-"/>
@@ -2926,16 +3000,7 @@
           <w:rStyle w:val="3oh-"/>
           <w:sz w:val="24"/>
         </w:rPr>
-        <w:t xml:space="preserve"> uma plataforma e um género que seja válido no sistema (plataformas e géneros aceites são </w:t>
-      </w:r>
-      <w:bookmarkStart w:id="4" w:name="_GoBack"/>
-      <w:bookmarkEnd w:id="4"/>
-      <w:r>
-        <w:rPr>
-          <w:rStyle w:val="3oh-"/>
-          <w:sz w:val="24"/>
-        </w:rPr>
-        <w:t xml:space="preserve">definidos previamente pela </w:t>
+        <w:t xml:space="preserve"> uma plataforma e um género que seja válido no sistema (plataformas e géneros aceites são definidos previamente pela </w:t>
       </w:r>
       <w:proofErr w:type="spellStart"/>
       <w:r>
@@ -2943,7 +3008,7 @@
           <w:rStyle w:val="3oh-"/>
           <w:sz w:val="24"/>
         </w:rPr>
-        <w:t>GamesLibrary</w:t>
+        <w:t>GameLibrary</w:t>
       </w:r>
       <w:proofErr w:type="spellEnd"/>
       <w:r>
@@ -2956,6 +3021,7 @@
     </w:p>
     <w:p>
       <w:pPr>
+        <w:ind w:firstLine="360"/>
         <w:jc w:val="both"/>
         <w:rPr>
           <w:sz w:val="24"/>
@@ -2988,6 +3054,7 @@
     </w:p>
     <w:p>
       <w:pPr>
+        <w:ind w:firstLine="360"/>
         <w:jc w:val="both"/>
         <w:rPr>
           <w:rStyle w:val="3oh-"/>
@@ -3007,7 +3074,7 @@
           <w:rStyle w:val="3oh-"/>
           <w:sz w:val="24"/>
         </w:rPr>
-        <w:t>GamesLibrary</w:t>
+        <w:t>GameLibrary</w:t>
       </w:r>
       <w:proofErr w:type="spellEnd"/>
       <w:r>
@@ -3087,6 +3154,7 @@
     <w:p>
       <w:pPr>
         <w:pStyle w:val="ListParagraph"/>
+        <w:ind w:firstLine="348"/>
         <w:jc w:val="both"/>
         <w:rPr>
           <w:rStyle w:val="3oh-"/>
@@ -3159,6 +3227,7 @@
     <w:p>
       <w:pPr>
         <w:pStyle w:val="ListParagraph"/>
+        <w:ind w:firstLine="348"/>
         <w:jc w:val="both"/>
         <w:rPr>
           <w:rStyle w:val="3oh-"/>
@@ -3170,6 +3239,7 @@
     <w:p>
       <w:pPr>
         <w:pStyle w:val="ListParagraph"/>
+        <w:ind w:firstLine="348"/>
         <w:jc w:val="both"/>
         <w:rPr>
           <w:rStyle w:val="3oh-"/>
@@ -3314,6 +3384,7 @@
     <w:p>
       <w:pPr>
         <w:pStyle w:val="ListParagraph"/>
+        <w:ind w:firstLine="348"/>
         <w:jc w:val="both"/>
         <w:rPr>
           <w:rStyle w:val="3oh-"/>
@@ -3385,9 +3456,12 @@
     <w:p>
       <w:pPr>
         <w:pStyle w:val="ListParagraph"/>
-        <w:jc w:val="both"/>
-        <w:rPr>
-          <w:sz w:val="24"/>
+        <w:ind w:firstLine="348"/>
+        <w:jc w:val="both"/>
+        <w:rPr>
+          <w:rStyle w:val="3oh-"/>
+          <w:sz w:val="24"/>
+          <w:lang w:val="pt-PT"/>
         </w:rPr>
       </w:pPr>
       <w:r>
@@ -3481,22 +3555,15 @@
         </w:rPr>
         <w:t xml:space="preserve"> responsável por determinar os custos de jogo.</w:t>
       </w:r>
-      <w:bookmarkStart w:id="5" w:name="_Hlk530698927"/>
-    </w:p>
-    <w:bookmarkEnd w:id="5"/>
-    <w:p>
-      <w:pPr>
-        <w:jc w:val="both"/>
-        <w:rPr>
-          <w:sz w:val="24"/>
-        </w:rPr>
-      </w:pPr>
-    </w:p>
-    <w:p>
-      <w:pPr>
-        <w:jc w:val="both"/>
-        <w:rPr>
-          <w:sz w:val="24"/>
+    </w:p>
+    <w:p>
+      <w:pPr>
+        <w:pStyle w:val="ListParagraph"/>
+        <w:ind w:firstLine="348"/>
+        <w:jc w:val="both"/>
+        <w:rPr>
+          <w:sz w:val="24"/>
+          <w:lang w:val="pt-PT"/>
         </w:rPr>
       </w:pPr>
     </w:p>
@@ -3517,6 +3584,7 @@
     </w:p>
     <w:p>
       <w:pPr>
+        <w:jc w:val="both"/>
         <w:rPr>
           <w:sz w:val="28"/>
         </w:rPr>
@@ -3550,351 +3618,1931 @@
     <w:p>
       <w:pPr>
         <w:jc w:val="both"/>
-        <w:rPr>
-          <w:sz w:val="24"/>
-        </w:rPr>
-      </w:pPr>
-    </w:p>
-    <w:p>
-      <w:pPr>
-        <w:jc w:val="both"/>
-        <w:rPr>
-          <w:sz w:val="24"/>
-        </w:rPr>
-      </w:pPr>
-    </w:p>
-    <w:p>
-      <w:pPr>
-        <w:jc w:val="both"/>
-        <w:rPr>
-          <w:sz w:val="24"/>
-        </w:rPr>
-      </w:pPr>
-    </w:p>
-    <w:p>
-      <w:pPr>
-        <w:jc w:val="both"/>
-        <w:rPr>
-          <w:sz w:val="24"/>
-        </w:rPr>
-      </w:pPr>
-    </w:p>
-    <w:p>
-      <w:pPr>
-        <w:jc w:val="both"/>
-        <w:rPr>
-          <w:sz w:val="24"/>
-        </w:rPr>
-      </w:pPr>
-    </w:p>
-    <w:p>
-      <w:pPr>
-        <w:jc w:val="both"/>
-        <w:rPr>
-          <w:sz w:val="24"/>
-        </w:rPr>
-      </w:pPr>
-    </w:p>
-    <w:p>
-      <w:pPr>
-        <w:jc w:val="both"/>
-        <w:rPr>
-          <w:sz w:val="24"/>
-        </w:rPr>
-      </w:pPr>
-    </w:p>
-    <w:p>
-      <w:pPr>
-        <w:jc w:val="both"/>
-        <w:rPr>
-          <w:sz w:val="24"/>
-        </w:rPr>
-      </w:pPr>
-    </w:p>
-    <w:p>
-      <w:pPr>
-        <w:jc w:val="both"/>
-        <w:rPr>
-          <w:sz w:val="24"/>
-        </w:rPr>
-      </w:pPr>
-    </w:p>
-    <w:p>
-      <w:pPr>
-        <w:jc w:val="both"/>
-        <w:rPr>
-          <w:sz w:val="24"/>
-        </w:rPr>
-      </w:pPr>
-    </w:p>
-    <w:p>
-      <w:pPr>
-        <w:jc w:val="both"/>
-        <w:rPr>
-          <w:sz w:val="24"/>
-        </w:rPr>
-      </w:pPr>
-    </w:p>
-    <w:p>
-      <w:pPr>
-        <w:jc w:val="both"/>
-        <w:rPr>
-          <w:sz w:val="24"/>
-        </w:rPr>
-      </w:pPr>
-    </w:p>
-    <w:p>
-      <w:pPr>
-        <w:jc w:val="both"/>
-        <w:rPr>
-          <w:sz w:val="24"/>
-        </w:rPr>
-      </w:pPr>
-    </w:p>
-    <w:p>
-      <w:pPr>
-        <w:jc w:val="both"/>
-        <w:rPr>
-          <w:sz w:val="24"/>
-        </w:rPr>
-      </w:pPr>
-    </w:p>
-    <w:p>
-      <w:pPr>
-        <w:jc w:val="both"/>
-        <w:rPr>
-          <w:sz w:val="24"/>
-        </w:rPr>
-      </w:pPr>
-    </w:p>
-    <w:p>
-      <w:pPr>
-        <w:jc w:val="both"/>
-        <w:rPr>
-          <w:sz w:val="24"/>
-        </w:rPr>
-      </w:pPr>
-    </w:p>
-    <w:p>
-      <w:pPr>
-        <w:jc w:val="both"/>
-        <w:rPr>
-          <w:sz w:val="24"/>
-        </w:rPr>
-      </w:pPr>
-    </w:p>
-    <w:p>
-      <w:pPr>
-        <w:jc w:val="both"/>
-        <w:rPr>
-          <w:sz w:val="24"/>
-        </w:rPr>
-      </w:pPr>
-    </w:p>
-    <w:p>
-      <w:pPr>
-        <w:jc w:val="both"/>
-        <w:rPr>
-          <w:sz w:val="24"/>
-        </w:rPr>
-      </w:pPr>
-    </w:p>
-    <w:p>
-      <w:pPr>
-        <w:jc w:val="both"/>
-        <w:rPr>
-          <w:sz w:val="24"/>
-        </w:rPr>
-      </w:pPr>
-    </w:p>
-    <w:p>
-      <w:pPr>
-        <w:jc w:val="both"/>
-        <w:rPr>
-          <w:sz w:val="24"/>
-        </w:rPr>
-      </w:pPr>
-    </w:p>
-    <w:p>
-      <w:pPr>
-        <w:jc w:val="both"/>
-        <w:rPr>
-          <w:sz w:val="24"/>
-        </w:rPr>
-      </w:pPr>
-    </w:p>
-    <w:p>
-      <w:pPr>
-        <w:jc w:val="both"/>
-        <w:rPr>
-          <w:sz w:val="24"/>
-        </w:rPr>
-      </w:pPr>
-    </w:p>
-    <w:p>
-      <w:pPr>
-        <w:jc w:val="both"/>
-        <w:rPr>
-          <w:sz w:val="24"/>
-        </w:rPr>
-      </w:pPr>
-    </w:p>
-    <w:p>
-      <w:pPr>
-        <w:jc w:val="both"/>
-        <w:rPr>
-          <w:sz w:val="24"/>
-        </w:rPr>
-      </w:pPr>
-    </w:p>
-    <w:p>
-      <w:pPr>
-        <w:jc w:val="both"/>
-        <w:rPr>
-          <w:sz w:val="24"/>
-        </w:rPr>
-      </w:pPr>
-    </w:p>
-    <w:p>
-      <w:pPr>
-        <w:jc w:val="both"/>
-        <w:rPr>
-          <w:sz w:val="24"/>
-        </w:rPr>
-      </w:pPr>
-    </w:p>
-    <w:p>
-      <w:pPr>
-        <w:jc w:val="both"/>
-        <w:rPr>
-          <w:sz w:val="24"/>
-        </w:rPr>
-      </w:pPr>
-    </w:p>
-    <w:p>
-      <w:pPr>
-        <w:jc w:val="both"/>
-        <w:rPr>
-          <w:sz w:val="24"/>
-        </w:rPr>
-      </w:pPr>
-    </w:p>
-    <w:p>
-      <w:pPr>
-        <w:jc w:val="both"/>
-        <w:rPr>
-          <w:sz w:val="24"/>
-        </w:rPr>
-      </w:pPr>
-    </w:p>
-    <w:p>
-      <w:pPr>
-        <w:jc w:val="both"/>
-        <w:rPr>
-          <w:sz w:val="24"/>
-        </w:rPr>
-      </w:pPr>
-    </w:p>
-    <w:p>
-      <w:pPr>
-        <w:jc w:val="both"/>
-        <w:rPr>
-          <w:sz w:val="24"/>
-        </w:rPr>
-      </w:pPr>
-    </w:p>
-    <w:p>
-      <w:pPr>
-        <w:jc w:val="both"/>
-        <w:rPr>
-          <w:sz w:val="24"/>
-        </w:rPr>
-      </w:pPr>
-    </w:p>
-    <w:p>
-      <w:pPr>
-        <w:jc w:val="both"/>
-        <w:rPr>
-          <w:sz w:val="24"/>
-        </w:rPr>
-      </w:pPr>
-    </w:p>
-    <w:p>
-      <w:pPr>
-        <w:jc w:val="both"/>
-        <w:rPr>
-          <w:sz w:val="24"/>
-        </w:rPr>
-      </w:pPr>
-    </w:p>
-    <w:p>
-      <w:pPr>
-        <w:jc w:val="both"/>
-        <w:rPr>
-          <w:sz w:val="24"/>
-        </w:rPr>
-      </w:pPr>
-    </w:p>
-    <w:p>
-      <w:pPr>
-        <w:jc w:val="both"/>
-        <w:rPr>
-          <w:sz w:val="24"/>
-        </w:rPr>
-      </w:pPr>
-    </w:p>
-    <w:p>
-      <w:pPr>
-        <w:jc w:val="both"/>
-        <w:rPr>
-          <w:sz w:val="24"/>
-        </w:rPr>
-      </w:pPr>
-    </w:p>
-    <w:p>
-      <w:pPr>
-        <w:jc w:val="both"/>
-        <w:rPr>
-          <w:sz w:val="24"/>
-        </w:rPr>
-      </w:pPr>
-    </w:p>
-    <w:p>
-      <w:pPr>
-        <w:jc w:val="both"/>
-        <w:rPr>
-          <w:sz w:val="24"/>
-        </w:rPr>
-      </w:pPr>
-    </w:p>
-    <w:p>
-      <w:pPr>
-        <w:jc w:val="both"/>
-        <w:rPr>
-          <w:sz w:val="24"/>
-        </w:rPr>
-      </w:pPr>
-    </w:p>
-    <w:p>
-      <w:pPr>
-        <w:jc w:val="both"/>
-        <w:rPr>
-          <w:sz w:val="24"/>
-        </w:rPr>
-      </w:pPr>
-    </w:p>
-    <w:p>
-      <w:pPr>
-        <w:jc w:val="both"/>
-        <w:rPr>
-          <w:sz w:val="24"/>
-        </w:rPr>
-      </w:pPr>
-      <w:r>
-        <w:rPr>
-          <w:sz w:val="24"/>
-        </w:rPr>
+      </w:pPr>
+      <w:r>
+        <w:t xml:space="preserve">FALAR DA INTERFACE DA GAMES LIBRARY </w:t>
+      </w:r>
+      <w:proofErr w:type="gramStart"/>
+      <w:r>
+        <w:t>AQUI ?!?!?</w:t>
+      </w:r>
+      <w:proofErr w:type="gramEnd"/>
+    </w:p>
+    <w:p>
+      <w:pPr>
+        <w:jc w:val="both"/>
+        <w:rPr>
+          <w:sz w:val="24"/>
+        </w:rPr>
+      </w:pPr>
+    </w:p>
+    <w:p>
+      <w:pPr>
+        <w:jc w:val="both"/>
+        <w:rPr>
+          <w:sz w:val="24"/>
+        </w:rPr>
+      </w:pPr>
+    </w:p>
+    <w:p>
+      <w:pPr>
+        <w:jc w:val="both"/>
+        <w:rPr>
+          <w:sz w:val="24"/>
+        </w:rPr>
+      </w:pPr>
+    </w:p>
+    <w:p>
+      <w:pPr>
+        <w:jc w:val="both"/>
+        <w:rPr>
+          <w:sz w:val="24"/>
+        </w:rPr>
+      </w:pPr>
+    </w:p>
+    <w:p>
+      <w:pPr>
+        <w:jc w:val="both"/>
+        <w:rPr>
+          <w:sz w:val="24"/>
+        </w:rPr>
+      </w:pPr>
+    </w:p>
+    <w:p>
+      <w:pPr>
+        <w:jc w:val="both"/>
+        <w:rPr>
+          <w:sz w:val="24"/>
+        </w:rPr>
+      </w:pPr>
+    </w:p>
+    <w:p>
+      <w:pPr>
+        <w:jc w:val="both"/>
+        <w:rPr>
+          <w:sz w:val="24"/>
+        </w:rPr>
+      </w:pPr>
+    </w:p>
+    <w:p>
+      <w:pPr>
+        <w:jc w:val="both"/>
+        <w:rPr>
+          <w:sz w:val="24"/>
+        </w:rPr>
+      </w:pPr>
+    </w:p>
+    <w:p>
+      <w:pPr>
+        <w:jc w:val="both"/>
+        <w:rPr>
+          <w:sz w:val="24"/>
+        </w:rPr>
+      </w:pPr>
+    </w:p>
+    <w:p>
+      <w:pPr>
+        <w:jc w:val="both"/>
+        <w:rPr>
+          <w:sz w:val="24"/>
+        </w:rPr>
+      </w:pPr>
+    </w:p>
+    <w:p>
+      <w:pPr>
+        <w:jc w:val="both"/>
+        <w:rPr>
+          <w:sz w:val="24"/>
+        </w:rPr>
+      </w:pPr>
+    </w:p>
+    <w:p>
+      <w:pPr>
+        <w:jc w:val="both"/>
+        <w:rPr>
+          <w:sz w:val="24"/>
+        </w:rPr>
+      </w:pPr>
+    </w:p>
+    <w:p>
+      <w:pPr>
+        <w:pStyle w:val="Heading1"/>
+      </w:pPr>
+      <w:bookmarkStart w:id="5" w:name="_Toc530734437"/>
+      <w:r>
         <w:lastRenderedPageBreak/>
+        <w:t>Classes Implementadas</w:t>
+      </w:r>
+      <w:bookmarkEnd w:id="5"/>
+    </w:p>
+    <w:p/>
+    <w:p>
+      <w:pPr>
+        <w:spacing w:after="80"/>
+        <w:rPr>
+          <w:b/>
+          <w:sz w:val="28"/>
+        </w:rPr>
+      </w:pPr>
+      <w:proofErr w:type="spellStart"/>
+      <w:r>
+        <w:rPr>
+          <w:b/>
+          <w:sz w:val="28"/>
+        </w:rPr>
+        <w:t>GameLibrary</w:t>
+      </w:r>
+      <w:proofErr w:type="spellEnd"/>
+    </w:p>
+    <w:p>
+      <w:pPr>
+        <w:ind w:firstLine="360"/>
+        <w:jc w:val="both"/>
+        <w:rPr>
+          <w:rStyle w:val="3oh-"/>
+          <w:sz w:val="24"/>
+        </w:rPr>
+      </w:pPr>
+      <w:r>
+        <w:rPr>
+          <w:sz w:val="24"/>
+        </w:rPr>
+        <w:t xml:space="preserve">A classe </w:t>
+      </w:r>
+      <w:proofErr w:type="spellStart"/>
+      <w:r>
+        <w:rPr>
+          <w:sz w:val="24"/>
+        </w:rPr>
+        <w:t>GameLibrary</w:t>
+      </w:r>
+      <w:proofErr w:type="spellEnd"/>
+      <w:r>
+        <w:rPr>
+          <w:sz w:val="24"/>
+        </w:rPr>
+        <w:t xml:space="preserve"> </w:t>
+      </w:r>
+      <w:r>
+        <w:rPr>
+          <w:sz w:val="24"/>
+        </w:rPr>
+        <w:t>representa a Biblioteca de Jogos em si, responsável por guardar todos os títulos</w:t>
+      </w:r>
+      <w:r>
+        <w:rPr>
+          <w:sz w:val="24"/>
+        </w:rPr>
+        <w:t xml:space="preserve"> e utilizadores. Armazena também informação sobre o rendimento total de cada título e sobre o conjunto de títulos que cada utilizador possui. </w:t>
+      </w:r>
+      <w:r>
+        <w:rPr>
+          <w:rStyle w:val="3oh-"/>
+          <w:sz w:val="24"/>
+        </w:rPr>
+        <w:t>Além de gerir as interações entre entidades, permite ainda a criação de várias listagens e rankings relevantes sobre os seus jogos e utilizadores.</w:t>
+      </w:r>
+    </w:p>
+    <w:p>
+      <w:pPr>
+        <w:spacing w:after="80"/>
+        <w:jc w:val="both"/>
+        <w:rPr>
+          <w:rStyle w:val="3oh-"/>
+          <w:b/>
+          <w:sz w:val="28"/>
+        </w:rPr>
+      </w:pPr>
+      <w:r>
+        <w:rPr>
+          <w:rStyle w:val="3oh-"/>
+          <w:b/>
+          <w:sz w:val="28"/>
+        </w:rPr>
+        <w:t>Date</w:t>
+      </w:r>
+    </w:p>
+    <w:p>
+      <w:pPr>
+        <w:ind w:firstLine="360"/>
+        <w:jc w:val="both"/>
+        <w:rPr>
+          <w:sz w:val="24"/>
+        </w:rPr>
+      </w:pPr>
+      <w:r>
+        <w:rPr>
+          <w:rStyle w:val="3oh-"/>
+          <w:sz w:val="24"/>
+        </w:rPr>
+        <w:t xml:space="preserve">A </w:t>
+      </w:r>
+      <w:proofErr w:type="gramStart"/>
+      <w:r>
+        <w:rPr>
+          <w:rStyle w:val="3oh-"/>
+          <w:sz w:val="24"/>
+        </w:rPr>
+        <w:t>classe Date</w:t>
+      </w:r>
+      <w:proofErr w:type="gramEnd"/>
+      <w:r>
+        <w:rPr>
+          <w:rStyle w:val="3oh-"/>
+          <w:sz w:val="24"/>
+        </w:rPr>
+        <w:t xml:space="preserve"> representa uma data no formato </w:t>
+      </w:r>
+      <w:r>
+        <w:rPr>
+          <w:rStyle w:val="3oh-"/>
+          <w:sz w:val="24"/>
+        </w:rPr>
+        <w:t>DD/MM/AAAA</w:t>
+      </w:r>
+      <w:r>
+        <w:rPr>
+          <w:rStyle w:val="3oh-"/>
+          <w:sz w:val="24"/>
+        </w:rPr>
+        <w:t>. É utilizada ao longo de todo o programa para registar diversos acontecimentos.</w:t>
+      </w:r>
+    </w:p>
+    <w:p>
+      <w:pPr>
+        <w:spacing w:after="80"/>
+        <w:jc w:val="both"/>
+        <w:rPr>
+          <w:b/>
+          <w:sz w:val="28"/>
+        </w:rPr>
+      </w:pPr>
+      <w:proofErr w:type="spellStart"/>
+      <w:r>
+        <w:rPr>
+          <w:b/>
+          <w:sz w:val="28"/>
+        </w:rPr>
+        <w:t>User</w:t>
+      </w:r>
+      <w:proofErr w:type="spellEnd"/>
+    </w:p>
+    <w:p>
+      <w:pPr>
+        <w:ind w:firstLine="357"/>
+        <w:jc w:val="both"/>
+        <w:rPr>
+          <w:sz w:val="24"/>
+        </w:rPr>
+      </w:pPr>
+      <w:r>
+        <w:rPr>
+          <w:sz w:val="24"/>
+        </w:rPr>
+        <w:t xml:space="preserve">A classe </w:t>
+      </w:r>
+      <w:proofErr w:type="spellStart"/>
+      <w:r>
+        <w:rPr>
+          <w:sz w:val="24"/>
+        </w:rPr>
+        <w:t>User</w:t>
+      </w:r>
+      <w:proofErr w:type="spellEnd"/>
+      <w:r>
+        <w:rPr>
+          <w:sz w:val="24"/>
+        </w:rPr>
+        <w:t xml:space="preserve"> </w:t>
+      </w:r>
+      <w:r>
+        <w:rPr>
+          <w:sz w:val="24"/>
+        </w:rPr>
+        <w:t>representa</w:t>
+      </w:r>
+      <w:r>
+        <w:rPr>
+          <w:sz w:val="24"/>
+        </w:rPr>
+        <w:t xml:space="preserve"> um utilizador na nossa Biblioteca de Jogos, capaz de adquirir, atualizar e jogar títulos. </w:t>
+      </w:r>
+      <w:r>
+        <w:rPr>
+          <w:sz w:val="24"/>
+        </w:rPr>
+        <w:t>Possui, portanto,</w:t>
+      </w:r>
+      <w:r>
+        <w:rPr>
+          <w:sz w:val="24"/>
+        </w:rPr>
+        <w:t xml:space="preserve"> a sua própria coleção de jogos. </w:t>
+      </w:r>
+      <w:r>
+        <w:rPr>
+          <w:sz w:val="24"/>
+        </w:rPr>
+        <w:t xml:space="preserve">Cada utilizador possui um ID e email únicos. </w:t>
+      </w:r>
+      <w:r>
+        <w:rPr>
+          <w:sz w:val="24"/>
+        </w:rPr>
+        <w:t>Tem também uma lista de utilizadores amigos e um registo de todas as transações que efetua.</w:t>
+      </w:r>
+    </w:p>
+    <w:p>
+      <w:pPr>
+        <w:spacing w:after="80"/>
+        <w:jc w:val="both"/>
+        <w:rPr>
+          <w:b/>
+          <w:sz w:val="24"/>
+        </w:rPr>
+      </w:pPr>
+      <w:proofErr w:type="spellStart"/>
+      <w:r>
+        <w:rPr>
+          <w:b/>
+          <w:sz w:val="28"/>
+        </w:rPr>
+        <w:t>Address</w:t>
+      </w:r>
+      <w:proofErr w:type="spellEnd"/>
+    </w:p>
+    <w:p>
+      <w:pPr>
+        <w:ind w:firstLine="357"/>
+        <w:jc w:val="both"/>
+        <w:rPr>
+          <w:sz w:val="24"/>
+        </w:rPr>
+      </w:pPr>
+      <w:r>
+        <w:rPr>
+          <w:sz w:val="24"/>
+        </w:rPr>
+        <w:t xml:space="preserve">A classe </w:t>
+      </w:r>
+      <w:proofErr w:type="spellStart"/>
+      <w:r>
+        <w:rPr>
+          <w:sz w:val="24"/>
+        </w:rPr>
+        <w:t>Address</w:t>
+      </w:r>
+      <w:proofErr w:type="spellEnd"/>
+      <w:r>
+        <w:rPr>
+          <w:sz w:val="24"/>
+        </w:rPr>
+        <w:t xml:space="preserve"> </w:t>
+      </w:r>
+      <w:r>
+        <w:rPr>
+          <w:sz w:val="24"/>
+        </w:rPr>
+        <w:t>representa</w:t>
+      </w:r>
+      <w:r>
+        <w:rPr>
+          <w:sz w:val="24"/>
+        </w:rPr>
+        <w:t xml:space="preserve"> uma morada, utilizada para o registo de um novo utilizador. É caraterizada por um número de casa, uma rua, uma cidade e um país.</w:t>
+      </w:r>
+    </w:p>
+    <w:p>
+      <w:pPr>
+        <w:spacing w:after="80"/>
+        <w:jc w:val="both"/>
+        <w:rPr>
+          <w:b/>
+          <w:sz w:val="24"/>
+        </w:rPr>
+      </w:pPr>
+      <w:proofErr w:type="spellStart"/>
+      <w:r>
+        <w:rPr>
+          <w:b/>
+          <w:sz w:val="28"/>
+        </w:rPr>
+        <w:t>CreditCard</w:t>
+      </w:r>
+      <w:proofErr w:type="spellEnd"/>
+    </w:p>
+    <w:p>
+      <w:pPr>
+        <w:ind w:firstLine="357"/>
+        <w:jc w:val="both"/>
+        <w:rPr>
+          <w:sz w:val="24"/>
+        </w:rPr>
+      </w:pPr>
+      <w:r>
+        <w:rPr>
+          <w:sz w:val="24"/>
+        </w:rPr>
+        <w:t xml:space="preserve">A classe </w:t>
+      </w:r>
+      <w:proofErr w:type="spellStart"/>
+      <w:r>
+        <w:rPr>
+          <w:sz w:val="24"/>
+        </w:rPr>
+        <w:t>CreditCard</w:t>
+      </w:r>
+      <w:proofErr w:type="spellEnd"/>
+      <w:r>
+        <w:rPr>
+          <w:sz w:val="24"/>
+        </w:rPr>
+        <w:t xml:space="preserve"> representa u</w:t>
+      </w:r>
+      <w:r>
+        <w:rPr>
+          <w:sz w:val="24"/>
+        </w:rPr>
+        <w:t>m cartão de crédito, utilizada pelos utilizadores para efetuarem transações na Biblioteca de Jogos.</w:t>
+      </w:r>
+    </w:p>
+    <w:p>
+      <w:pPr>
+        <w:spacing w:after="80"/>
+        <w:jc w:val="both"/>
+        <w:rPr>
+          <w:b/>
+          <w:sz w:val="24"/>
+          <w:lang w:val="en-US"/>
+        </w:rPr>
+      </w:pPr>
+      <w:r>
+        <w:rPr>
+          <w:b/>
+          <w:sz w:val="28"/>
+          <w:lang w:val="en-US"/>
+        </w:rPr>
+        <w:t>Transaction</w:t>
+      </w:r>
+    </w:p>
+    <w:p>
+      <w:pPr>
+        <w:ind w:firstLine="357"/>
+        <w:jc w:val="both"/>
+        <w:rPr>
+          <w:sz w:val="24"/>
+        </w:rPr>
+      </w:pPr>
+      <w:r>
+        <w:rPr>
+          <w:sz w:val="24"/>
+        </w:rPr>
+        <w:t xml:space="preserve">A classe </w:t>
+      </w:r>
+      <w:proofErr w:type="spellStart"/>
+      <w:r>
+        <w:rPr>
+          <w:sz w:val="24"/>
+        </w:rPr>
+        <w:t>Transaction</w:t>
+      </w:r>
+      <w:proofErr w:type="spellEnd"/>
+      <w:r>
+        <w:rPr>
+          <w:sz w:val="24"/>
+        </w:rPr>
+        <w:t xml:space="preserve"> </w:t>
+      </w:r>
+      <w:proofErr w:type="gramStart"/>
+      <w:r>
+        <w:rPr>
+          <w:sz w:val="24"/>
+        </w:rPr>
+        <w:t>representa  um</w:t>
+      </w:r>
+      <w:r>
+        <w:rPr>
+          <w:sz w:val="24"/>
+        </w:rPr>
+        <w:t>a</w:t>
+      </w:r>
+      <w:proofErr w:type="gramEnd"/>
+      <w:r>
+        <w:rPr>
+          <w:sz w:val="24"/>
+        </w:rPr>
+        <w:t xml:space="preserve"> transação na Biblioteca de Jogos, podendo ser uma compra de um título, uma atualização ou o pagamento de uma subscrição.</w:t>
+      </w:r>
+    </w:p>
+    <w:p>
+      <w:pPr>
+        <w:spacing w:after="80"/>
+        <w:jc w:val="both"/>
+        <w:rPr>
+          <w:b/>
+          <w:sz w:val="24"/>
+        </w:rPr>
+      </w:pPr>
+      <w:proofErr w:type="spellStart"/>
+      <w:r>
+        <w:rPr>
+          <w:b/>
+          <w:sz w:val="28"/>
+        </w:rPr>
+        <w:t>Title</w:t>
+      </w:r>
+      <w:proofErr w:type="spellEnd"/>
+    </w:p>
+    <w:p>
+      <w:pPr>
+        <w:ind w:firstLine="357"/>
+        <w:jc w:val="both"/>
+        <w:rPr>
+          <w:sz w:val="24"/>
+        </w:rPr>
+      </w:pPr>
+      <w:r>
+        <w:rPr>
+          <w:sz w:val="24"/>
+        </w:rPr>
+        <w:t xml:space="preserve">A classe </w:t>
+      </w:r>
+      <w:proofErr w:type="spellStart"/>
+      <w:r>
+        <w:rPr>
+          <w:sz w:val="24"/>
+        </w:rPr>
+        <w:t>Title</w:t>
+      </w:r>
+      <w:proofErr w:type="spellEnd"/>
+      <w:r>
+        <w:rPr>
+          <w:sz w:val="24"/>
+        </w:rPr>
+        <w:t xml:space="preserve"> representa </w:t>
+      </w:r>
+      <w:r>
+        <w:rPr>
+          <w:sz w:val="24"/>
+        </w:rPr>
+        <w:t xml:space="preserve">um título </w:t>
+      </w:r>
+      <w:r>
+        <w:rPr>
+          <w:sz w:val="24"/>
+        </w:rPr>
+        <w:t>da</w:t>
+      </w:r>
+      <w:r>
+        <w:rPr>
+          <w:sz w:val="24"/>
+        </w:rPr>
+        <w:t xml:space="preserve"> Biblioteca de Jogos, podendo ser de dois tipos, “</w:t>
+      </w:r>
+      <w:proofErr w:type="spellStart"/>
+      <w:r>
+        <w:rPr>
+          <w:sz w:val="24"/>
+        </w:rPr>
+        <w:t>Home</w:t>
+      </w:r>
+      <w:proofErr w:type="spellEnd"/>
+      <w:r>
+        <w:rPr>
+          <w:sz w:val="24"/>
+        </w:rPr>
+        <w:t xml:space="preserve">” e “Online”. </w:t>
+      </w:r>
+      <w:r>
+        <w:rPr>
+          <w:sz w:val="24"/>
+        </w:rPr>
+        <w:t>Todos os títulos possuem um ID único e n</w:t>
+      </w:r>
+      <w:r>
+        <w:rPr>
+          <w:sz w:val="24"/>
+        </w:rPr>
+        <w:t>ão são permitidos títulos “sem tipo”.</w:t>
+      </w:r>
+      <w:r>
+        <w:rPr>
+          <w:sz w:val="24"/>
+        </w:rPr>
+        <w:t xml:space="preserve"> A plataforma e género associados devem pertencer às plataformas e géneros aceites pela </w:t>
+      </w:r>
+      <w:proofErr w:type="spellStart"/>
+      <w:r>
+        <w:rPr>
+          <w:sz w:val="24"/>
+        </w:rPr>
+        <w:t>GameLibrary</w:t>
+      </w:r>
+      <w:proofErr w:type="spellEnd"/>
+      <w:r>
+        <w:rPr>
+          <w:sz w:val="24"/>
+        </w:rPr>
+        <w:t>. Possui ainda um registo de promoções.</w:t>
+      </w:r>
+    </w:p>
+    <w:p>
+      <w:pPr>
+        <w:spacing w:after="80"/>
+        <w:jc w:val="both"/>
+        <w:rPr>
+          <w:b/>
+          <w:sz w:val="24"/>
+          <w:lang w:val="en-US"/>
+        </w:rPr>
+      </w:pPr>
+      <w:r>
+        <w:rPr>
+          <w:b/>
+          <w:sz w:val="28"/>
+          <w:lang w:val="en-US"/>
+        </w:rPr>
+        <w:t>Sale</w:t>
+      </w:r>
+    </w:p>
+    <w:p>
+      <w:pPr>
+        <w:ind w:firstLine="357"/>
+        <w:jc w:val="both"/>
+        <w:rPr>
+          <w:sz w:val="24"/>
+        </w:rPr>
+      </w:pPr>
+      <w:r>
+        <w:rPr>
+          <w:sz w:val="24"/>
+        </w:rPr>
+        <w:t xml:space="preserve">A </w:t>
+      </w:r>
+      <w:proofErr w:type="gramStart"/>
+      <w:r>
+        <w:rPr>
+          <w:sz w:val="24"/>
+        </w:rPr>
+        <w:t>classe Sale</w:t>
+      </w:r>
+      <w:proofErr w:type="gramEnd"/>
+      <w:r>
+        <w:rPr>
+          <w:sz w:val="24"/>
+        </w:rPr>
+        <w:t xml:space="preserve"> representa u</w:t>
+      </w:r>
+      <w:r>
+        <w:rPr>
+          <w:sz w:val="24"/>
+        </w:rPr>
+        <w:t xml:space="preserve">ma promoção associada a um título, caraterizada por um intervalo de </w:t>
+      </w:r>
+      <w:r>
+        <w:rPr>
+          <w:sz w:val="24"/>
+        </w:rPr>
+        <w:t>Datas de aplicação e de um valor de desconto percentual.</w:t>
+      </w:r>
+    </w:p>
+    <w:p>
+      <w:pPr>
+        <w:spacing w:after="80"/>
+        <w:jc w:val="both"/>
+        <w:rPr>
+          <w:b/>
+          <w:sz w:val="24"/>
+        </w:rPr>
+      </w:pPr>
+      <w:proofErr w:type="spellStart"/>
+      <w:r>
+        <w:rPr>
+          <w:b/>
+          <w:sz w:val="28"/>
+        </w:rPr>
+        <w:t>HomeTitle</w:t>
+      </w:r>
+      <w:proofErr w:type="spellEnd"/>
+    </w:p>
+    <w:p>
+      <w:pPr>
+        <w:ind w:firstLine="357"/>
+        <w:jc w:val="both"/>
+        <w:rPr>
+          <w:sz w:val="24"/>
+        </w:rPr>
+      </w:pPr>
+      <w:r>
+        <w:rPr>
+          <w:sz w:val="24"/>
+        </w:rPr>
+        <w:t xml:space="preserve">A classe </w:t>
+      </w:r>
+      <w:proofErr w:type="spellStart"/>
+      <w:r>
+        <w:rPr>
+          <w:sz w:val="24"/>
+        </w:rPr>
+        <w:t>HomeTitle</w:t>
+      </w:r>
+      <w:proofErr w:type="spellEnd"/>
+      <w:r>
+        <w:rPr>
+          <w:sz w:val="24"/>
+        </w:rPr>
+        <w:t xml:space="preserve"> representa um</w:t>
+      </w:r>
+      <w:r>
+        <w:rPr>
+          <w:sz w:val="24"/>
+        </w:rPr>
+        <w:t xml:space="preserve"> título do tipo “</w:t>
+      </w:r>
+      <w:proofErr w:type="spellStart"/>
+      <w:r>
+        <w:rPr>
+          <w:sz w:val="24"/>
+        </w:rPr>
+        <w:t>Home</w:t>
+      </w:r>
+      <w:proofErr w:type="spellEnd"/>
+      <w:r>
+        <w:rPr>
+          <w:sz w:val="24"/>
+        </w:rPr>
+        <w:t>”</w:t>
+      </w:r>
+      <w:r>
+        <w:rPr>
+          <w:sz w:val="24"/>
+        </w:rPr>
+        <w:t>, caraterizado por possuir atualizações</w:t>
+      </w:r>
+      <w:r>
+        <w:rPr>
+          <w:sz w:val="24"/>
+        </w:rPr>
+        <w:t xml:space="preserve"> e registar quais as versões de cada utilizador.</w:t>
+      </w:r>
+    </w:p>
+    <w:p>
+      <w:pPr>
+        <w:spacing w:after="80"/>
+        <w:jc w:val="both"/>
+        <w:rPr>
+          <w:b/>
+          <w:sz w:val="28"/>
+        </w:rPr>
+      </w:pPr>
+    </w:p>
+    <w:p>
+      <w:pPr>
+        <w:spacing w:after="80"/>
+        <w:jc w:val="both"/>
+        <w:rPr>
+          <w:b/>
+          <w:sz w:val="24"/>
+        </w:rPr>
+      </w:pPr>
+      <w:proofErr w:type="spellStart"/>
+      <w:r>
+        <w:rPr>
+          <w:b/>
+          <w:sz w:val="28"/>
+        </w:rPr>
+        <w:lastRenderedPageBreak/>
+        <w:t>Update</w:t>
+      </w:r>
+      <w:proofErr w:type="spellEnd"/>
+    </w:p>
+    <w:p>
+      <w:pPr>
+        <w:ind w:firstLine="357"/>
+        <w:jc w:val="both"/>
+        <w:rPr>
+          <w:sz w:val="24"/>
+        </w:rPr>
+      </w:pPr>
+      <w:r>
+        <w:rPr>
+          <w:sz w:val="24"/>
+        </w:rPr>
+        <w:t xml:space="preserve">A classe </w:t>
+      </w:r>
+      <w:proofErr w:type="spellStart"/>
+      <w:r>
+        <w:rPr>
+          <w:sz w:val="24"/>
+        </w:rPr>
+        <w:t>Update</w:t>
+      </w:r>
+      <w:proofErr w:type="spellEnd"/>
+      <w:r>
+        <w:rPr>
+          <w:sz w:val="24"/>
+        </w:rPr>
+        <w:t xml:space="preserve"> representa u</w:t>
+      </w:r>
+      <w:r>
+        <w:rPr>
+          <w:sz w:val="24"/>
+        </w:rPr>
+        <w:t xml:space="preserve">ma atualização de um título </w:t>
+      </w:r>
+      <w:proofErr w:type="spellStart"/>
+      <w:r>
+        <w:rPr>
+          <w:sz w:val="24"/>
+        </w:rPr>
+        <w:t>Home</w:t>
+      </w:r>
+      <w:proofErr w:type="spellEnd"/>
+      <w:r>
+        <w:rPr>
+          <w:sz w:val="24"/>
+        </w:rPr>
+        <w:t>, caraterizada por uma data, uma descrição, uma versão e um preço.</w:t>
+      </w:r>
+    </w:p>
+    <w:p>
+      <w:pPr>
+        <w:spacing w:after="80"/>
+        <w:jc w:val="both"/>
+        <w:rPr>
+          <w:b/>
+          <w:sz w:val="24"/>
+        </w:rPr>
+      </w:pPr>
+      <w:proofErr w:type="spellStart"/>
+      <w:r>
+        <w:rPr>
+          <w:b/>
+          <w:sz w:val="28"/>
+        </w:rPr>
+        <w:t>OnlineTitle</w:t>
+      </w:r>
+      <w:proofErr w:type="spellEnd"/>
+    </w:p>
+    <w:p>
+      <w:pPr>
+        <w:ind w:firstLine="357"/>
+        <w:jc w:val="both"/>
+        <w:rPr>
+          <w:sz w:val="24"/>
+        </w:rPr>
+      </w:pPr>
+      <w:r>
+        <w:rPr>
+          <w:sz w:val="24"/>
+        </w:rPr>
+        <w:t xml:space="preserve">A classe </w:t>
+      </w:r>
+      <w:proofErr w:type="spellStart"/>
+      <w:r>
+        <w:rPr>
+          <w:sz w:val="24"/>
+        </w:rPr>
+        <w:t>OnlineTitle</w:t>
+      </w:r>
+      <w:proofErr w:type="spellEnd"/>
+      <w:r>
+        <w:rPr>
+          <w:sz w:val="24"/>
+        </w:rPr>
+        <w:t xml:space="preserve"> representa um</w:t>
+      </w:r>
+      <w:r>
+        <w:rPr>
+          <w:sz w:val="24"/>
+        </w:rPr>
+        <w:t xml:space="preserve"> título do tipo “</w:t>
+      </w:r>
+      <w:r>
+        <w:rPr>
+          <w:sz w:val="24"/>
+        </w:rPr>
+        <w:t>Online</w:t>
+      </w:r>
+      <w:r>
+        <w:rPr>
+          <w:sz w:val="24"/>
+        </w:rPr>
+        <w:t xml:space="preserve">”, caraterizado por </w:t>
+      </w:r>
+      <w:r>
+        <w:rPr>
+          <w:sz w:val="24"/>
+        </w:rPr>
+        <w:t>guardar informação acerca das sessões de jogo de cada utilizador e por possuir uma subscrição.</w:t>
+      </w:r>
+    </w:p>
+    <w:p>
+      <w:pPr>
+        <w:spacing w:after="80"/>
+        <w:jc w:val="both"/>
+        <w:rPr>
+          <w:b/>
+          <w:sz w:val="24"/>
+        </w:rPr>
+      </w:pPr>
+      <w:proofErr w:type="spellStart"/>
+      <w:r>
+        <w:rPr>
+          <w:b/>
+          <w:sz w:val="28"/>
+        </w:rPr>
+        <w:t>Session</w:t>
+      </w:r>
+      <w:proofErr w:type="spellEnd"/>
+    </w:p>
+    <w:p>
+      <w:pPr>
+        <w:ind w:firstLine="357"/>
+        <w:jc w:val="both"/>
+        <w:rPr>
+          <w:sz w:val="24"/>
+        </w:rPr>
+      </w:pPr>
+      <w:r>
+        <w:rPr>
+          <w:sz w:val="24"/>
+        </w:rPr>
+        <w:t xml:space="preserve">A classe </w:t>
+      </w:r>
+      <w:proofErr w:type="spellStart"/>
+      <w:r>
+        <w:rPr>
+          <w:sz w:val="24"/>
+        </w:rPr>
+        <w:t>Session</w:t>
+      </w:r>
+      <w:proofErr w:type="spellEnd"/>
+      <w:r>
+        <w:rPr>
+          <w:sz w:val="24"/>
+        </w:rPr>
+        <w:t xml:space="preserve"> representa um</w:t>
+      </w:r>
+      <w:r>
+        <w:rPr>
+          <w:sz w:val="24"/>
+        </w:rPr>
+        <w:t>a sessão de jogo de um título “Online”, caraterizada por uma data e uma duração.</w:t>
+      </w:r>
+    </w:p>
+    <w:p>
+      <w:pPr>
+        <w:spacing w:after="80"/>
+        <w:jc w:val="both"/>
+        <w:rPr>
+          <w:b/>
+          <w:sz w:val="24"/>
+        </w:rPr>
+      </w:pPr>
+      <w:proofErr w:type="spellStart"/>
+      <w:r>
+        <w:rPr>
+          <w:b/>
+          <w:sz w:val="28"/>
+        </w:rPr>
+        <w:t>Subscription</w:t>
+      </w:r>
+      <w:proofErr w:type="spellEnd"/>
+    </w:p>
+    <w:p>
+      <w:pPr>
+        <w:ind w:firstLine="357"/>
+        <w:jc w:val="both"/>
+        <w:rPr>
+          <w:sz w:val="24"/>
+        </w:rPr>
+      </w:pPr>
+      <w:r>
+        <w:rPr>
+          <w:sz w:val="24"/>
+        </w:rPr>
+        <w:t xml:space="preserve">A classe </w:t>
+      </w:r>
+      <w:proofErr w:type="spellStart"/>
+      <w:r>
+        <w:rPr>
+          <w:sz w:val="24"/>
+        </w:rPr>
+        <w:t>Subscription</w:t>
+      </w:r>
+      <w:proofErr w:type="spellEnd"/>
+      <w:r>
+        <w:rPr>
+          <w:sz w:val="24"/>
+        </w:rPr>
+        <w:t xml:space="preserve"> representa uma </w:t>
+      </w:r>
+      <w:r>
+        <w:rPr>
+          <w:sz w:val="24"/>
+        </w:rPr>
+        <w:t>subscrição de um título “Online”</w:t>
+      </w:r>
+      <w:r>
+        <w:rPr>
+          <w:sz w:val="24"/>
+        </w:rPr>
+        <w:t>, indicativa do preço a pagar por sessão de jogo</w:t>
+      </w:r>
+      <w:r>
+        <w:rPr>
+          <w:sz w:val="24"/>
+        </w:rPr>
+        <w:t>. É uma classe interface que pode</w:t>
+      </w:r>
+      <w:r>
+        <w:rPr>
+          <w:sz w:val="24"/>
+        </w:rPr>
+        <w:t xml:space="preserve"> ser de dois tipos, fixa e dinâmica</w:t>
+      </w:r>
+      <w:r>
+        <w:rPr>
+          <w:sz w:val="24"/>
+        </w:rPr>
+        <w:t>.</w:t>
+      </w:r>
+    </w:p>
+    <w:p>
+      <w:pPr>
+        <w:spacing w:after="80"/>
+        <w:jc w:val="both"/>
+        <w:rPr>
+          <w:b/>
+          <w:sz w:val="24"/>
+        </w:rPr>
+      </w:pPr>
+      <w:proofErr w:type="spellStart"/>
+      <w:r>
+        <w:rPr>
+          <w:b/>
+          <w:sz w:val="28"/>
+        </w:rPr>
+        <w:t>DynamicSubscription</w:t>
+      </w:r>
+      <w:proofErr w:type="spellEnd"/>
+    </w:p>
+    <w:p>
+      <w:pPr>
+        <w:ind w:firstLine="357"/>
+        <w:jc w:val="both"/>
+        <w:rPr>
+          <w:sz w:val="24"/>
+        </w:rPr>
+      </w:pPr>
+      <w:r>
+        <w:rPr>
+          <w:sz w:val="24"/>
+        </w:rPr>
+        <w:t xml:space="preserve">A classe </w:t>
+      </w:r>
+      <w:proofErr w:type="spellStart"/>
+      <w:r>
+        <w:rPr>
+          <w:sz w:val="24"/>
+        </w:rPr>
+        <w:t>Dynamic</w:t>
+      </w:r>
+      <w:r>
+        <w:rPr>
+          <w:sz w:val="24"/>
+        </w:rPr>
+        <w:t>Subscription</w:t>
+      </w:r>
+      <w:proofErr w:type="spellEnd"/>
+      <w:r>
+        <w:rPr>
+          <w:sz w:val="24"/>
+        </w:rPr>
+        <w:t xml:space="preserve"> representa uma su</w:t>
+      </w:r>
+      <w:r>
+        <w:rPr>
+          <w:sz w:val="24"/>
+        </w:rPr>
+        <w:t>bscrição dinâmica, caraterizada por cob</w:t>
+      </w:r>
+      <w:r>
+        <w:rPr>
+          <w:sz w:val="24"/>
+        </w:rPr>
+        <w:t>rar um valor que depende das horas de jogo do utilizador.</w:t>
+      </w:r>
+    </w:p>
+    <w:p>
+      <w:pPr>
+        <w:spacing w:after="80"/>
+        <w:jc w:val="both"/>
+        <w:rPr>
+          <w:b/>
+          <w:sz w:val="24"/>
+        </w:rPr>
+      </w:pPr>
+      <w:proofErr w:type="spellStart"/>
+      <w:r>
+        <w:rPr>
+          <w:b/>
+          <w:sz w:val="28"/>
+        </w:rPr>
+        <w:t>FixedSubscription</w:t>
+      </w:r>
+      <w:proofErr w:type="spellEnd"/>
+    </w:p>
+    <w:p>
+      <w:pPr>
+        <w:ind w:firstLine="357"/>
+        <w:jc w:val="both"/>
+        <w:rPr>
+          <w:sz w:val="24"/>
+        </w:rPr>
+      </w:pPr>
+      <w:r>
+        <w:rPr>
+          <w:sz w:val="24"/>
+        </w:rPr>
+        <w:t xml:space="preserve">A classe </w:t>
+      </w:r>
+      <w:proofErr w:type="spellStart"/>
+      <w:r>
+        <w:rPr>
+          <w:sz w:val="24"/>
+        </w:rPr>
+        <w:t>Fixed</w:t>
+      </w:r>
+      <w:r>
+        <w:rPr>
+          <w:sz w:val="24"/>
+        </w:rPr>
+        <w:t>Subscription</w:t>
+      </w:r>
+      <w:proofErr w:type="spellEnd"/>
+      <w:r>
+        <w:rPr>
+          <w:sz w:val="24"/>
+        </w:rPr>
+        <w:t xml:space="preserve"> representa uma su</w:t>
+      </w:r>
+      <w:r>
+        <w:rPr>
+          <w:sz w:val="24"/>
+        </w:rPr>
+        <w:t xml:space="preserve">bscrição </w:t>
+      </w:r>
+      <w:r>
+        <w:rPr>
+          <w:sz w:val="24"/>
+        </w:rPr>
+        <w:t>fixa</w:t>
+      </w:r>
+      <w:r>
+        <w:rPr>
+          <w:sz w:val="24"/>
+        </w:rPr>
+        <w:t xml:space="preserve">, caraterizada por cobrar um valor </w:t>
+      </w:r>
+      <w:r>
+        <w:rPr>
+          <w:sz w:val="24"/>
+        </w:rPr>
+        <w:t>fixo por sessão de jogo.</w:t>
+      </w:r>
+    </w:p>
+    <w:p>
+      <w:pPr>
+        <w:spacing w:after="80"/>
+        <w:jc w:val="both"/>
+        <w:rPr>
+          <w:b/>
+          <w:sz w:val="24"/>
+        </w:rPr>
+      </w:pPr>
+      <w:r>
+        <w:rPr>
+          <w:b/>
+          <w:sz w:val="28"/>
+        </w:rPr>
+        <w:t>Exceções</w:t>
+      </w:r>
+    </w:p>
+    <w:p>
+      <w:pPr>
+        <w:ind w:firstLine="357"/>
+        <w:jc w:val="both"/>
+        <w:rPr>
+          <w:sz w:val="24"/>
+        </w:rPr>
+      </w:pPr>
+      <w:r>
+        <w:rPr>
+          <w:sz w:val="24"/>
+        </w:rPr>
+        <w:t>Para o funcionamento d</w:t>
+      </w:r>
+      <w:r>
+        <w:rPr>
+          <w:sz w:val="24"/>
+        </w:rPr>
+        <w:t xml:space="preserve">a </w:t>
+      </w:r>
+      <w:proofErr w:type="spellStart"/>
+      <w:r>
+        <w:rPr>
+          <w:sz w:val="24"/>
+        </w:rPr>
+        <w:t>GameLibrary</w:t>
+      </w:r>
+      <w:proofErr w:type="spellEnd"/>
+      <w:r>
+        <w:rPr>
+          <w:sz w:val="24"/>
+        </w:rPr>
+        <w:t xml:space="preserve"> foram também implementadas várias classes representativas de exceções:</w:t>
+      </w:r>
+    </w:p>
+    <w:p>
+      <w:pPr>
+        <w:pStyle w:val="ListParagraph"/>
+        <w:numPr>
+          <w:ilvl w:val="0"/>
+          <w:numId w:val="14"/>
+        </w:numPr>
+        <w:jc w:val="both"/>
+        <w:rPr>
+          <w:sz w:val="24"/>
+          <w:lang w:val="pt-PT"/>
+        </w:rPr>
+      </w:pPr>
+      <w:proofErr w:type="spellStart"/>
+      <w:r>
+        <w:rPr>
+          <w:sz w:val="24"/>
+          <w:lang w:val="pt-PT"/>
+        </w:rPr>
+        <w:t>InvalidDay</w:t>
+      </w:r>
+      <w:proofErr w:type="spellEnd"/>
+      <w:r>
+        <w:rPr>
+          <w:sz w:val="24"/>
+          <w:lang w:val="pt-PT"/>
+        </w:rPr>
+        <w:t xml:space="preserve">: lançada quando é passado como parâmetro um </w:t>
+      </w:r>
+      <w:r>
+        <w:rPr>
+          <w:sz w:val="24"/>
+          <w:lang w:val="pt-PT"/>
+        </w:rPr>
+        <w:t>dia</w:t>
+      </w:r>
+      <w:r>
+        <w:rPr>
+          <w:sz w:val="24"/>
+          <w:lang w:val="pt-PT"/>
+        </w:rPr>
+        <w:t xml:space="preserve"> inválido</w:t>
+      </w:r>
+    </w:p>
+    <w:p>
+      <w:pPr>
+        <w:pStyle w:val="ListParagraph"/>
+        <w:numPr>
+          <w:ilvl w:val="0"/>
+          <w:numId w:val="14"/>
+        </w:numPr>
+        <w:jc w:val="both"/>
+        <w:rPr>
+          <w:sz w:val="24"/>
+          <w:lang w:val="pt-PT"/>
+        </w:rPr>
+      </w:pPr>
+      <w:proofErr w:type="spellStart"/>
+      <w:r>
+        <w:rPr>
+          <w:sz w:val="24"/>
+          <w:lang w:val="pt-PT"/>
+        </w:rPr>
+        <w:t>InvalidMonth</w:t>
+      </w:r>
+      <w:proofErr w:type="spellEnd"/>
+      <w:r>
+        <w:rPr>
+          <w:sz w:val="24"/>
+          <w:lang w:val="pt-PT"/>
+        </w:rPr>
+        <w:t xml:space="preserve">: lançada quando é passado como parâmetro um </w:t>
+      </w:r>
+      <w:r>
+        <w:rPr>
+          <w:sz w:val="24"/>
+          <w:lang w:val="pt-PT"/>
+        </w:rPr>
+        <w:t>mês</w:t>
+      </w:r>
+      <w:r>
+        <w:rPr>
+          <w:sz w:val="24"/>
+          <w:lang w:val="pt-PT"/>
+        </w:rPr>
+        <w:t xml:space="preserve"> inválido</w:t>
+      </w:r>
+    </w:p>
+    <w:p>
+      <w:pPr>
+        <w:pStyle w:val="ListParagraph"/>
+        <w:numPr>
+          <w:ilvl w:val="0"/>
+          <w:numId w:val="14"/>
+        </w:numPr>
+        <w:jc w:val="both"/>
+        <w:rPr>
+          <w:sz w:val="24"/>
+          <w:lang w:val="pt-PT"/>
+        </w:rPr>
+      </w:pPr>
+      <w:proofErr w:type="spellStart"/>
+      <w:r>
+        <w:rPr>
+          <w:sz w:val="24"/>
+          <w:lang w:val="pt-PT"/>
+        </w:rPr>
+        <w:t>InvalidYear</w:t>
+      </w:r>
+      <w:proofErr w:type="spellEnd"/>
+      <w:r>
+        <w:rPr>
+          <w:sz w:val="24"/>
+          <w:lang w:val="pt-PT"/>
+        </w:rPr>
+        <w:t>: lançada quando é passad</w:t>
+      </w:r>
+      <w:r>
+        <w:rPr>
+          <w:sz w:val="24"/>
+          <w:lang w:val="pt-PT"/>
+        </w:rPr>
+        <w:t>o como parâmetro um ano inválido</w:t>
+      </w:r>
+    </w:p>
+    <w:p>
+      <w:pPr>
+        <w:pStyle w:val="ListParagraph"/>
+        <w:numPr>
+          <w:ilvl w:val="0"/>
+          <w:numId w:val="14"/>
+        </w:numPr>
+        <w:jc w:val="both"/>
+        <w:rPr>
+          <w:sz w:val="24"/>
+          <w:lang w:val="pt-PT"/>
+        </w:rPr>
+      </w:pPr>
+      <w:proofErr w:type="spellStart"/>
+      <w:r>
+        <w:rPr>
+          <w:sz w:val="24"/>
+          <w:lang w:val="pt-PT"/>
+        </w:rPr>
+        <w:t>InvalidDateFormat</w:t>
+      </w:r>
+      <w:proofErr w:type="spellEnd"/>
+      <w:r>
+        <w:rPr>
+          <w:sz w:val="24"/>
+          <w:lang w:val="pt-PT"/>
+        </w:rPr>
+        <w:t>: lançada quando uma data foi especificada num formato inválido</w:t>
+      </w:r>
+    </w:p>
+    <w:p>
+      <w:pPr>
+        <w:pStyle w:val="ListParagraph"/>
+        <w:numPr>
+          <w:ilvl w:val="0"/>
+          <w:numId w:val="14"/>
+        </w:numPr>
+        <w:jc w:val="both"/>
+        <w:rPr>
+          <w:sz w:val="24"/>
+          <w:lang w:val="pt-PT"/>
+        </w:rPr>
+      </w:pPr>
+      <w:proofErr w:type="spellStart"/>
+      <w:r>
+        <w:rPr>
+          <w:sz w:val="24"/>
+          <w:lang w:val="pt-PT"/>
+        </w:rPr>
+        <w:t>NegativeFunds</w:t>
+      </w:r>
+      <w:proofErr w:type="spellEnd"/>
+      <w:r>
+        <w:rPr>
+          <w:sz w:val="24"/>
+          <w:lang w:val="pt-PT"/>
+        </w:rPr>
+        <w:t>: lançada quando um cartão de crédito possui fundos negativos</w:t>
+      </w:r>
+    </w:p>
+    <w:p>
+      <w:pPr>
+        <w:pStyle w:val="ListParagraph"/>
+        <w:numPr>
+          <w:ilvl w:val="0"/>
+          <w:numId w:val="14"/>
+        </w:numPr>
+        <w:jc w:val="both"/>
+        <w:rPr>
+          <w:sz w:val="24"/>
+          <w:lang w:val="pt-PT"/>
+        </w:rPr>
+      </w:pPr>
+      <w:proofErr w:type="spellStart"/>
+      <w:r>
+        <w:rPr>
+          <w:sz w:val="24"/>
+          <w:lang w:val="pt-PT"/>
+        </w:rPr>
+        <w:t>NotEnoughFunds</w:t>
+      </w:r>
+      <w:proofErr w:type="spellEnd"/>
+      <w:r>
+        <w:rPr>
+          <w:sz w:val="24"/>
+          <w:lang w:val="pt-PT"/>
+        </w:rPr>
+        <w:t xml:space="preserve">: lançada quando um </w:t>
+      </w:r>
+      <w:proofErr w:type="spellStart"/>
+      <w:r>
+        <w:rPr>
+          <w:sz w:val="24"/>
+          <w:lang w:val="pt-PT"/>
+        </w:rPr>
+        <w:t>user</w:t>
+      </w:r>
+      <w:proofErr w:type="spellEnd"/>
+      <w:r>
+        <w:rPr>
+          <w:sz w:val="24"/>
+          <w:lang w:val="pt-PT"/>
+        </w:rPr>
+        <w:t xml:space="preserve"> tenta comprar </w:t>
+      </w:r>
+      <w:r>
+        <w:rPr>
+          <w:sz w:val="24"/>
+          <w:lang w:val="pt-PT"/>
+        </w:rPr>
+        <w:t>algo sem fundos suficientes</w:t>
+      </w:r>
+    </w:p>
+    <w:p>
+      <w:pPr>
+        <w:pStyle w:val="ListParagraph"/>
+        <w:numPr>
+          <w:ilvl w:val="0"/>
+          <w:numId w:val="14"/>
+        </w:numPr>
+        <w:jc w:val="both"/>
+        <w:rPr>
+          <w:sz w:val="24"/>
+          <w:lang w:val="pt-PT"/>
+        </w:rPr>
+      </w:pPr>
+      <w:proofErr w:type="spellStart"/>
+      <w:r>
+        <w:rPr>
+          <w:sz w:val="24"/>
+          <w:lang w:val="pt-PT"/>
+        </w:rPr>
+        <w:t>InexistentUser</w:t>
+      </w:r>
+      <w:proofErr w:type="spellEnd"/>
+      <w:r>
+        <w:rPr>
+          <w:sz w:val="24"/>
+          <w:lang w:val="pt-PT"/>
+        </w:rPr>
+        <w:t xml:space="preserve">: lançada ao aceder </w:t>
+      </w:r>
+      <w:r>
+        <w:rPr>
+          <w:sz w:val="24"/>
+          <w:lang w:val="pt-PT"/>
+        </w:rPr>
+        <w:t>aos dados de um</w:t>
+      </w:r>
+      <w:r>
+        <w:rPr>
+          <w:sz w:val="24"/>
+          <w:lang w:val="pt-PT"/>
+        </w:rPr>
+        <w:t xml:space="preserve"> utilizador num título que não possui</w:t>
+      </w:r>
+    </w:p>
+    <w:p>
+      <w:pPr>
+        <w:pStyle w:val="ListParagraph"/>
+        <w:numPr>
+          <w:ilvl w:val="0"/>
+          <w:numId w:val="14"/>
+        </w:numPr>
+        <w:jc w:val="both"/>
+        <w:rPr>
+          <w:sz w:val="24"/>
+          <w:lang w:val="pt-PT"/>
+        </w:rPr>
+      </w:pPr>
+      <w:proofErr w:type="spellStart"/>
+      <w:r>
+        <w:rPr>
+          <w:sz w:val="24"/>
+          <w:lang w:val="pt-PT"/>
+        </w:rPr>
+        <w:t>DuplicatedUser</w:t>
+      </w:r>
+      <w:proofErr w:type="spellEnd"/>
+      <w:r>
+        <w:rPr>
+          <w:sz w:val="24"/>
+          <w:lang w:val="pt-PT"/>
+        </w:rPr>
+        <w:t xml:space="preserve">: </w:t>
+      </w:r>
+      <w:r>
+        <w:rPr>
+          <w:sz w:val="24"/>
+          <w:lang w:val="pt-PT"/>
+        </w:rPr>
+        <w:t>lançada ao tentar registar um utilizador num título que já possui</w:t>
+      </w:r>
+    </w:p>
+    <w:p>
+      <w:pPr>
+        <w:pStyle w:val="ListParagraph"/>
+        <w:numPr>
+          <w:ilvl w:val="0"/>
+          <w:numId w:val="14"/>
+        </w:numPr>
+        <w:jc w:val="both"/>
+        <w:rPr>
+          <w:sz w:val="24"/>
+          <w:lang w:val="pt-PT"/>
+        </w:rPr>
+      </w:pPr>
+      <w:proofErr w:type="spellStart"/>
+      <w:r>
+        <w:rPr>
+          <w:sz w:val="24"/>
+          <w:lang w:val="pt-PT"/>
+        </w:rPr>
+        <w:t>NotHomeTitle</w:t>
+      </w:r>
+      <w:proofErr w:type="spellEnd"/>
+      <w:r>
+        <w:rPr>
+          <w:sz w:val="24"/>
+          <w:lang w:val="pt-PT"/>
+        </w:rPr>
+        <w:t>: lançada ao tentar usar métodos de títulos “Online” em títulos “</w:t>
+      </w:r>
+      <w:proofErr w:type="spellStart"/>
+      <w:r>
+        <w:rPr>
+          <w:sz w:val="24"/>
+          <w:lang w:val="pt-PT"/>
+        </w:rPr>
+        <w:t>Home</w:t>
+      </w:r>
+      <w:proofErr w:type="spellEnd"/>
+      <w:r>
+        <w:rPr>
+          <w:sz w:val="24"/>
+          <w:lang w:val="pt-PT"/>
+        </w:rPr>
+        <w:t>”</w:t>
+      </w:r>
+    </w:p>
+    <w:p>
+      <w:pPr>
+        <w:pStyle w:val="ListParagraph"/>
+        <w:numPr>
+          <w:ilvl w:val="0"/>
+          <w:numId w:val="14"/>
+        </w:numPr>
+        <w:jc w:val="both"/>
+        <w:rPr>
+          <w:sz w:val="24"/>
+          <w:lang w:val="pt-PT"/>
+        </w:rPr>
+      </w:pPr>
+      <w:proofErr w:type="spellStart"/>
+      <w:r>
+        <w:rPr>
+          <w:sz w:val="24"/>
+          <w:lang w:val="pt-PT"/>
+        </w:rPr>
+        <w:t>NotOnlineTitle</w:t>
+      </w:r>
+      <w:proofErr w:type="spellEnd"/>
+      <w:r>
+        <w:rPr>
+          <w:sz w:val="24"/>
+          <w:lang w:val="pt-PT"/>
+        </w:rPr>
+        <w:t xml:space="preserve">: </w:t>
+      </w:r>
+      <w:r>
+        <w:rPr>
+          <w:sz w:val="24"/>
+          <w:lang w:val="pt-PT"/>
+        </w:rPr>
+        <w:t>lançada ao tentar usar métodos de títulos “</w:t>
+      </w:r>
+      <w:proofErr w:type="spellStart"/>
+      <w:r>
+        <w:rPr>
+          <w:sz w:val="24"/>
+          <w:lang w:val="pt-PT"/>
+        </w:rPr>
+        <w:t>Home</w:t>
+      </w:r>
+      <w:proofErr w:type="spellEnd"/>
+      <w:r>
+        <w:rPr>
+          <w:sz w:val="24"/>
+          <w:lang w:val="pt-PT"/>
+        </w:rPr>
+        <w:t>” em títulos “</w:t>
+      </w:r>
+      <w:r>
+        <w:rPr>
+          <w:sz w:val="24"/>
+          <w:lang w:val="pt-PT"/>
+        </w:rPr>
+        <w:t>Online</w:t>
+      </w:r>
+      <w:r>
+        <w:rPr>
+          <w:sz w:val="24"/>
+          <w:lang w:val="pt-PT"/>
+        </w:rPr>
+        <w:t>”</w:t>
+      </w:r>
+    </w:p>
+    <w:p>
+      <w:pPr>
+        <w:pStyle w:val="ListParagraph"/>
+        <w:numPr>
+          <w:ilvl w:val="0"/>
+          <w:numId w:val="14"/>
+        </w:numPr>
+        <w:jc w:val="both"/>
+        <w:rPr>
+          <w:sz w:val="24"/>
+          <w:lang w:val="pt-PT"/>
+        </w:rPr>
+      </w:pPr>
+      <w:proofErr w:type="spellStart"/>
+      <w:r>
+        <w:rPr>
+          <w:sz w:val="24"/>
+          <w:lang w:val="pt-PT"/>
+        </w:rPr>
+        <w:t>InexistentSale</w:t>
+      </w:r>
+      <w:proofErr w:type="spellEnd"/>
+      <w:r>
+        <w:rPr>
+          <w:sz w:val="24"/>
+          <w:lang w:val="pt-PT"/>
+        </w:rPr>
+        <w:t>: lançada ao tentar aceder a uma promoção numa data em que não existe</w:t>
+      </w:r>
+    </w:p>
+    <w:p>
+      <w:pPr>
+        <w:pStyle w:val="ListParagraph"/>
+        <w:numPr>
+          <w:ilvl w:val="0"/>
+          <w:numId w:val="14"/>
+        </w:numPr>
+        <w:jc w:val="both"/>
+        <w:rPr>
+          <w:sz w:val="24"/>
+          <w:lang w:val="pt-PT"/>
+        </w:rPr>
+      </w:pPr>
+      <w:proofErr w:type="spellStart"/>
+      <w:r>
+        <w:rPr>
+          <w:sz w:val="24"/>
+          <w:lang w:val="pt-PT"/>
+        </w:rPr>
+        <w:t>OverlappingSales</w:t>
+      </w:r>
+      <w:proofErr w:type="spellEnd"/>
+      <w:r>
+        <w:rPr>
+          <w:sz w:val="24"/>
+          <w:lang w:val="pt-PT"/>
+        </w:rPr>
+        <w:t>: lançada quando existem promoções para um título na mesma data</w:t>
+      </w:r>
+    </w:p>
+    <w:p>
+      <w:pPr>
+        <w:pStyle w:val="ListParagraph"/>
+        <w:numPr>
+          <w:ilvl w:val="0"/>
+          <w:numId w:val="14"/>
+        </w:numPr>
+        <w:jc w:val="both"/>
+        <w:rPr>
+          <w:sz w:val="24"/>
+          <w:lang w:val="pt-PT"/>
+        </w:rPr>
+      </w:pPr>
+      <w:proofErr w:type="spellStart"/>
+      <w:r>
+        <w:rPr>
+          <w:sz w:val="24"/>
+          <w:lang w:val="pt-PT"/>
+        </w:rPr>
+        <w:t>ExpiredSale</w:t>
+      </w:r>
+      <w:proofErr w:type="spellEnd"/>
+      <w:r>
+        <w:rPr>
+          <w:sz w:val="24"/>
+          <w:lang w:val="pt-PT"/>
+        </w:rPr>
+        <w:t>: lançada quando se tenta usar uma promoção que já expirou</w:t>
+      </w:r>
+    </w:p>
+    <w:p>
+      <w:pPr>
+        <w:pStyle w:val="ListParagraph"/>
+        <w:numPr>
+          <w:ilvl w:val="0"/>
+          <w:numId w:val="14"/>
+        </w:numPr>
+        <w:jc w:val="both"/>
+        <w:rPr>
+          <w:sz w:val="24"/>
+          <w:lang w:val="pt-PT"/>
+        </w:rPr>
+      </w:pPr>
+      <w:proofErr w:type="spellStart"/>
+      <w:r>
+        <w:rPr>
+          <w:sz w:val="24"/>
+          <w:lang w:val="pt-PT"/>
+        </w:rPr>
+        <w:t>SaleStarted</w:t>
+      </w:r>
+      <w:proofErr w:type="spellEnd"/>
+      <w:r>
+        <w:rPr>
+          <w:sz w:val="24"/>
+          <w:lang w:val="pt-PT"/>
+        </w:rPr>
+        <w:t>: lançada quando se tenta remover uma promoção que já começou</w:t>
+      </w:r>
+      <w:r>
+        <w:rPr>
+          <w:sz w:val="24"/>
+          <w:lang w:val="pt-PT"/>
+        </w:rPr>
+        <w:t xml:space="preserve"> </w:t>
+      </w:r>
+    </w:p>
+    <w:p>
+      <w:pPr>
+        <w:pStyle w:val="ListParagraph"/>
+        <w:numPr>
+          <w:ilvl w:val="0"/>
+          <w:numId w:val="14"/>
+        </w:numPr>
+        <w:jc w:val="both"/>
+        <w:rPr>
+          <w:sz w:val="24"/>
+          <w:lang w:val="pt-PT"/>
+        </w:rPr>
+      </w:pPr>
+      <w:proofErr w:type="spellStart"/>
+      <w:r>
+        <w:rPr>
+          <w:sz w:val="24"/>
+          <w:lang w:val="pt-PT"/>
+        </w:rPr>
+        <w:t>OldUpdate</w:t>
+      </w:r>
+      <w:proofErr w:type="spellEnd"/>
+      <w:r>
+        <w:rPr>
+          <w:sz w:val="24"/>
+          <w:lang w:val="pt-PT"/>
+        </w:rPr>
+        <w:t xml:space="preserve">: </w:t>
+      </w:r>
+      <w:r>
+        <w:rPr>
+          <w:sz w:val="24"/>
+          <w:lang w:val="pt-PT"/>
+        </w:rPr>
+        <w:t>lançada quando se tenta atualizar um título para uma versão anterior</w:t>
+      </w:r>
+    </w:p>
+    <w:p>
+      <w:pPr>
+        <w:pStyle w:val="ListParagraph"/>
+        <w:numPr>
+          <w:ilvl w:val="0"/>
+          <w:numId w:val="14"/>
+        </w:numPr>
+        <w:jc w:val="both"/>
+        <w:rPr>
+          <w:sz w:val="24"/>
+          <w:lang w:val="pt-PT"/>
+        </w:rPr>
+      </w:pPr>
+      <w:proofErr w:type="spellStart"/>
+      <w:r>
+        <w:rPr>
+          <w:sz w:val="24"/>
+          <w:lang w:val="pt-PT"/>
+        </w:rPr>
+        <w:t>TitleUpToDate</w:t>
+      </w:r>
+      <w:proofErr w:type="spellEnd"/>
+      <w:r>
+        <w:rPr>
+          <w:sz w:val="24"/>
+          <w:lang w:val="pt-PT"/>
+        </w:rPr>
+        <w:t>: lançada ao tentar atualizar uma versão de utilizador já atualizada</w:t>
+      </w:r>
+    </w:p>
+    <w:p>
+      <w:pPr>
+        <w:ind w:firstLine="357"/>
+        <w:jc w:val="both"/>
+        <w:rPr>
+          <w:sz w:val="24"/>
+        </w:rPr>
+      </w:pPr>
+    </w:p>
+    <w:p>
+      <w:pPr>
+        <w:jc w:val="both"/>
+        <w:rPr>
+          <w:sz w:val="24"/>
+        </w:rPr>
+      </w:pPr>
+    </w:p>
+    <w:p>
+      <w:pPr>
+        <w:jc w:val="both"/>
+        <w:rPr>
+          <w:sz w:val="24"/>
+        </w:rPr>
+      </w:pPr>
+    </w:p>
+    <w:p>
+      <w:pPr>
+        <w:jc w:val="both"/>
+        <w:rPr>
+          <w:sz w:val="24"/>
+        </w:rPr>
+      </w:pPr>
+    </w:p>
+    <w:p>
+      <w:pPr>
+        <w:jc w:val="both"/>
+        <w:rPr>
+          <w:sz w:val="24"/>
+        </w:rPr>
+      </w:pPr>
+    </w:p>
+    <w:p>
+      <w:pPr>
+        <w:jc w:val="both"/>
+        <w:rPr>
+          <w:sz w:val="24"/>
+        </w:rPr>
+      </w:pPr>
+      <w:r>
+        <w:rPr>
+          <w:sz w:val="24"/>
+        </w:rPr>
         <w:t>DIFICULDADES AND STUFF</w:t>
       </w:r>
     </w:p>
@@ -3944,7 +5592,7 @@
           <w:rStyle w:val="3oh-"/>
           <w:sz w:val="24"/>
         </w:rPr>
-        <w:t>GamesLibrary</w:t>
+        <w:t>GameLibrary</w:t>
       </w:r>
       <w:proofErr w:type="spellEnd"/>
       <w:r>
@@ -5400,7 +7048,7 @@
   <w:abstractNum w:abstractNumId="8" w15:restartNumberingAfterBreak="0">
     <w:nsid w:val="53F515DA"/>
     <w:multiLevelType w:val="hybridMultilevel"/>
-    <w:tmpl w:val="2D101E30"/>
+    <w:tmpl w:val="DC425B6C"/>
     <w:lvl w:ilvl="0" w:tplc="04090001">
       <w:start w:val="1"/>
       <w:numFmt w:val="bullet"/>
@@ -7308,7 +8956,7 @@
 </file>
 
 <file path=customXml/itemProps1.xml><?xml version="1.0" encoding="utf-8"?>
-<ds:datastoreItem xmlns:ds="http://schemas.openxmlformats.org/officeDocument/2006/customXml" ds:itemID="{082AFC31-195A-480E-86F6-80E654EC4480}">
+<ds:datastoreItem xmlns:ds="http://schemas.openxmlformats.org/officeDocument/2006/customXml" ds:itemID="{0EF079FE-975C-4FDD-95AF-A9EDFAF06C85}">
   <ds:schemaRefs>
     <ds:schemaRef ds:uri="http://schemas.openxmlformats.org/officeDocument/2006/bibliography"/>
   </ds:schemaRefs>

--- a/AEDA-rel.docx
+++ b/AEDA-rel.docx
@@ -530,14 +530,14 @@
           <w:sz w:val="24"/>
           <w:szCs w:val="24"/>
         </w:rPr>
-        <w:t>Mário Gi</w:t>
+        <w:t xml:space="preserve">Mário </w:t>
       </w:r>
       <w:r>
         <w:rPr>
           <w:sz w:val="24"/>
           <w:szCs w:val="24"/>
         </w:rPr>
-        <w:t>l Mesquita</w:t>
+        <w:t>Mesquita</w:t>
       </w:r>
       <w:r>
         <w:rPr>
@@ -1859,9 +1859,7 @@
           <w:u w:val="single"/>
         </w:rPr>
       </w:pPr>
-    </w:p>
-    <w:p>
-      <w:pPr>
+      <w:r>
         <w:rPr>
           <w:rFonts w:eastAsiaTheme="majorEastAsia"/>
           <w:b/>
@@ -1870,10 +1868,10 @@
           <w:szCs w:val="36"/>
           <w:u w:val="single"/>
         </w:rPr>
-      </w:pPr>
-    </w:p>
-    <w:p>
-      <w:pPr>
+        <w:t xml:space="preserve">SINTETIZAR </w:t>
+      </w:r>
+      <w:proofErr w:type="gramStart"/>
+      <w:r>
         <w:rPr>
           <w:rFonts w:eastAsiaTheme="majorEastAsia"/>
           <w:b/>
@@ -1882,7 +1880,9 @@
           <w:szCs w:val="36"/>
           <w:u w:val="single"/>
         </w:rPr>
-      </w:pPr>
+        <w:t>ISTO ???</w:t>
+      </w:r>
+      <w:proofErr w:type="gramEnd"/>
     </w:p>
     <w:p>
       <w:pPr>
@@ -1910,6 +1910,30 @@
     </w:p>
     <w:p>
       <w:pPr>
+        <w:rPr>
+          <w:rFonts w:eastAsiaTheme="majorEastAsia"/>
+          <w:b/>
+          <w:color w:val="7C0222"/>
+          <w:sz w:val="36"/>
+          <w:szCs w:val="36"/>
+          <w:u w:val="single"/>
+        </w:rPr>
+      </w:pPr>
+    </w:p>
+    <w:p>
+      <w:pPr>
+        <w:rPr>
+          <w:rFonts w:eastAsiaTheme="majorEastAsia"/>
+          <w:b/>
+          <w:color w:val="7C0222"/>
+          <w:sz w:val="36"/>
+          <w:szCs w:val="36"/>
+          <w:u w:val="single"/>
+        </w:rPr>
+      </w:pPr>
+    </w:p>
+    <w:p>
+      <w:pPr>
         <w:pStyle w:val="Heading1"/>
       </w:pPr>
     </w:p>
@@ -1923,14 +1947,23 @@
       </w:r>
       <w:bookmarkEnd w:id="3"/>
     </w:p>
-    <w:p>
-      <w:pPr>
-        <w:jc w:val="both"/>
-        <w:rPr>
-          <w:rStyle w:val="3oh-"/>
-          <w:sz w:val="24"/>
-        </w:rPr>
-      </w:pPr>
+    <w:p/>
+    <w:p>
+      <w:pPr>
+        <w:rPr>
+          <w:rStyle w:val="3oh-"/>
+          <w:sz w:val="24"/>
+        </w:rPr>
+      </w:pPr>
+      <w:proofErr w:type="spellStart"/>
+      <w:r>
+        <w:rPr>
+          <w:b/>
+          <w:sz w:val="32"/>
+        </w:rPr>
+        <w:t>GameLibrary</w:t>
+      </w:r>
+      <w:proofErr w:type="spellEnd"/>
     </w:p>
     <w:p>
       <w:pPr>
@@ -2657,11 +2690,8 @@
           <w:rStyle w:val="3oh-"/>
           <w:sz w:val="24"/>
         </w:rPr>
-        <w:lastRenderedPageBreak/>
         <w:t xml:space="preserve"> </w:t>
       </w:r>
-      <w:bookmarkStart w:id="4" w:name="_GoBack"/>
-      <w:bookmarkEnd w:id="4"/>
     </w:p>
     <w:p>
       <w:pPr>
@@ -3205,16 +3235,14 @@
         </w:rPr>
         <w:t xml:space="preserve"> </w:t>
       </w:r>
-      <w:proofErr w:type="gramStart"/>
-      <w:r>
-        <w:rPr>
-          <w:rStyle w:val="3oh-"/>
-          <w:sz w:val="24"/>
-          <w:lang w:val="pt-PT"/>
-        </w:rPr>
-        <w:t>Guardam portanto</w:t>
-      </w:r>
-      <w:proofErr w:type="gramEnd"/>
+      <w:r>
+        <w:rPr>
+          <w:rStyle w:val="3oh-"/>
+          <w:sz w:val="24"/>
+          <w:lang w:val="pt-PT"/>
+        </w:rPr>
+        <w:t>Guardam, portanto,</w:t>
+      </w:r>
       <w:r>
         <w:rPr>
           <w:rStyle w:val="3oh-"/>
@@ -3283,7 +3311,6 @@
           <w:sz w:val="24"/>
           <w:lang w:val="pt-PT"/>
         </w:rPr>
-        <w:lastRenderedPageBreak/>
         <w:t xml:space="preserve">Além dessa informação, possuem também um mapa entre utilizadores e </w:t>
       </w:r>
       <w:r>
@@ -3339,6 +3366,7 @@
     </w:p>
     <w:p>
       <w:pPr>
+        <w:pStyle w:val="ListParagraph"/>
         <w:jc w:val="both"/>
         <w:rPr>
           <w:rStyle w:val="3oh-"/>
@@ -3562,6 +3590,586 @@
         <w:ind w:firstLine="348"/>
         <w:jc w:val="both"/>
         <w:rPr>
+          <w:rStyle w:val="3oh-"/>
+          <w:sz w:val="24"/>
+          <w:lang w:val="pt-PT"/>
+        </w:rPr>
+      </w:pPr>
+    </w:p>
+    <w:p>
+      <w:pPr>
+        <w:ind w:firstLine="357"/>
+        <w:jc w:val="both"/>
+        <w:rPr>
+          <w:rStyle w:val="3oh-"/>
+          <w:sz w:val="24"/>
+        </w:rPr>
+      </w:pPr>
+      <w:r>
+        <w:rPr>
+          <w:rStyle w:val="3oh-"/>
+          <w:sz w:val="24"/>
+        </w:rPr>
+        <w:t xml:space="preserve">De modo a permitir que a </w:t>
+      </w:r>
+      <w:proofErr w:type="spellStart"/>
+      <w:r>
+        <w:rPr>
+          <w:rStyle w:val="3oh-"/>
+          <w:sz w:val="24"/>
+        </w:rPr>
+        <w:t>GameLibrary</w:t>
+      </w:r>
+      <w:proofErr w:type="spellEnd"/>
+      <w:r>
+        <w:rPr>
+          <w:rStyle w:val="3oh-"/>
+          <w:sz w:val="24"/>
+        </w:rPr>
+        <w:t xml:space="preserve"> apenas trabalhe com apontadores para Título, não se preocupando qual o tipo exato do objeto,</w:t>
+      </w:r>
+      <w:r>
+        <w:rPr>
+          <w:rStyle w:val="3oh-"/>
+          <w:sz w:val="24"/>
+        </w:rPr>
+        <w:t xml:space="preserve"> a classe</w:t>
+      </w:r>
+      <w:r>
+        <w:rPr>
+          <w:rStyle w:val="3oh-"/>
+          <w:sz w:val="24"/>
+        </w:rPr>
+        <w:t xml:space="preserve"> título possui vários métodos virtuais puros que são redefinidos nas suas classes derivadas. Métodos</w:t>
+      </w:r>
+      <w:r>
+        <w:rPr>
+          <w:rStyle w:val="3oh-"/>
+          <w:sz w:val="24"/>
+        </w:rPr>
+        <w:t xml:space="preserve"> apenas</w:t>
+      </w:r>
+      <w:r>
+        <w:rPr>
+          <w:rStyle w:val="3oh-"/>
+          <w:sz w:val="24"/>
+        </w:rPr>
+        <w:t xml:space="preserve"> aplicáveis a títulos “Online”, quando chamados em títulos “</w:t>
+      </w:r>
+      <w:proofErr w:type="spellStart"/>
+      <w:r>
+        <w:rPr>
+          <w:rStyle w:val="3oh-"/>
+          <w:sz w:val="24"/>
+        </w:rPr>
+        <w:t>Home</w:t>
+      </w:r>
+      <w:proofErr w:type="spellEnd"/>
+      <w:r>
+        <w:rPr>
+          <w:rStyle w:val="3oh-"/>
+          <w:sz w:val="24"/>
+        </w:rPr>
+        <w:t xml:space="preserve">”, lançam uma exceção indicando </w:t>
+      </w:r>
+      <w:r>
+        <w:rPr>
+          <w:rStyle w:val="3oh-"/>
+          <w:sz w:val="24"/>
+        </w:rPr>
+        <w:t xml:space="preserve">que foram chamados no tipo incorreto de título (e </w:t>
+      </w:r>
+      <w:r>
+        <w:rPr>
+          <w:rStyle w:val="3oh-"/>
+          <w:sz w:val="24"/>
+        </w:rPr>
+        <w:t>vice-versa</w:t>
+      </w:r>
+      <w:r>
+        <w:rPr>
+          <w:rStyle w:val="3oh-"/>
+          <w:sz w:val="24"/>
+        </w:rPr>
+        <w:t xml:space="preserve">), efetivamente criando uma maneira simples e intuitiva da </w:t>
+      </w:r>
+      <w:proofErr w:type="spellStart"/>
+      <w:r>
+        <w:rPr>
+          <w:rStyle w:val="3oh-"/>
+          <w:sz w:val="24"/>
+        </w:rPr>
+        <w:t>GameLibrary</w:t>
+      </w:r>
+      <w:proofErr w:type="spellEnd"/>
+      <w:r>
+        <w:rPr>
+          <w:rStyle w:val="3oh-"/>
+          <w:sz w:val="24"/>
+        </w:rPr>
+        <w:t xml:space="preserve"> interagir com os seus títulos.</w:t>
+      </w:r>
+    </w:p>
+    <w:p>
+      <w:pPr>
+        <w:jc w:val="both"/>
+      </w:pPr>
+    </w:p>
+    <w:p>
+      <w:pPr>
+        <w:jc w:val="both"/>
+      </w:pPr>
+    </w:p>
+    <w:p>
+      <w:pPr>
+        <w:jc w:val="both"/>
+        <w:rPr>
+          <w:b/>
+          <w:color w:val="FF0000"/>
+          <w:sz w:val="24"/>
+        </w:rPr>
+      </w:pPr>
+      <w:r>
+        <w:rPr>
+          <w:b/>
+          <w:color w:val="FF0000"/>
+        </w:rPr>
+        <w:t xml:space="preserve">FALAR DA INTERFACE DA GAMES LIBRARY </w:t>
+      </w:r>
+      <w:proofErr w:type="gramStart"/>
+      <w:r>
+        <w:rPr>
+          <w:b/>
+          <w:color w:val="FF0000"/>
+        </w:rPr>
+        <w:t>AQUI ?!?!?</w:t>
+      </w:r>
+      <w:proofErr w:type="gramEnd"/>
+    </w:p>
+    <w:p>
+      <w:pPr>
+        <w:jc w:val="both"/>
+        <w:rPr>
+          <w:rStyle w:val="3oh-"/>
+          <w:sz w:val="24"/>
+        </w:rPr>
+      </w:pPr>
+    </w:p>
+    <w:p>
+      <w:pPr>
+        <w:jc w:val="both"/>
+        <w:rPr>
+          <w:rStyle w:val="3oh-"/>
+          <w:sz w:val="24"/>
+        </w:rPr>
+      </w:pPr>
+    </w:p>
+    <w:p>
+      <w:pPr>
+        <w:jc w:val="both"/>
+        <w:rPr>
+          <w:rStyle w:val="3oh-"/>
+          <w:b/>
+          <w:sz w:val="32"/>
+        </w:rPr>
+      </w:pPr>
+      <w:r>
+        <w:rPr>
+          <w:rStyle w:val="3oh-"/>
+          <w:b/>
+          <w:sz w:val="32"/>
+        </w:rPr>
+        <w:t>Conceitos Utilizados</w:t>
+      </w:r>
+    </w:p>
+    <w:p>
+      <w:pPr>
+        <w:pStyle w:val="ListParagraph"/>
+        <w:numPr>
+          <w:ilvl w:val="0"/>
+          <w:numId w:val="16"/>
+        </w:numPr>
+        <w:spacing w:line="360" w:lineRule="auto"/>
+        <w:jc w:val="both"/>
+        <w:rPr>
+          <w:rStyle w:val="3oh-"/>
+          <w:sz w:val="24"/>
+        </w:rPr>
+      </w:pPr>
+      <w:r>
+        <w:rPr>
+          <w:rStyle w:val="3oh-"/>
+          <w:sz w:val="24"/>
+        </w:rPr>
+        <w:t>Classes</w:t>
+      </w:r>
+    </w:p>
+    <w:p>
+      <w:pPr>
+        <w:pStyle w:val="ListParagraph"/>
+        <w:numPr>
+          <w:ilvl w:val="0"/>
+          <w:numId w:val="16"/>
+        </w:numPr>
+        <w:spacing w:line="360" w:lineRule="auto"/>
+        <w:jc w:val="both"/>
+        <w:rPr>
+          <w:rStyle w:val="3oh-"/>
+          <w:sz w:val="24"/>
+        </w:rPr>
+      </w:pPr>
+      <w:proofErr w:type="spellStart"/>
+      <w:r>
+        <w:rPr>
+          <w:rStyle w:val="3oh-"/>
+          <w:sz w:val="24"/>
+        </w:rPr>
+        <w:t>Herança</w:t>
+      </w:r>
+      <w:proofErr w:type="spellEnd"/>
+      <w:r>
+        <w:rPr>
+          <w:rStyle w:val="3oh-"/>
+          <w:sz w:val="24"/>
+        </w:rPr>
+        <w:t xml:space="preserve"> de classes</w:t>
+      </w:r>
+    </w:p>
+    <w:p>
+      <w:pPr>
+        <w:pStyle w:val="ListParagraph"/>
+        <w:numPr>
+          <w:ilvl w:val="0"/>
+          <w:numId w:val="16"/>
+        </w:numPr>
+        <w:spacing w:line="360" w:lineRule="auto"/>
+        <w:jc w:val="both"/>
+        <w:rPr>
+          <w:rStyle w:val="3oh-"/>
+          <w:sz w:val="24"/>
+          <w:lang w:val="pt-PT"/>
+        </w:rPr>
+      </w:pPr>
+      <w:r>
+        <w:rPr>
+          <w:rStyle w:val="3oh-"/>
+          <w:sz w:val="24"/>
+          <w:lang w:val="pt-PT"/>
+        </w:rPr>
+        <w:t>Polimorfismo (</w:t>
+      </w:r>
+      <w:proofErr w:type="spellStart"/>
+      <w:r>
+        <w:rPr>
+          <w:rStyle w:val="3oh-"/>
+          <w:sz w:val="24"/>
+          <w:lang w:val="pt-PT"/>
+        </w:rPr>
+        <w:t>overloading</w:t>
+      </w:r>
+      <w:proofErr w:type="spellEnd"/>
+      <w:r>
+        <w:rPr>
+          <w:rStyle w:val="3oh-"/>
+          <w:sz w:val="24"/>
+          <w:lang w:val="pt-PT"/>
+        </w:rPr>
+        <w:t xml:space="preserve"> de funções</w:t>
+      </w:r>
+      <w:r>
+        <w:rPr>
+          <w:rStyle w:val="3oh-"/>
+          <w:sz w:val="24"/>
+          <w:lang w:val="pt-PT"/>
+        </w:rPr>
+        <w:t xml:space="preserve">, </w:t>
+      </w:r>
+      <w:r>
+        <w:rPr>
+          <w:rStyle w:val="3oh-"/>
+          <w:sz w:val="24"/>
+          <w:lang w:val="pt-PT"/>
+        </w:rPr>
+        <w:t>métodos</w:t>
+      </w:r>
+      <w:r>
+        <w:rPr>
+          <w:rStyle w:val="3oh-"/>
+          <w:sz w:val="24"/>
+          <w:lang w:val="pt-PT"/>
+        </w:rPr>
+        <w:t xml:space="preserve"> virtuais, e</w:t>
+      </w:r>
+      <w:r>
+        <w:rPr>
+          <w:rStyle w:val="3oh-"/>
+          <w:sz w:val="24"/>
+          <w:lang w:val="pt-PT"/>
+        </w:rPr>
+        <w:t>ntre outros)</w:t>
+      </w:r>
+    </w:p>
+    <w:p>
+      <w:pPr>
+        <w:pStyle w:val="ListParagraph"/>
+        <w:numPr>
+          <w:ilvl w:val="0"/>
+          <w:numId w:val="16"/>
+        </w:numPr>
+        <w:spacing w:line="360" w:lineRule="auto"/>
+        <w:jc w:val="both"/>
+        <w:rPr>
+          <w:rStyle w:val="3oh-"/>
+          <w:sz w:val="24"/>
+          <w:lang w:val="pt-PT"/>
+        </w:rPr>
+      </w:pPr>
+      <w:r>
+        <w:rPr>
+          <w:rStyle w:val="3oh-"/>
+          <w:sz w:val="24"/>
+          <w:lang w:val="pt-PT"/>
+        </w:rPr>
+        <w:t>Classes interface</w:t>
+      </w:r>
+      <w:r>
+        <w:rPr>
+          <w:rStyle w:val="3oh-"/>
+          <w:sz w:val="24"/>
+          <w:lang w:val="pt-PT"/>
+        </w:rPr>
+        <w:t xml:space="preserve"> </w:t>
+      </w:r>
+    </w:p>
+    <w:p>
+      <w:pPr>
+        <w:pStyle w:val="ListParagraph"/>
+        <w:numPr>
+          <w:ilvl w:val="0"/>
+          <w:numId w:val="16"/>
+        </w:numPr>
+        <w:spacing w:line="360" w:lineRule="auto"/>
+        <w:jc w:val="both"/>
+        <w:rPr>
+          <w:rStyle w:val="3oh-"/>
+          <w:sz w:val="24"/>
+          <w:lang w:val="pt-PT"/>
+        </w:rPr>
+      </w:pPr>
+      <w:r>
+        <w:rPr>
+          <w:rStyle w:val="3oh-"/>
+          <w:sz w:val="24"/>
+          <w:lang w:val="pt-PT"/>
+        </w:rPr>
+        <w:t xml:space="preserve">Membros e métodos </w:t>
+      </w:r>
+      <w:proofErr w:type="spellStart"/>
+      <w:r>
+        <w:rPr>
+          <w:rStyle w:val="3oh-"/>
+          <w:sz w:val="24"/>
+          <w:lang w:val="pt-PT"/>
+        </w:rPr>
+        <w:t>Static</w:t>
+      </w:r>
+      <w:proofErr w:type="spellEnd"/>
+    </w:p>
+    <w:p>
+      <w:pPr>
+        <w:pStyle w:val="ListParagraph"/>
+        <w:numPr>
+          <w:ilvl w:val="0"/>
+          <w:numId w:val="16"/>
+        </w:numPr>
+        <w:spacing w:line="360" w:lineRule="auto"/>
+        <w:jc w:val="both"/>
+        <w:rPr>
+          <w:rStyle w:val="3oh-"/>
+          <w:sz w:val="24"/>
+          <w:lang w:val="pt-PT"/>
+        </w:rPr>
+      </w:pPr>
+      <w:r>
+        <w:rPr>
+          <w:rStyle w:val="3oh-"/>
+          <w:sz w:val="24"/>
+          <w:lang w:val="pt-PT"/>
+        </w:rPr>
+        <w:t>Exceções (lançamento e tratamento de diversos tipos)</w:t>
+      </w:r>
+    </w:p>
+    <w:p>
+      <w:pPr>
+        <w:pStyle w:val="ListParagraph"/>
+        <w:numPr>
+          <w:ilvl w:val="0"/>
+          <w:numId w:val="16"/>
+        </w:numPr>
+        <w:spacing w:line="360" w:lineRule="auto"/>
+        <w:jc w:val="both"/>
+        <w:rPr>
+          <w:rStyle w:val="3oh-"/>
+          <w:sz w:val="24"/>
+          <w:lang w:val="pt-PT"/>
+        </w:rPr>
+      </w:pPr>
+      <w:r>
+        <w:rPr>
+          <w:rStyle w:val="3oh-"/>
+          <w:sz w:val="24"/>
+          <w:lang w:val="pt-PT"/>
+        </w:rPr>
+        <w:t>Estruturas de dados lineares (vetores)</w:t>
+      </w:r>
+    </w:p>
+    <w:p>
+      <w:pPr>
+        <w:pStyle w:val="ListParagraph"/>
+        <w:numPr>
+          <w:ilvl w:val="0"/>
+          <w:numId w:val="16"/>
+        </w:numPr>
+        <w:spacing w:line="360" w:lineRule="auto"/>
+        <w:jc w:val="both"/>
+        <w:rPr>
+          <w:rStyle w:val="3oh-"/>
+          <w:sz w:val="24"/>
+          <w:lang w:val="pt-PT"/>
+        </w:rPr>
+      </w:pPr>
+      <w:r>
+        <w:rPr>
+          <w:rStyle w:val="3oh-"/>
+          <w:sz w:val="24"/>
+          <w:lang w:val="pt-PT"/>
+        </w:rPr>
+        <w:t xml:space="preserve">Estruturas de dados </w:t>
+      </w:r>
+      <w:r>
+        <w:rPr>
+          <w:rStyle w:val="3oh-"/>
+          <w:sz w:val="24"/>
+          <w:lang w:val="pt-PT"/>
+        </w:rPr>
+        <w:t xml:space="preserve">não lineares (sets e </w:t>
+      </w:r>
+      <w:proofErr w:type="spellStart"/>
+      <w:r>
+        <w:rPr>
+          <w:rStyle w:val="3oh-"/>
+          <w:sz w:val="24"/>
+          <w:lang w:val="pt-PT"/>
+        </w:rPr>
+        <w:t>maps</w:t>
+      </w:r>
+      <w:proofErr w:type="spellEnd"/>
+      <w:r>
+        <w:rPr>
+          <w:rStyle w:val="3oh-"/>
+          <w:sz w:val="24"/>
+          <w:lang w:val="pt-PT"/>
+        </w:rPr>
+        <w:t>)</w:t>
+      </w:r>
+    </w:p>
+    <w:p>
+      <w:pPr>
+        <w:pStyle w:val="ListParagraph"/>
+        <w:numPr>
+          <w:ilvl w:val="0"/>
+          <w:numId w:val="16"/>
+        </w:numPr>
+        <w:spacing w:line="360" w:lineRule="auto"/>
+        <w:jc w:val="both"/>
+        <w:rPr>
+          <w:rStyle w:val="3oh-"/>
+          <w:sz w:val="24"/>
+          <w:lang w:val="pt-PT"/>
+        </w:rPr>
+      </w:pPr>
+      <w:r>
+        <w:rPr>
+          <w:rStyle w:val="3oh-"/>
+          <w:sz w:val="24"/>
+          <w:lang w:val="pt-PT"/>
+        </w:rPr>
+        <w:t>Algoritmos de pesquisa e ordenação</w:t>
+      </w:r>
+    </w:p>
+    <w:p>
+      <w:pPr>
+        <w:pStyle w:val="ListParagraph"/>
+        <w:numPr>
+          <w:ilvl w:val="0"/>
+          <w:numId w:val="16"/>
+        </w:numPr>
+        <w:spacing w:line="360" w:lineRule="auto"/>
+        <w:jc w:val="both"/>
+        <w:rPr>
+          <w:rStyle w:val="3oh-"/>
+          <w:sz w:val="24"/>
+          <w:lang w:val="pt-PT"/>
+        </w:rPr>
+      </w:pPr>
+      <w:r>
+        <w:rPr>
+          <w:rStyle w:val="3oh-"/>
+          <w:sz w:val="24"/>
+          <w:lang w:val="pt-PT"/>
+        </w:rPr>
+        <w:lastRenderedPageBreak/>
+        <w:t xml:space="preserve">Documentação do código usando </w:t>
+      </w:r>
+      <w:proofErr w:type="spellStart"/>
+      <w:r>
+        <w:rPr>
+          <w:rStyle w:val="3oh-"/>
+          <w:sz w:val="24"/>
+          <w:lang w:val="pt-PT"/>
+        </w:rPr>
+        <w:t>Doxygen</w:t>
+      </w:r>
+      <w:proofErr w:type="spellEnd"/>
+      <w:r>
+        <w:rPr>
+          <w:rStyle w:val="3oh-"/>
+          <w:sz w:val="24"/>
+          <w:lang w:val="pt-PT"/>
+        </w:rPr>
+        <w:t xml:space="preserve"> </w:t>
+      </w:r>
+    </w:p>
+    <w:p>
+      <w:pPr>
+        <w:pStyle w:val="ListParagraph"/>
+        <w:numPr>
+          <w:ilvl w:val="0"/>
+          <w:numId w:val="16"/>
+        </w:numPr>
+        <w:spacing w:line="360" w:lineRule="auto"/>
+        <w:jc w:val="both"/>
+        <w:rPr>
+          <w:rStyle w:val="3oh-"/>
+          <w:sz w:val="24"/>
+          <w:lang w:val="pt-PT"/>
+        </w:rPr>
+      </w:pPr>
+      <w:r>
+        <w:rPr>
+          <w:rStyle w:val="3oh-"/>
+          <w:sz w:val="24"/>
+          <w:lang w:val="pt-PT"/>
+        </w:rPr>
+        <w:t>Leitura e escrita de dados em ficheiros</w:t>
+      </w:r>
+    </w:p>
+    <w:p>
+      <w:pPr>
+        <w:pStyle w:val="ListParagraph"/>
+        <w:ind w:firstLine="348"/>
+        <w:jc w:val="both"/>
+        <w:rPr>
           <w:sz w:val="24"/>
           <w:lang w:val="pt-PT"/>
         </w:rPr>
@@ -3605,6 +4213,11 @@
     <w:p>
       <w:pPr>
         <w:jc w:val="both"/>
+        <w:rPr>
+          <w:b/>
+          <w:color w:val="FF0000"/>
+          <w:sz w:val="24"/>
+        </w:rPr>
       </w:pPr>
       <w:r>
         <w:t>Foram implementadas várias classes “Utilitárias” de modo a simplificar a gestão e implementação de todo o sistema, as quais podem ser vistas na secção seguinte deste relatório.</w:t>
@@ -3613,20 +4226,98 @@
     <w:p>
       <w:pPr>
         <w:jc w:val="both"/>
-      </w:pPr>
-    </w:p>
-    <w:p>
-      <w:pPr>
-        <w:jc w:val="both"/>
-      </w:pPr>
-      <w:r>
-        <w:t xml:space="preserve">FALAR DA INTERFACE DA GAMES LIBRARY </w:t>
-      </w:r>
-      <w:proofErr w:type="gramStart"/>
-      <w:r>
-        <w:t>AQUI ?!?!?</w:t>
-      </w:r>
-      <w:proofErr w:type="gramEnd"/>
+        <w:rPr>
+          <w:sz w:val="24"/>
+        </w:rPr>
+      </w:pPr>
+    </w:p>
+    <w:p>
+      <w:pPr>
+        <w:jc w:val="both"/>
+        <w:rPr>
+          <w:sz w:val="24"/>
+        </w:rPr>
+      </w:pPr>
+    </w:p>
+    <w:p>
+      <w:pPr>
+        <w:jc w:val="both"/>
+        <w:rPr>
+          <w:sz w:val="24"/>
+        </w:rPr>
+      </w:pPr>
+    </w:p>
+    <w:p>
+      <w:pPr>
+        <w:jc w:val="both"/>
+        <w:rPr>
+          <w:sz w:val="24"/>
+        </w:rPr>
+      </w:pPr>
+    </w:p>
+    <w:p>
+      <w:pPr>
+        <w:jc w:val="both"/>
+        <w:rPr>
+          <w:sz w:val="24"/>
+        </w:rPr>
+      </w:pPr>
+    </w:p>
+    <w:p>
+      <w:pPr>
+        <w:jc w:val="both"/>
+        <w:rPr>
+          <w:sz w:val="24"/>
+        </w:rPr>
+      </w:pPr>
+    </w:p>
+    <w:p>
+      <w:pPr>
+        <w:jc w:val="both"/>
+        <w:rPr>
+          <w:sz w:val="24"/>
+        </w:rPr>
+      </w:pPr>
+    </w:p>
+    <w:p>
+      <w:pPr>
+        <w:jc w:val="both"/>
+        <w:rPr>
+          <w:sz w:val="24"/>
+        </w:rPr>
+      </w:pPr>
+    </w:p>
+    <w:p>
+      <w:pPr>
+        <w:jc w:val="both"/>
+        <w:rPr>
+          <w:sz w:val="24"/>
+        </w:rPr>
+      </w:pPr>
+    </w:p>
+    <w:p>
+      <w:pPr>
+        <w:jc w:val="both"/>
+        <w:rPr>
+          <w:sz w:val="24"/>
+        </w:rPr>
+      </w:pPr>
+    </w:p>
+    <w:p>
+      <w:pPr>
+        <w:jc w:val="both"/>
+        <w:rPr>
+          <w:sz w:val="24"/>
+        </w:rPr>
+      </w:pPr>
+    </w:p>
+    <w:p>
+      <w:pPr>
+        <w:jc w:val="both"/>
+        <w:rPr>
+          <w:sz w:val="24"/>
+        </w:rPr>
+      </w:pPr>
     </w:p>
     <w:p>
       <w:pPr>
@@ -3728,12 +4419,11 @@
       <w:pPr>
         <w:pStyle w:val="Heading1"/>
       </w:pPr>
-      <w:bookmarkStart w:id="5" w:name="_Toc530734437"/>
-      <w:r>
-        <w:lastRenderedPageBreak/>
+      <w:bookmarkStart w:id="4" w:name="_Toc530734437"/>
+      <w:r>
         <w:t>Classes Implementadas</w:t>
       </w:r>
-      <w:bookmarkEnd w:id="5"/>
+      <w:bookmarkEnd w:id="4"/>
     </w:p>
     <w:p/>
     <w:p>
@@ -4411,7 +5101,6 @@
           <w:b/>
           <w:sz w:val="28"/>
         </w:rPr>
-        <w:lastRenderedPageBreak/>
         <w:t>Update</w:t>
       </w:r>
       <w:proofErr w:type="spellEnd"/>
@@ -5493,131 +6182,820 @@
     </w:p>
     <w:p>
       <w:pPr>
+        <w:pStyle w:val="Heading1"/>
+      </w:pPr>
+      <w:r>
+        <w:lastRenderedPageBreak/>
+        <w:t>Diagrama UML de classes</w:t>
+      </w:r>
+    </w:p>
+    <w:p/>
+    <w:p/>
+    <w:p/>
+    <w:p/>
+    <w:p/>
+    <w:p/>
+    <w:p/>
+    <w:p/>
+    <w:p/>
+    <w:p/>
+    <w:p/>
+    <w:p/>
+    <w:p/>
+    <w:p/>
+    <w:p/>
+    <w:p/>
+    <w:p>
+      <w:r>
+        <w:t>Notinha sobre exceções não incluídas e sobre ligações a Date</w:t>
+      </w:r>
+    </w:p>
+    <w:p/>
+    <w:p/>
+    <w:p/>
+    <w:p/>
+    <w:p/>
+    <w:p/>
+    <w:p/>
+    <w:p/>
+    <w:p/>
+    <w:p/>
+    <w:p/>
+    <w:p/>
+    <w:p/>
+    <w:p>
+      <w:pPr>
+        <w:pStyle w:val="Heading1"/>
+      </w:pPr>
+    </w:p>
+    <w:p>
+      <w:pPr>
+        <w:pStyle w:val="Heading1"/>
+      </w:pPr>
+      <w:r>
+        <w:t>Casos de Utilização</w:t>
+      </w:r>
+    </w:p>
+    <w:p/>
+    <w:p/>
+    <w:p/>
+    <w:p/>
+    <w:p/>
+    <w:p/>
+    <w:p/>
+    <w:p/>
+    <w:p/>
+    <w:p/>
+    <w:p/>
+    <w:p/>
+    <w:p/>
+    <w:p/>
+    <w:p/>
+    <w:p/>
+    <w:p/>
+    <w:p/>
+    <w:p/>
+    <w:p/>
+    <w:p/>
+    <w:p/>
+    <w:p/>
+    <w:p/>
+    <w:p/>
+    <w:p/>
+    <w:p/>
+    <w:p/>
+    <w:p/>
+    <w:p/>
+    <w:p>
+      <w:bookmarkStart w:id="5" w:name="_GoBack"/>
+      <w:bookmarkEnd w:id="5"/>
+    </w:p>
+    <w:p>
+      <w:pPr>
+        <w:pStyle w:val="Heading1"/>
+      </w:pPr>
+      <w:r>
+        <w:t>Principais dificuldades encontradas no desenvolvimento do trabalho</w:t>
+      </w:r>
+    </w:p>
+    <w:p/>
+    <w:p>
+      <w:pPr>
         <w:ind w:firstLine="357"/>
         <w:jc w:val="both"/>
         <w:rPr>
           <w:sz w:val="24"/>
         </w:rPr>
       </w:pPr>
-    </w:p>
-    <w:p>
-      <w:pPr>
-        <w:jc w:val="both"/>
-        <w:rPr>
-          <w:sz w:val="24"/>
-        </w:rPr>
-      </w:pPr>
-    </w:p>
-    <w:p>
-      <w:pPr>
-        <w:jc w:val="both"/>
-        <w:rPr>
-          <w:sz w:val="24"/>
-        </w:rPr>
-      </w:pPr>
-    </w:p>
-    <w:p>
-      <w:pPr>
-        <w:jc w:val="both"/>
-        <w:rPr>
-          <w:sz w:val="24"/>
-        </w:rPr>
-      </w:pPr>
-    </w:p>
-    <w:p>
-      <w:pPr>
-        <w:jc w:val="both"/>
-        <w:rPr>
-          <w:sz w:val="24"/>
-        </w:rPr>
-      </w:pPr>
-    </w:p>
-    <w:p>
-      <w:pPr>
-        <w:jc w:val="both"/>
-        <w:rPr>
-          <w:sz w:val="24"/>
-        </w:rPr>
-      </w:pPr>
-      <w:r>
-        <w:rPr>
-          <w:sz w:val="24"/>
-        </w:rPr>
-        <w:t>DIFICULDADES AND STUFF</w:t>
-      </w:r>
-    </w:p>
-    <w:p>
-      <w:pPr>
-        <w:jc w:val="both"/>
-        <w:rPr>
-          <w:sz w:val="24"/>
-        </w:rPr>
-      </w:pPr>
-    </w:p>
-    <w:p>
-      <w:pPr>
-        <w:jc w:val="both"/>
-        <w:rPr>
-          <w:sz w:val="24"/>
-        </w:rPr>
-      </w:pPr>
-    </w:p>
-    <w:p>
-      <w:pPr>
-        <w:jc w:val="both"/>
-        <w:rPr>
-          <w:rStyle w:val="3oh-"/>
-          <w:sz w:val="24"/>
-        </w:rPr>
-      </w:pPr>
-    </w:p>
-    <w:p>
-      <w:pPr>
-        <w:jc w:val="both"/>
-        <w:rPr>
-          <w:rStyle w:val="3oh-"/>
-          <w:sz w:val="24"/>
-        </w:rPr>
-      </w:pPr>
-      <w:r>
-        <w:rPr>
-          <w:rStyle w:val="3oh-"/>
-          <w:sz w:val="24"/>
-        </w:rPr>
-        <w:t xml:space="preserve">De modo a permitir que a </w:t>
+      <w:r>
+        <w:rPr>
+          <w:sz w:val="24"/>
+        </w:rPr>
+        <w:t xml:space="preserve">A maior dificuldade neste trabalho foi em compreender o tema que escolhemos. Tendo em conta exemplos reais de bibliotecas de jogos, alguns aspetos estavam a criar confusões para as quais não estávamos a conseguir chegar a um consenso internamente no grupo. Assim, e de modo a assegurar-nos que o nosso trabalho respeitaria o pretendido, contactamos e fomos de encontro aos </w:t>
+      </w:r>
+      <w:r>
+        <w:rPr>
+          <w:sz w:val="24"/>
+        </w:rPr>
+        <w:t xml:space="preserve">monitores e </w:t>
+      </w:r>
+      <w:r>
+        <w:rPr>
+          <w:sz w:val="24"/>
+        </w:rPr>
+        <w:t>professores coordenadores.</w:t>
+      </w:r>
+      <w:r>
+        <w:rPr>
+          <w:sz w:val="24"/>
+        </w:rPr>
+        <w:t xml:space="preserve"> </w:t>
+      </w:r>
+    </w:p>
+    <w:p>
+      <w:pPr>
+        <w:ind w:firstLine="357"/>
+        <w:jc w:val="both"/>
+        <w:rPr>
+          <w:sz w:val="24"/>
+        </w:rPr>
+      </w:pPr>
+      <w:r>
+        <w:rPr>
+          <w:sz w:val="24"/>
+        </w:rPr>
+        <w:t xml:space="preserve">Esta dificuldade, que deveríamos ter resolvido logo no início, levou a que todo o </w:t>
+      </w:r>
+      <w:r>
+        <w:rPr>
+          <w:sz w:val="24"/>
+        </w:rPr>
+        <w:t>desenvolvimento do trabalho</w:t>
+      </w:r>
+      <w:r>
+        <w:rPr>
+          <w:sz w:val="24"/>
+        </w:rPr>
+        <w:t xml:space="preserve"> se atrasasse, efetivamente criando um problema de tempo.</w:t>
+      </w:r>
+      <w:r>
+        <w:rPr>
+          <w:sz w:val="24"/>
+        </w:rPr>
+        <w:t xml:space="preserve"> </w:t>
+      </w:r>
+      <w:r>
+        <w:rPr>
+          <w:sz w:val="24"/>
+        </w:rPr>
+        <w:t xml:space="preserve">Destaca-se ainda que um membro do nosso grupo sofreu um acidente e ficou incapacitado da sua mão direita até à última semana de entrega do projeto, reduzindo </w:t>
+      </w:r>
+      <w:r>
+        <w:rPr>
+          <w:sz w:val="24"/>
+        </w:rPr>
+        <w:t>a capacidade de trabalho do grup</w:t>
+      </w:r>
+      <w:r>
+        <w:rPr>
+          <w:sz w:val="24"/>
+        </w:rPr>
+        <w:t>o durante um longo período</w:t>
+      </w:r>
+      <w:r>
+        <w:rPr>
+          <w:sz w:val="24"/>
+        </w:rPr>
+        <w:t>.</w:t>
+      </w:r>
+      <w:r>
+        <w:rPr>
+          <w:sz w:val="24"/>
+        </w:rPr>
+        <w:t xml:space="preserve"> </w:t>
+      </w:r>
+    </w:p>
+    <w:p>
+      <w:pPr>
+        <w:ind w:firstLine="357"/>
+        <w:jc w:val="both"/>
+        <w:rPr>
+          <w:sz w:val="24"/>
+        </w:rPr>
+      </w:pPr>
+      <w:r>
+        <w:rPr>
+          <w:sz w:val="24"/>
+        </w:rPr>
+        <w:t>Relativamente à implementação e escrita de código, não foram encontradas dificuldades significativas. Após perceber o tema e estruturar a nossa abordagem, internamente conseguimos resolver qualquer adversidade que surgiu.</w:t>
+      </w:r>
+    </w:p>
+    <w:p>
+      <w:pPr>
+        <w:ind w:firstLine="357"/>
+        <w:jc w:val="both"/>
+        <w:rPr>
+          <w:sz w:val="24"/>
+        </w:rPr>
+      </w:pPr>
+      <w:r>
+        <w:rPr>
+          <w:sz w:val="24"/>
+        </w:rPr>
+        <w:t>Salienta-se, no entanto,</w:t>
+      </w:r>
+      <w:r>
+        <w:rPr>
+          <w:sz w:val="24"/>
+        </w:rPr>
+        <w:t xml:space="preserve"> que para esta primeira parte do projeto houve alguma dificuldade na divisão igualitária das tarefas.</w:t>
+      </w:r>
+    </w:p>
+    <w:p/>
+    <w:p/>
+    <w:p/>
+    <w:p/>
+    <w:p/>
+    <w:p/>
+    <w:p/>
+    <w:p/>
+    <w:p/>
+    <w:p/>
+    <w:p/>
+    <w:p/>
+    <w:p/>
+    <w:p/>
+    <w:p/>
+    <w:p/>
+    <w:p/>
+    <w:p>
+      <w:pPr>
+        <w:pStyle w:val="Heading1"/>
+      </w:pPr>
+      <w:r>
+        <w:t>Esforço dedicado por cada membro</w:t>
+      </w:r>
+    </w:p>
+    <w:p/>
+    <w:p>
+      <w:pPr>
+        <w:ind w:firstLine="357"/>
+        <w:jc w:val="both"/>
+      </w:pPr>
+      <w:r>
+        <w:t xml:space="preserve">O trabalho foi realizado com sucesso, tendo conseguido implementar o sistema da Biblioteca de Jogos com todas as funcionalidades requeridas e ainda </w:t>
+      </w:r>
+      <w:proofErr w:type="gramStart"/>
+      <w:r>
+        <w:t>algumas extra</w:t>
+      </w:r>
+      <w:proofErr w:type="gramEnd"/>
+      <w:r>
+        <w:t xml:space="preserve"> que consideramos relevantes.</w:t>
+      </w:r>
+    </w:p>
+    <w:p>
+      <w:pPr>
+        <w:ind w:firstLine="357"/>
+        <w:jc w:val="both"/>
+      </w:pPr>
+      <w:r>
+        <w:t xml:space="preserve">Todos os membros contribuíram igualmente na discussão do tema e na procura de soluções para os problemas encontrados, tendo </w:t>
+      </w:r>
+      <w:r>
+        <w:t>sido realizadas reuniões de grupo presenciais para este efeito. Mantivemos um diálogo constante e ajudamo-nos mutuamente.</w:t>
+      </w:r>
+    </w:p>
+    <w:p>
+      <w:pPr>
+        <w:ind w:firstLine="357"/>
+        <w:jc w:val="both"/>
+      </w:pPr>
+      <w:r>
+        <w:t>De modo a facilitar o nosso processo de desenvolvimento, utilizamos o sistema de controlo de versões “</w:t>
       </w:r>
       <w:proofErr w:type="spellStart"/>
       <w:r>
-        <w:rPr>
-          <w:rStyle w:val="3oh-"/>
-          <w:sz w:val="24"/>
+        <w:t>git</w:t>
+      </w:r>
+      <w:proofErr w:type="spellEnd"/>
+      <w:r>
+        <w:t xml:space="preserve">”. Para isso criamos um repositório no </w:t>
+      </w:r>
+      <w:proofErr w:type="spellStart"/>
+      <w:r>
+        <w:rPr>
+          <w:i/>
+        </w:rPr>
+        <w:t>Github</w:t>
+      </w:r>
+      <w:proofErr w:type="spellEnd"/>
+      <w:r>
+        <w:rPr>
+          <w:i/>
+        </w:rPr>
+        <w:t xml:space="preserve">, </w:t>
+      </w:r>
+      <w:r>
+        <w:t xml:space="preserve">que pode ser acedido no link disponibilizado em baixo. </w:t>
+      </w:r>
+      <w:r>
+        <w:t xml:space="preserve">Para disponibilizar informação mais detalhada sobre a nossa divisão de tarefas, processo de desenvolvimento e </w:t>
+      </w:r>
+      <w:r>
+        <w:t>contribuições individuais, este encontra-se agora público (anteriormente à data de entrega encontrava-se privado, de modo a não permitir qualquer plágio).</w:t>
+      </w:r>
+    </w:p>
+    <w:p>
+      <w:pPr>
+        <w:ind w:firstLine="357"/>
+        <w:jc w:val="both"/>
+      </w:pPr>
+      <w:r>
+        <w:t xml:space="preserve">Repositório no </w:t>
+      </w:r>
+      <w:proofErr w:type="spellStart"/>
+      <w:r>
+        <w:rPr>
+          <w:i/>
+        </w:rPr>
+        <w:t>Github</w:t>
+      </w:r>
+      <w:proofErr w:type="spellEnd"/>
+      <w:r>
+        <w:t xml:space="preserve">: </w:t>
+      </w:r>
+      <w:hyperlink r:id="rId12" w:history="1">
+        <w:r>
+          <w:rPr>
+            <w:rStyle w:val="Hyperlink"/>
+          </w:rPr>
+          <w:t>https://github.com/GambuzX/Games_Library</w:t>
+        </w:r>
+      </w:hyperlink>
+    </w:p>
+    <w:p>
+      <w:pPr>
+        <w:ind w:firstLine="357"/>
+        <w:jc w:val="both"/>
+      </w:pPr>
+    </w:p>
+    <w:p>
+      <w:pPr>
+        <w:ind w:firstLine="357"/>
+        <w:jc w:val="both"/>
+      </w:pPr>
+      <w:r>
+        <w:t>As contribuições individuais de cada membro foram as seguintes:</w:t>
+      </w:r>
+    </w:p>
+    <w:p>
+      <w:pPr>
+        <w:ind w:firstLine="357"/>
+        <w:jc w:val="both"/>
+        <w:rPr>
+          <w:b/>
+        </w:rPr>
+      </w:pPr>
+      <w:r>
+        <w:rPr>
+          <w:b/>
+        </w:rPr>
+        <w:tab/>
+        <w:t>Mário Mesquita</w:t>
+      </w:r>
+    </w:p>
+    <w:p>
+      <w:pPr>
+        <w:pStyle w:val="ListParagraph"/>
+        <w:numPr>
+          <w:ilvl w:val="0"/>
+          <w:numId w:val="17"/>
+        </w:numPr>
+        <w:jc w:val="both"/>
+        <w:rPr>
+          <w:b/>
+          <w:lang w:val="pt-PT"/>
+        </w:rPr>
+      </w:pPr>
+      <w:r>
+        <w:rPr>
+          <w:lang w:val="pt-PT"/>
+        </w:rPr>
+        <w:t>Criação do diagrama UML de classes</w:t>
+      </w:r>
+    </w:p>
+    <w:p>
+      <w:pPr>
+        <w:pStyle w:val="ListParagraph"/>
+        <w:numPr>
+          <w:ilvl w:val="0"/>
+          <w:numId w:val="17"/>
+        </w:numPr>
+        <w:jc w:val="both"/>
+        <w:rPr>
+          <w:b/>
+          <w:lang w:val="pt-PT"/>
+        </w:rPr>
+      </w:pPr>
+      <w:r>
+        <w:rPr>
+          <w:lang w:val="pt-PT"/>
+        </w:rPr>
+        <w:t>Classes implementadas:</w:t>
+      </w:r>
+    </w:p>
+    <w:p>
+      <w:pPr>
+        <w:pStyle w:val="ListParagraph"/>
+        <w:numPr>
+          <w:ilvl w:val="1"/>
+          <w:numId w:val="17"/>
+        </w:numPr>
+        <w:jc w:val="both"/>
+        <w:rPr>
+          <w:b/>
+          <w:lang w:val="pt-PT"/>
+        </w:rPr>
+      </w:pPr>
+      <w:proofErr w:type="spellStart"/>
+      <w:r>
+        <w:rPr>
+          <w:lang w:val="pt-PT"/>
+        </w:rPr>
+        <w:t>User</w:t>
+      </w:r>
+      <w:proofErr w:type="spellEnd"/>
+    </w:p>
+    <w:p>
+      <w:pPr>
+        <w:pStyle w:val="ListParagraph"/>
+        <w:numPr>
+          <w:ilvl w:val="1"/>
+          <w:numId w:val="17"/>
+        </w:numPr>
+        <w:jc w:val="both"/>
+        <w:rPr>
+          <w:lang w:val="pt-PT"/>
+        </w:rPr>
+      </w:pPr>
+      <w:proofErr w:type="spellStart"/>
+      <w:r>
+        <w:rPr>
+          <w:lang w:val="pt-PT"/>
         </w:rPr>
         <w:t>GameLibrary</w:t>
       </w:r>
       <w:proofErr w:type="spellEnd"/>
-      <w:r>
-        <w:rPr>
-          <w:rStyle w:val="3oh-"/>
-          <w:sz w:val="24"/>
-        </w:rPr>
-        <w:t xml:space="preserve"> apenas trabalhe com apontadores para Título, não se preocupando qual o tipo exato do objeto, título possui vários métodos virtuais puros que são redefinidos nas suas classes derivadas. Métodos aplicáveis a títulos “Online”, quando chamados em títulos “</w:t>
-      </w:r>
+    </w:p>
+    <w:p>
+      <w:pPr>
+        <w:pStyle w:val="ListParagraph"/>
+        <w:numPr>
+          <w:ilvl w:val="1"/>
+          <w:numId w:val="17"/>
+        </w:numPr>
+        <w:jc w:val="both"/>
+        <w:rPr>
+          <w:lang w:val="pt-PT"/>
+        </w:rPr>
+      </w:pPr>
       <w:proofErr w:type="spellStart"/>
       <w:r>
         <w:rPr>
-          <w:rStyle w:val="3oh-"/>
-          <w:sz w:val="24"/>
-        </w:rPr>
-        <w:t>Home</w:t>
+          <w:lang w:val="pt-PT"/>
+        </w:rPr>
+        <w:t>CreditCard</w:t>
       </w:r>
       <w:proofErr w:type="spellEnd"/>
-      <w:r>
-        <w:rPr>
-          <w:rStyle w:val="3oh-"/>
-          <w:sz w:val="24"/>
-        </w:rPr>
-        <w:t>”, lançam uma exceção indicando o uso incorreto, sendo assim possível …</w:t>
-      </w:r>
+    </w:p>
+    <w:p>
+      <w:pPr>
+        <w:pStyle w:val="ListParagraph"/>
+        <w:numPr>
+          <w:ilvl w:val="1"/>
+          <w:numId w:val="17"/>
+        </w:numPr>
+        <w:jc w:val="both"/>
+        <w:rPr>
+          <w:lang w:val="pt-PT"/>
+        </w:rPr>
+      </w:pPr>
+      <w:proofErr w:type="spellStart"/>
+      <w:r>
+        <w:rPr>
+          <w:lang w:val="pt-PT"/>
+        </w:rPr>
+        <w:t>Transaction</w:t>
+      </w:r>
+      <w:proofErr w:type="spellEnd"/>
+    </w:p>
+    <w:p>
+      <w:pPr>
+        <w:pStyle w:val="ListParagraph"/>
+        <w:numPr>
+          <w:ilvl w:val="1"/>
+          <w:numId w:val="17"/>
+        </w:numPr>
+        <w:jc w:val="both"/>
+        <w:rPr>
+          <w:lang w:val="pt-PT"/>
+        </w:rPr>
+      </w:pPr>
+      <w:r>
+        <w:rPr>
+          <w:lang w:val="pt-PT"/>
+        </w:rPr>
+        <w:t>Sale</w:t>
+      </w:r>
+    </w:p>
+    <w:p>
+      <w:pPr>
+        <w:pStyle w:val="ListParagraph"/>
+        <w:numPr>
+          <w:ilvl w:val="1"/>
+          <w:numId w:val="17"/>
+        </w:numPr>
+        <w:jc w:val="both"/>
+        <w:rPr>
+          <w:lang w:val="pt-PT"/>
+        </w:rPr>
+      </w:pPr>
+      <w:proofErr w:type="spellStart"/>
+      <w:r>
+        <w:rPr>
+          <w:lang w:val="pt-PT"/>
+        </w:rPr>
+        <w:t>Update</w:t>
+      </w:r>
+      <w:proofErr w:type="spellEnd"/>
+    </w:p>
+    <w:p>
+      <w:pPr>
+        <w:pStyle w:val="ListParagraph"/>
+        <w:numPr>
+          <w:ilvl w:val="1"/>
+          <w:numId w:val="17"/>
+        </w:numPr>
+        <w:jc w:val="both"/>
+        <w:rPr>
+          <w:lang w:val="pt-PT"/>
+        </w:rPr>
+      </w:pPr>
+      <w:proofErr w:type="spellStart"/>
+      <w:r>
+        <w:rPr>
+          <w:lang w:val="pt-PT"/>
+        </w:rPr>
+        <w:t>Session</w:t>
+      </w:r>
+      <w:proofErr w:type="spellEnd"/>
+    </w:p>
+    <w:p>
+      <w:pPr>
+        <w:pStyle w:val="ListParagraph"/>
+        <w:numPr>
+          <w:ilvl w:val="0"/>
+          <w:numId w:val="17"/>
+        </w:numPr>
+        <w:jc w:val="both"/>
+        <w:rPr>
+          <w:b/>
+          <w:lang w:val="pt-PT"/>
+        </w:rPr>
+      </w:pPr>
+      <w:r>
+        <w:rPr>
+          <w:lang w:val="pt-PT"/>
+        </w:rPr>
+        <w:t>Classes para as quais contribuiu:</w:t>
+      </w:r>
+    </w:p>
+    <w:p>
+      <w:pPr>
+        <w:pStyle w:val="ListParagraph"/>
+        <w:numPr>
+          <w:ilvl w:val="1"/>
+          <w:numId w:val="17"/>
+        </w:numPr>
+        <w:jc w:val="both"/>
+        <w:rPr>
+          <w:b/>
+          <w:lang w:val="pt-PT"/>
+        </w:rPr>
+      </w:pPr>
+      <w:proofErr w:type="spellStart"/>
+      <w:r>
+        <w:rPr>
+          <w:lang w:val="pt-PT"/>
+        </w:rPr>
+        <w:t>Title</w:t>
+      </w:r>
+      <w:proofErr w:type="spellEnd"/>
+    </w:p>
+    <w:p>
+      <w:pPr>
+        <w:pStyle w:val="ListParagraph"/>
+        <w:numPr>
+          <w:ilvl w:val="1"/>
+          <w:numId w:val="17"/>
+        </w:numPr>
+        <w:jc w:val="both"/>
+        <w:rPr>
+          <w:b/>
+          <w:lang w:val="pt-PT"/>
+        </w:rPr>
+      </w:pPr>
+      <w:proofErr w:type="spellStart"/>
+      <w:r>
+        <w:rPr>
+          <w:lang w:val="pt-PT"/>
+        </w:rPr>
+        <w:t>OnlineTitle</w:t>
+      </w:r>
+      <w:proofErr w:type="spellEnd"/>
+    </w:p>
+    <w:p>
+      <w:pPr>
+        <w:pStyle w:val="ListParagraph"/>
+        <w:numPr>
+          <w:ilvl w:val="1"/>
+          <w:numId w:val="17"/>
+        </w:numPr>
+        <w:jc w:val="both"/>
+        <w:rPr>
+          <w:b/>
+          <w:lang w:val="pt-PT"/>
+        </w:rPr>
+      </w:pPr>
+      <w:proofErr w:type="spellStart"/>
+      <w:r>
+        <w:rPr>
+          <w:lang w:val="pt-PT"/>
+        </w:rPr>
+        <w:t>HomeTitle</w:t>
+      </w:r>
+      <w:proofErr w:type="spellEnd"/>
+    </w:p>
+    <w:p>
+      <w:pPr>
+        <w:pStyle w:val="ListParagraph"/>
+        <w:numPr>
+          <w:ilvl w:val="0"/>
+          <w:numId w:val="17"/>
+        </w:numPr>
+        <w:jc w:val="both"/>
+        <w:rPr>
+          <w:b/>
+          <w:lang w:val="pt-PT"/>
+        </w:rPr>
+      </w:pPr>
+      <w:r>
+        <w:rPr>
+          <w:lang w:val="pt-PT"/>
+        </w:rPr>
+        <w:t>Contribuições adicionais:</w:t>
+      </w:r>
+    </w:p>
+    <w:p>
+      <w:pPr>
+        <w:pStyle w:val="ListParagraph"/>
+        <w:numPr>
+          <w:ilvl w:val="1"/>
+          <w:numId w:val="17"/>
+        </w:numPr>
+        <w:jc w:val="both"/>
+        <w:rPr>
+          <w:b/>
+          <w:lang w:val="pt-PT"/>
+        </w:rPr>
+      </w:pPr>
+      <w:r>
+        <w:rPr>
+          <w:lang w:val="pt-PT"/>
+        </w:rPr>
+        <w:t>Exceções</w:t>
+      </w:r>
+      <w:r>
+        <w:rPr>
+          <w:lang w:val="pt-PT"/>
+        </w:rPr>
+        <w:t xml:space="preserve"> relativas às classes implementadas</w:t>
+      </w:r>
+    </w:p>
+    <w:p>
+      <w:pPr>
+        <w:pStyle w:val="ListParagraph"/>
+        <w:numPr>
+          <w:ilvl w:val="1"/>
+          <w:numId w:val="17"/>
+        </w:numPr>
+        <w:jc w:val="both"/>
+        <w:rPr>
+          <w:b/>
+          <w:lang w:val="pt-PT"/>
+        </w:rPr>
+      </w:pPr>
+      <w:proofErr w:type="spellStart"/>
+      <w:r>
+        <w:rPr>
+          <w:lang w:val="pt-PT"/>
+        </w:rPr>
+        <w:t>Header</w:t>
+      </w:r>
+      <w:proofErr w:type="spellEnd"/>
+      <w:r>
+        <w:rPr>
+          <w:lang w:val="pt-PT"/>
+        </w:rPr>
+        <w:t xml:space="preserve"> </w:t>
+      </w:r>
+      <w:proofErr w:type="spellStart"/>
+      <w:r>
+        <w:rPr>
+          <w:lang w:val="pt-PT"/>
+        </w:rPr>
+        <w:t>GameLibraryInfo.h</w:t>
+      </w:r>
+      <w:proofErr w:type="spellEnd"/>
+    </w:p>
+    <w:p>
+      <w:pPr>
+        <w:pStyle w:val="ListParagraph"/>
+        <w:numPr>
+          <w:ilvl w:val="0"/>
+          <w:numId w:val="17"/>
+        </w:numPr>
+        <w:jc w:val="both"/>
+        <w:rPr>
+          <w:b/>
+          <w:lang w:val="pt-PT"/>
+        </w:rPr>
+      </w:pPr>
+      <w:r>
+        <w:rPr>
+          <w:lang w:val="pt-PT"/>
+        </w:rPr>
+        <w:t xml:space="preserve">Documentação </w:t>
+      </w:r>
+      <w:proofErr w:type="spellStart"/>
+      <w:r>
+        <w:rPr>
+          <w:lang w:val="pt-PT"/>
+        </w:rPr>
+        <w:t>Doxygen</w:t>
+      </w:r>
+      <w:proofErr w:type="spellEnd"/>
+      <w:r>
+        <w:rPr>
+          <w:lang w:val="pt-PT"/>
+        </w:rPr>
+        <w:t xml:space="preserve"> do projeto</w:t>
+      </w:r>
+    </w:p>
+    <w:p>
+      <w:pPr>
+        <w:pStyle w:val="ListParagraph"/>
+        <w:numPr>
+          <w:ilvl w:val="0"/>
+          <w:numId w:val="17"/>
+        </w:numPr>
+        <w:jc w:val="both"/>
+      </w:pPr>
+      <w:r>
+        <w:rPr>
+          <w:lang w:val="pt-PT"/>
+        </w:rPr>
+        <w:t>Escrita do relatório</w:t>
+      </w:r>
+      <w:r>
+        <w:rPr>
+          <w:lang w:val="pt-PT"/>
+        </w:rPr>
+        <w:t xml:space="preserve"> </w:t>
+      </w:r>
+    </w:p>
+    <w:p>
+      <w:pPr>
+        <w:jc w:val="both"/>
+      </w:pPr>
+    </w:p>
+    <w:p>
+      <w:pPr>
+        <w:jc w:val="both"/>
+        <w:rPr>
+          <w:sz w:val="24"/>
+        </w:rPr>
+      </w:pPr>
+    </w:p>
+    <w:p>
+      <w:pPr>
+        <w:jc w:val="both"/>
+        <w:rPr>
+          <w:rStyle w:val="3oh-"/>
+          <w:sz w:val="24"/>
+        </w:rPr>
+      </w:pPr>
     </w:p>
     <w:p>
       <w:pPr>
@@ -5628,12 +7006,12 @@
       </w:pPr>
     </w:p>
     <w:sectPr>
-      <w:headerReference w:type="even" r:id="rId12"/>
-      <w:headerReference w:type="default" r:id="rId13"/>
-      <w:footerReference w:type="even" r:id="rId14"/>
-      <w:footerReference w:type="default" r:id="rId15"/>
-      <w:headerReference w:type="first" r:id="rId16"/>
-      <w:footerReference w:type="first" r:id="rId17"/>
+      <w:headerReference w:type="even" r:id="rId13"/>
+      <w:headerReference w:type="default" r:id="rId14"/>
+      <w:footerReference w:type="even" r:id="rId15"/>
+      <w:footerReference w:type="default" r:id="rId16"/>
+      <w:headerReference w:type="first" r:id="rId17"/>
+      <w:footerReference w:type="first" r:id="rId18"/>
       <w:pgSz w:w="11906" w:h="16838"/>
       <w:pgMar w:top="1440" w:right="1440" w:bottom="1440" w:left="1440" w:header="708" w:footer="708" w:gutter="0"/>
       <w:pgBorders w:display="firstPage" w:offsetFrom="page">
@@ -6360,6 +7738,119 @@
     </w:lvl>
   </w:abstractNum>
   <w:abstractNum w:abstractNumId="2" w15:restartNumberingAfterBreak="0">
+    <w:nsid w:val="17095931"/>
+    <w:multiLevelType w:val="hybridMultilevel"/>
+    <w:tmpl w:val="D9F8B016"/>
+    <w:lvl w:ilvl="0" w:tplc="08160001">
+      <w:start w:val="1"/>
+      <w:numFmt w:val="bullet"/>
+      <w:lvlText w:val=""/>
+      <w:lvlJc w:val="left"/>
+      <w:pPr>
+        <w:ind w:left="720" w:hanging="360"/>
+      </w:pPr>
+      <w:rPr>
+        <w:rFonts w:ascii="Symbol" w:hAnsi="Symbol" w:hint="default"/>
+      </w:rPr>
+    </w:lvl>
+    <w:lvl w:ilvl="1" w:tplc="04090003" w:tentative="1">
+      <w:start w:val="1"/>
+      <w:numFmt w:val="bullet"/>
+      <w:lvlText w:val="o"/>
+      <w:lvlJc w:val="left"/>
+      <w:pPr>
+        <w:ind w:left="1440" w:hanging="360"/>
+      </w:pPr>
+      <w:rPr>
+        <w:rFonts w:ascii="Courier New" w:hAnsi="Courier New" w:cs="Courier New" w:hint="default"/>
+      </w:rPr>
+    </w:lvl>
+    <w:lvl w:ilvl="2" w:tplc="04090005" w:tentative="1">
+      <w:start w:val="1"/>
+      <w:numFmt w:val="bullet"/>
+      <w:lvlText w:val=""/>
+      <w:lvlJc w:val="left"/>
+      <w:pPr>
+        <w:ind w:left="2160" w:hanging="360"/>
+      </w:pPr>
+      <w:rPr>
+        <w:rFonts w:ascii="Wingdings" w:hAnsi="Wingdings" w:hint="default"/>
+      </w:rPr>
+    </w:lvl>
+    <w:lvl w:ilvl="3" w:tplc="04090001" w:tentative="1">
+      <w:start w:val="1"/>
+      <w:numFmt w:val="bullet"/>
+      <w:lvlText w:val=""/>
+      <w:lvlJc w:val="left"/>
+      <w:pPr>
+        <w:ind w:left="2880" w:hanging="360"/>
+      </w:pPr>
+      <w:rPr>
+        <w:rFonts w:ascii="Symbol" w:hAnsi="Symbol" w:hint="default"/>
+      </w:rPr>
+    </w:lvl>
+    <w:lvl w:ilvl="4" w:tplc="04090003" w:tentative="1">
+      <w:start w:val="1"/>
+      <w:numFmt w:val="bullet"/>
+      <w:lvlText w:val="o"/>
+      <w:lvlJc w:val="left"/>
+      <w:pPr>
+        <w:ind w:left="3600" w:hanging="360"/>
+      </w:pPr>
+      <w:rPr>
+        <w:rFonts w:ascii="Courier New" w:hAnsi="Courier New" w:cs="Courier New" w:hint="default"/>
+      </w:rPr>
+    </w:lvl>
+    <w:lvl w:ilvl="5" w:tplc="04090005" w:tentative="1">
+      <w:start w:val="1"/>
+      <w:numFmt w:val="bullet"/>
+      <w:lvlText w:val=""/>
+      <w:lvlJc w:val="left"/>
+      <w:pPr>
+        <w:ind w:left="4320" w:hanging="360"/>
+      </w:pPr>
+      <w:rPr>
+        <w:rFonts w:ascii="Wingdings" w:hAnsi="Wingdings" w:hint="default"/>
+      </w:rPr>
+    </w:lvl>
+    <w:lvl w:ilvl="6" w:tplc="04090001" w:tentative="1">
+      <w:start w:val="1"/>
+      <w:numFmt w:val="bullet"/>
+      <w:lvlText w:val=""/>
+      <w:lvlJc w:val="left"/>
+      <w:pPr>
+        <w:ind w:left="5040" w:hanging="360"/>
+      </w:pPr>
+      <w:rPr>
+        <w:rFonts w:ascii="Symbol" w:hAnsi="Symbol" w:hint="default"/>
+      </w:rPr>
+    </w:lvl>
+    <w:lvl w:ilvl="7" w:tplc="04090003" w:tentative="1">
+      <w:start w:val="1"/>
+      <w:numFmt w:val="bullet"/>
+      <w:lvlText w:val="o"/>
+      <w:lvlJc w:val="left"/>
+      <w:pPr>
+        <w:ind w:left="5760" w:hanging="360"/>
+      </w:pPr>
+      <w:rPr>
+        <w:rFonts w:ascii="Courier New" w:hAnsi="Courier New" w:cs="Courier New" w:hint="default"/>
+      </w:rPr>
+    </w:lvl>
+    <w:lvl w:ilvl="8" w:tplc="04090005" w:tentative="1">
+      <w:start w:val="1"/>
+      <w:numFmt w:val="bullet"/>
+      <w:lvlText w:val=""/>
+      <w:lvlJc w:val="left"/>
+      <w:pPr>
+        <w:ind w:left="6480" w:hanging="360"/>
+      </w:pPr>
+      <w:rPr>
+        <w:rFonts w:ascii="Wingdings" w:hAnsi="Wingdings" w:hint="default"/>
+      </w:rPr>
+    </w:lvl>
+  </w:abstractNum>
+  <w:abstractNum w:abstractNumId="3" w15:restartNumberingAfterBreak="0">
     <w:nsid w:val="1FD27D23"/>
     <w:multiLevelType w:val="hybridMultilevel"/>
     <w:tmpl w:val="F7C8598C"/>
@@ -6472,7 +7963,7 @@
       </w:rPr>
     </w:lvl>
   </w:abstractNum>
-  <w:abstractNum w:abstractNumId="3" w15:restartNumberingAfterBreak="0">
+  <w:abstractNum w:abstractNumId="4" w15:restartNumberingAfterBreak="0">
     <w:nsid w:val="2A4D0791"/>
     <w:multiLevelType w:val="hybridMultilevel"/>
     <w:tmpl w:val="02D89B44"/>
@@ -6585,7 +8076,7 @@
       </w:rPr>
     </w:lvl>
   </w:abstractNum>
-  <w:abstractNum w:abstractNumId="4" w15:restartNumberingAfterBreak="0">
+  <w:abstractNum w:abstractNumId="5" w15:restartNumberingAfterBreak="0">
     <w:nsid w:val="34A42D66"/>
     <w:multiLevelType w:val="hybridMultilevel"/>
     <w:tmpl w:val="D38C2CE8"/>
@@ -6698,7 +8189,7 @@
       </w:rPr>
     </w:lvl>
   </w:abstractNum>
-  <w:abstractNum w:abstractNumId="5" w15:restartNumberingAfterBreak="0">
+  <w:abstractNum w:abstractNumId="6" w15:restartNumberingAfterBreak="0">
     <w:nsid w:val="350E284A"/>
     <w:multiLevelType w:val="hybridMultilevel"/>
     <w:tmpl w:val="B96E5B3A"/>
@@ -6811,7 +8302,120 @@
       </w:rPr>
     </w:lvl>
   </w:abstractNum>
-  <w:abstractNum w:abstractNumId="6" w15:restartNumberingAfterBreak="0">
+  <w:abstractNum w:abstractNumId="7" w15:restartNumberingAfterBreak="0">
+    <w:nsid w:val="3D701F56"/>
+    <w:multiLevelType w:val="hybridMultilevel"/>
+    <w:tmpl w:val="A9B40908"/>
+    <w:lvl w:ilvl="0" w:tplc="08160001">
+      <w:start w:val="1"/>
+      <w:numFmt w:val="bullet"/>
+      <w:lvlText w:val=""/>
+      <w:lvlJc w:val="left"/>
+      <w:pPr>
+        <w:ind w:left="1068" w:hanging="360"/>
+      </w:pPr>
+      <w:rPr>
+        <w:rFonts w:ascii="Symbol" w:hAnsi="Symbol" w:hint="default"/>
+      </w:rPr>
+    </w:lvl>
+    <w:lvl w:ilvl="1" w:tplc="04090003" w:tentative="1">
+      <w:start w:val="1"/>
+      <w:numFmt w:val="bullet"/>
+      <w:lvlText w:val="o"/>
+      <w:lvlJc w:val="left"/>
+      <w:pPr>
+        <w:ind w:left="1788" w:hanging="360"/>
+      </w:pPr>
+      <w:rPr>
+        <w:rFonts w:ascii="Courier New" w:hAnsi="Courier New" w:cs="Courier New" w:hint="default"/>
+      </w:rPr>
+    </w:lvl>
+    <w:lvl w:ilvl="2" w:tplc="04090005" w:tentative="1">
+      <w:start w:val="1"/>
+      <w:numFmt w:val="bullet"/>
+      <w:lvlText w:val=""/>
+      <w:lvlJc w:val="left"/>
+      <w:pPr>
+        <w:ind w:left="2508" w:hanging="360"/>
+      </w:pPr>
+      <w:rPr>
+        <w:rFonts w:ascii="Wingdings" w:hAnsi="Wingdings" w:hint="default"/>
+      </w:rPr>
+    </w:lvl>
+    <w:lvl w:ilvl="3" w:tplc="04090001" w:tentative="1">
+      <w:start w:val="1"/>
+      <w:numFmt w:val="bullet"/>
+      <w:lvlText w:val=""/>
+      <w:lvlJc w:val="left"/>
+      <w:pPr>
+        <w:ind w:left="3228" w:hanging="360"/>
+      </w:pPr>
+      <w:rPr>
+        <w:rFonts w:ascii="Symbol" w:hAnsi="Symbol" w:hint="default"/>
+      </w:rPr>
+    </w:lvl>
+    <w:lvl w:ilvl="4" w:tplc="04090003" w:tentative="1">
+      <w:start w:val="1"/>
+      <w:numFmt w:val="bullet"/>
+      <w:lvlText w:val="o"/>
+      <w:lvlJc w:val="left"/>
+      <w:pPr>
+        <w:ind w:left="3948" w:hanging="360"/>
+      </w:pPr>
+      <w:rPr>
+        <w:rFonts w:ascii="Courier New" w:hAnsi="Courier New" w:cs="Courier New" w:hint="default"/>
+      </w:rPr>
+    </w:lvl>
+    <w:lvl w:ilvl="5" w:tplc="04090005" w:tentative="1">
+      <w:start w:val="1"/>
+      <w:numFmt w:val="bullet"/>
+      <w:lvlText w:val=""/>
+      <w:lvlJc w:val="left"/>
+      <w:pPr>
+        <w:ind w:left="4668" w:hanging="360"/>
+      </w:pPr>
+      <w:rPr>
+        <w:rFonts w:ascii="Wingdings" w:hAnsi="Wingdings" w:hint="default"/>
+      </w:rPr>
+    </w:lvl>
+    <w:lvl w:ilvl="6" w:tplc="04090001" w:tentative="1">
+      <w:start w:val="1"/>
+      <w:numFmt w:val="bullet"/>
+      <w:lvlText w:val=""/>
+      <w:lvlJc w:val="left"/>
+      <w:pPr>
+        <w:ind w:left="5388" w:hanging="360"/>
+      </w:pPr>
+      <w:rPr>
+        <w:rFonts w:ascii="Symbol" w:hAnsi="Symbol" w:hint="default"/>
+      </w:rPr>
+    </w:lvl>
+    <w:lvl w:ilvl="7" w:tplc="04090003" w:tentative="1">
+      <w:start w:val="1"/>
+      <w:numFmt w:val="bullet"/>
+      <w:lvlText w:val="o"/>
+      <w:lvlJc w:val="left"/>
+      <w:pPr>
+        <w:ind w:left="6108" w:hanging="360"/>
+      </w:pPr>
+      <w:rPr>
+        <w:rFonts w:ascii="Courier New" w:hAnsi="Courier New" w:cs="Courier New" w:hint="default"/>
+      </w:rPr>
+    </w:lvl>
+    <w:lvl w:ilvl="8" w:tplc="04090005" w:tentative="1">
+      <w:start w:val="1"/>
+      <w:numFmt w:val="bullet"/>
+      <w:lvlText w:val=""/>
+      <w:lvlJc w:val="left"/>
+      <w:pPr>
+        <w:ind w:left="6828" w:hanging="360"/>
+      </w:pPr>
+      <w:rPr>
+        <w:rFonts w:ascii="Wingdings" w:hAnsi="Wingdings" w:hint="default"/>
+      </w:rPr>
+    </w:lvl>
+  </w:abstractNum>
+  <w:abstractNum w:abstractNumId="8" w15:restartNumberingAfterBreak="0">
     <w:nsid w:val="450D4740"/>
     <w:multiLevelType w:val="multilevel"/>
     <w:tmpl w:val="98627542"/>
@@ -6932,7 +8536,7 @@
       </w:rPr>
     </w:lvl>
   </w:abstractNum>
-  <w:abstractNum w:abstractNumId="7" w15:restartNumberingAfterBreak="0">
+  <w:abstractNum w:abstractNumId="9" w15:restartNumberingAfterBreak="0">
     <w:nsid w:val="4EE85F2D"/>
     <w:multiLevelType w:val="hybridMultilevel"/>
     <w:tmpl w:val="1BDE71D2"/>
@@ -7045,7 +8649,7 @@
       </w:rPr>
     </w:lvl>
   </w:abstractNum>
-  <w:abstractNum w:abstractNumId="8" w15:restartNumberingAfterBreak="0">
+  <w:abstractNum w:abstractNumId="10" w15:restartNumberingAfterBreak="0">
     <w:nsid w:val="53F515DA"/>
     <w:multiLevelType w:val="hybridMultilevel"/>
     <w:tmpl w:val="DC425B6C"/>
@@ -7158,7 +8762,7 @@
       </w:rPr>
     </w:lvl>
   </w:abstractNum>
-  <w:abstractNum w:abstractNumId="9" w15:restartNumberingAfterBreak="0">
+  <w:abstractNum w:abstractNumId="11" w15:restartNumberingAfterBreak="0">
     <w:nsid w:val="5AEE2072"/>
     <w:multiLevelType w:val="hybridMultilevel"/>
     <w:tmpl w:val="B72A78D6"/>
@@ -7271,7 +8875,7 @@
       </w:rPr>
     </w:lvl>
   </w:abstractNum>
-  <w:abstractNum w:abstractNumId="10" w15:restartNumberingAfterBreak="0">
+  <w:abstractNum w:abstractNumId="12" w15:restartNumberingAfterBreak="0">
     <w:nsid w:val="605A3749"/>
     <w:multiLevelType w:val="hybridMultilevel"/>
     <w:tmpl w:val="44C0D224"/>
@@ -7384,7 +8988,7 @@
       </w:rPr>
     </w:lvl>
   </w:abstractNum>
-  <w:abstractNum w:abstractNumId="11" w15:restartNumberingAfterBreak="0">
+  <w:abstractNum w:abstractNumId="13" w15:restartNumberingAfterBreak="0">
     <w:nsid w:val="653A3F3C"/>
     <w:multiLevelType w:val="hybridMultilevel"/>
     <w:tmpl w:val="966AD448"/>
@@ -7497,7 +9101,7 @@
       </w:rPr>
     </w:lvl>
   </w:abstractNum>
-  <w:abstractNum w:abstractNumId="12" w15:restartNumberingAfterBreak="0">
+  <w:abstractNum w:abstractNumId="14" w15:restartNumberingAfterBreak="0">
     <w:nsid w:val="76BB2F6B"/>
     <w:multiLevelType w:val="hybridMultilevel"/>
     <w:tmpl w:val="CF80E82C"/>
@@ -7610,7 +9214,120 @@
       </w:rPr>
     </w:lvl>
   </w:abstractNum>
-  <w:abstractNum w:abstractNumId="13" w15:restartNumberingAfterBreak="0">
+  <w:abstractNum w:abstractNumId="15" w15:restartNumberingAfterBreak="0">
+    <w:nsid w:val="795B7332"/>
+    <w:multiLevelType w:val="hybridMultilevel"/>
+    <w:tmpl w:val="08A29DD8"/>
+    <w:lvl w:ilvl="0" w:tplc="A79A6588">
+      <w:start w:val="1"/>
+      <w:numFmt w:val="bullet"/>
+      <w:lvlText w:val=""/>
+      <w:lvlJc w:val="left"/>
+      <w:pPr>
+        <w:ind w:left="1077" w:hanging="360"/>
+      </w:pPr>
+      <w:rPr>
+        <w:rFonts w:ascii="Symbol" w:hAnsi="Symbol" w:hint="default"/>
+      </w:rPr>
+    </w:lvl>
+    <w:lvl w:ilvl="1" w:tplc="08160001">
+      <w:start w:val="1"/>
+      <w:numFmt w:val="bullet"/>
+      <w:lvlText w:val=""/>
+      <w:lvlJc w:val="left"/>
+      <w:pPr>
+        <w:ind w:left="1797" w:hanging="360"/>
+      </w:pPr>
+      <w:rPr>
+        <w:rFonts w:ascii="Symbol" w:hAnsi="Symbol" w:hint="default"/>
+      </w:rPr>
+    </w:lvl>
+    <w:lvl w:ilvl="2" w:tplc="04090005" w:tentative="1">
+      <w:start w:val="1"/>
+      <w:numFmt w:val="bullet"/>
+      <w:lvlText w:val=""/>
+      <w:lvlJc w:val="left"/>
+      <w:pPr>
+        <w:ind w:left="2517" w:hanging="360"/>
+      </w:pPr>
+      <w:rPr>
+        <w:rFonts w:ascii="Wingdings" w:hAnsi="Wingdings" w:hint="default"/>
+      </w:rPr>
+    </w:lvl>
+    <w:lvl w:ilvl="3" w:tplc="04090001" w:tentative="1">
+      <w:start w:val="1"/>
+      <w:numFmt w:val="bullet"/>
+      <w:lvlText w:val=""/>
+      <w:lvlJc w:val="left"/>
+      <w:pPr>
+        <w:ind w:left="3237" w:hanging="360"/>
+      </w:pPr>
+      <w:rPr>
+        <w:rFonts w:ascii="Symbol" w:hAnsi="Symbol" w:hint="default"/>
+      </w:rPr>
+    </w:lvl>
+    <w:lvl w:ilvl="4" w:tplc="04090003" w:tentative="1">
+      <w:start w:val="1"/>
+      <w:numFmt w:val="bullet"/>
+      <w:lvlText w:val="o"/>
+      <w:lvlJc w:val="left"/>
+      <w:pPr>
+        <w:ind w:left="3957" w:hanging="360"/>
+      </w:pPr>
+      <w:rPr>
+        <w:rFonts w:ascii="Courier New" w:hAnsi="Courier New" w:cs="Courier New" w:hint="default"/>
+      </w:rPr>
+    </w:lvl>
+    <w:lvl w:ilvl="5" w:tplc="04090005" w:tentative="1">
+      <w:start w:val="1"/>
+      <w:numFmt w:val="bullet"/>
+      <w:lvlText w:val=""/>
+      <w:lvlJc w:val="left"/>
+      <w:pPr>
+        <w:ind w:left="4677" w:hanging="360"/>
+      </w:pPr>
+      <w:rPr>
+        <w:rFonts w:ascii="Wingdings" w:hAnsi="Wingdings" w:hint="default"/>
+      </w:rPr>
+    </w:lvl>
+    <w:lvl w:ilvl="6" w:tplc="04090001" w:tentative="1">
+      <w:start w:val="1"/>
+      <w:numFmt w:val="bullet"/>
+      <w:lvlText w:val=""/>
+      <w:lvlJc w:val="left"/>
+      <w:pPr>
+        <w:ind w:left="5397" w:hanging="360"/>
+      </w:pPr>
+      <w:rPr>
+        <w:rFonts w:ascii="Symbol" w:hAnsi="Symbol" w:hint="default"/>
+      </w:rPr>
+    </w:lvl>
+    <w:lvl w:ilvl="7" w:tplc="04090003" w:tentative="1">
+      <w:start w:val="1"/>
+      <w:numFmt w:val="bullet"/>
+      <w:lvlText w:val="o"/>
+      <w:lvlJc w:val="left"/>
+      <w:pPr>
+        <w:ind w:left="6117" w:hanging="360"/>
+      </w:pPr>
+      <w:rPr>
+        <w:rFonts w:ascii="Courier New" w:hAnsi="Courier New" w:cs="Courier New" w:hint="default"/>
+      </w:rPr>
+    </w:lvl>
+    <w:lvl w:ilvl="8" w:tplc="04090005" w:tentative="1">
+      <w:start w:val="1"/>
+      <w:numFmt w:val="bullet"/>
+      <w:lvlText w:val=""/>
+      <w:lvlJc w:val="left"/>
+      <w:pPr>
+        <w:ind w:left="6837" w:hanging="360"/>
+      </w:pPr>
+      <w:rPr>
+        <w:rFonts w:ascii="Wingdings" w:hAnsi="Wingdings" w:hint="default"/>
+      </w:rPr>
+    </w:lvl>
+  </w:abstractNum>
+  <w:abstractNum w:abstractNumId="16" w15:restartNumberingAfterBreak="0">
     <w:nsid w:val="7F4955CE"/>
     <w:multiLevelType w:val="hybridMultilevel"/>
     <w:tmpl w:val="09264708"/>
@@ -7727,43 +9444,52 @@
     <w:abstractNumId w:val="1"/>
   </w:num>
   <w:num w:numId="2">
-    <w:abstractNumId w:val="13"/>
+    <w:abstractNumId w:val="16"/>
   </w:num>
   <w:num w:numId="3">
     <w:abstractNumId w:val="0"/>
   </w:num>
   <w:num w:numId="4">
+    <w:abstractNumId w:val="12"/>
+  </w:num>
+  <w:num w:numId="5">
+    <w:abstractNumId w:val="13"/>
+  </w:num>
+  <w:num w:numId="6">
+    <w:abstractNumId w:val="8"/>
+  </w:num>
+  <w:num w:numId="7">
+    <w:abstractNumId w:val="5"/>
+  </w:num>
+  <w:num w:numId="8">
+    <w:abstractNumId w:val="14"/>
+  </w:num>
+  <w:num w:numId="9">
+    <w:abstractNumId w:val="4"/>
+  </w:num>
+  <w:num w:numId="10">
+    <w:abstractNumId w:val="9"/>
+  </w:num>
+  <w:num w:numId="11">
+    <w:abstractNumId w:val="3"/>
+  </w:num>
+  <w:num w:numId="12">
+    <w:abstractNumId w:val="6"/>
+  </w:num>
+  <w:num w:numId="13">
+    <w:abstractNumId w:val="11"/>
+  </w:num>
+  <w:num w:numId="14">
     <w:abstractNumId w:val="10"/>
   </w:num>
-  <w:num w:numId="5">
-    <w:abstractNumId w:val="11"/>
+  <w:num w:numId="15">
+    <w:abstractNumId w:val="2"/>
   </w:num>
-  <w:num w:numId="6">
-    <w:abstractNumId w:val="6"/>
-  </w:num>
-  <w:num w:numId="7">
-    <w:abstractNumId w:val="4"/>
-  </w:num>
-  <w:num w:numId="8">
-    <w:abstractNumId w:val="12"/>
-  </w:num>
-  <w:num w:numId="9">
-    <w:abstractNumId w:val="3"/>
-  </w:num>
-  <w:num w:numId="10">
+  <w:num w:numId="16">
     <w:abstractNumId w:val="7"/>
   </w:num>
-  <w:num w:numId="11">
-    <w:abstractNumId w:val="2"/>
-  </w:num>
-  <w:num w:numId="12">
-    <w:abstractNumId w:val="5"/>
-  </w:num>
-  <w:num w:numId="13">
-    <w:abstractNumId w:val="9"/>
-  </w:num>
-  <w:num w:numId="14">
-    <w:abstractNumId w:val="8"/>
+  <w:num w:numId="17">
+    <w:abstractNumId w:val="15"/>
   </w:num>
 </w:numbering>
 </file>
@@ -8956,7 +10682,7 @@
 </file>
 
 <file path=customXml/itemProps1.xml><?xml version="1.0" encoding="utf-8"?>
-<ds:datastoreItem xmlns:ds="http://schemas.openxmlformats.org/officeDocument/2006/customXml" ds:itemID="{0EF079FE-975C-4FDD-95AF-A9EDFAF06C85}">
+<ds:datastoreItem xmlns:ds="http://schemas.openxmlformats.org/officeDocument/2006/customXml" ds:itemID="{986B2BA6-B400-458A-8227-32A00814EB8F}">
   <ds:schemaRefs>
     <ds:schemaRef ds:uri="http://schemas.openxmlformats.org/officeDocument/2006/bibliography"/>
   </ds:schemaRefs>

--- a/AEDA-rel.docx
+++ b/AEDA-rel.docx
@@ -3079,7 +3079,19 @@
         <w:rPr>
           <w:sz w:val="24"/>
         </w:rPr>
-        <w:t>, razão pela qual guardam um historial de promoções, definidas no intervalo de datas em que o jogo fica mais barato segundo um desconto percentual.</w:t>
+        <w:t>, razão pela qual guardam um historial de promoções</w:t>
+      </w:r>
+      <w:r>
+        <w:rPr>
+          <w:sz w:val="24"/>
+        </w:rPr>
+        <w:t xml:space="preserve"> num vetor</w:t>
+      </w:r>
+      <w:r>
+        <w:rPr>
+          <w:sz w:val="24"/>
+        </w:rPr>
+        <w:t>, definidas no intervalo de datas em que o jogo fica mais barato segundo um desconto percentual.</w:t>
       </w:r>
     </w:p>
     <w:p>
@@ -3206,7 +3218,23 @@
           <w:sz w:val="24"/>
           <w:lang w:val="pt-PT"/>
         </w:rPr>
-        <w:t xml:space="preserve"> caraterizado por possuir “</w:t>
+        <w:t xml:space="preserve"> caraterizado por possuir </w:t>
+      </w:r>
+      <w:r>
+        <w:rPr>
+          <w:rStyle w:val="3oh-"/>
+          <w:sz w:val="24"/>
+          <w:lang w:val="pt-PT"/>
+        </w:rPr>
+        <w:t xml:space="preserve">um vetor de </w:t>
+      </w:r>
+      <w:r>
+        <w:rPr>
+          <w:rStyle w:val="3oh-"/>
+          <w:sz w:val="24"/>
+          <w:lang w:val="pt-PT"/>
+        </w:rPr>
+        <w:t>“</w:t>
       </w:r>
       <w:proofErr w:type="spellStart"/>
       <w:r>
@@ -3319,6 +3347,14 @@
           <w:sz w:val="24"/>
           <w:lang w:val="pt-PT"/>
         </w:rPr>
+        <w:t xml:space="preserve">o correspondente vetor com apontadores para </w:t>
+      </w:r>
+      <w:r>
+        <w:rPr>
+          <w:rStyle w:val="3oh-"/>
+          <w:sz w:val="24"/>
+          <w:lang w:val="pt-PT"/>
+        </w:rPr>
         <w:t>“</w:t>
       </w:r>
       <w:proofErr w:type="spellStart"/>
@@ -3371,6 +3407,7 @@
         <w:rPr>
           <w:rStyle w:val="3oh-"/>
           <w:sz w:val="24"/>
+          <w:lang w:val="pt-PT"/>
         </w:rPr>
       </w:pPr>
     </w:p>
@@ -3712,48 +3749,59 @@
     </w:p>
     <w:p>
       <w:pPr>
-        <w:jc w:val="both"/>
-      </w:pPr>
-    </w:p>
-    <w:p>
-      <w:pPr>
-        <w:jc w:val="both"/>
-      </w:pPr>
-    </w:p>
-    <w:p>
-      <w:pPr>
-        <w:jc w:val="both"/>
-        <w:rPr>
-          <w:b/>
-          <w:color w:val="FF0000"/>
-          <w:sz w:val="24"/>
-        </w:rPr>
-      </w:pPr>
-      <w:r>
-        <w:rPr>
-          <w:b/>
-          <w:color w:val="FF0000"/>
-        </w:rPr>
-        <w:t xml:space="preserve">FALAR DA INTERFACE DA GAMES LIBRARY </w:t>
-      </w:r>
-      <w:proofErr w:type="gramStart"/>
-      <w:r>
-        <w:rPr>
-          <w:b/>
-          <w:color w:val="FF0000"/>
-        </w:rPr>
-        <w:t>AQUI ?!?!?</w:t>
-      </w:r>
-      <w:proofErr w:type="gramEnd"/>
-    </w:p>
-    <w:p>
-      <w:pPr>
-        <w:jc w:val="both"/>
-        <w:rPr>
-          <w:rStyle w:val="3oh-"/>
-          <w:sz w:val="24"/>
-        </w:rPr>
-      </w:pPr>
+        <w:ind w:firstLine="357"/>
+        <w:jc w:val="both"/>
+        <w:rPr>
+          <w:rStyle w:val="3oh-"/>
+          <w:sz w:val="24"/>
+        </w:rPr>
+      </w:pPr>
+      <w:r>
+        <w:rPr>
+          <w:rStyle w:val="3oh-"/>
+          <w:sz w:val="24"/>
+        </w:rPr>
+        <w:t xml:space="preserve">Optou-se ainda </w:t>
+      </w:r>
+      <w:r>
+        <w:rPr>
+          <w:rStyle w:val="3oh-"/>
+          <w:sz w:val="24"/>
+        </w:rPr>
+        <w:t xml:space="preserve">por implementar um destrutor parcial da </w:t>
+      </w:r>
+      <w:proofErr w:type="spellStart"/>
+      <w:r>
+        <w:rPr>
+          <w:rStyle w:val="3oh-"/>
+          <w:sz w:val="24"/>
+        </w:rPr>
+        <w:t>GameLibrary</w:t>
+      </w:r>
+      <w:proofErr w:type="spellEnd"/>
+      <w:r>
+        <w:rPr>
+          <w:rStyle w:val="3oh-"/>
+          <w:sz w:val="24"/>
+        </w:rPr>
+        <w:t xml:space="preserve">, ou seja, quando invocado, o destrutor apaga apenas a informação de todos os </w:t>
+      </w:r>
+      <w:proofErr w:type="spellStart"/>
+      <w:r>
+        <w:rPr>
+          <w:rStyle w:val="3oh-"/>
+          <w:sz w:val="24"/>
+        </w:rPr>
+        <w:t>Users</w:t>
+      </w:r>
+      <w:proofErr w:type="spellEnd"/>
+      <w:r>
+        <w:rPr>
+          <w:rStyle w:val="3oh-"/>
+          <w:sz w:val="24"/>
+        </w:rPr>
+        <w:t xml:space="preserve"> deixando guardados os jogos. Esta decisão foi tomada, pois imaginamos que num contexto real se uma Biblioteca destas deixasse de existir toda a informação sobre os seus utilizadores seria (ou pelo menos deveria ser) perdida, já os jogos e toda a estatística sobre eles continuam a existir uma vez que as empresas criadoras devem ter acesso a eles.</w:t>
+      </w:r>
     </w:p>
     <w:p>
       <w:pPr>
@@ -3779,6 +3827,195 @@
           <w:b/>
           <w:sz w:val="32"/>
         </w:rPr>
+        <w:t>Interface</w:t>
+      </w:r>
+    </w:p>
+    <w:p>
+      <w:pPr>
+        <w:ind w:firstLine="357"/>
+        <w:jc w:val="both"/>
+        <w:rPr>
+          <w:rStyle w:val="3oh-"/>
+          <w:b/>
+          <w:sz w:val="32"/>
+        </w:rPr>
+      </w:pPr>
+      <w:r>
+        <w:rPr>
+          <w:rStyle w:val="3oh-"/>
+          <w:sz w:val="24"/>
+        </w:rPr>
+        <w:t>Para permitir o teste e uso desta solução implementou-se uma interface simples (descrita em maior detalhe no capítulo em baixo) que</w:t>
+      </w:r>
+      <w:r>
+        <w:rPr>
+          <w:rStyle w:val="3oh-"/>
+          <w:sz w:val="24"/>
+        </w:rPr>
+        <w:t xml:space="preserve">, por meio de uma navegação através de menus, deixa adicionar e remover </w:t>
+      </w:r>
+      <w:proofErr w:type="spellStart"/>
+      <w:r>
+        <w:rPr>
+          <w:rStyle w:val="3oh-"/>
+          <w:sz w:val="24"/>
+        </w:rPr>
+        <w:t>Titles</w:t>
+      </w:r>
+      <w:proofErr w:type="spellEnd"/>
+      <w:r>
+        <w:rPr>
+          <w:rStyle w:val="3oh-"/>
+          <w:sz w:val="24"/>
+        </w:rPr>
+        <w:t xml:space="preserve">, </w:t>
+      </w:r>
+      <w:proofErr w:type="spellStart"/>
+      <w:r>
+        <w:rPr>
+          <w:rStyle w:val="3oh-"/>
+          <w:sz w:val="24"/>
+        </w:rPr>
+        <w:t>Users</w:t>
+      </w:r>
+      <w:proofErr w:type="spellEnd"/>
+      <w:r>
+        <w:rPr>
+          <w:rStyle w:val="3oh-"/>
+          <w:sz w:val="24"/>
+        </w:rPr>
+        <w:t xml:space="preserve"> e </w:t>
+      </w:r>
+      <w:r>
+        <w:rPr>
+          <w:rStyle w:val="3oh-"/>
+          <w:sz w:val="24"/>
+        </w:rPr>
+        <w:t xml:space="preserve">objetos de </w:t>
+      </w:r>
+      <w:r>
+        <w:rPr>
+          <w:rStyle w:val="3oh-"/>
+          <w:sz w:val="24"/>
+        </w:rPr>
+        <w:t xml:space="preserve">todas as outras classes auxiliares (adicionar e remover Sales, </w:t>
+      </w:r>
+      <w:proofErr w:type="spellStart"/>
+      <w:r>
+        <w:rPr>
+          <w:rStyle w:val="3oh-"/>
+          <w:sz w:val="24"/>
+        </w:rPr>
+        <w:t>Updates</w:t>
+      </w:r>
+      <w:proofErr w:type="spellEnd"/>
+      <w:r>
+        <w:rPr>
+          <w:rStyle w:val="3oh-"/>
+          <w:sz w:val="24"/>
+        </w:rPr>
+        <w:t>…)</w:t>
+      </w:r>
+      <w:r>
+        <w:rPr>
+          <w:rStyle w:val="3oh-"/>
+          <w:sz w:val="24"/>
+        </w:rPr>
+        <w:t xml:space="preserve">. É também possível fazer listagens e rankings, globais e de </w:t>
+      </w:r>
+      <w:proofErr w:type="spellStart"/>
+      <w:r>
+        <w:rPr>
+          <w:rStyle w:val="3oh-"/>
+          <w:sz w:val="24"/>
+        </w:rPr>
+        <w:t>User</w:t>
+      </w:r>
+      <w:proofErr w:type="spellEnd"/>
+      <w:r>
+        <w:rPr>
+          <w:rStyle w:val="3oh-"/>
+          <w:sz w:val="24"/>
+        </w:rPr>
+        <w:t xml:space="preserve">, bem como as ações normais num </w:t>
+      </w:r>
+      <w:proofErr w:type="spellStart"/>
+      <w:r>
+        <w:rPr>
+          <w:rStyle w:val="3oh-"/>
+          <w:sz w:val="24"/>
+        </w:rPr>
+        <w:t>Title</w:t>
+      </w:r>
+      <w:proofErr w:type="spellEnd"/>
+      <w:r>
+        <w:rPr>
+          <w:rStyle w:val="3oh-"/>
+          <w:sz w:val="24"/>
+        </w:rPr>
+        <w:t xml:space="preserve"> (jogar, comprar, </w:t>
+      </w:r>
+      <w:proofErr w:type="spellStart"/>
+      <w:r>
+        <w:rPr>
+          <w:rStyle w:val="3oh-"/>
+          <w:sz w:val="24"/>
+        </w:rPr>
+        <w:t>update</w:t>
+      </w:r>
+      <w:proofErr w:type="spellEnd"/>
+      <w:r>
+        <w:rPr>
+          <w:rStyle w:val="3oh-"/>
+          <w:sz w:val="24"/>
+        </w:rPr>
+        <w:t>…)</w:t>
+      </w:r>
+    </w:p>
+    <w:p>
+      <w:pPr>
+        <w:jc w:val="both"/>
+      </w:pPr>
+    </w:p>
+    <w:p>
+      <w:pPr>
+        <w:jc w:val="both"/>
+      </w:pPr>
+    </w:p>
+    <w:p>
+      <w:pPr>
+        <w:jc w:val="both"/>
+        <w:rPr>
+          <w:rStyle w:val="3oh-"/>
+          <w:sz w:val="24"/>
+        </w:rPr>
+      </w:pPr>
+    </w:p>
+    <w:p>
+      <w:pPr>
+        <w:jc w:val="both"/>
+        <w:rPr>
+          <w:rStyle w:val="3oh-"/>
+          <w:sz w:val="24"/>
+        </w:rPr>
+      </w:pPr>
+    </w:p>
+    <w:p>
+      <w:pPr>
+        <w:jc w:val="both"/>
+        <w:rPr>
+          <w:rStyle w:val="3oh-"/>
+          <w:b/>
+          <w:sz w:val="32"/>
+        </w:rPr>
+      </w:pPr>
+      <w:r>
+        <w:rPr>
+          <w:rStyle w:val="3oh-"/>
+          <w:b/>
+          <w:sz w:val="32"/>
+        </w:rPr>
+        <w:lastRenderedPageBreak/>
         <w:t>Conceitos Utilizados</w:t>
       </w:r>
     </w:p>
@@ -4118,7 +4355,6 @@
           <w:sz w:val="24"/>
           <w:lang w:val="pt-PT"/>
         </w:rPr>
-        <w:lastRenderedPageBreak/>
         <w:t xml:space="preserve">Documentação do código usando </w:t>
       </w:r>
       <w:proofErr w:type="spellStart"/>
@@ -4345,78 +4581,6 @@
     </w:p>
     <w:p>
       <w:pPr>
-        <w:jc w:val="both"/>
-        <w:rPr>
-          <w:sz w:val="24"/>
-        </w:rPr>
-      </w:pPr>
-    </w:p>
-    <w:p>
-      <w:pPr>
-        <w:jc w:val="both"/>
-        <w:rPr>
-          <w:sz w:val="24"/>
-        </w:rPr>
-      </w:pPr>
-    </w:p>
-    <w:p>
-      <w:pPr>
-        <w:jc w:val="both"/>
-        <w:rPr>
-          <w:sz w:val="24"/>
-        </w:rPr>
-      </w:pPr>
-    </w:p>
-    <w:p>
-      <w:pPr>
-        <w:jc w:val="both"/>
-        <w:rPr>
-          <w:sz w:val="24"/>
-        </w:rPr>
-      </w:pPr>
-    </w:p>
-    <w:p>
-      <w:pPr>
-        <w:jc w:val="both"/>
-        <w:rPr>
-          <w:sz w:val="24"/>
-        </w:rPr>
-      </w:pPr>
-    </w:p>
-    <w:p>
-      <w:pPr>
-        <w:jc w:val="both"/>
-        <w:rPr>
-          <w:sz w:val="24"/>
-        </w:rPr>
-      </w:pPr>
-    </w:p>
-    <w:p>
-      <w:pPr>
-        <w:jc w:val="both"/>
-        <w:rPr>
-          <w:sz w:val="24"/>
-        </w:rPr>
-      </w:pPr>
-    </w:p>
-    <w:p>
-      <w:pPr>
-        <w:jc w:val="both"/>
-        <w:rPr>
-          <w:sz w:val="24"/>
-        </w:rPr>
-      </w:pPr>
-    </w:p>
-    <w:p>
-      <w:pPr>
-        <w:jc w:val="both"/>
-        <w:rPr>
-          <w:sz w:val="24"/>
-        </w:rPr>
-      </w:pPr>
-    </w:p>
-    <w:p>
-      <w:pPr>
         <w:pStyle w:val="Heading1"/>
       </w:pPr>
       <w:bookmarkStart w:id="4" w:name="_Toc530734437"/>
@@ -4763,17 +4927,17 @@
         <w:rPr>
           <w:b/>
           <w:sz w:val="24"/>
-          <w:lang w:val="en-US"/>
-        </w:rPr>
-      </w:pPr>
+        </w:rPr>
+      </w:pPr>
+      <w:proofErr w:type="spellStart"/>
       <w:r>
         <w:rPr>
           <w:b/>
           <w:sz w:val="28"/>
-          <w:lang w:val="en-US"/>
         </w:rPr>
         <w:t>Transaction</w:t>
       </w:r>
+      <w:proofErr w:type="spellEnd"/>
     </w:p>
     <w:p>
       <w:pPr>
@@ -4801,27 +4965,13 @@
         <w:rPr>
           <w:sz w:val="24"/>
         </w:rPr>
-        <w:t xml:space="preserve"> </w:t>
-      </w:r>
-      <w:proofErr w:type="gramStart"/>
-      <w:r>
-        <w:rPr>
-          <w:sz w:val="24"/>
-        </w:rPr>
-        <w:t>representa  um</w:t>
-      </w:r>
-      <w:r>
-        <w:rPr>
-          <w:sz w:val="24"/>
-        </w:rPr>
-        <w:t>a</w:t>
-      </w:r>
-      <w:proofErr w:type="gramEnd"/>
-      <w:r>
-        <w:rPr>
-          <w:sz w:val="24"/>
-        </w:rPr>
-        <w:t xml:space="preserve"> transação na Biblioteca de Jogos, podendo ser uma compra de um título, uma atualização ou o pagamento de uma subscrição.</w:t>
+        <w:t xml:space="preserve"> representa um</w:t>
+      </w:r>
+      <w:r>
+        <w:rPr>
+          <w:sz w:val="24"/>
+        </w:rPr>
+        <w:t>a transação na Biblioteca de Jogos, podendo ser uma compra de um título, uma atualização ou o pagamento de uma subscrição.</w:t>
       </w:r>
     </w:p>
     <w:p>
@@ -6235,6 +6385,1215 @@
       <w:r>
         <w:t>Casos de Utilização</w:t>
       </w:r>
+    </w:p>
+    <w:p/>
+    <w:p>
+      <w:pPr>
+        <w:ind w:firstLine="357"/>
+        <w:jc w:val="both"/>
+        <w:rPr>
+          <w:sz w:val="24"/>
+        </w:rPr>
+      </w:pPr>
+      <w:r>
+        <w:rPr>
+          <w:sz w:val="24"/>
+        </w:rPr>
+        <w:t xml:space="preserve">Quando se inicia o programa, o utilizador (diferente de </w:t>
+      </w:r>
+      <w:proofErr w:type="spellStart"/>
+      <w:r>
+        <w:rPr>
+          <w:sz w:val="24"/>
+        </w:rPr>
+        <w:t>User</w:t>
+      </w:r>
+      <w:proofErr w:type="spellEnd"/>
+      <w:r>
+        <w:rPr>
+          <w:sz w:val="24"/>
+        </w:rPr>
+        <w:t>, o primeiro é o criador da biblioteca que está a interagir com a interface, enquanto o segundo é um elemento da própria biblioteca) depara-se com um menu que lhe permite escolher de entre 4 opções</w:t>
+      </w:r>
+      <w:r>
+        <w:rPr>
+          <w:sz w:val="24"/>
+        </w:rPr>
+        <w:t xml:space="preserve">: criar uma biblioteca de raiz, continuar uma biblioteca previamente criada, guardar a presente </w:t>
+      </w:r>
+      <w:proofErr w:type="spellStart"/>
+      <w:r>
+        <w:rPr>
+          <w:sz w:val="24"/>
+        </w:rPr>
+        <w:t>GameLibrary</w:t>
+      </w:r>
+      <w:proofErr w:type="spellEnd"/>
+      <w:r>
+        <w:rPr>
+          <w:sz w:val="24"/>
+        </w:rPr>
+        <w:t xml:space="preserve"> e sair da interface (opção 0 – há uma opção semelhante em cada menu que permite voltar para o imediatamente anterior, por isso, daqui para a frente será omitida).</w:t>
+      </w:r>
+    </w:p>
+    <w:p>
+      <w:pPr>
+        <w:ind w:firstLine="357"/>
+        <w:jc w:val="both"/>
+        <w:rPr>
+          <w:sz w:val="24"/>
+        </w:rPr>
+      </w:pPr>
+      <w:r>
+        <w:rPr>
+          <w:sz w:val="24"/>
+        </w:rPr>
+        <w:t xml:space="preserve">Daqui seguimos para o </w:t>
+      </w:r>
+      <w:r>
+        <w:rPr>
+          <w:b/>
+          <w:sz w:val="24"/>
+        </w:rPr>
+        <w:t xml:space="preserve">Menu Principal </w:t>
+      </w:r>
+      <w:r>
+        <w:rPr>
+          <w:sz w:val="24"/>
+        </w:rPr>
+        <w:t xml:space="preserve">onde há 3 opções principais: </w:t>
+      </w:r>
+      <w:proofErr w:type="spellStart"/>
+      <w:r>
+        <w:rPr>
+          <w:sz w:val="24"/>
+        </w:rPr>
+        <w:t>Manage</w:t>
+      </w:r>
+      <w:proofErr w:type="spellEnd"/>
+      <w:r>
+        <w:rPr>
+          <w:sz w:val="24"/>
+        </w:rPr>
+        <w:t xml:space="preserve"> Games, que permitirá fazer todas as operações relacionadas com eles (desde adicionar a remover, passando por listar atributos e adicionar Sales entre outros); </w:t>
+      </w:r>
+      <w:proofErr w:type="spellStart"/>
+      <w:r>
+        <w:rPr>
+          <w:sz w:val="24"/>
+        </w:rPr>
+        <w:t>Manage</w:t>
+      </w:r>
+      <w:proofErr w:type="spellEnd"/>
+      <w:r>
+        <w:rPr>
+          <w:sz w:val="24"/>
+        </w:rPr>
+        <w:t xml:space="preserve"> </w:t>
+      </w:r>
+      <w:proofErr w:type="spellStart"/>
+      <w:r>
+        <w:rPr>
+          <w:sz w:val="24"/>
+        </w:rPr>
+        <w:t>Users</w:t>
+      </w:r>
+      <w:proofErr w:type="spellEnd"/>
+      <w:r>
+        <w:rPr>
+          <w:sz w:val="24"/>
+        </w:rPr>
+        <w:t xml:space="preserve"> que,  à semelhança do anterior, nos leva a um menu que possibilita fazer todas as ações relacionadas com um </w:t>
+      </w:r>
+      <w:proofErr w:type="spellStart"/>
+      <w:r>
+        <w:rPr>
+          <w:sz w:val="24"/>
+        </w:rPr>
+        <w:t>User</w:t>
+      </w:r>
+      <w:proofErr w:type="spellEnd"/>
+      <w:r>
+        <w:rPr>
+          <w:sz w:val="24"/>
+        </w:rPr>
+        <w:t xml:space="preserve">; e, por fim, a opção </w:t>
+      </w:r>
+      <w:proofErr w:type="spellStart"/>
+      <w:r>
+        <w:rPr>
+          <w:sz w:val="24"/>
+        </w:rPr>
+        <w:t>Lists</w:t>
+      </w:r>
+      <w:proofErr w:type="spellEnd"/>
+      <w:r>
+        <w:rPr>
+          <w:sz w:val="24"/>
+        </w:rPr>
+        <w:t xml:space="preserve"> </w:t>
+      </w:r>
+      <w:proofErr w:type="spellStart"/>
+      <w:r>
+        <w:rPr>
+          <w:sz w:val="24"/>
+        </w:rPr>
+        <w:t>and</w:t>
+      </w:r>
+      <w:proofErr w:type="spellEnd"/>
+      <w:r>
+        <w:rPr>
+          <w:sz w:val="24"/>
+        </w:rPr>
+        <w:t xml:space="preserve"> Rankings que, como o próprio nome indica, deixa fazer rankings parciais e totais tendo em conta filtros definidos pelo utilizador.</w:t>
+      </w:r>
+    </w:p>
+    <w:p>
+      <w:pPr>
+        <w:ind w:firstLine="357"/>
+        <w:jc w:val="both"/>
+        <w:rPr>
+          <w:b/>
+          <w:sz w:val="24"/>
+        </w:rPr>
+      </w:pPr>
+      <w:r>
+        <w:rPr>
+          <w:b/>
+          <w:sz w:val="24"/>
+        </w:rPr>
+        <w:t>Menu Jog</w:t>
+      </w:r>
+      <w:r>
+        <w:rPr>
+          <w:b/>
+          <w:sz w:val="24"/>
+        </w:rPr>
+        <w:t xml:space="preserve">os: </w:t>
+      </w:r>
+      <w:r>
+        <w:rPr>
+          <w:sz w:val="24"/>
+        </w:rPr>
+        <w:t xml:space="preserve">É neste menu onde a adição e remoção de jogos é feita. É também possível listar um breve sumário de todos os jogos e aceder a um novo submenu por meio do </w:t>
+      </w:r>
+      <w:proofErr w:type="spellStart"/>
+      <w:r>
+        <w:rPr>
+          <w:sz w:val="24"/>
+        </w:rPr>
+        <w:t>titleID</w:t>
+      </w:r>
+      <w:proofErr w:type="spellEnd"/>
+      <w:r>
+        <w:rPr>
+          <w:sz w:val="24"/>
+        </w:rPr>
+        <w:t xml:space="preserve"> adaptado ao jogo. Neste </w:t>
+      </w:r>
+      <w:r>
+        <w:rPr>
+          <w:b/>
+          <w:sz w:val="24"/>
+        </w:rPr>
+        <w:t>Menu Específico de Jogo</w:t>
+      </w:r>
+      <w:r>
+        <w:rPr>
+          <w:sz w:val="24"/>
+        </w:rPr>
+        <w:t xml:space="preserve">, o utilizador pode consultar as informações detalhadas de um jogo ir para o </w:t>
+      </w:r>
+      <w:r>
+        <w:rPr>
+          <w:b/>
+          <w:sz w:val="24"/>
+        </w:rPr>
+        <w:t>Menu Sales</w:t>
+      </w:r>
+      <w:r>
+        <w:rPr>
+          <w:sz w:val="24"/>
+        </w:rPr>
+        <w:t xml:space="preserve"> e dependendo de se se trata de um </w:t>
+      </w:r>
+      <w:proofErr w:type="gramStart"/>
+      <w:r>
+        <w:rPr>
+          <w:sz w:val="24"/>
+        </w:rPr>
+        <w:t>título Online</w:t>
+      </w:r>
+      <w:proofErr w:type="gramEnd"/>
+      <w:r>
+        <w:rPr>
+          <w:sz w:val="24"/>
+        </w:rPr>
+        <w:t xml:space="preserve"> ou </w:t>
+      </w:r>
+      <w:proofErr w:type="spellStart"/>
+      <w:r>
+        <w:rPr>
+          <w:sz w:val="24"/>
+        </w:rPr>
+        <w:t>Home</w:t>
+      </w:r>
+      <w:proofErr w:type="spellEnd"/>
+      <w:r>
+        <w:rPr>
+          <w:sz w:val="24"/>
+        </w:rPr>
+        <w:t xml:space="preserve"> ir para o </w:t>
+      </w:r>
+      <w:r>
+        <w:rPr>
+          <w:b/>
+          <w:sz w:val="24"/>
+        </w:rPr>
+        <w:t xml:space="preserve">Menu </w:t>
+      </w:r>
+      <w:proofErr w:type="spellStart"/>
+      <w:r>
+        <w:rPr>
+          <w:b/>
+          <w:sz w:val="24"/>
+        </w:rPr>
+        <w:t>Sessions</w:t>
+      </w:r>
+      <w:proofErr w:type="spellEnd"/>
+      <w:r>
+        <w:rPr>
+          <w:sz w:val="24"/>
+        </w:rPr>
+        <w:t xml:space="preserve"> (primeiro caso) ou para o </w:t>
+      </w:r>
+      <w:r>
+        <w:rPr>
+          <w:b/>
+          <w:sz w:val="24"/>
+        </w:rPr>
+        <w:t xml:space="preserve">Menu </w:t>
+      </w:r>
+      <w:proofErr w:type="spellStart"/>
+      <w:r>
+        <w:rPr>
+          <w:b/>
+          <w:sz w:val="24"/>
+        </w:rPr>
+        <w:t>Updates</w:t>
+      </w:r>
+      <w:proofErr w:type="spellEnd"/>
+      <w:r>
+        <w:rPr>
+          <w:b/>
+          <w:sz w:val="24"/>
+        </w:rPr>
+        <w:t>.</w:t>
+      </w:r>
+    </w:p>
+    <w:p>
+      <w:pPr>
+        <w:ind w:firstLine="357"/>
+        <w:jc w:val="both"/>
+        <w:rPr>
+          <w:sz w:val="24"/>
+        </w:rPr>
+      </w:pPr>
+      <w:r>
+        <w:rPr>
+          <w:sz w:val="24"/>
+        </w:rPr>
+        <w:t xml:space="preserve">No </w:t>
+      </w:r>
+      <w:r>
+        <w:rPr>
+          <w:b/>
+          <w:sz w:val="24"/>
+        </w:rPr>
+        <w:t xml:space="preserve">Menu Sales </w:t>
+      </w:r>
+      <w:r>
+        <w:rPr>
+          <w:sz w:val="24"/>
+        </w:rPr>
+        <w:t xml:space="preserve">podemos fazer o display de um breve sumário de cada promoção, adicionar e remover Sales (tendo parâmetros que deve respeitar: como não ser possível adicionar uma promoção passada ou que se </w:t>
+      </w:r>
+      <w:r>
+        <w:rPr>
+          <w:sz w:val="24"/>
+        </w:rPr>
+        <w:t>sobreponha a outra) e ainda consultar a promoção atual.</w:t>
+      </w:r>
+    </w:p>
+    <w:p>
+      <w:pPr>
+        <w:ind w:firstLine="357"/>
+        <w:jc w:val="both"/>
+        <w:rPr>
+          <w:sz w:val="24"/>
+        </w:rPr>
+      </w:pPr>
+      <w:r>
+        <w:rPr>
+          <w:sz w:val="24"/>
+        </w:rPr>
+        <w:t xml:space="preserve">O </w:t>
+      </w:r>
+      <w:r>
+        <w:rPr>
+          <w:b/>
+          <w:sz w:val="24"/>
+        </w:rPr>
+        <w:t xml:space="preserve">Menu </w:t>
+      </w:r>
+      <w:proofErr w:type="spellStart"/>
+      <w:r>
+        <w:rPr>
+          <w:b/>
+          <w:sz w:val="24"/>
+        </w:rPr>
+        <w:t>Sessions</w:t>
+      </w:r>
+      <w:proofErr w:type="spellEnd"/>
+      <w:r>
+        <w:rPr>
+          <w:sz w:val="24"/>
+        </w:rPr>
+        <w:t xml:space="preserve"> é um pouco diferente dos anteriores, pois não permite adicionar ou remover </w:t>
+      </w:r>
+      <w:proofErr w:type="spellStart"/>
+      <w:r>
+        <w:rPr>
+          <w:sz w:val="24"/>
+        </w:rPr>
+        <w:t>Sessions</w:t>
+      </w:r>
+      <w:proofErr w:type="spellEnd"/>
+      <w:r>
+        <w:rPr>
+          <w:sz w:val="24"/>
+        </w:rPr>
+        <w:t xml:space="preserve"> (uma vez que uma vez jogado, um jogo não deve deixar de o poder ter sido, e não cabe ao jogo decidir quando se o vai jogar), mas sim uma série de listagens diferentes: listar as últimas N sessões de cada </w:t>
+      </w:r>
+      <w:proofErr w:type="spellStart"/>
+      <w:r>
+        <w:rPr>
+          <w:sz w:val="24"/>
+        </w:rPr>
+        <w:t>User</w:t>
+      </w:r>
+      <w:proofErr w:type="spellEnd"/>
+      <w:r>
+        <w:rPr>
+          <w:sz w:val="24"/>
+        </w:rPr>
+        <w:t xml:space="preserve"> do jogo (N este definido pelo utilizador); listar as sessões dos top 3 </w:t>
+      </w:r>
+      <w:proofErr w:type="spellStart"/>
+      <w:r>
+        <w:rPr>
+          <w:sz w:val="24"/>
+        </w:rPr>
+        <w:t>Users</w:t>
+      </w:r>
+      <w:proofErr w:type="spellEnd"/>
+      <w:r>
+        <w:rPr>
+          <w:sz w:val="24"/>
+        </w:rPr>
+        <w:t xml:space="preserve"> (aqueles que usufruem mais do </w:t>
+      </w:r>
+      <w:proofErr w:type="spellStart"/>
+      <w:r>
+        <w:rPr>
+          <w:sz w:val="24"/>
+        </w:rPr>
+        <w:t>Title</w:t>
+      </w:r>
+      <w:proofErr w:type="spellEnd"/>
+      <w:r>
+        <w:rPr>
+          <w:sz w:val="24"/>
+        </w:rPr>
+        <w:t xml:space="preserve"> em questão); e </w:t>
+      </w:r>
+      <w:proofErr w:type="spellStart"/>
+      <w:r>
+        <w:rPr>
+          <w:sz w:val="24"/>
+        </w:rPr>
+        <w:t>mostar</w:t>
+      </w:r>
+      <w:proofErr w:type="spellEnd"/>
+      <w:r>
+        <w:rPr>
+          <w:sz w:val="24"/>
+        </w:rPr>
+        <w:t xml:space="preserve"> todos as sessões de todos os </w:t>
+      </w:r>
+      <w:proofErr w:type="spellStart"/>
+      <w:r>
+        <w:rPr>
+          <w:sz w:val="24"/>
+        </w:rPr>
+        <w:t>Users</w:t>
+      </w:r>
+      <w:proofErr w:type="spellEnd"/>
+      <w:r>
+        <w:rPr>
+          <w:sz w:val="24"/>
+        </w:rPr>
+        <w:t xml:space="preserve"> que têm o </w:t>
+      </w:r>
+      <w:proofErr w:type="spellStart"/>
+      <w:r>
+        <w:rPr>
+          <w:sz w:val="24"/>
+        </w:rPr>
+        <w:t>Title</w:t>
+      </w:r>
+      <w:proofErr w:type="spellEnd"/>
+      <w:r>
+        <w:rPr>
+          <w:sz w:val="24"/>
+        </w:rPr>
+        <w:t xml:space="preserve"> (pode ser muito extensivo, por isso, não é aconselhado o uso frequente).</w:t>
+      </w:r>
+    </w:p>
+    <w:p>
+      <w:pPr>
+        <w:ind w:firstLine="357"/>
+        <w:jc w:val="both"/>
+        <w:rPr>
+          <w:sz w:val="24"/>
+        </w:rPr>
+      </w:pPr>
+      <w:r>
+        <w:rPr>
+          <w:sz w:val="24"/>
+        </w:rPr>
+        <w:t xml:space="preserve">Já o </w:t>
+      </w:r>
+      <w:r>
+        <w:rPr>
+          <w:b/>
+          <w:sz w:val="24"/>
+        </w:rPr>
+        <w:t xml:space="preserve">Menu </w:t>
+      </w:r>
+      <w:proofErr w:type="spellStart"/>
+      <w:r>
+        <w:rPr>
+          <w:b/>
+          <w:sz w:val="24"/>
+        </w:rPr>
+        <w:t>Updates</w:t>
+      </w:r>
+      <w:proofErr w:type="spellEnd"/>
+      <w:r>
+        <w:rPr>
+          <w:b/>
+          <w:sz w:val="24"/>
+        </w:rPr>
+        <w:t xml:space="preserve"> </w:t>
+      </w:r>
+      <w:r>
+        <w:rPr>
+          <w:sz w:val="24"/>
+        </w:rPr>
+        <w:t xml:space="preserve">é bastante parecido ao das Sales, deixando adicionar um </w:t>
+      </w:r>
+      <w:proofErr w:type="spellStart"/>
+      <w:r>
+        <w:rPr>
+          <w:sz w:val="24"/>
+        </w:rPr>
+        <w:t>Update</w:t>
+      </w:r>
+      <w:proofErr w:type="spellEnd"/>
+      <w:r>
+        <w:rPr>
+          <w:sz w:val="24"/>
+        </w:rPr>
+        <w:t xml:space="preserve"> para uma data futura, consultar o último </w:t>
+      </w:r>
+      <w:proofErr w:type="spellStart"/>
+      <w:r>
+        <w:rPr>
+          <w:sz w:val="24"/>
+        </w:rPr>
+        <w:t>update</w:t>
+      </w:r>
+      <w:proofErr w:type="spellEnd"/>
+      <w:r>
+        <w:rPr>
+          <w:sz w:val="24"/>
+        </w:rPr>
+        <w:t xml:space="preserve"> e listar</w:t>
+      </w:r>
+      <w:r>
+        <w:rPr>
+          <w:sz w:val="24"/>
+        </w:rPr>
+        <w:t xml:space="preserve"> um pequeno sumário de</w:t>
+      </w:r>
+      <w:r>
+        <w:rPr>
+          <w:sz w:val="24"/>
+        </w:rPr>
+        <w:t xml:space="preserve"> </w:t>
+      </w:r>
+      <w:r>
+        <w:rPr>
+          <w:sz w:val="24"/>
+        </w:rPr>
+        <w:t xml:space="preserve">todos os </w:t>
+      </w:r>
+      <w:proofErr w:type="spellStart"/>
+      <w:r>
+        <w:rPr>
+          <w:sz w:val="24"/>
+        </w:rPr>
+        <w:t>updates</w:t>
+      </w:r>
+      <w:proofErr w:type="spellEnd"/>
+      <w:r>
+        <w:rPr>
+          <w:sz w:val="24"/>
+        </w:rPr>
+        <w:t xml:space="preserve"> por ordem cronológica.</w:t>
+      </w:r>
+    </w:p>
+    <w:p>
+      <w:pPr>
+        <w:ind w:firstLine="357"/>
+        <w:jc w:val="both"/>
+        <w:rPr>
+          <w:sz w:val="24"/>
+        </w:rPr>
+      </w:pPr>
+      <w:r>
+        <w:rPr>
+          <w:sz w:val="24"/>
+        </w:rPr>
+        <w:t xml:space="preserve">Passamos então ao segundo submenu do </w:t>
+      </w:r>
+      <w:r>
+        <w:rPr>
+          <w:b/>
+          <w:sz w:val="24"/>
+        </w:rPr>
+        <w:t>Menu Principal</w:t>
+      </w:r>
+      <w:r>
+        <w:rPr>
+          <w:sz w:val="24"/>
+        </w:rPr>
+        <w:t xml:space="preserve">, o </w:t>
+      </w:r>
+      <w:r>
+        <w:rPr>
+          <w:b/>
+          <w:sz w:val="24"/>
+        </w:rPr>
+        <w:t>Menu Jogadores</w:t>
+      </w:r>
+      <w:r>
+        <w:rPr>
+          <w:sz w:val="24"/>
+        </w:rPr>
+        <w:t xml:space="preserve">. Este Menu é praticamente uma cópia do </w:t>
+      </w:r>
+      <w:r>
+        <w:rPr>
+          <w:b/>
+          <w:sz w:val="24"/>
+        </w:rPr>
+        <w:t>Menu Jogos</w:t>
+      </w:r>
+      <w:r>
+        <w:rPr>
+          <w:sz w:val="24"/>
+        </w:rPr>
+        <w:t xml:space="preserve">, com a possibilidade de listar um breve sumário de todos </w:t>
+      </w:r>
+      <w:proofErr w:type="spellStart"/>
+      <w:r>
+        <w:rPr>
+          <w:sz w:val="24"/>
+        </w:rPr>
+        <w:t>Users</w:t>
+      </w:r>
+      <w:proofErr w:type="spellEnd"/>
+      <w:r>
+        <w:rPr>
+          <w:sz w:val="24"/>
+        </w:rPr>
+        <w:t xml:space="preserve">, de adicionar e remover </w:t>
+      </w:r>
+      <w:proofErr w:type="spellStart"/>
+      <w:r>
+        <w:rPr>
+          <w:sz w:val="24"/>
+        </w:rPr>
+        <w:t>Users</w:t>
+      </w:r>
+      <w:proofErr w:type="spellEnd"/>
+      <w:r>
+        <w:rPr>
+          <w:sz w:val="24"/>
+        </w:rPr>
+        <w:t xml:space="preserve"> e ainda de ir para um </w:t>
+      </w:r>
+      <w:r>
+        <w:rPr>
+          <w:b/>
+          <w:sz w:val="24"/>
+        </w:rPr>
+        <w:t xml:space="preserve">Menu Específico de </w:t>
+      </w:r>
+      <w:proofErr w:type="spellStart"/>
+      <w:r>
+        <w:rPr>
+          <w:b/>
+          <w:sz w:val="24"/>
+        </w:rPr>
+        <w:t>User</w:t>
+      </w:r>
+      <w:proofErr w:type="spellEnd"/>
+      <w:r>
+        <w:rPr>
+          <w:b/>
+          <w:sz w:val="24"/>
+        </w:rPr>
+        <w:t xml:space="preserve">, </w:t>
+      </w:r>
+      <w:r>
+        <w:rPr>
+          <w:sz w:val="24"/>
+        </w:rPr>
+        <w:t>por meio do seu endereço de e-mail que deverá ser único e num formato válido avaliado por meio de um teste de linguagem regular.</w:t>
+      </w:r>
+    </w:p>
+    <w:p>
+      <w:pPr>
+        <w:ind w:firstLine="357"/>
+        <w:jc w:val="both"/>
+        <w:rPr>
+          <w:b/>
+          <w:sz w:val="24"/>
+        </w:rPr>
+      </w:pPr>
+      <w:r>
+        <w:rPr>
+          <w:sz w:val="24"/>
+        </w:rPr>
+        <w:t xml:space="preserve">Este </w:t>
+      </w:r>
+      <w:r>
+        <w:rPr>
+          <w:b/>
+          <w:sz w:val="24"/>
+        </w:rPr>
+        <w:t xml:space="preserve">Menu Específico de </w:t>
+      </w:r>
+      <w:proofErr w:type="spellStart"/>
+      <w:r>
+        <w:rPr>
+          <w:b/>
+          <w:sz w:val="24"/>
+        </w:rPr>
+        <w:t>User</w:t>
+      </w:r>
+      <w:proofErr w:type="spellEnd"/>
+      <w:r>
+        <w:rPr>
+          <w:b/>
+          <w:sz w:val="24"/>
+        </w:rPr>
+        <w:t xml:space="preserve"> </w:t>
+      </w:r>
+      <w:r>
+        <w:rPr>
+          <w:sz w:val="24"/>
+        </w:rPr>
+        <w:t xml:space="preserve">tem uma opção para fazer a listagem da informação detalhada do determinado </w:t>
+      </w:r>
+      <w:proofErr w:type="spellStart"/>
+      <w:r>
+        <w:rPr>
+          <w:sz w:val="24"/>
+        </w:rPr>
+        <w:t>User</w:t>
+      </w:r>
+      <w:proofErr w:type="spellEnd"/>
+      <w:r>
+        <w:rPr>
+          <w:sz w:val="24"/>
+        </w:rPr>
+        <w:t xml:space="preserve"> e 3 opções que vão dar a novos submenus: o </w:t>
+      </w:r>
+      <w:r>
+        <w:rPr>
+          <w:b/>
+          <w:sz w:val="24"/>
+        </w:rPr>
+        <w:t xml:space="preserve">Menu </w:t>
+      </w:r>
+      <w:proofErr w:type="spellStart"/>
+      <w:r>
+        <w:rPr>
+          <w:b/>
+          <w:sz w:val="24"/>
+        </w:rPr>
+        <w:t>Credit</w:t>
+      </w:r>
+      <w:proofErr w:type="spellEnd"/>
+      <w:r>
+        <w:rPr>
+          <w:b/>
+          <w:sz w:val="24"/>
+        </w:rPr>
+        <w:t xml:space="preserve"> </w:t>
+      </w:r>
+      <w:proofErr w:type="spellStart"/>
+      <w:r>
+        <w:rPr>
+          <w:b/>
+          <w:sz w:val="24"/>
+        </w:rPr>
+        <w:t>Card</w:t>
+      </w:r>
+      <w:proofErr w:type="spellEnd"/>
+      <w:r>
+        <w:rPr>
+          <w:sz w:val="24"/>
+        </w:rPr>
+        <w:t xml:space="preserve">, o </w:t>
+      </w:r>
+      <w:r>
+        <w:rPr>
+          <w:b/>
+          <w:sz w:val="24"/>
+        </w:rPr>
+        <w:t xml:space="preserve">Menu </w:t>
+      </w:r>
+      <w:proofErr w:type="spellStart"/>
+      <w:r>
+        <w:rPr>
+          <w:b/>
+          <w:sz w:val="24"/>
+        </w:rPr>
+        <w:t>Friends</w:t>
+      </w:r>
+      <w:proofErr w:type="spellEnd"/>
+      <w:r>
+        <w:rPr>
+          <w:sz w:val="24"/>
+        </w:rPr>
+        <w:t xml:space="preserve"> e o </w:t>
+      </w:r>
+      <w:r>
+        <w:rPr>
+          <w:b/>
+          <w:sz w:val="24"/>
+        </w:rPr>
+        <w:t xml:space="preserve">Menu </w:t>
+      </w:r>
+      <w:proofErr w:type="spellStart"/>
+      <w:r>
+        <w:rPr>
+          <w:b/>
+          <w:sz w:val="24"/>
+        </w:rPr>
+        <w:t>User</w:t>
+      </w:r>
+      <w:proofErr w:type="spellEnd"/>
+      <w:r>
+        <w:rPr>
+          <w:b/>
+          <w:sz w:val="24"/>
+        </w:rPr>
+        <w:t xml:space="preserve"> </w:t>
+      </w:r>
+      <w:proofErr w:type="spellStart"/>
+      <w:r>
+        <w:rPr>
+          <w:b/>
+          <w:sz w:val="24"/>
+        </w:rPr>
+        <w:t>Titles</w:t>
+      </w:r>
+      <w:proofErr w:type="spellEnd"/>
+      <w:r>
+        <w:rPr>
+          <w:b/>
+          <w:sz w:val="24"/>
+        </w:rPr>
+        <w:t>.</w:t>
+      </w:r>
+    </w:p>
+    <w:p>
+      <w:pPr>
+        <w:ind w:firstLine="357"/>
+        <w:jc w:val="both"/>
+        <w:rPr>
+          <w:sz w:val="24"/>
+        </w:rPr>
+      </w:pPr>
+      <w:r>
+        <w:rPr>
+          <w:sz w:val="24"/>
+        </w:rPr>
+        <w:lastRenderedPageBreak/>
+        <w:t xml:space="preserve">Os dois primeiros submenus têm as operações básicas: listar sumariamente o tipo de objetos escolhido (fazer uma lista dos </w:t>
+      </w:r>
+      <w:proofErr w:type="spellStart"/>
+      <w:r>
+        <w:rPr>
+          <w:sz w:val="24"/>
+        </w:rPr>
+        <w:t>Credit</w:t>
+      </w:r>
+      <w:proofErr w:type="spellEnd"/>
+      <w:r>
+        <w:rPr>
+          <w:sz w:val="24"/>
+        </w:rPr>
+        <w:t xml:space="preserve"> </w:t>
+      </w:r>
+      <w:proofErr w:type="spellStart"/>
+      <w:r>
+        <w:rPr>
+          <w:sz w:val="24"/>
+        </w:rPr>
+        <w:t>Cards</w:t>
+      </w:r>
+      <w:proofErr w:type="spellEnd"/>
+      <w:r>
+        <w:rPr>
+          <w:sz w:val="24"/>
+        </w:rPr>
+        <w:t xml:space="preserve"> ou dos </w:t>
+      </w:r>
+      <w:proofErr w:type="spellStart"/>
+      <w:r>
+        <w:rPr>
+          <w:sz w:val="24"/>
+        </w:rPr>
+        <w:t>Friends</w:t>
+      </w:r>
+      <w:proofErr w:type="spellEnd"/>
+      <w:r>
+        <w:rPr>
+          <w:sz w:val="24"/>
+        </w:rPr>
+        <w:t xml:space="preserve">) e adicionar e remover estes elementos. O </w:t>
+      </w:r>
+      <w:r>
+        <w:rPr>
+          <w:b/>
+          <w:sz w:val="24"/>
+        </w:rPr>
+        <w:t xml:space="preserve">Menu </w:t>
+      </w:r>
+      <w:proofErr w:type="spellStart"/>
+      <w:r>
+        <w:rPr>
+          <w:b/>
+          <w:sz w:val="24"/>
+        </w:rPr>
+        <w:t>Credit</w:t>
+      </w:r>
+      <w:proofErr w:type="spellEnd"/>
+      <w:r>
+        <w:rPr>
+          <w:b/>
+          <w:sz w:val="24"/>
+        </w:rPr>
+        <w:t xml:space="preserve"> </w:t>
+      </w:r>
+      <w:proofErr w:type="spellStart"/>
+      <w:r>
+        <w:rPr>
+          <w:b/>
+          <w:sz w:val="24"/>
+        </w:rPr>
+        <w:t>Card</w:t>
+      </w:r>
+      <w:proofErr w:type="spellEnd"/>
+      <w:r>
+        <w:rPr>
+          <w:b/>
+          <w:sz w:val="24"/>
+        </w:rPr>
+        <w:t xml:space="preserve"> </w:t>
+      </w:r>
+      <w:r>
+        <w:rPr>
+          <w:sz w:val="24"/>
+        </w:rPr>
+        <w:t xml:space="preserve">destaca-se pelas opções adicionais que tem para adicionar dinheiro a um dos cartões e ver a lista de transações que o </w:t>
+      </w:r>
+      <w:proofErr w:type="spellStart"/>
+      <w:r>
+        <w:rPr>
+          <w:sz w:val="24"/>
+        </w:rPr>
+        <w:t>User</w:t>
+      </w:r>
+      <w:proofErr w:type="spellEnd"/>
+      <w:r>
+        <w:rPr>
+          <w:sz w:val="24"/>
+        </w:rPr>
+        <w:t xml:space="preserve"> fez.</w:t>
+      </w:r>
+    </w:p>
+    <w:p>
+      <w:pPr>
+        <w:ind w:firstLine="357"/>
+        <w:jc w:val="both"/>
+        <w:rPr>
+          <w:sz w:val="24"/>
+        </w:rPr>
+      </w:pPr>
+      <w:r>
+        <w:rPr>
+          <w:sz w:val="24"/>
+        </w:rPr>
+        <w:t xml:space="preserve"> </w:t>
+      </w:r>
+      <w:r>
+        <w:rPr>
+          <w:sz w:val="24"/>
+        </w:rPr>
+        <w:t xml:space="preserve">Um </w:t>
+      </w:r>
+      <w:proofErr w:type="spellStart"/>
+      <w:r>
+        <w:rPr>
+          <w:sz w:val="24"/>
+        </w:rPr>
+        <w:t>User</w:t>
+      </w:r>
+      <w:proofErr w:type="spellEnd"/>
+      <w:r>
+        <w:rPr>
+          <w:sz w:val="24"/>
+        </w:rPr>
+        <w:t xml:space="preserve"> pode ainda jogar, comprar e fazer o </w:t>
+      </w:r>
+      <w:proofErr w:type="spellStart"/>
+      <w:r>
+        <w:rPr>
+          <w:sz w:val="24"/>
+        </w:rPr>
+        <w:t>Update</w:t>
+      </w:r>
+      <w:proofErr w:type="spellEnd"/>
+      <w:r>
+        <w:rPr>
+          <w:sz w:val="24"/>
+        </w:rPr>
+        <w:t xml:space="preserve"> de um </w:t>
+      </w:r>
+      <w:proofErr w:type="spellStart"/>
+      <w:r>
+        <w:rPr>
+          <w:sz w:val="24"/>
+        </w:rPr>
+        <w:t>Title</w:t>
+      </w:r>
+      <w:proofErr w:type="spellEnd"/>
+      <w:r>
+        <w:rPr>
+          <w:sz w:val="24"/>
+        </w:rPr>
+        <w:t xml:space="preserve"> através do </w:t>
+      </w:r>
+      <w:r>
+        <w:rPr>
+          <w:b/>
+          <w:sz w:val="24"/>
+        </w:rPr>
+        <w:t xml:space="preserve">Menu </w:t>
+      </w:r>
+      <w:proofErr w:type="spellStart"/>
+      <w:r>
+        <w:rPr>
+          <w:b/>
+          <w:sz w:val="24"/>
+        </w:rPr>
+        <w:t>User</w:t>
+      </w:r>
+      <w:proofErr w:type="spellEnd"/>
+      <w:r>
+        <w:rPr>
+          <w:b/>
+          <w:sz w:val="24"/>
+        </w:rPr>
+        <w:t xml:space="preserve"> </w:t>
+      </w:r>
+      <w:proofErr w:type="spellStart"/>
+      <w:r>
+        <w:rPr>
+          <w:b/>
+          <w:sz w:val="24"/>
+        </w:rPr>
+        <w:t>Titles</w:t>
+      </w:r>
+      <w:proofErr w:type="spellEnd"/>
+      <w:r>
+        <w:rPr>
+          <w:b/>
+          <w:sz w:val="24"/>
+        </w:rPr>
+        <w:t xml:space="preserve"> </w:t>
+      </w:r>
+      <w:r>
+        <w:rPr>
+          <w:sz w:val="24"/>
+        </w:rPr>
+        <w:t xml:space="preserve">que também deixa fazer uma listagem dos jogos que este tem e ir para um novo menu chamado </w:t>
+      </w:r>
+      <w:proofErr w:type="spellStart"/>
+      <w:r>
+        <w:rPr>
+          <w:b/>
+          <w:sz w:val="24"/>
+        </w:rPr>
+        <w:t>User</w:t>
+      </w:r>
+      <w:proofErr w:type="spellEnd"/>
+      <w:r>
+        <w:rPr>
+          <w:b/>
+          <w:sz w:val="24"/>
+        </w:rPr>
+        <w:t xml:space="preserve"> Ranking Menu</w:t>
+      </w:r>
+      <w:r>
+        <w:rPr>
+          <w:sz w:val="24"/>
+        </w:rPr>
+        <w:t xml:space="preserve">. Este último permite mostrar os Hábitos de Consumo de um dado </w:t>
+      </w:r>
+      <w:proofErr w:type="spellStart"/>
+      <w:r>
+        <w:rPr>
+          <w:sz w:val="24"/>
+        </w:rPr>
+        <w:t>User</w:t>
+      </w:r>
+      <w:proofErr w:type="spellEnd"/>
+      <w:r>
+        <w:rPr>
+          <w:sz w:val="24"/>
+        </w:rPr>
+        <w:t xml:space="preserve">, ver os </w:t>
+      </w:r>
+      <w:proofErr w:type="spellStart"/>
+      <w:r>
+        <w:rPr>
+          <w:sz w:val="24"/>
+        </w:rPr>
+        <w:t>Title</w:t>
+      </w:r>
+      <w:proofErr w:type="spellEnd"/>
+      <w:r>
+        <w:rPr>
+          <w:sz w:val="24"/>
+        </w:rPr>
+        <w:t xml:space="preserve"> que mais joga (aqui só entram os Online uma vez que na especificação apenas pedia para guardar o tempo de jogo destes), consultar as últimas N </w:t>
+      </w:r>
+      <w:proofErr w:type="spellStart"/>
+      <w:r>
+        <w:rPr>
+          <w:sz w:val="24"/>
+        </w:rPr>
+        <w:t>Sessions</w:t>
+      </w:r>
+      <w:proofErr w:type="spellEnd"/>
+      <w:r>
+        <w:rPr>
+          <w:sz w:val="24"/>
+        </w:rPr>
+        <w:t xml:space="preserve"> (este N deve ser introduzido pelo utilizador) e, ainda, mostrar outras estatísticas como a consola favorita.</w:t>
+      </w:r>
+    </w:p>
+    <w:p>
+      <w:pPr>
+        <w:ind w:firstLine="357"/>
+        <w:jc w:val="both"/>
+        <w:rPr>
+          <w:sz w:val="24"/>
+        </w:rPr>
+      </w:pPr>
+      <w:r>
+        <w:rPr>
+          <w:sz w:val="24"/>
+        </w:rPr>
+        <w:t xml:space="preserve">Chegamos por fim ao último submenu do </w:t>
+      </w:r>
+      <w:r>
+        <w:rPr>
+          <w:b/>
+          <w:sz w:val="24"/>
+        </w:rPr>
+        <w:t>Menu Principal</w:t>
+      </w:r>
+      <w:r>
+        <w:rPr>
+          <w:sz w:val="24"/>
+        </w:rPr>
+        <w:t xml:space="preserve">, o </w:t>
+      </w:r>
+      <w:r>
+        <w:rPr>
+          <w:b/>
+          <w:sz w:val="24"/>
+        </w:rPr>
+        <w:t xml:space="preserve">Menu </w:t>
+      </w:r>
+      <w:proofErr w:type="spellStart"/>
+      <w:r>
+        <w:rPr>
+          <w:b/>
+          <w:sz w:val="24"/>
+        </w:rPr>
+        <w:t>Lists</w:t>
+      </w:r>
+      <w:proofErr w:type="spellEnd"/>
+      <w:r>
+        <w:rPr>
+          <w:b/>
+          <w:sz w:val="24"/>
+        </w:rPr>
+        <w:t xml:space="preserve"> &amp; Rankings</w:t>
+      </w:r>
+      <w:r>
+        <w:rPr>
+          <w:sz w:val="24"/>
+        </w:rPr>
+        <w:t xml:space="preserve">, que permite escolher entre </w:t>
+      </w:r>
+      <w:proofErr w:type="spellStart"/>
+      <w:r>
+        <w:rPr>
+          <w:sz w:val="24"/>
+        </w:rPr>
+        <w:t>mostar</w:t>
+      </w:r>
+      <w:proofErr w:type="spellEnd"/>
+      <w:r>
+        <w:rPr>
+          <w:sz w:val="24"/>
+        </w:rPr>
+        <w:t xml:space="preserve"> as estatísticas médias e fazer um ranking (total ou parcial através de filtros que devem ser escolhidos) por popularidade  e por rendimento.</w:t>
+      </w:r>
+      <w:bookmarkStart w:id="5" w:name="_GoBack"/>
+      <w:bookmarkEnd w:id="5"/>
     </w:p>
     <w:p/>
     <w:p/>
@@ -6264,12 +7623,6 @@
     <w:p/>
     <w:p/>
     <w:p/>
-    <w:p/>
-    <w:p/>
-    <w:p>
-      <w:bookmarkStart w:id="5" w:name="_GoBack"/>
-      <w:bookmarkEnd w:id="5"/>
-    </w:p>
     <w:p>
       <w:pPr>
         <w:pStyle w:val="Heading1"/>
@@ -6966,6 +8319,7 @@
         <w:rPr>
           <w:lang w:val="pt-PT"/>
         </w:rPr>
+        <w:lastRenderedPageBreak/>
         <w:t>Escrita do relatório</w:t>
       </w:r>
       <w:r>
@@ -10682,7 +12036,7 @@
 </file>
 
 <file path=customXml/itemProps1.xml><?xml version="1.0" encoding="utf-8"?>
-<ds:datastoreItem xmlns:ds="http://schemas.openxmlformats.org/officeDocument/2006/customXml" ds:itemID="{986B2BA6-B400-458A-8227-32A00814EB8F}">
+<ds:datastoreItem xmlns:ds="http://schemas.openxmlformats.org/officeDocument/2006/customXml" ds:itemID="{F0AB6E50-B682-4283-BA22-5837A892C817}">
   <ds:schemaRefs>
     <ds:schemaRef ds:uri="http://schemas.openxmlformats.org/officeDocument/2006/bibliography"/>
   </ds:schemaRefs>

--- a/AEDA-rel.docx
+++ b/AEDA-rel.docx
@@ -455,7 +455,7 @@
       <w:hyperlink r:id="rId9" w:history="1">
         <w:r>
           <w:rPr>
-            <w:rStyle w:val="Hyperlink"/>
+            <w:rStyle w:val="Hiperligao"/>
             <w:sz w:val="24"/>
             <w:szCs w:val="24"/>
           </w:rPr>
@@ -502,7 +502,7 @@
       <w:hyperlink r:id="rId10">
         <w:r>
           <w:rPr>
-            <w:rStyle w:val="Hyperlink"/>
+            <w:rStyle w:val="Hiperligao"/>
             <w:sz w:val="24"/>
             <w:szCs w:val="24"/>
           </w:rPr>
@@ -563,7 +563,7 @@
       <w:hyperlink r:id="rId11" w:history="1">
         <w:r>
           <w:rPr>
-            <w:rStyle w:val="Hyperlink"/>
+            <w:rStyle w:val="Hiperligao"/>
             <w:sz w:val="24"/>
             <w:szCs w:val="24"/>
           </w:rPr>
@@ -714,11 +714,11 @@
         </w:p>
         <w:p>
           <w:pPr>
-            <w:pStyle w:val="TOC1"/>
+            <w:pStyle w:val="ndice1"/>
             <w:rPr>
               <w:rFonts w:eastAsiaTheme="minorEastAsia"/>
               <w:noProof/>
-              <w:lang w:val="en-US" w:eastAsia="ja-JP"/>
+              <w:lang w:val="en-US"/>
             </w:rPr>
           </w:pPr>
           <w:r>
@@ -743,10 +743,11 @@
             </w:rPr>
             <w:fldChar w:fldCharType="separate"/>
           </w:r>
-          <w:hyperlink w:anchor="_Toc530734435" w:history="1">
+          <w:hyperlink w:anchor="_Toc530774202" w:history="1">
             <w:r>
               <w:rPr>
-                <w:rStyle w:val="Hyperlink"/>
+                <w:rStyle w:val="Hiperligao"/>
+                <w:b/>
                 <w:noProof/>
               </w:rPr>
               <w:t>Descrição do tema do trabalho</w:t>
@@ -770,7 +771,7 @@
                 <w:noProof/>
                 <w:webHidden/>
               </w:rPr>
-              <w:instrText xml:space="preserve"> PAGEREF _Toc530734435 \h </w:instrText>
+              <w:instrText xml:space="preserve"> PAGEREF _Toc530774202 \h </w:instrText>
             </w:r>
             <w:r>
               <w:rPr>
@@ -803,17 +804,18 @@
         </w:p>
         <w:p>
           <w:pPr>
-            <w:pStyle w:val="TOC1"/>
+            <w:pStyle w:val="ndice1"/>
             <w:rPr>
               <w:rFonts w:eastAsiaTheme="minorEastAsia"/>
               <w:noProof/>
-              <w:lang w:val="en-US" w:eastAsia="ja-JP"/>
+              <w:lang w:val="en-US"/>
             </w:rPr>
           </w:pPr>
-          <w:hyperlink w:anchor="_Toc530734436" w:history="1">
+          <w:hyperlink w:anchor="_Toc530774203" w:history="1">
             <w:r>
               <w:rPr>
-                <w:rStyle w:val="Hyperlink"/>
+                <w:rStyle w:val="Hiperligao"/>
+                <w:b/>
                 <w:noProof/>
               </w:rPr>
               <w:t>Solução Implementada</w:t>
@@ -837,7 +839,7 @@
                 <w:noProof/>
                 <w:webHidden/>
               </w:rPr>
-              <w:instrText xml:space="preserve"> PAGEREF _Toc530734436 \h </w:instrText>
+              <w:instrText xml:space="preserve"> PAGEREF _Toc530774203 \h </w:instrText>
             </w:r>
             <w:r>
               <w:rPr>
@@ -870,17 +872,18 @@
         </w:p>
         <w:p>
           <w:pPr>
-            <w:pStyle w:val="TOC1"/>
+            <w:pStyle w:val="ndice1"/>
             <w:rPr>
               <w:rFonts w:eastAsiaTheme="minorEastAsia"/>
               <w:noProof/>
-              <w:lang w:val="en-US" w:eastAsia="ja-JP"/>
+              <w:lang w:val="en-US"/>
             </w:rPr>
           </w:pPr>
-          <w:hyperlink w:anchor="_Toc530734437" w:history="1">
+          <w:hyperlink w:anchor="_Toc530774204" w:history="1">
             <w:r>
               <w:rPr>
-                <w:rStyle w:val="Hyperlink"/>
+                <w:rStyle w:val="Hiperligao"/>
+                <w:b/>
                 <w:noProof/>
               </w:rPr>
               <w:t>Classes Implementadas</w:t>
@@ -904,7 +907,7 @@
                 <w:noProof/>
                 <w:webHidden/>
               </w:rPr>
-              <w:instrText xml:space="preserve"> PAGEREF _Toc530734437 \h </w:instrText>
+              <w:instrText xml:space="preserve"> PAGEREF _Toc530774204 \h </w:instrText>
             </w:r>
             <w:r>
               <w:rPr>
@@ -924,7 +927,279 @@
                 <w:noProof/>
                 <w:webHidden/>
               </w:rPr>
-              <w:t>7</w:t>
+              <w:t>8</w:t>
+            </w:r>
+            <w:r>
+              <w:rPr>
+                <w:noProof/>
+                <w:webHidden/>
+              </w:rPr>
+              <w:fldChar w:fldCharType="end"/>
+            </w:r>
+          </w:hyperlink>
+        </w:p>
+        <w:p>
+          <w:pPr>
+            <w:pStyle w:val="ndice1"/>
+            <w:rPr>
+              <w:rFonts w:eastAsiaTheme="minorEastAsia"/>
+              <w:noProof/>
+              <w:lang w:val="en-US"/>
+            </w:rPr>
+          </w:pPr>
+          <w:hyperlink w:anchor="_Toc530774205" w:history="1">
+            <w:r>
+              <w:rPr>
+                <w:rStyle w:val="Hiperligao"/>
+                <w:b/>
+                <w:noProof/>
+              </w:rPr>
+              <w:t>Diagrama UML de classes</w:t>
+            </w:r>
+            <w:r>
+              <w:rPr>
+                <w:noProof/>
+                <w:webHidden/>
+              </w:rPr>
+              <w:tab/>
+            </w:r>
+            <w:r>
+              <w:rPr>
+                <w:noProof/>
+                <w:webHidden/>
+              </w:rPr>
+              <w:fldChar w:fldCharType="begin"/>
+            </w:r>
+            <w:r>
+              <w:rPr>
+                <w:noProof/>
+                <w:webHidden/>
+              </w:rPr>
+              <w:instrText xml:space="preserve"> PAGEREF _Toc530774205 \h </w:instrText>
+            </w:r>
+            <w:r>
+              <w:rPr>
+                <w:noProof/>
+                <w:webHidden/>
+              </w:rPr>
+            </w:r>
+            <w:r>
+              <w:rPr>
+                <w:noProof/>
+                <w:webHidden/>
+              </w:rPr>
+              <w:fldChar w:fldCharType="separate"/>
+            </w:r>
+            <w:r>
+              <w:rPr>
+                <w:noProof/>
+                <w:webHidden/>
+              </w:rPr>
+              <w:t>10</w:t>
+            </w:r>
+            <w:r>
+              <w:rPr>
+                <w:noProof/>
+                <w:webHidden/>
+              </w:rPr>
+              <w:fldChar w:fldCharType="end"/>
+            </w:r>
+          </w:hyperlink>
+        </w:p>
+        <w:p>
+          <w:pPr>
+            <w:pStyle w:val="ndice1"/>
+            <w:rPr>
+              <w:rFonts w:eastAsiaTheme="minorEastAsia"/>
+              <w:noProof/>
+              <w:lang w:val="en-US"/>
+            </w:rPr>
+          </w:pPr>
+          <w:hyperlink w:anchor="_Toc530774206" w:history="1">
+            <w:r>
+              <w:rPr>
+                <w:rStyle w:val="Hiperligao"/>
+                <w:b/>
+                <w:noProof/>
+              </w:rPr>
+              <w:t>Casos de Utilização</w:t>
+            </w:r>
+            <w:r>
+              <w:rPr>
+                <w:noProof/>
+                <w:webHidden/>
+              </w:rPr>
+              <w:tab/>
+            </w:r>
+            <w:r>
+              <w:rPr>
+                <w:noProof/>
+                <w:webHidden/>
+              </w:rPr>
+              <w:fldChar w:fldCharType="begin"/>
+            </w:r>
+            <w:r>
+              <w:rPr>
+                <w:noProof/>
+                <w:webHidden/>
+              </w:rPr>
+              <w:instrText xml:space="preserve"> PAGEREF _Toc530774206 \h </w:instrText>
+            </w:r>
+            <w:r>
+              <w:rPr>
+                <w:noProof/>
+                <w:webHidden/>
+              </w:rPr>
+            </w:r>
+            <w:r>
+              <w:rPr>
+                <w:noProof/>
+                <w:webHidden/>
+              </w:rPr>
+              <w:fldChar w:fldCharType="separate"/>
+            </w:r>
+            <w:r>
+              <w:rPr>
+                <w:noProof/>
+                <w:webHidden/>
+              </w:rPr>
+              <w:t>11</w:t>
+            </w:r>
+            <w:r>
+              <w:rPr>
+                <w:noProof/>
+                <w:webHidden/>
+              </w:rPr>
+              <w:fldChar w:fldCharType="end"/>
+            </w:r>
+          </w:hyperlink>
+        </w:p>
+        <w:p>
+          <w:pPr>
+            <w:pStyle w:val="ndice1"/>
+            <w:rPr>
+              <w:rFonts w:eastAsiaTheme="minorEastAsia"/>
+              <w:noProof/>
+              <w:lang w:val="en-US"/>
+            </w:rPr>
+          </w:pPr>
+          <w:hyperlink w:anchor="_Toc530774207" w:history="1">
+            <w:r>
+              <w:rPr>
+                <w:rStyle w:val="Hiperligao"/>
+                <w:b/>
+                <w:noProof/>
+              </w:rPr>
+              <w:t>Principais Dificuldades</w:t>
+            </w:r>
+            <w:r>
+              <w:rPr>
+                <w:noProof/>
+                <w:webHidden/>
+              </w:rPr>
+              <w:tab/>
+            </w:r>
+            <w:r>
+              <w:rPr>
+                <w:noProof/>
+                <w:webHidden/>
+              </w:rPr>
+              <w:fldChar w:fldCharType="begin"/>
+            </w:r>
+            <w:r>
+              <w:rPr>
+                <w:noProof/>
+                <w:webHidden/>
+              </w:rPr>
+              <w:instrText xml:space="preserve"> PAGEREF _Toc530774207 \h </w:instrText>
+            </w:r>
+            <w:r>
+              <w:rPr>
+                <w:noProof/>
+                <w:webHidden/>
+              </w:rPr>
+            </w:r>
+            <w:r>
+              <w:rPr>
+                <w:noProof/>
+                <w:webHidden/>
+              </w:rPr>
+              <w:fldChar w:fldCharType="separate"/>
+            </w:r>
+            <w:r>
+              <w:rPr>
+                <w:noProof/>
+                <w:webHidden/>
+              </w:rPr>
+              <w:t>13</w:t>
+            </w:r>
+            <w:r>
+              <w:rPr>
+                <w:noProof/>
+                <w:webHidden/>
+              </w:rPr>
+              <w:fldChar w:fldCharType="end"/>
+            </w:r>
+          </w:hyperlink>
+        </w:p>
+        <w:p>
+          <w:pPr>
+            <w:pStyle w:val="ndice1"/>
+            <w:rPr>
+              <w:rFonts w:eastAsiaTheme="minorEastAsia"/>
+              <w:noProof/>
+              <w:lang w:val="en-US"/>
+            </w:rPr>
+          </w:pPr>
+          <w:hyperlink w:anchor="_Toc530774208" w:history="1">
+            <w:r>
+              <w:rPr>
+                <w:rStyle w:val="Hiperligao"/>
+                <w:b/>
+                <w:noProof/>
+              </w:rPr>
+              <w:t>Esforço de Cada Membro</w:t>
+            </w:r>
+            <w:r>
+              <w:rPr>
+                <w:noProof/>
+                <w:webHidden/>
+              </w:rPr>
+              <w:tab/>
+            </w:r>
+            <w:r>
+              <w:rPr>
+                <w:noProof/>
+                <w:webHidden/>
+              </w:rPr>
+              <w:fldChar w:fldCharType="begin"/>
+            </w:r>
+            <w:r>
+              <w:rPr>
+                <w:noProof/>
+                <w:webHidden/>
+              </w:rPr>
+              <w:instrText xml:space="preserve"> PAGEREF _Toc530774208 \h </w:instrText>
+            </w:r>
+            <w:r>
+              <w:rPr>
+                <w:noProof/>
+                <w:webHidden/>
+              </w:rPr>
+            </w:r>
+            <w:r>
+              <w:rPr>
+                <w:noProof/>
+                <w:webHidden/>
+              </w:rPr>
+              <w:fldChar w:fldCharType="separate"/>
+            </w:r>
+            <w:r>
+              <w:rPr>
+                <w:noProof/>
+                <w:webHidden/>
+              </w:rPr>
+              <w:t>15</w:t>
             </w:r>
             <w:r>
               <w:rPr>
@@ -951,7 +1226,6 @@
         </w:p>
       </w:sdtContent>
     </w:sdt>
-    <w:bookmarkEnd w:id="1"/>
     <w:p>
       <w:pPr>
         <w:rPr>
@@ -964,6 +1238,9 @@
           <w:lang w:val="en-US"/>
         </w:rPr>
       </w:pPr>
+      <w:bookmarkStart w:id="2" w:name="_GoBack"/>
+      <w:bookmarkEnd w:id="1"/>
+      <w:bookmarkEnd w:id="2"/>
     </w:p>
     <w:p>
       <w:pPr>
@@ -1227,13 +1504,27 @@
     </w:p>
     <w:p>
       <w:pPr>
-        <w:pStyle w:val="Heading1"/>
-      </w:pPr>
-      <w:bookmarkStart w:id="2" w:name="_Toc530734435"/>
-      <w:r>
+        <w:pStyle w:val="Ttulo1"/>
+        <w:rPr>
+          <w:rFonts w:asciiTheme="minorHAnsi" w:hAnsiTheme="minorHAnsi" w:cstheme="minorBidi"/>
+          <w:b/>
+          <w:color w:val="7C0222"/>
+          <w:sz w:val="36"/>
+          <w:szCs w:val="36"/>
+        </w:rPr>
+      </w:pPr>
+      <w:bookmarkStart w:id="3" w:name="_Toc530774202"/>
+      <w:r>
+        <w:rPr>
+          <w:rFonts w:asciiTheme="minorHAnsi" w:hAnsiTheme="minorHAnsi" w:cstheme="minorBidi"/>
+          <w:b/>
+          <w:color w:val="7C0222"/>
+          <w:sz w:val="36"/>
+          <w:szCs w:val="36"/>
+        </w:rPr>
         <w:t>Descrição do tema do trabalho</w:t>
       </w:r>
-      <w:bookmarkEnd w:id="2"/>
+      <w:bookmarkEnd w:id="3"/>
     </w:p>
     <w:p/>
     <w:p>
@@ -1824,8 +2115,6 @@
     </w:p>
     <w:p>
       <w:pPr>
-        <w:ind w:firstLine="360"/>
-        <w:jc w:val="both"/>
         <w:rPr>
           <w:rFonts w:eastAsiaTheme="majorEastAsia"/>
           <w:b/>
@@ -1838,114 +2127,53 @@
     </w:p>
     <w:p>
       <w:pPr>
+        <w:pStyle w:val="Ttulo1"/>
+      </w:pPr>
+    </w:p>
+    <w:p>
+      <w:pPr>
         <w:rPr>
           <w:rFonts w:eastAsiaTheme="majorEastAsia"/>
           <w:b/>
           <w:color w:val="7C0222"/>
           <w:sz w:val="36"/>
           <w:szCs w:val="36"/>
-          <w:u w:val="single"/>
-        </w:rPr>
-      </w:pPr>
-    </w:p>
-    <w:p>
-      <w:pPr>
-        <w:rPr>
-          <w:rFonts w:eastAsiaTheme="majorEastAsia"/>
+        </w:rPr>
+      </w:pPr>
+      <w:r>
+        <w:rPr>
           <w:b/>
           <w:color w:val="7C0222"/>
           <w:sz w:val="36"/>
           <w:szCs w:val="36"/>
-          <w:u w:val="single"/>
-        </w:rPr>
-      </w:pPr>
-      <w:r>
-        <w:rPr>
-          <w:rFonts w:eastAsiaTheme="majorEastAsia"/>
+        </w:rPr>
+        <w:br w:type="page"/>
+      </w:r>
+    </w:p>
+    <w:p>
+      <w:pPr>
+        <w:pStyle w:val="Ttulo1"/>
+        <w:rPr>
+          <w:rFonts w:asciiTheme="minorHAnsi" w:hAnsiTheme="minorHAnsi" w:cstheme="minorBidi"/>
           <w:b/>
           <w:color w:val="7C0222"/>
           <w:sz w:val="36"/>
           <w:szCs w:val="36"/>
-          <w:u w:val="single"/>
-        </w:rPr>
-        <w:t xml:space="preserve">SINTETIZAR </w:t>
-      </w:r>
-      <w:proofErr w:type="gramStart"/>
-      <w:r>
-        <w:rPr>
-          <w:rFonts w:eastAsiaTheme="majorEastAsia"/>
+        </w:rPr>
+      </w:pPr>
+      <w:bookmarkStart w:id="4" w:name="_Toc530774203"/>
+      <w:r>
+        <w:rPr>
+          <w:rFonts w:asciiTheme="minorHAnsi" w:hAnsiTheme="minorHAnsi" w:cstheme="minorBidi"/>
           <w:b/>
           <w:color w:val="7C0222"/>
           <w:sz w:val="36"/>
           <w:szCs w:val="36"/>
-          <w:u w:val="single"/>
-        </w:rPr>
-        <w:t>ISTO ???</w:t>
-      </w:r>
-      <w:proofErr w:type="gramEnd"/>
-    </w:p>
-    <w:p>
-      <w:pPr>
-        <w:rPr>
-          <w:rFonts w:eastAsiaTheme="majorEastAsia"/>
-          <w:b/>
-          <w:color w:val="7C0222"/>
-          <w:sz w:val="36"/>
-          <w:szCs w:val="36"/>
-          <w:u w:val="single"/>
-        </w:rPr>
-      </w:pPr>
-    </w:p>
-    <w:p>
-      <w:pPr>
-        <w:rPr>
-          <w:rFonts w:eastAsiaTheme="majorEastAsia"/>
-          <w:b/>
-          <w:color w:val="7C0222"/>
-          <w:sz w:val="36"/>
-          <w:szCs w:val="36"/>
-          <w:u w:val="single"/>
-        </w:rPr>
-      </w:pPr>
-    </w:p>
-    <w:p>
-      <w:pPr>
-        <w:rPr>
-          <w:rFonts w:eastAsiaTheme="majorEastAsia"/>
-          <w:b/>
-          <w:color w:val="7C0222"/>
-          <w:sz w:val="36"/>
-          <w:szCs w:val="36"/>
-          <w:u w:val="single"/>
-        </w:rPr>
-      </w:pPr>
-    </w:p>
-    <w:p>
-      <w:pPr>
-        <w:rPr>
-          <w:rFonts w:eastAsiaTheme="majorEastAsia"/>
-          <w:b/>
-          <w:color w:val="7C0222"/>
-          <w:sz w:val="36"/>
-          <w:szCs w:val="36"/>
-          <w:u w:val="single"/>
-        </w:rPr>
-      </w:pPr>
-    </w:p>
-    <w:p>
-      <w:pPr>
-        <w:pStyle w:val="Heading1"/>
-      </w:pPr>
-    </w:p>
-    <w:p>
-      <w:pPr>
-        <w:pStyle w:val="Heading1"/>
-      </w:pPr>
-      <w:bookmarkStart w:id="3" w:name="_Toc530734436"/>
-      <w:r>
+        </w:rPr>
+        <w:lastRenderedPageBreak/>
         <w:t>Solução Implementada</w:t>
       </w:r>
-      <w:bookmarkEnd w:id="3"/>
+      <w:bookmarkEnd w:id="4"/>
     </w:p>
     <w:p/>
     <w:p>
@@ -2044,7 +2272,7 @@
     </w:p>
     <w:p>
       <w:pPr>
-        <w:pStyle w:val="ListParagraph"/>
+        <w:pStyle w:val="PargrafodaLista"/>
         <w:numPr>
           <w:ilvl w:val="0"/>
           <w:numId w:val="11"/>
@@ -2067,7 +2295,7 @@
     </w:p>
     <w:p>
       <w:pPr>
-        <w:pStyle w:val="ListParagraph"/>
+        <w:pStyle w:val="PargrafodaLista"/>
         <w:numPr>
           <w:ilvl w:val="0"/>
           <w:numId w:val="11"/>
@@ -2124,7 +2352,7 @@
     </w:p>
     <w:p>
       <w:pPr>
-        <w:pStyle w:val="ListParagraph"/>
+        <w:pStyle w:val="PargrafodaLista"/>
         <w:numPr>
           <w:ilvl w:val="0"/>
           <w:numId w:val="11"/>
@@ -2219,7 +2447,7 @@
     </w:p>
     <w:p>
       <w:pPr>
-        <w:pStyle w:val="ListParagraph"/>
+        <w:pStyle w:val="PargrafodaLista"/>
         <w:numPr>
           <w:ilvl w:val="0"/>
           <w:numId w:val="10"/>
@@ -2250,7 +2478,7 @@
     </w:p>
     <w:p>
       <w:pPr>
-        <w:pStyle w:val="ListParagraph"/>
+        <w:pStyle w:val="PargrafodaLista"/>
         <w:numPr>
           <w:ilvl w:val="0"/>
           <w:numId w:val="10"/>
@@ -2307,7 +2535,7 @@
     </w:p>
     <w:p>
       <w:pPr>
-        <w:pStyle w:val="ListParagraph"/>
+        <w:pStyle w:val="PargrafodaLista"/>
         <w:numPr>
           <w:ilvl w:val="0"/>
           <w:numId w:val="10"/>
@@ -2372,7 +2600,7 @@
     </w:p>
     <w:p>
       <w:pPr>
-        <w:pStyle w:val="ListParagraph"/>
+        <w:pStyle w:val="PargrafodaLista"/>
         <w:numPr>
           <w:ilvl w:val="0"/>
           <w:numId w:val="10"/>
@@ -2403,7 +2631,7 @@
     </w:p>
     <w:p>
       <w:pPr>
-        <w:pStyle w:val="ListParagraph"/>
+        <w:pStyle w:val="PargrafodaLista"/>
         <w:numPr>
           <w:ilvl w:val="0"/>
           <w:numId w:val="10"/>
@@ -2434,7 +2662,7 @@
     </w:p>
     <w:p>
       <w:pPr>
-        <w:pStyle w:val="ListParagraph"/>
+        <w:pStyle w:val="PargrafodaLista"/>
         <w:numPr>
           <w:ilvl w:val="0"/>
           <w:numId w:val="10"/>
@@ -2465,7 +2693,7 @@
     </w:p>
     <w:p>
       <w:pPr>
-        <w:pStyle w:val="ListParagraph"/>
+        <w:pStyle w:val="PargrafodaLista"/>
         <w:numPr>
           <w:ilvl w:val="0"/>
           <w:numId w:val="10"/>
@@ -2496,7 +2724,7 @@
     </w:p>
     <w:p>
       <w:pPr>
-        <w:pStyle w:val="ListParagraph"/>
+        <w:pStyle w:val="PargrafodaLista"/>
         <w:numPr>
           <w:ilvl w:val="0"/>
           <w:numId w:val="10"/>
@@ -2527,7 +2755,7 @@
     </w:p>
     <w:p>
       <w:pPr>
-        <w:pStyle w:val="ListParagraph"/>
+        <w:pStyle w:val="PargrafodaLista"/>
         <w:numPr>
           <w:ilvl w:val="0"/>
           <w:numId w:val="10"/>
@@ -2558,7 +2786,7 @@
     </w:p>
     <w:p>
       <w:pPr>
-        <w:pStyle w:val="ListParagraph"/>
+        <w:pStyle w:val="PargrafodaLista"/>
         <w:numPr>
           <w:ilvl w:val="0"/>
           <w:numId w:val="10"/>
@@ -2589,7 +2817,7 @@
     </w:p>
     <w:p>
       <w:pPr>
-        <w:pStyle w:val="ListParagraph"/>
+        <w:pStyle w:val="PargrafodaLista"/>
         <w:numPr>
           <w:ilvl w:val="0"/>
           <w:numId w:val="10"/>
@@ -2620,7 +2848,7 @@
     </w:p>
     <w:p>
       <w:pPr>
-        <w:pStyle w:val="ListParagraph"/>
+        <w:pStyle w:val="PargrafodaLista"/>
         <w:numPr>
           <w:ilvl w:val="0"/>
           <w:numId w:val="10"/>
@@ -2690,6 +2918,7 @@
           <w:rStyle w:val="3oh-"/>
           <w:sz w:val="24"/>
         </w:rPr>
+        <w:lastRenderedPageBreak/>
         <w:t xml:space="preserve"> </w:t>
       </w:r>
     </w:p>
@@ -2768,7 +2997,7 @@
     </w:p>
     <w:p>
       <w:pPr>
-        <w:pStyle w:val="ListParagraph"/>
+        <w:pStyle w:val="PargrafodaLista"/>
         <w:numPr>
           <w:ilvl w:val="0"/>
           <w:numId w:val="12"/>
@@ -2817,7 +3046,7 @@
     </w:p>
     <w:p>
       <w:pPr>
-        <w:pStyle w:val="ListParagraph"/>
+        <w:pStyle w:val="PargrafodaLista"/>
         <w:numPr>
           <w:ilvl w:val="0"/>
           <w:numId w:val="12"/>
@@ -2856,7 +3085,7 @@
     </w:p>
     <w:p>
       <w:pPr>
-        <w:pStyle w:val="ListParagraph"/>
+        <w:pStyle w:val="PargrafodaLista"/>
         <w:numPr>
           <w:ilvl w:val="0"/>
           <w:numId w:val="12"/>
@@ -3152,7 +3381,7 @@
     </w:p>
     <w:p>
       <w:pPr>
-        <w:pStyle w:val="ListParagraph"/>
+        <w:pStyle w:val="PargrafodaLista"/>
         <w:numPr>
           <w:ilvl w:val="0"/>
           <w:numId w:val="14"/>
@@ -3185,17 +3414,17 @@
     </w:p>
     <w:p>
       <w:pPr>
-        <w:pStyle w:val="ListParagraph"/>
-        <w:jc w:val="both"/>
-        <w:rPr>
-          <w:rStyle w:val="3oh-"/>
-          <w:sz w:val="24"/>
-        </w:rPr>
-      </w:pPr>
-    </w:p>
-    <w:p>
-      <w:pPr>
-        <w:pStyle w:val="ListParagraph"/>
+        <w:pStyle w:val="PargrafodaLista"/>
+        <w:jc w:val="both"/>
+        <w:rPr>
+          <w:rStyle w:val="3oh-"/>
+          <w:sz w:val="24"/>
+        </w:rPr>
+      </w:pPr>
+    </w:p>
+    <w:p>
+      <w:pPr>
+        <w:pStyle w:val="PargrafodaLista"/>
         <w:ind w:firstLine="348"/>
         <w:jc w:val="both"/>
         <w:rPr>
@@ -3282,7 +3511,7 @@
     </w:p>
     <w:p>
       <w:pPr>
-        <w:pStyle w:val="ListParagraph"/>
+        <w:pStyle w:val="PargrafodaLista"/>
         <w:ind w:firstLine="348"/>
         <w:jc w:val="both"/>
         <w:rPr>
@@ -3294,7 +3523,7 @@
     </w:p>
     <w:p>
       <w:pPr>
-        <w:pStyle w:val="ListParagraph"/>
+        <w:pStyle w:val="PargrafodaLista"/>
         <w:ind w:firstLine="348"/>
         <w:jc w:val="both"/>
         <w:rPr>
@@ -3314,31 +3543,32 @@
     </w:p>
     <w:p>
       <w:pPr>
-        <w:pStyle w:val="ListParagraph"/>
-        <w:jc w:val="both"/>
-        <w:rPr>
-          <w:rStyle w:val="3oh-"/>
-          <w:sz w:val="24"/>
-          <w:lang w:val="pt-PT"/>
-        </w:rPr>
-      </w:pPr>
-    </w:p>
-    <w:p>
-      <w:pPr>
-        <w:pStyle w:val="ListParagraph"/>
-        <w:jc w:val="both"/>
-        <w:rPr>
-          <w:rStyle w:val="3oh-"/>
-          <w:sz w:val="24"/>
-          <w:lang w:val="pt-PT"/>
-        </w:rPr>
-      </w:pPr>
-      <w:r>
-        <w:rPr>
-          <w:rStyle w:val="3oh-"/>
-          <w:sz w:val="24"/>
-          <w:lang w:val="pt-PT"/>
-        </w:rPr>
+        <w:pStyle w:val="PargrafodaLista"/>
+        <w:jc w:val="both"/>
+        <w:rPr>
+          <w:rStyle w:val="3oh-"/>
+          <w:sz w:val="24"/>
+          <w:lang w:val="pt-PT"/>
+        </w:rPr>
+      </w:pPr>
+    </w:p>
+    <w:p>
+      <w:pPr>
+        <w:pStyle w:val="PargrafodaLista"/>
+        <w:jc w:val="both"/>
+        <w:rPr>
+          <w:rStyle w:val="3oh-"/>
+          <w:sz w:val="24"/>
+          <w:lang w:val="pt-PT"/>
+        </w:rPr>
+      </w:pPr>
+      <w:r>
+        <w:rPr>
+          <w:rStyle w:val="3oh-"/>
+          <w:sz w:val="24"/>
+          <w:lang w:val="pt-PT"/>
+        </w:rPr>
+        <w:lastRenderedPageBreak/>
         <w:t xml:space="preserve">Além dessa informação, possuem também um mapa entre utilizadores e </w:t>
       </w:r>
       <w:r>
@@ -3402,18 +3632,18 @@
     </w:p>
     <w:p>
       <w:pPr>
-        <w:pStyle w:val="ListParagraph"/>
-        <w:jc w:val="both"/>
-        <w:rPr>
-          <w:rStyle w:val="3oh-"/>
-          <w:sz w:val="24"/>
-          <w:lang w:val="pt-PT"/>
-        </w:rPr>
-      </w:pPr>
-    </w:p>
-    <w:p>
-      <w:pPr>
-        <w:pStyle w:val="ListParagraph"/>
+        <w:pStyle w:val="PargrafodaLista"/>
+        <w:jc w:val="both"/>
+        <w:rPr>
+          <w:rStyle w:val="3oh-"/>
+          <w:sz w:val="24"/>
+          <w:lang w:val="pt-PT"/>
+        </w:rPr>
+      </w:pPr>
+    </w:p>
+    <w:p>
+      <w:pPr>
+        <w:pStyle w:val="PargrafodaLista"/>
         <w:numPr>
           <w:ilvl w:val="0"/>
           <w:numId w:val="14"/>
@@ -3437,18 +3667,18 @@
     </w:p>
     <w:p>
       <w:pPr>
-        <w:pStyle w:val="ListParagraph"/>
-        <w:jc w:val="both"/>
-        <w:rPr>
-          <w:rStyle w:val="3oh-"/>
-          <w:sz w:val="24"/>
-          <w:lang w:val="pt-PT"/>
-        </w:rPr>
-      </w:pPr>
-    </w:p>
-    <w:p>
-      <w:pPr>
-        <w:pStyle w:val="ListParagraph"/>
+        <w:pStyle w:val="PargrafodaLista"/>
+        <w:jc w:val="both"/>
+        <w:rPr>
+          <w:rStyle w:val="3oh-"/>
+          <w:sz w:val="24"/>
+          <w:lang w:val="pt-PT"/>
+        </w:rPr>
+      </w:pPr>
+    </w:p>
+    <w:p>
+      <w:pPr>
+        <w:pStyle w:val="PargrafodaLista"/>
         <w:ind w:firstLine="348"/>
         <w:jc w:val="both"/>
         <w:rPr>
@@ -3509,18 +3739,18 @@
     </w:p>
     <w:p>
       <w:pPr>
-        <w:pStyle w:val="ListParagraph"/>
-        <w:jc w:val="both"/>
-        <w:rPr>
-          <w:rStyle w:val="3oh-"/>
-          <w:sz w:val="24"/>
-          <w:lang w:val="pt-PT"/>
-        </w:rPr>
-      </w:pPr>
-    </w:p>
-    <w:p>
-      <w:pPr>
-        <w:pStyle w:val="ListParagraph"/>
+        <w:pStyle w:val="PargrafodaLista"/>
+        <w:jc w:val="both"/>
+        <w:rPr>
+          <w:rStyle w:val="3oh-"/>
+          <w:sz w:val="24"/>
+          <w:lang w:val="pt-PT"/>
+        </w:rPr>
+      </w:pPr>
+    </w:p>
+    <w:p>
+      <w:pPr>
+        <w:pStyle w:val="PargrafodaLista"/>
         <w:ind w:firstLine="348"/>
         <w:jc w:val="both"/>
         <w:rPr>
@@ -3623,7 +3853,7 @@
     </w:p>
     <w:p>
       <w:pPr>
-        <w:pStyle w:val="ListParagraph"/>
+        <w:pStyle w:val="PargrafodaLista"/>
         <w:ind w:firstLine="348"/>
         <w:jc w:val="both"/>
         <w:rPr>
@@ -3836,8 +4066,7 @@
         <w:jc w:val="both"/>
         <w:rPr>
           <w:rStyle w:val="3oh-"/>
-          <w:b/>
-          <w:sz w:val="32"/>
+          <w:sz w:val="24"/>
         </w:rPr>
       </w:pPr>
       <w:r>
@@ -3974,34 +4203,40 @@
     </w:p>
     <w:p>
       <w:pPr>
-        <w:jc w:val="both"/>
-      </w:pPr>
-    </w:p>
-    <w:p>
-      <w:pPr>
-        <w:jc w:val="both"/>
-      </w:pPr>
-    </w:p>
-    <w:p>
-      <w:pPr>
-        <w:jc w:val="both"/>
-        <w:rPr>
-          <w:rStyle w:val="3oh-"/>
-          <w:sz w:val="24"/>
-        </w:rPr>
-      </w:pPr>
-    </w:p>
-    <w:p>
-      <w:pPr>
-        <w:jc w:val="both"/>
-        <w:rPr>
-          <w:rStyle w:val="3oh-"/>
-          <w:sz w:val="24"/>
-        </w:rPr>
-      </w:pPr>
-    </w:p>
-    <w:p>
-      <w:pPr>
+        <w:ind w:firstLine="357"/>
+        <w:jc w:val="both"/>
+        <w:rPr>
+          <w:rStyle w:val="3oh-"/>
+          <w:sz w:val="24"/>
+        </w:rPr>
+      </w:pPr>
+      <w:r>
+        <w:rPr>
+          <w:rStyle w:val="3oh-"/>
+          <w:sz w:val="24"/>
+        </w:rPr>
+        <w:t xml:space="preserve">Optou-se por não adicionar a Interface e as suas funções auxiliares ao documento </w:t>
+      </w:r>
+      <w:proofErr w:type="spellStart"/>
+      <w:r>
+        <w:rPr>
+          <w:rStyle w:val="3oh-"/>
+          <w:sz w:val="24"/>
+        </w:rPr>
+        <w:t>Doxygen</w:t>
+      </w:r>
+      <w:proofErr w:type="spellEnd"/>
+      <w:r>
+        <w:rPr>
+          <w:rStyle w:val="3oh-"/>
+          <w:sz w:val="24"/>
+        </w:rPr>
+        <w:t>, pois se considerou que o objetivo do trabalho era fazer uma espécie de base de dados que pudesse hipoteticamente ser utilizada por quem quisesse, pois já existira uma estrutura por trás. Acoplar a isto uma interface era tornar o trabalho “fechado” e redutor, uma vez que qualquer pessoa que quisesse fazer uso da mesma teria de trabalhar com as restrições por nós impostas para que pudéssemos fazer uma pequena demonstração na sala de aula (problema da biblioteca temporal-atemporal explicado nas dificuldades).</w:t>
+      </w:r>
+    </w:p>
+    <w:p>
+      <w:pPr>
+        <w:ind w:firstLine="357"/>
         <w:jc w:val="both"/>
         <w:rPr>
           <w:rStyle w:val="3oh-"/>
@@ -4021,7 +4256,7 @@
     </w:p>
     <w:p>
       <w:pPr>
-        <w:pStyle w:val="ListParagraph"/>
+        <w:pStyle w:val="PargrafodaLista"/>
         <w:numPr>
           <w:ilvl w:val="0"/>
           <w:numId w:val="16"/>
@@ -4043,7 +4278,7 @@
     </w:p>
     <w:p>
       <w:pPr>
-        <w:pStyle w:val="ListParagraph"/>
+        <w:pStyle w:val="PargrafodaLista"/>
         <w:numPr>
           <w:ilvl w:val="0"/>
           <w:numId w:val="16"/>
@@ -4074,7 +4309,7 @@
     </w:p>
     <w:p>
       <w:pPr>
-        <w:pStyle w:val="ListParagraph"/>
+        <w:pStyle w:val="PargrafodaLista"/>
         <w:numPr>
           <w:ilvl w:val="0"/>
           <w:numId w:val="16"/>
@@ -4148,7 +4383,7 @@
     </w:p>
     <w:p>
       <w:pPr>
-        <w:pStyle w:val="ListParagraph"/>
+        <w:pStyle w:val="PargrafodaLista"/>
         <w:numPr>
           <w:ilvl w:val="0"/>
           <w:numId w:val="16"/>
@@ -4180,7 +4415,7 @@
     </w:p>
     <w:p>
       <w:pPr>
-        <w:pStyle w:val="ListParagraph"/>
+        <w:pStyle w:val="PargrafodaLista"/>
         <w:numPr>
           <w:ilvl w:val="0"/>
           <w:numId w:val="16"/>
@@ -4214,7 +4449,7 @@
     </w:p>
     <w:p>
       <w:pPr>
-        <w:pStyle w:val="ListParagraph"/>
+        <w:pStyle w:val="PargrafodaLista"/>
         <w:numPr>
           <w:ilvl w:val="0"/>
           <w:numId w:val="16"/>
@@ -4238,7 +4473,7 @@
     </w:p>
     <w:p>
       <w:pPr>
-        <w:pStyle w:val="ListParagraph"/>
+        <w:pStyle w:val="PargrafodaLista"/>
         <w:numPr>
           <w:ilvl w:val="0"/>
           <w:numId w:val="16"/>
@@ -4262,7 +4497,7 @@
     </w:p>
     <w:p>
       <w:pPr>
-        <w:pStyle w:val="ListParagraph"/>
+        <w:pStyle w:val="PargrafodaLista"/>
         <w:numPr>
           <w:ilvl w:val="0"/>
           <w:numId w:val="16"/>
@@ -4312,7 +4547,7 @@
     </w:p>
     <w:p>
       <w:pPr>
-        <w:pStyle w:val="ListParagraph"/>
+        <w:pStyle w:val="PargrafodaLista"/>
         <w:numPr>
           <w:ilvl w:val="0"/>
           <w:numId w:val="16"/>
@@ -4336,7 +4571,7 @@
     </w:p>
     <w:p>
       <w:pPr>
-        <w:pStyle w:val="ListParagraph"/>
+        <w:pStyle w:val="PargrafodaLista"/>
         <w:numPr>
           <w:ilvl w:val="0"/>
           <w:numId w:val="16"/>
@@ -4378,7 +4613,7 @@
     </w:p>
     <w:p>
       <w:pPr>
-        <w:pStyle w:val="ListParagraph"/>
+        <w:pStyle w:val="PargrafodaLista"/>
         <w:numPr>
           <w:ilvl w:val="0"/>
           <w:numId w:val="16"/>
@@ -4402,7 +4637,7 @@
     </w:p>
     <w:p>
       <w:pPr>
-        <w:pStyle w:val="ListParagraph"/>
+        <w:pStyle w:val="PargrafodaLista"/>
         <w:ind w:firstLine="348"/>
         <w:jc w:val="both"/>
         <w:rPr>
@@ -4573,21 +4808,28 @@
     </w:p>
     <w:p>
       <w:pPr>
-        <w:jc w:val="both"/>
-        <w:rPr>
-          <w:sz w:val="24"/>
-        </w:rPr>
-      </w:pPr>
-    </w:p>
-    <w:p>
-      <w:pPr>
-        <w:pStyle w:val="Heading1"/>
-      </w:pPr>
-      <w:bookmarkStart w:id="4" w:name="_Toc530734437"/>
-      <w:r>
+        <w:pStyle w:val="Ttulo1"/>
+        <w:rPr>
+          <w:rFonts w:asciiTheme="minorHAnsi" w:hAnsiTheme="minorHAnsi" w:cstheme="minorBidi"/>
+          <w:b/>
+          <w:color w:val="7C0222"/>
+          <w:sz w:val="36"/>
+          <w:szCs w:val="36"/>
+        </w:rPr>
+      </w:pPr>
+      <w:bookmarkStart w:id="5" w:name="_Toc530774204"/>
+      <w:r>
+        <w:rPr>
+          <w:rFonts w:asciiTheme="minorHAnsi" w:hAnsiTheme="minorHAnsi" w:cstheme="minorBidi"/>
+          <w:b/>
+          <w:color w:val="7C0222"/>
+          <w:sz w:val="36"/>
+          <w:szCs w:val="36"/>
+        </w:rPr>
+        <w:lastRenderedPageBreak/>
         <w:t>Classes Implementadas</w:t>
       </w:r>
-      <w:bookmarkEnd w:id="4"/>
+      <w:bookmarkEnd w:id="5"/>
     </w:p>
     <w:p/>
     <w:p>
@@ -5093,14 +5335,12 @@
         <w:rPr>
           <w:b/>
           <w:sz w:val="24"/>
-          <w:lang w:val="en-US"/>
         </w:rPr>
       </w:pPr>
       <w:r>
         <w:rPr>
           <w:b/>
           <w:sz w:val="28"/>
-          <w:lang w:val="en-US"/>
         </w:rPr>
         <w:t>Sale</w:t>
       </w:r>
@@ -5148,6 +5388,86 @@
     </w:p>
     <w:p>
       <w:pPr>
+        <w:ind w:firstLine="357"/>
+        <w:jc w:val="both"/>
+        <w:rPr>
+          <w:b/>
+          <w:sz w:val="24"/>
+        </w:rPr>
+      </w:pPr>
+      <w:proofErr w:type="spellStart"/>
+      <w:r>
+        <w:rPr>
+          <w:b/>
+          <w:sz w:val="28"/>
+        </w:rPr>
+        <w:t>HomeTitle</w:t>
+      </w:r>
+      <w:proofErr w:type="spellEnd"/>
+    </w:p>
+    <w:p>
+      <w:pPr>
+        <w:ind w:firstLine="357"/>
+        <w:jc w:val="both"/>
+        <w:rPr>
+          <w:sz w:val="24"/>
+        </w:rPr>
+      </w:pPr>
+      <w:r>
+        <w:rPr>
+          <w:sz w:val="24"/>
+        </w:rPr>
+        <w:t xml:space="preserve">A classe </w:t>
+      </w:r>
+      <w:proofErr w:type="spellStart"/>
+      <w:r>
+        <w:rPr>
+          <w:sz w:val="24"/>
+        </w:rPr>
+        <w:t>HomeTitle</w:t>
+      </w:r>
+      <w:proofErr w:type="spellEnd"/>
+      <w:r>
+        <w:rPr>
+          <w:sz w:val="24"/>
+        </w:rPr>
+        <w:t xml:space="preserve"> representa um</w:t>
+      </w:r>
+      <w:r>
+        <w:rPr>
+          <w:sz w:val="24"/>
+        </w:rPr>
+        <w:t xml:space="preserve"> título do tipo “</w:t>
+      </w:r>
+      <w:proofErr w:type="spellStart"/>
+      <w:r>
+        <w:rPr>
+          <w:sz w:val="24"/>
+        </w:rPr>
+        <w:t>Home</w:t>
+      </w:r>
+      <w:proofErr w:type="spellEnd"/>
+      <w:r>
+        <w:rPr>
+          <w:sz w:val="24"/>
+        </w:rPr>
+        <w:t>”</w:t>
+      </w:r>
+      <w:r>
+        <w:rPr>
+          <w:sz w:val="24"/>
+        </w:rPr>
+        <w:t>, caraterizado por possuir atualizações</w:t>
+      </w:r>
+      <w:r>
+        <w:rPr>
+          <w:sz w:val="24"/>
+        </w:rPr>
+        <w:t xml:space="preserve"> e registar quais as versões de cada utilizador.</w:t>
+      </w:r>
+    </w:p>
+    <w:p>
+      <w:pPr>
         <w:spacing w:after="80"/>
         <w:jc w:val="both"/>
         <w:rPr>
@@ -5161,7 +5481,8 @@
           <w:b/>
           <w:sz w:val="28"/>
         </w:rPr>
-        <w:t>HomeTitle</w:t>
+        <w:lastRenderedPageBreak/>
+        <w:t>Update</w:t>
       </w:r>
       <w:proofErr w:type="spellEnd"/>
     </w:p>
@@ -5184,7 +5505,75 @@
         <w:rPr>
           <w:sz w:val="24"/>
         </w:rPr>
-        <w:t>HomeTitle</w:t>
+        <w:t>Update</w:t>
+      </w:r>
+      <w:proofErr w:type="spellEnd"/>
+      <w:r>
+        <w:rPr>
+          <w:sz w:val="24"/>
+        </w:rPr>
+        <w:t xml:space="preserve"> representa u</w:t>
+      </w:r>
+      <w:r>
+        <w:rPr>
+          <w:sz w:val="24"/>
+        </w:rPr>
+        <w:t xml:space="preserve">ma atualização de um título </w:t>
+      </w:r>
+      <w:proofErr w:type="spellStart"/>
+      <w:r>
+        <w:rPr>
+          <w:sz w:val="24"/>
+        </w:rPr>
+        <w:t>Home</w:t>
+      </w:r>
+      <w:proofErr w:type="spellEnd"/>
+      <w:r>
+        <w:rPr>
+          <w:sz w:val="24"/>
+        </w:rPr>
+        <w:t>, caraterizada por uma data, uma descrição, uma versão e um preço.</w:t>
+      </w:r>
+    </w:p>
+    <w:p>
+      <w:pPr>
+        <w:spacing w:after="80"/>
+        <w:jc w:val="both"/>
+        <w:rPr>
+          <w:b/>
+          <w:sz w:val="24"/>
+        </w:rPr>
+      </w:pPr>
+      <w:proofErr w:type="spellStart"/>
+      <w:r>
+        <w:rPr>
+          <w:b/>
+          <w:sz w:val="28"/>
+        </w:rPr>
+        <w:t>OnlineTitle</w:t>
+      </w:r>
+      <w:proofErr w:type="spellEnd"/>
+    </w:p>
+    <w:p>
+      <w:pPr>
+        <w:ind w:firstLine="357"/>
+        <w:jc w:val="both"/>
+        <w:rPr>
+          <w:sz w:val="24"/>
+        </w:rPr>
+      </w:pPr>
+      <w:r>
+        <w:rPr>
+          <w:sz w:val="24"/>
+        </w:rPr>
+        <w:t xml:space="preserve">A classe </w:t>
+      </w:r>
+      <w:proofErr w:type="spellStart"/>
+      <w:r>
+        <w:rPr>
+          <w:sz w:val="24"/>
+        </w:rPr>
+        <w:t>OnlineTitle</w:t>
       </w:r>
       <w:proofErr w:type="spellEnd"/>
       <w:r>
@@ -5199,31 +5588,23 @@
         </w:rPr>
         <w:t xml:space="preserve"> título do tipo “</w:t>
       </w:r>
-      <w:proofErr w:type="spellStart"/>
-      <w:r>
-        <w:rPr>
-          <w:sz w:val="24"/>
-        </w:rPr>
-        <w:t>Home</w:t>
-      </w:r>
-      <w:proofErr w:type="spellEnd"/>
-      <w:r>
-        <w:rPr>
-          <w:sz w:val="24"/>
-        </w:rPr>
-        <w:t>”</w:t>
-      </w:r>
-      <w:r>
-        <w:rPr>
-          <w:sz w:val="24"/>
-        </w:rPr>
-        <w:t>, caraterizado por possuir atualizações</w:t>
-      </w:r>
-      <w:r>
-        <w:rPr>
-          <w:sz w:val="24"/>
-        </w:rPr>
-        <w:t xml:space="preserve"> e registar quais as versões de cada utilizador.</w:t>
+      <w:r>
+        <w:rPr>
+          <w:sz w:val="24"/>
+        </w:rPr>
+        <w:t>Online</w:t>
+      </w:r>
+      <w:r>
+        <w:rPr>
+          <w:sz w:val="24"/>
+        </w:rPr>
+        <w:t xml:space="preserve">”, caraterizado por </w:t>
+      </w:r>
+      <w:r>
+        <w:rPr>
+          <w:sz w:val="24"/>
+        </w:rPr>
+        <w:t>guardar informação acerca das sessões de jogo de cada utilizador e por possuir uma subscrição.</w:t>
       </w:r>
     </w:p>
     <w:p>
@@ -5232,9 +5613,53 @@
         <w:jc w:val="both"/>
         <w:rPr>
           <w:b/>
+          <w:sz w:val="24"/>
+        </w:rPr>
+      </w:pPr>
+      <w:proofErr w:type="spellStart"/>
+      <w:r>
+        <w:rPr>
+          <w:b/>
           <w:sz w:val="28"/>
         </w:rPr>
-      </w:pPr>
+        <w:t>Session</w:t>
+      </w:r>
+      <w:proofErr w:type="spellEnd"/>
+    </w:p>
+    <w:p>
+      <w:pPr>
+        <w:ind w:firstLine="357"/>
+        <w:jc w:val="both"/>
+        <w:rPr>
+          <w:sz w:val="24"/>
+        </w:rPr>
+      </w:pPr>
+      <w:r>
+        <w:rPr>
+          <w:sz w:val="24"/>
+        </w:rPr>
+        <w:t xml:space="preserve">A classe </w:t>
+      </w:r>
+      <w:proofErr w:type="spellStart"/>
+      <w:r>
+        <w:rPr>
+          <w:sz w:val="24"/>
+        </w:rPr>
+        <w:t>Session</w:t>
+      </w:r>
+      <w:proofErr w:type="spellEnd"/>
+      <w:r>
+        <w:rPr>
+          <w:sz w:val="24"/>
+        </w:rPr>
+        <w:t xml:space="preserve"> representa um</w:t>
+      </w:r>
+      <w:r>
+        <w:rPr>
+          <w:sz w:val="24"/>
+        </w:rPr>
+        <w:t>a sessão de jogo de um título “Online”, caraterizada por uma data e uma duração.</w:t>
+      </w:r>
     </w:p>
     <w:p>
       <w:pPr>
@@ -5251,7 +5676,7 @@
           <w:b/>
           <w:sz w:val="28"/>
         </w:rPr>
-        <w:t>Update</w:t>
+        <w:t>Subscription</w:t>
       </w:r>
       <w:proofErr w:type="spellEnd"/>
     </w:p>
@@ -5274,34 +5699,44 @@
         <w:rPr>
           <w:sz w:val="24"/>
         </w:rPr>
-        <w:t>Update</w:t>
-      </w:r>
-      <w:proofErr w:type="spellEnd"/>
-      <w:r>
-        <w:rPr>
-          <w:sz w:val="24"/>
-        </w:rPr>
-        <w:t xml:space="preserve"> representa u</w:t>
-      </w:r>
-      <w:r>
-        <w:rPr>
-          <w:sz w:val="24"/>
-        </w:rPr>
-        <w:t xml:space="preserve">ma atualização de um título </w:t>
-      </w:r>
-      <w:proofErr w:type="spellStart"/>
-      <w:r>
-        <w:rPr>
-          <w:sz w:val="24"/>
-        </w:rPr>
-        <w:t>Home</w:t>
-      </w:r>
-      <w:proofErr w:type="spellEnd"/>
-      <w:r>
-        <w:rPr>
-          <w:sz w:val="24"/>
-        </w:rPr>
-        <w:t>, caraterizada por uma data, uma descrição, uma versão e um preço.</w:t>
+        <w:t>Subscription</w:t>
+      </w:r>
+      <w:proofErr w:type="spellEnd"/>
+      <w:r>
+        <w:rPr>
+          <w:sz w:val="24"/>
+        </w:rPr>
+        <w:t xml:space="preserve"> representa uma </w:t>
+      </w:r>
+      <w:r>
+        <w:rPr>
+          <w:sz w:val="24"/>
+        </w:rPr>
+        <w:t>subscrição de um título “Online”</w:t>
+      </w:r>
+      <w:r>
+        <w:rPr>
+          <w:sz w:val="24"/>
+        </w:rPr>
+        <w:t>, indicativa do preço a pagar por sessão de jogo</w:t>
+      </w:r>
+      <w:r>
+        <w:rPr>
+          <w:sz w:val="24"/>
+        </w:rPr>
+        <w:t>. É uma classe interface que pode</w:t>
+      </w:r>
+      <w:r>
+        <w:rPr>
+          <w:sz w:val="24"/>
+        </w:rPr>
+        <w:t xml:space="preserve"> ser de dois tipos, fixa e dinâmica</w:t>
+      </w:r>
+      <w:r>
+        <w:rPr>
+          <w:sz w:val="24"/>
+        </w:rPr>
+        <w:t>.</w:t>
       </w:r>
     </w:p>
     <w:p>
@@ -5319,7 +5754,7 @@
           <w:b/>
           <w:sz w:val="28"/>
         </w:rPr>
-        <w:t>OnlineTitle</w:t>
+        <w:t>DynamicSubscription</w:t>
       </w:r>
       <w:proofErr w:type="spellEnd"/>
     </w:p>
@@ -5342,38 +5777,32 @@
         <w:rPr>
           <w:sz w:val="24"/>
         </w:rPr>
-        <w:t>OnlineTitle</w:t>
-      </w:r>
-      <w:proofErr w:type="spellEnd"/>
-      <w:r>
-        <w:rPr>
-          <w:sz w:val="24"/>
-        </w:rPr>
-        <w:t xml:space="preserve"> representa um</w:t>
-      </w:r>
-      <w:r>
-        <w:rPr>
-          <w:sz w:val="24"/>
-        </w:rPr>
-        <w:t xml:space="preserve"> título do tipo “</w:t>
-      </w:r>
-      <w:r>
-        <w:rPr>
-          <w:sz w:val="24"/>
-        </w:rPr>
-        <w:t>Online</w:t>
-      </w:r>
-      <w:r>
-        <w:rPr>
-          <w:sz w:val="24"/>
-        </w:rPr>
-        <w:t xml:space="preserve">”, caraterizado por </w:t>
-      </w:r>
-      <w:r>
-        <w:rPr>
-          <w:sz w:val="24"/>
-        </w:rPr>
-        <w:t>guardar informação acerca das sessões de jogo de cada utilizador e por possuir uma subscrição.</w:t>
+        <w:t>Dynamic</w:t>
+      </w:r>
+      <w:r>
+        <w:rPr>
+          <w:sz w:val="24"/>
+        </w:rPr>
+        <w:t>Subscription</w:t>
+      </w:r>
+      <w:proofErr w:type="spellEnd"/>
+      <w:r>
+        <w:rPr>
+          <w:sz w:val="24"/>
+        </w:rPr>
+        <w:t xml:space="preserve"> representa uma su</w:t>
+      </w:r>
+      <w:r>
+        <w:rPr>
+          <w:sz w:val="24"/>
+        </w:rPr>
+        <w:t>bscrição dinâmica, caraterizada por cob</w:t>
+      </w:r>
+      <w:r>
+        <w:rPr>
+          <w:sz w:val="24"/>
+        </w:rPr>
+        <w:t>rar um valor que depende das horas de jogo do utilizador.</w:t>
       </w:r>
     </w:p>
     <w:p>
@@ -5391,7 +5820,7 @@
           <w:b/>
           <w:sz w:val="28"/>
         </w:rPr>
-        <w:t>Session</w:t>
+        <w:t>FixedSubscription</w:t>
       </w:r>
       <w:proofErr w:type="spellEnd"/>
     </w:p>
@@ -5414,20 +5843,44 @@
         <w:rPr>
           <w:sz w:val="24"/>
         </w:rPr>
-        <w:t>Session</w:t>
-      </w:r>
-      <w:proofErr w:type="spellEnd"/>
-      <w:r>
-        <w:rPr>
-          <w:sz w:val="24"/>
-        </w:rPr>
-        <w:t xml:space="preserve"> representa um</w:t>
-      </w:r>
-      <w:r>
-        <w:rPr>
-          <w:sz w:val="24"/>
-        </w:rPr>
-        <w:t>a sessão de jogo de um título “Online”, caraterizada por uma data e uma duração.</w:t>
+        <w:t>Fixed</w:t>
+      </w:r>
+      <w:r>
+        <w:rPr>
+          <w:sz w:val="24"/>
+        </w:rPr>
+        <w:t>Subscription</w:t>
+      </w:r>
+      <w:proofErr w:type="spellEnd"/>
+      <w:r>
+        <w:rPr>
+          <w:sz w:val="24"/>
+        </w:rPr>
+        <w:t xml:space="preserve"> representa uma su</w:t>
+      </w:r>
+      <w:r>
+        <w:rPr>
+          <w:sz w:val="24"/>
+        </w:rPr>
+        <w:t xml:space="preserve">bscrição </w:t>
+      </w:r>
+      <w:r>
+        <w:rPr>
+          <w:sz w:val="24"/>
+        </w:rPr>
+        <w:t>fixa</w:t>
+      </w:r>
+      <w:r>
+        <w:rPr>
+          <w:sz w:val="24"/>
+        </w:rPr>
+        <w:t xml:space="preserve">, caraterizada por cobrar um valor </w:t>
+      </w:r>
+      <w:r>
+        <w:rPr>
+          <w:sz w:val="24"/>
+        </w:rPr>
+        <w:t>fixo por sessão de jogo.</w:t>
       </w:r>
     </w:p>
     <w:p>
@@ -5439,15 +5892,13 @@
           <w:sz w:val="24"/>
         </w:rPr>
       </w:pPr>
-      <w:proofErr w:type="spellStart"/>
       <w:r>
         <w:rPr>
           <w:b/>
           <w:sz w:val="28"/>
         </w:rPr>
-        <w:t>Subscription</w:t>
-      </w:r>
-      <w:proofErr w:type="spellEnd"/>
+        <w:t>Exceções</w:t>
+      </w:r>
     </w:p>
     <w:p>
       <w:pPr>
@@ -5461,226 +5912,6 @@
         <w:rPr>
           <w:sz w:val="24"/>
         </w:rPr>
-        <w:t xml:space="preserve">A classe </w:t>
-      </w:r>
-      <w:proofErr w:type="spellStart"/>
-      <w:r>
-        <w:rPr>
-          <w:sz w:val="24"/>
-        </w:rPr>
-        <w:t>Subscription</w:t>
-      </w:r>
-      <w:proofErr w:type="spellEnd"/>
-      <w:r>
-        <w:rPr>
-          <w:sz w:val="24"/>
-        </w:rPr>
-        <w:t xml:space="preserve"> representa uma </w:t>
-      </w:r>
-      <w:r>
-        <w:rPr>
-          <w:sz w:val="24"/>
-        </w:rPr>
-        <w:t>subscrição de um título “Online”</w:t>
-      </w:r>
-      <w:r>
-        <w:rPr>
-          <w:sz w:val="24"/>
-        </w:rPr>
-        <w:t>, indicativa do preço a pagar por sessão de jogo</w:t>
-      </w:r>
-      <w:r>
-        <w:rPr>
-          <w:sz w:val="24"/>
-        </w:rPr>
-        <w:t>. É uma classe interface que pode</w:t>
-      </w:r>
-      <w:r>
-        <w:rPr>
-          <w:sz w:val="24"/>
-        </w:rPr>
-        <w:t xml:space="preserve"> ser de dois tipos, fixa e dinâmica</w:t>
-      </w:r>
-      <w:r>
-        <w:rPr>
-          <w:sz w:val="24"/>
-        </w:rPr>
-        <w:t>.</w:t>
-      </w:r>
-    </w:p>
-    <w:p>
-      <w:pPr>
-        <w:spacing w:after="80"/>
-        <w:jc w:val="both"/>
-        <w:rPr>
-          <w:b/>
-          <w:sz w:val="24"/>
-        </w:rPr>
-      </w:pPr>
-      <w:proofErr w:type="spellStart"/>
-      <w:r>
-        <w:rPr>
-          <w:b/>
-          <w:sz w:val="28"/>
-        </w:rPr>
-        <w:t>DynamicSubscription</w:t>
-      </w:r>
-      <w:proofErr w:type="spellEnd"/>
-    </w:p>
-    <w:p>
-      <w:pPr>
-        <w:ind w:firstLine="357"/>
-        <w:jc w:val="both"/>
-        <w:rPr>
-          <w:sz w:val="24"/>
-        </w:rPr>
-      </w:pPr>
-      <w:r>
-        <w:rPr>
-          <w:sz w:val="24"/>
-        </w:rPr>
-        <w:t xml:space="preserve">A classe </w:t>
-      </w:r>
-      <w:proofErr w:type="spellStart"/>
-      <w:r>
-        <w:rPr>
-          <w:sz w:val="24"/>
-        </w:rPr>
-        <w:t>Dynamic</w:t>
-      </w:r>
-      <w:r>
-        <w:rPr>
-          <w:sz w:val="24"/>
-        </w:rPr>
-        <w:t>Subscription</w:t>
-      </w:r>
-      <w:proofErr w:type="spellEnd"/>
-      <w:r>
-        <w:rPr>
-          <w:sz w:val="24"/>
-        </w:rPr>
-        <w:t xml:space="preserve"> representa uma su</w:t>
-      </w:r>
-      <w:r>
-        <w:rPr>
-          <w:sz w:val="24"/>
-        </w:rPr>
-        <w:t>bscrição dinâmica, caraterizada por cob</w:t>
-      </w:r>
-      <w:r>
-        <w:rPr>
-          <w:sz w:val="24"/>
-        </w:rPr>
-        <w:t>rar um valor que depende das horas de jogo do utilizador.</w:t>
-      </w:r>
-    </w:p>
-    <w:p>
-      <w:pPr>
-        <w:spacing w:after="80"/>
-        <w:jc w:val="both"/>
-        <w:rPr>
-          <w:b/>
-          <w:sz w:val="24"/>
-        </w:rPr>
-      </w:pPr>
-      <w:proofErr w:type="spellStart"/>
-      <w:r>
-        <w:rPr>
-          <w:b/>
-          <w:sz w:val="28"/>
-        </w:rPr>
-        <w:t>FixedSubscription</w:t>
-      </w:r>
-      <w:proofErr w:type="spellEnd"/>
-    </w:p>
-    <w:p>
-      <w:pPr>
-        <w:ind w:firstLine="357"/>
-        <w:jc w:val="both"/>
-        <w:rPr>
-          <w:sz w:val="24"/>
-        </w:rPr>
-      </w:pPr>
-      <w:r>
-        <w:rPr>
-          <w:sz w:val="24"/>
-        </w:rPr>
-        <w:t xml:space="preserve">A classe </w:t>
-      </w:r>
-      <w:proofErr w:type="spellStart"/>
-      <w:r>
-        <w:rPr>
-          <w:sz w:val="24"/>
-        </w:rPr>
-        <w:t>Fixed</w:t>
-      </w:r>
-      <w:r>
-        <w:rPr>
-          <w:sz w:val="24"/>
-        </w:rPr>
-        <w:t>Subscription</w:t>
-      </w:r>
-      <w:proofErr w:type="spellEnd"/>
-      <w:r>
-        <w:rPr>
-          <w:sz w:val="24"/>
-        </w:rPr>
-        <w:t xml:space="preserve"> representa uma su</w:t>
-      </w:r>
-      <w:r>
-        <w:rPr>
-          <w:sz w:val="24"/>
-        </w:rPr>
-        <w:t xml:space="preserve">bscrição </w:t>
-      </w:r>
-      <w:r>
-        <w:rPr>
-          <w:sz w:val="24"/>
-        </w:rPr>
-        <w:t>fixa</w:t>
-      </w:r>
-      <w:r>
-        <w:rPr>
-          <w:sz w:val="24"/>
-        </w:rPr>
-        <w:t xml:space="preserve">, caraterizada por cobrar um valor </w:t>
-      </w:r>
-      <w:r>
-        <w:rPr>
-          <w:sz w:val="24"/>
-        </w:rPr>
-        <w:t>fixo por sessão de jogo.</w:t>
-      </w:r>
-    </w:p>
-    <w:p>
-      <w:pPr>
-        <w:spacing w:after="80"/>
-        <w:jc w:val="both"/>
-        <w:rPr>
-          <w:b/>
-          <w:sz w:val="24"/>
-        </w:rPr>
-      </w:pPr>
-      <w:r>
-        <w:rPr>
-          <w:b/>
-          <w:sz w:val="28"/>
-        </w:rPr>
-        <w:t>Exceções</w:t>
-      </w:r>
-    </w:p>
-    <w:p>
-      <w:pPr>
-        <w:ind w:firstLine="357"/>
-        <w:jc w:val="both"/>
-        <w:rPr>
-          <w:sz w:val="24"/>
-        </w:rPr>
-      </w:pPr>
-      <w:r>
-        <w:rPr>
-          <w:sz w:val="24"/>
-        </w:rPr>
         <w:t>Para o funcionamento d</w:t>
       </w:r>
       <w:r>
@@ -5706,7 +5937,7 @@
     </w:p>
     <w:p>
       <w:pPr>
-        <w:pStyle w:val="ListParagraph"/>
+        <w:pStyle w:val="PargrafodaLista"/>
         <w:numPr>
           <w:ilvl w:val="0"/>
           <w:numId w:val="14"/>
@@ -5750,7 +5981,7 @@
     </w:p>
     <w:p>
       <w:pPr>
-        <w:pStyle w:val="ListParagraph"/>
+        <w:pStyle w:val="PargrafodaLista"/>
         <w:numPr>
           <w:ilvl w:val="0"/>
           <w:numId w:val="14"/>
@@ -5794,7 +6025,7 @@
     </w:p>
     <w:p>
       <w:pPr>
-        <w:pStyle w:val="ListParagraph"/>
+        <w:pStyle w:val="PargrafodaLista"/>
         <w:numPr>
           <w:ilvl w:val="0"/>
           <w:numId w:val="14"/>
@@ -5831,7 +6062,7 @@
     </w:p>
     <w:p>
       <w:pPr>
-        <w:pStyle w:val="ListParagraph"/>
+        <w:pStyle w:val="PargrafodaLista"/>
         <w:numPr>
           <w:ilvl w:val="0"/>
           <w:numId w:val="14"/>
@@ -5861,7 +6092,7 @@
     </w:p>
     <w:p>
       <w:pPr>
-        <w:pStyle w:val="ListParagraph"/>
+        <w:pStyle w:val="PargrafodaLista"/>
         <w:numPr>
           <w:ilvl w:val="0"/>
           <w:numId w:val="14"/>
@@ -5891,7 +6122,7 @@
     </w:p>
     <w:p>
       <w:pPr>
-        <w:pStyle w:val="ListParagraph"/>
+        <w:pStyle w:val="PargrafodaLista"/>
         <w:numPr>
           <w:ilvl w:val="0"/>
           <w:numId w:val="14"/>
@@ -5944,7 +6175,7 @@
     </w:p>
     <w:p>
       <w:pPr>
-        <w:pStyle w:val="ListParagraph"/>
+        <w:pStyle w:val="PargrafodaLista"/>
         <w:numPr>
           <w:ilvl w:val="0"/>
           <w:numId w:val="14"/>
@@ -5988,7 +6219,7 @@
     </w:p>
     <w:p>
       <w:pPr>
-        <w:pStyle w:val="ListParagraph"/>
+        <w:pStyle w:val="PargrafodaLista"/>
         <w:numPr>
           <w:ilvl w:val="0"/>
           <w:numId w:val="14"/>
@@ -6025,7 +6256,7 @@
     </w:p>
     <w:p>
       <w:pPr>
-        <w:pStyle w:val="ListParagraph"/>
+        <w:pStyle w:val="PargrafodaLista"/>
         <w:numPr>
           <w:ilvl w:val="0"/>
           <w:numId w:val="14"/>
@@ -6071,7 +6302,7 @@
     </w:p>
     <w:p>
       <w:pPr>
-        <w:pStyle w:val="ListParagraph"/>
+        <w:pStyle w:val="PargrafodaLista"/>
         <w:numPr>
           <w:ilvl w:val="0"/>
           <w:numId w:val="14"/>
@@ -6138,7 +6369,7 @@
     </w:p>
     <w:p>
       <w:pPr>
-        <w:pStyle w:val="ListParagraph"/>
+        <w:pStyle w:val="PargrafodaLista"/>
         <w:numPr>
           <w:ilvl w:val="0"/>
           <w:numId w:val="14"/>
@@ -6168,7 +6399,7 @@
     </w:p>
     <w:p>
       <w:pPr>
-        <w:pStyle w:val="ListParagraph"/>
+        <w:pStyle w:val="PargrafodaLista"/>
         <w:numPr>
           <w:ilvl w:val="0"/>
           <w:numId w:val="14"/>
@@ -6198,7 +6429,7 @@
     </w:p>
     <w:p>
       <w:pPr>
-        <w:pStyle w:val="ListParagraph"/>
+        <w:pStyle w:val="PargrafodaLista"/>
         <w:numPr>
           <w:ilvl w:val="0"/>
           <w:numId w:val="14"/>
@@ -6228,7 +6459,7 @@
     </w:p>
     <w:p>
       <w:pPr>
-        <w:pStyle w:val="ListParagraph"/>
+        <w:pStyle w:val="PargrafodaLista"/>
         <w:numPr>
           <w:ilvl w:val="0"/>
           <w:numId w:val="14"/>
@@ -6265,7 +6496,7 @@
     </w:p>
     <w:p>
       <w:pPr>
-        <w:pStyle w:val="ListParagraph"/>
+        <w:pStyle w:val="PargrafodaLista"/>
         <w:numPr>
           <w:ilvl w:val="0"/>
           <w:numId w:val="14"/>
@@ -6302,7 +6533,7 @@
     </w:p>
     <w:p>
       <w:pPr>
-        <w:pStyle w:val="ListParagraph"/>
+        <w:pStyle w:val="PargrafodaLista"/>
         <w:numPr>
           <w:ilvl w:val="0"/>
           <w:numId w:val="14"/>
@@ -6332,12 +6563,28 @@
     </w:p>
     <w:p>
       <w:pPr>
-        <w:pStyle w:val="Heading1"/>
-      </w:pPr>
-      <w:r>
+        <w:pStyle w:val="Ttulo1"/>
+        <w:rPr>
+          <w:rFonts w:asciiTheme="minorHAnsi" w:hAnsiTheme="minorHAnsi" w:cstheme="minorBidi"/>
+          <w:b/>
+          <w:color w:val="7C0222"/>
+          <w:sz w:val="36"/>
+          <w:szCs w:val="36"/>
+        </w:rPr>
+      </w:pPr>
+      <w:bookmarkStart w:id="6" w:name="_Toc530774205"/>
+      <w:r>
+        <w:rPr>
+          <w:rFonts w:asciiTheme="minorHAnsi" w:hAnsiTheme="minorHAnsi" w:cstheme="minorBidi"/>
+          <w:b/>
+          <w:color w:val="7C0222"/>
+          <w:sz w:val="36"/>
+          <w:szCs w:val="36"/>
+        </w:rPr>
         <w:lastRenderedPageBreak/>
         <w:t>Diagrama UML de classes</w:t>
       </w:r>
+      <w:bookmarkEnd w:id="6"/>
     </w:p>
     <w:p/>
     <w:p/>
@@ -6375,16 +6622,32 @@
     <w:p/>
     <w:p>
       <w:pPr>
-        <w:pStyle w:val="Heading1"/>
-      </w:pPr>
-    </w:p>
-    <w:p>
-      <w:pPr>
-        <w:pStyle w:val="Heading1"/>
-      </w:pPr>
-      <w:r>
+        <w:pStyle w:val="Ttulo1"/>
+      </w:pPr>
+    </w:p>
+    <w:p>
+      <w:pPr>
+        <w:pStyle w:val="Ttulo1"/>
+        <w:rPr>
+          <w:rFonts w:asciiTheme="minorHAnsi" w:hAnsiTheme="minorHAnsi" w:cstheme="minorBidi"/>
+          <w:b/>
+          <w:color w:val="7C0222"/>
+          <w:sz w:val="36"/>
+          <w:szCs w:val="36"/>
+        </w:rPr>
+      </w:pPr>
+      <w:bookmarkStart w:id="7" w:name="_Toc530774206"/>
+      <w:r>
+        <w:rPr>
+          <w:rFonts w:asciiTheme="minorHAnsi" w:hAnsiTheme="minorHAnsi" w:cstheme="minorBidi"/>
+          <w:b/>
+          <w:color w:val="7C0222"/>
+          <w:sz w:val="36"/>
+          <w:szCs w:val="36"/>
+        </w:rPr>
         <w:t>Casos de Utilização</w:t>
       </w:r>
+      <w:bookmarkEnd w:id="7"/>
     </w:p>
     <w:p/>
     <w:p>
@@ -7592,8 +7855,6 @@
         </w:rPr>
         <w:t xml:space="preserve"> as estatísticas médias e fazer um ranking (total ou parcial através de filtros que devem ser escolhidos) por popularidade  e por rendimento.</w:t>
       </w:r>
-      <w:bookmarkStart w:id="5" w:name="_GoBack"/>
-      <w:bookmarkEnd w:id="5"/>
     </w:p>
     <w:p/>
     <w:p/>
@@ -7615,23 +7876,52 @@
     <w:p/>
     <w:p/>
     <w:p/>
+    <w:p>
+      <w:pPr>
+        <w:pStyle w:val="Ttulo1"/>
+        <w:rPr>
+          <w:rFonts w:asciiTheme="minorHAnsi" w:hAnsiTheme="minorHAnsi" w:cstheme="minorBidi"/>
+          <w:b/>
+          <w:color w:val="7C0222"/>
+          <w:sz w:val="36"/>
+          <w:szCs w:val="36"/>
+        </w:rPr>
+      </w:pPr>
+      <w:bookmarkStart w:id="8" w:name="_Toc530774207"/>
+      <w:r>
+        <w:rPr>
+          <w:rFonts w:asciiTheme="minorHAnsi" w:hAnsiTheme="minorHAnsi" w:cstheme="minorBidi"/>
+          <w:b/>
+          <w:color w:val="7C0222"/>
+          <w:sz w:val="36"/>
+          <w:szCs w:val="36"/>
+        </w:rPr>
+        <w:lastRenderedPageBreak/>
+        <w:t xml:space="preserve">Principais </w:t>
+      </w:r>
+      <w:r>
+        <w:rPr>
+          <w:rFonts w:asciiTheme="minorHAnsi" w:hAnsiTheme="minorHAnsi" w:cstheme="minorBidi"/>
+          <w:b/>
+          <w:color w:val="7C0222"/>
+          <w:sz w:val="36"/>
+          <w:szCs w:val="36"/>
+        </w:rPr>
+        <w:t>D</w:t>
+      </w:r>
+      <w:r>
+        <w:rPr>
+          <w:rFonts w:asciiTheme="minorHAnsi" w:hAnsiTheme="minorHAnsi" w:cstheme="minorBidi"/>
+          <w:b/>
+          <w:color w:val="7C0222"/>
+          <w:sz w:val="36"/>
+          <w:szCs w:val="36"/>
+        </w:rPr>
+        <w:t>ificuldades</w:t>
+      </w:r>
+      <w:bookmarkEnd w:id="8"/>
+    </w:p>
     <w:p/>
-    <w:p/>
-    <w:p/>
-    <w:p/>
-    <w:p/>
-    <w:p/>
-    <w:p/>
-    <w:p/>
-    <w:p>
-      <w:pPr>
-        <w:pStyle w:val="Heading1"/>
-      </w:pPr>
-      <w:r>
-        <w:t>Principais dificuldades encontradas no desenvolvimento do trabalho</w:t>
-      </w:r>
-    </w:p>
-    <w:p/>
     <w:p>
       <w:pPr>
         <w:ind w:firstLine="357"/>
@@ -7658,12 +7948,6 @@
         </w:rPr>
         <w:t>professores coordenadores.</w:t>
       </w:r>
-      <w:r>
-        <w:rPr>
-          <w:sz w:val="24"/>
-        </w:rPr>
-        <w:t xml:space="preserve"> </w:t>
-      </w:r>
     </w:p>
     <w:p>
       <w:pPr>
@@ -7677,6 +7961,41 @@
         <w:rPr>
           <w:sz w:val="24"/>
         </w:rPr>
+        <w:t xml:space="preserve">Uma das respostas dos coordenadores, levou-nos a optar por um destrutor apenas parcial: quando foi posta a dúvida de porquê apenas os jogos online guardarem sessões e porque é que deveria ser este (os </w:t>
+      </w:r>
+      <w:proofErr w:type="spellStart"/>
+      <w:r>
+        <w:rPr>
+          <w:sz w:val="24"/>
+        </w:rPr>
+        <w:t>Titles</w:t>
+      </w:r>
+      <w:proofErr w:type="spellEnd"/>
+      <w:r>
+        <w:rPr>
+          <w:sz w:val="24"/>
+        </w:rPr>
+        <w:t xml:space="preserve">) a guardarem este tipo de informação, foi nos apresentado como exemplo os jogos de hoje online que guardam as informações dos jogadores </w:t>
+      </w:r>
+      <w:r>
+        <w:rPr>
+          <w:sz w:val="24"/>
+        </w:rPr>
+        <w:t>(muitas vezes sem conhecimento dos mesmos) enquanto que se eu tiver a jogar Pokémon na minha Nintendo DS ninguém saberá quanto tempo foi. Isto pareceu-nos fazer sentido e foi exatamente por isso que consideramos fazer algo semelhante ao que se passa. Mesmo quando a biblioteca é apagada, apesar do registo de todos os jogadores o serem, os jogos continuam a existir e guardar alguma informação.</w:t>
+      </w:r>
+    </w:p>
+    <w:p>
+      <w:pPr>
+        <w:ind w:firstLine="357"/>
+        <w:jc w:val="both"/>
+        <w:rPr>
+          <w:sz w:val="24"/>
+        </w:rPr>
+      </w:pPr>
+      <w:r>
+        <w:rPr>
+          <w:sz w:val="24"/>
+        </w:rPr>
         <w:t xml:space="preserve">Esta dificuldade, que deveríamos ter resolvido logo no início, levou a que todo o </w:t>
       </w:r>
       <w:r>
@@ -7689,31 +8008,7 @@
         <w:rPr>
           <w:sz w:val="24"/>
         </w:rPr>
-        <w:t xml:space="preserve"> se atrasasse, efetivamente criando um problema de tempo.</w:t>
-      </w:r>
-      <w:r>
-        <w:rPr>
-          <w:sz w:val="24"/>
-        </w:rPr>
-        <w:t xml:space="preserve"> </w:t>
-      </w:r>
-      <w:r>
-        <w:rPr>
-          <w:sz w:val="24"/>
-        </w:rPr>
-        <w:t xml:space="preserve">Destaca-se ainda que um membro do nosso grupo sofreu um acidente e ficou incapacitado da sua mão direita até à última semana de entrega do projeto, reduzindo </w:t>
-      </w:r>
-      <w:r>
-        <w:rPr>
-          <w:sz w:val="24"/>
-        </w:rPr>
-        <w:t>a capacidade de trabalho do grup</w:t>
-      </w:r>
-      <w:r>
-        <w:rPr>
-          <w:sz w:val="24"/>
-        </w:rPr>
-        <w:t>o durante um longo período</w:t>
+        <w:t xml:space="preserve"> se atrasasse, efetivamente criando um problema de tempo</w:t>
       </w:r>
       <w:r>
         <w:rPr>
@@ -7721,12 +8016,6 @@
         </w:rPr>
         <w:t>.</w:t>
       </w:r>
-      <w:r>
-        <w:rPr>
-          <w:sz w:val="24"/>
-        </w:rPr>
-        <w:t xml:space="preserve"> </w:t>
-      </w:r>
     </w:p>
     <w:p>
       <w:pPr>
@@ -7740,6 +8029,372 @@
         <w:rPr>
           <w:sz w:val="24"/>
         </w:rPr>
+        <w:t xml:space="preserve">Ironicamente este problema temporal estendeu-se também à própria biblioteca de jogos: o facto de ser necessário fazer uma demonstração num dia específico trouxe-nos alguns problemas a nível da temporalidade da biblioteca. </w:t>
+      </w:r>
+    </w:p>
+    <w:p>
+      <w:pPr>
+        <w:ind w:firstLine="357"/>
+        <w:jc w:val="both"/>
+        <w:rPr>
+          <w:sz w:val="24"/>
+        </w:rPr>
+      </w:pPr>
+      <w:r>
+        <w:rPr>
+          <w:sz w:val="24"/>
+        </w:rPr>
+        <w:t xml:space="preserve">Como vemos no UML e na nota que o acompanha, a </w:t>
+      </w:r>
+      <w:proofErr w:type="gramStart"/>
+      <w:r>
+        <w:rPr>
+          <w:sz w:val="24"/>
+        </w:rPr>
+        <w:t>classe Date</w:t>
+      </w:r>
+      <w:proofErr w:type="gramEnd"/>
+      <w:r>
+        <w:rPr>
+          <w:sz w:val="24"/>
+        </w:rPr>
+        <w:t xml:space="preserve"> acaba por ter muita preponderância no contexto da base dados, visto que quase todas as outras classes a usam. Sabendo que a inclusão de data na maior parte dos constituintes era um requerimento do próprio tema (sessões, </w:t>
+      </w:r>
+      <w:proofErr w:type="spellStart"/>
+      <w:r>
+        <w:rPr>
+          <w:sz w:val="24"/>
+        </w:rPr>
+        <w:t>updates</w:t>
+      </w:r>
+      <w:proofErr w:type="spellEnd"/>
+      <w:r>
+        <w:rPr>
+          <w:sz w:val="24"/>
+        </w:rPr>
+        <w:t>, promoções, transi</w:t>
+      </w:r>
+      <w:r>
+        <w:rPr>
+          <w:sz w:val="24"/>
+        </w:rPr>
+        <w:t xml:space="preserve">ções entre outros deviam ter sempre associadas </w:t>
+      </w:r>
+      <w:r>
+        <w:rPr>
+          <w:sz w:val="24"/>
+        </w:rPr>
+        <w:t xml:space="preserve">pelo menos uma </w:t>
+      </w:r>
+      <w:r>
+        <w:rPr>
+          <w:sz w:val="24"/>
+        </w:rPr>
+        <w:t xml:space="preserve">data </w:t>
+      </w:r>
+      <w:r>
+        <w:rPr>
+          <w:sz w:val="24"/>
+        </w:rPr>
+        <w:t xml:space="preserve">e nem se tratavam das classes nucleares) tivemos de fazer um comprometimento entre a temporalidade da biblioteca e a sua intemporalidade para que fosse possível o seu uso num dia específico e não ao longo do tempo como é suposta ser usada uma estrutura destas. </w:t>
+      </w:r>
+    </w:p>
+    <w:p>
+      <w:pPr>
+        <w:ind w:firstLine="357"/>
+        <w:jc w:val="both"/>
+        <w:rPr>
+          <w:sz w:val="24"/>
+        </w:rPr>
+      </w:pPr>
+      <w:r>
+        <w:rPr>
+          <w:sz w:val="24"/>
+        </w:rPr>
+        <w:t>Isto causa problemas específicos como o de adicionar uma promoção a dias que já passaram ser ilógico de um ponto de vista real e, por isso, não permitido pela base de dados, apesar de que pudesse dar jeito para criar maior quantidade de informação para uma melhor demonstração no dia. O contrário acontece com as sessões: num contexto real apenas se poderia jogar no dia, e não adicionar sessões posteriores ou anteriores, mas estas duas restrições seriam extremamente redutoras para a demonstração e, então, optou por não se colocar (só ter sessões do próprio não faria sentido para listagens como as últimas 10 sessões de cada jogador).</w:t>
+      </w:r>
+    </w:p>
+    <w:p>
+      <w:pPr>
+        <w:ind w:firstLine="357"/>
+        <w:jc w:val="both"/>
+        <w:rPr>
+          <w:sz w:val="24"/>
+        </w:rPr>
+      </w:pPr>
+      <w:r>
+        <w:rPr>
+          <w:sz w:val="24"/>
+        </w:rPr>
+        <w:t xml:space="preserve">Passados os primeiros problemas estruturais gerais, ainda tivemos problemas com que estruturas de dados usar para cada organização informação. Vinha no relatório que vetores era um dos requerimentos, por isso, esse era evidente que teríamos de usar, mas também nos foi aconselhado por monitores a usar estruturas mais eficazes como sets e </w:t>
+      </w:r>
+      <w:proofErr w:type="spellStart"/>
+      <w:r>
+        <w:rPr>
+          <w:sz w:val="24"/>
+        </w:rPr>
+        <w:t>maps</w:t>
+      </w:r>
+      <w:proofErr w:type="spellEnd"/>
+      <w:r>
+        <w:rPr>
+          <w:sz w:val="24"/>
+        </w:rPr>
+        <w:t>.</w:t>
+      </w:r>
+    </w:p>
+    <w:p>
+      <w:pPr>
+        <w:ind w:firstLine="357"/>
+        <w:jc w:val="both"/>
+        <w:rPr>
+          <w:sz w:val="24"/>
+        </w:rPr>
+      </w:pPr>
+      <w:r>
+        <w:rPr>
+          <w:sz w:val="24"/>
+        </w:rPr>
+        <w:t xml:space="preserve">O grande debate interno do grupo foi relativamente a como guardar a informação de um </w:t>
+      </w:r>
+      <w:proofErr w:type="spellStart"/>
+      <w:r>
+        <w:rPr>
+          <w:sz w:val="24"/>
+        </w:rPr>
+        <w:t>User</w:t>
+      </w:r>
+      <w:proofErr w:type="spellEnd"/>
+      <w:r>
+        <w:rPr>
+          <w:sz w:val="24"/>
+        </w:rPr>
+        <w:t xml:space="preserve"> de um </w:t>
+      </w:r>
+      <w:proofErr w:type="spellStart"/>
+      <w:r>
+        <w:rPr>
+          <w:sz w:val="24"/>
+        </w:rPr>
+        <w:t>Title</w:t>
+      </w:r>
+      <w:proofErr w:type="spellEnd"/>
+      <w:r>
+        <w:rPr>
+          <w:sz w:val="24"/>
+        </w:rPr>
+        <w:t xml:space="preserve"> (construção frásica propositadamente forçada). Havia dois tipos de </w:t>
+      </w:r>
+      <w:r>
+        <w:rPr>
+          <w:sz w:val="24"/>
+        </w:rPr>
+        <w:lastRenderedPageBreak/>
+        <w:t xml:space="preserve">informação específica de cada </w:t>
+      </w:r>
+      <w:proofErr w:type="spellStart"/>
+      <w:r>
+        <w:rPr>
+          <w:sz w:val="24"/>
+        </w:rPr>
+        <w:t>Title</w:t>
+      </w:r>
+      <w:proofErr w:type="spellEnd"/>
+      <w:r>
+        <w:rPr>
+          <w:sz w:val="24"/>
+        </w:rPr>
+        <w:t xml:space="preserve"> para cada </w:t>
+      </w:r>
+      <w:proofErr w:type="spellStart"/>
+      <w:r>
+        <w:rPr>
+          <w:sz w:val="24"/>
+        </w:rPr>
+        <w:t>User</w:t>
+      </w:r>
+      <w:proofErr w:type="spellEnd"/>
+      <w:r>
+        <w:rPr>
+          <w:sz w:val="24"/>
+        </w:rPr>
+        <w:t xml:space="preserve"> caso o primeiro </w:t>
+      </w:r>
+      <w:proofErr w:type="gramStart"/>
+      <w:r>
+        <w:rPr>
+          <w:sz w:val="24"/>
+        </w:rPr>
+        <w:t>fosse Online</w:t>
+      </w:r>
+      <w:proofErr w:type="gramEnd"/>
+      <w:r>
+        <w:rPr>
+          <w:sz w:val="24"/>
+        </w:rPr>
+        <w:t xml:space="preserve"> ou </w:t>
+      </w:r>
+      <w:proofErr w:type="spellStart"/>
+      <w:r>
+        <w:rPr>
+          <w:sz w:val="24"/>
+        </w:rPr>
+        <w:t>Home</w:t>
+      </w:r>
+      <w:proofErr w:type="spellEnd"/>
+      <w:r>
+        <w:rPr>
+          <w:sz w:val="24"/>
+        </w:rPr>
+        <w:t xml:space="preserve"> (traria associado as sessões ou os </w:t>
+      </w:r>
+      <w:proofErr w:type="spellStart"/>
+      <w:r>
+        <w:rPr>
+          <w:sz w:val="24"/>
+        </w:rPr>
+        <w:t>updates</w:t>
+      </w:r>
+      <w:proofErr w:type="spellEnd"/>
+      <w:r>
+        <w:rPr>
+          <w:sz w:val="24"/>
+        </w:rPr>
+        <w:t xml:space="preserve"> feitos), por isso, pareceu-nos evidente que teríamos de fazer proveito de certo tipo de polimorfismo, mas as adversidades estavam apenas a começar. Haver este tipo de informação que estava associada a dois lados causou um debate de redundância e eficácia e do comprometimento de uma em relação a outro. A solução que nos pareceu ideal era uma espécie de </w:t>
+      </w:r>
+      <w:proofErr w:type="spellStart"/>
+      <w:r>
+        <w:rPr>
+          <w:sz w:val="24"/>
+        </w:rPr>
+        <w:t>HashTable</w:t>
+      </w:r>
+      <w:proofErr w:type="spellEnd"/>
+      <w:r>
+        <w:rPr>
+          <w:sz w:val="24"/>
+        </w:rPr>
+        <w:t xml:space="preserve"> de duas chaves (inspirada em Java) que permitisse ir buscar informação com base em apenas uma. Ou seja, um espécie de função de duas entradas f(x, y) = z que permitisse ir buscar a partir de uma só chave x a soma de todos </w:t>
+      </w:r>
+      <w:proofErr w:type="spellStart"/>
+      <w:r>
+        <w:rPr>
+          <w:sz w:val="24"/>
+        </w:rPr>
+        <w:t>yy</w:t>
+      </w:r>
+      <w:proofErr w:type="spellEnd"/>
+      <w:r>
+        <w:rPr>
+          <w:sz w:val="24"/>
+        </w:rPr>
+        <w:t xml:space="preserve"> e vice-versa, permitindo assim especificar apenas o jogador e ir buscar todas as sessões online de todos os jogos, apenas o jogo e ir buscar todas as sessões online de todos os jogadores ou mesmo as sessões específicas de um jogador num jogo (</w:t>
+      </w:r>
+      <w:r>
+        <w:rPr>
+          <w:sz w:val="24"/>
+        </w:rPr>
+        <w:t xml:space="preserve">semelhante para os </w:t>
+      </w:r>
+      <w:proofErr w:type="spellStart"/>
+      <w:r>
+        <w:rPr>
+          <w:sz w:val="24"/>
+        </w:rPr>
+        <w:t>Home</w:t>
+      </w:r>
+      <w:proofErr w:type="spellEnd"/>
+      <w:r>
+        <w:rPr>
+          <w:sz w:val="24"/>
+        </w:rPr>
+        <w:t xml:space="preserve"> e correspondentes </w:t>
+      </w:r>
+      <w:proofErr w:type="spellStart"/>
+      <w:r>
+        <w:rPr>
+          <w:sz w:val="24"/>
+        </w:rPr>
+        <w:t>updates</w:t>
+      </w:r>
+      <w:proofErr w:type="spellEnd"/>
+      <w:r>
+        <w:rPr>
+          <w:sz w:val="24"/>
+        </w:rPr>
+        <w:t>).</w:t>
+      </w:r>
+    </w:p>
+    <w:p>
+      <w:pPr>
+        <w:ind w:firstLine="357"/>
+        <w:jc w:val="both"/>
+        <w:rPr>
+          <w:sz w:val="24"/>
+        </w:rPr>
+      </w:pPr>
+      <w:r>
+        <w:rPr>
+          <w:sz w:val="24"/>
+        </w:rPr>
+        <w:t xml:space="preserve">Infelizmente, o mais perto que chegámos foi um </w:t>
+      </w:r>
+      <w:proofErr w:type="spellStart"/>
+      <w:r>
+        <w:rPr>
+          <w:sz w:val="24"/>
+        </w:rPr>
+        <w:t>map</w:t>
+      </w:r>
+      <w:proofErr w:type="spellEnd"/>
+      <w:r>
+        <w:rPr>
+          <w:sz w:val="24"/>
+        </w:rPr>
+        <w:t xml:space="preserve"> com uma chave dupla em forma de </w:t>
+      </w:r>
+      <w:proofErr w:type="spellStart"/>
+      <w:r>
+        <w:rPr>
+          <w:sz w:val="24"/>
+        </w:rPr>
+        <w:t>pair</w:t>
+      </w:r>
+      <w:proofErr w:type="spellEnd"/>
+      <w:r>
+        <w:rPr>
+          <w:sz w:val="24"/>
+        </w:rPr>
+        <w:t xml:space="preserve"> em que se poderia ir buscar toda a informação da primeira chave sem se saber a segunda, mas não o contrário, o que levaria a uma obrigatória redundância para que a operação inversa fosse possível.</w:t>
+      </w:r>
+    </w:p>
+    <w:p>
+      <w:pPr>
+        <w:ind w:firstLine="357"/>
+        <w:jc w:val="both"/>
+        <w:rPr>
+          <w:sz w:val="24"/>
+        </w:rPr>
+      </w:pPr>
+      <w:r>
+        <w:rPr>
+          <w:sz w:val="24"/>
+        </w:rPr>
+        <w:t>Rendidos a uma eminente inevitabilidade de existência de informação repetida (para evitar que a biblioteca fosse muito lenta com grandes quantidades de informação) optámos por simplificar e usar a estruturação descrita em capítulos anteriores.</w:t>
+      </w:r>
+    </w:p>
+    <w:p>
+      <w:pPr>
+        <w:ind w:firstLine="357"/>
+        <w:jc w:val="both"/>
+        <w:rPr>
+          <w:sz w:val="24"/>
+        </w:rPr>
+      </w:pPr>
+      <w:r>
+        <w:rPr>
+          <w:sz w:val="24"/>
+        </w:rPr>
         <w:t>Relativamente à implementação e escrita de código, não foram encontradas dificuldades significativas. Após perceber o tema e estruturar a nossa abordagem, internamente conseguimos resolver qualquer adversidade que surgiu.</w:t>
       </w:r>
     </w:p>
@@ -7761,7 +8416,27 @@
         <w:rPr>
           <w:sz w:val="24"/>
         </w:rPr>
-        <w:t xml:space="preserve"> que para esta primeira parte do projeto houve alguma dificuldade na divisão igualitária das tarefas.</w:t>
+        <w:t xml:space="preserve"> que para esta primeira parte do projeto houve alguma dificuldade</w:t>
+      </w:r>
+      <w:r>
+        <w:rPr>
+          <w:sz w:val="24"/>
+        </w:rPr>
+        <w:t xml:space="preserve"> no desenvolvimento conjunto de código, pois ao contrário do google </w:t>
+      </w:r>
+      <w:proofErr w:type="spellStart"/>
+      <w:r>
+        <w:rPr>
+          <w:sz w:val="24"/>
+        </w:rPr>
+        <w:t>Docs</w:t>
+      </w:r>
+      <w:proofErr w:type="spellEnd"/>
+      <w:r>
+        <w:rPr>
+          <w:sz w:val="24"/>
+        </w:rPr>
+        <w:t xml:space="preserve"> o GitHub ainda não permite um visionamento em tempo real de quem está a editar o quê tornando difícil saber se vamos estar a alterar as mesmas partes.</w:t>
       </w:r>
     </w:p>
     <w:p/>
@@ -7777,34 +8452,63 @@
     <w:p/>
     <w:p/>
     <w:p/>
+    <w:p>
+      <w:pPr>
+        <w:pStyle w:val="Ttulo1"/>
+        <w:rPr>
+          <w:rFonts w:asciiTheme="minorHAnsi" w:hAnsiTheme="minorHAnsi" w:cstheme="minorBidi"/>
+          <w:b/>
+          <w:color w:val="7C0222"/>
+          <w:sz w:val="36"/>
+          <w:szCs w:val="36"/>
+        </w:rPr>
+      </w:pPr>
+      <w:bookmarkStart w:id="9" w:name="_Toc530774208"/>
+      <w:r>
+        <w:rPr>
+          <w:rFonts w:asciiTheme="minorHAnsi" w:hAnsiTheme="minorHAnsi" w:cstheme="minorBidi"/>
+          <w:b/>
+          <w:color w:val="7C0222"/>
+          <w:sz w:val="36"/>
+          <w:szCs w:val="36"/>
+        </w:rPr>
+        <w:t xml:space="preserve">Esforço </w:t>
+      </w:r>
+      <w:r>
+        <w:rPr>
+          <w:rFonts w:asciiTheme="minorHAnsi" w:hAnsiTheme="minorHAnsi" w:cstheme="minorBidi"/>
+          <w:b/>
+          <w:color w:val="7C0222"/>
+          <w:sz w:val="36"/>
+          <w:szCs w:val="36"/>
+        </w:rPr>
+        <w:t>de Cada Membro</w:t>
+      </w:r>
+      <w:bookmarkEnd w:id="9"/>
+    </w:p>
     <w:p/>
-    <w:p/>
-    <w:p/>
-    <w:p/>
-    <w:p>
-      <w:pPr>
-        <w:pStyle w:val="Heading1"/>
-      </w:pPr>
-      <w:r>
-        <w:t>Esforço dedicado por cada membro</w:t>
-      </w:r>
-    </w:p>
-    <w:p/>
     <w:p>
       <w:pPr>
         <w:ind w:firstLine="357"/>
         <w:jc w:val="both"/>
       </w:pPr>
       <w:r>
-        <w:t xml:space="preserve">O trabalho foi realizado com sucesso, tendo conseguido implementar o sistema da Biblioteca de Jogos com todas as funcionalidades requeridas e ainda </w:t>
-      </w:r>
-      <w:proofErr w:type="gramStart"/>
-      <w:r>
-        <w:t>algumas extra</w:t>
-      </w:r>
-      <w:proofErr w:type="gramEnd"/>
-      <w:r>
-        <w:t xml:space="preserve"> que consideramos relevantes.</w:t>
+        <w:t>O trabalho foi realizado com sucesso, tendo conseguido implementar o sistema da Biblioteca de Jogos com todas as funcionalidades requeridas e ainda alguma</w:t>
+      </w:r>
+      <w:r>
+        <w:t>, as que tivemos tempo, porque havia ideias para mais,</w:t>
+      </w:r>
+      <w:r>
+        <w:t xml:space="preserve"> extra que consideramos </w:t>
+      </w:r>
+      <w:r>
+        <w:t xml:space="preserve">mais </w:t>
+      </w:r>
+      <w:r>
+        <w:t>relevantes</w:t>
+      </w:r>
+      <w:r>
+        <w:t>.</w:t>
       </w:r>
     </w:p>
     <w:p>
@@ -7881,7 +8585,7 @@
       <w:hyperlink r:id="rId12" w:history="1">
         <w:r>
           <w:rPr>
-            <w:rStyle w:val="Hyperlink"/>
+            <w:rStyle w:val="Hiperligao"/>
           </w:rPr>
           <w:t>https://github.com/GambuzX/Games_Library</w:t>
         </w:r>
@@ -7904,23 +8608,34 @@
     </w:p>
     <w:p>
       <w:pPr>
-        <w:ind w:firstLine="357"/>
-        <w:jc w:val="both"/>
-        <w:rPr>
-          <w:b/>
-        </w:rPr>
-      </w:pPr>
-      <w:r>
-        <w:rPr>
-          <w:b/>
-        </w:rPr>
-        <w:tab/>
-        <w:t>Mário Mesquita</w:t>
-      </w:r>
-    </w:p>
-    <w:p>
-      <w:pPr>
-        <w:pStyle w:val="ListParagraph"/>
+        <w:ind w:firstLine="708"/>
+        <w:jc w:val="both"/>
+        <w:rPr>
+          <w:b/>
+        </w:rPr>
+      </w:pPr>
+      <w:r>
+        <w:rPr>
+          <w:b/>
+        </w:rPr>
+        <w:t>Manuel</w:t>
+      </w:r>
+      <w:r>
+        <w:rPr>
+          <w:b/>
+        </w:rPr>
+        <w:t xml:space="preserve"> </w:t>
+      </w:r>
+      <w:r>
+        <w:rPr>
+          <w:b/>
+        </w:rPr>
+        <w:t>Coutinho</w:t>
+      </w:r>
+    </w:p>
+    <w:p>
+      <w:pPr>
+        <w:pStyle w:val="PargrafodaLista"/>
         <w:numPr>
           <w:ilvl w:val="0"/>
           <w:numId w:val="17"/>
@@ -7935,12 +8650,227 @@
         <w:rPr>
           <w:lang w:val="pt-PT"/>
         </w:rPr>
-        <w:t>Criação do diagrama UML de classes</w:t>
-      </w:r>
-    </w:p>
-    <w:p>
-      <w:pPr>
-        <w:pStyle w:val="ListParagraph"/>
+        <w:t>Classes implementadas:</w:t>
+      </w:r>
+    </w:p>
+    <w:p>
+      <w:pPr>
+        <w:pStyle w:val="PargrafodaLista"/>
+        <w:numPr>
+          <w:ilvl w:val="1"/>
+          <w:numId w:val="17"/>
+        </w:numPr>
+        <w:jc w:val="both"/>
+        <w:rPr>
+          <w:b/>
+          <w:lang w:val="pt-PT"/>
+        </w:rPr>
+      </w:pPr>
+      <w:proofErr w:type="spellStart"/>
+      <w:r>
+        <w:rPr>
+          <w:lang w:val="pt-PT"/>
+        </w:rPr>
+        <w:t>Title</w:t>
+      </w:r>
+      <w:proofErr w:type="spellEnd"/>
+    </w:p>
+    <w:p>
+      <w:pPr>
+        <w:pStyle w:val="PargrafodaLista"/>
+        <w:numPr>
+          <w:ilvl w:val="1"/>
+          <w:numId w:val="17"/>
+        </w:numPr>
+        <w:jc w:val="both"/>
+        <w:rPr>
+          <w:lang w:val="pt-PT"/>
+        </w:rPr>
+      </w:pPr>
+      <w:r>
+        <w:rPr>
+          <w:lang w:val="pt-PT"/>
+        </w:rPr>
+        <w:t xml:space="preserve">Online </w:t>
+      </w:r>
+      <w:proofErr w:type="spellStart"/>
+      <w:r>
+        <w:rPr>
+          <w:lang w:val="pt-PT"/>
+        </w:rPr>
+        <w:t>Title</w:t>
+      </w:r>
+      <w:proofErr w:type="spellEnd"/>
+    </w:p>
+    <w:p>
+      <w:pPr>
+        <w:pStyle w:val="PargrafodaLista"/>
+        <w:numPr>
+          <w:ilvl w:val="1"/>
+          <w:numId w:val="17"/>
+        </w:numPr>
+        <w:jc w:val="both"/>
+        <w:rPr>
+          <w:lang w:val="pt-PT"/>
+        </w:rPr>
+      </w:pPr>
+      <w:proofErr w:type="spellStart"/>
+      <w:r>
+        <w:rPr>
+          <w:lang w:val="pt-PT"/>
+        </w:rPr>
+        <w:t>Home</w:t>
+      </w:r>
+      <w:proofErr w:type="spellEnd"/>
+      <w:r>
+        <w:rPr>
+          <w:lang w:val="pt-PT"/>
+        </w:rPr>
+        <w:t xml:space="preserve"> </w:t>
+      </w:r>
+      <w:proofErr w:type="spellStart"/>
+      <w:r>
+        <w:rPr>
+          <w:lang w:val="pt-PT"/>
+        </w:rPr>
+        <w:t>Title</w:t>
+      </w:r>
+      <w:proofErr w:type="spellEnd"/>
+    </w:p>
+    <w:p>
+      <w:pPr>
+        <w:pStyle w:val="PargrafodaLista"/>
+        <w:numPr>
+          <w:ilvl w:val="1"/>
+          <w:numId w:val="17"/>
+        </w:numPr>
+        <w:jc w:val="both"/>
+        <w:rPr>
+          <w:lang w:val="pt-PT"/>
+        </w:rPr>
+      </w:pPr>
+      <w:r>
+        <w:rPr>
+          <w:lang w:val="pt-PT"/>
+        </w:rPr>
+        <w:t>Date</w:t>
+      </w:r>
+    </w:p>
+    <w:p>
+      <w:pPr>
+        <w:pStyle w:val="PargrafodaLista"/>
+        <w:numPr>
+          <w:ilvl w:val="1"/>
+          <w:numId w:val="17"/>
+        </w:numPr>
+        <w:jc w:val="both"/>
+        <w:rPr>
+          <w:lang w:val="pt-PT"/>
+        </w:rPr>
+      </w:pPr>
+      <w:proofErr w:type="spellStart"/>
+      <w:r>
+        <w:rPr>
+          <w:lang w:val="pt-PT"/>
+        </w:rPr>
+        <w:t>Address</w:t>
+      </w:r>
+      <w:proofErr w:type="spellEnd"/>
+    </w:p>
+    <w:p>
+      <w:pPr>
+        <w:pStyle w:val="PargrafodaLista"/>
+        <w:numPr>
+          <w:ilvl w:val="1"/>
+          <w:numId w:val="17"/>
+        </w:numPr>
+        <w:jc w:val="both"/>
+        <w:rPr>
+          <w:lang w:val="pt-PT"/>
+        </w:rPr>
+      </w:pPr>
+      <w:proofErr w:type="spellStart"/>
+      <w:r>
+        <w:rPr>
+          <w:lang w:val="pt-PT"/>
+        </w:rPr>
+        <w:t>Subscription</w:t>
+      </w:r>
+      <w:proofErr w:type="spellEnd"/>
+    </w:p>
+    <w:p>
+      <w:pPr>
+        <w:pStyle w:val="PargrafodaLista"/>
+        <w:numPr>
+          <w:ilvl w:val="1"/>
+          <w:numId w:val="17"/>
+        </w:numPr>
+        <w:jc w:val="both"/>
+        <w:rPr>
+          <w:lang w:val="pt-PT"/>
+        </w:rPr>
+      </w:pPr>
+      <w:proofErr w:type="spellStart"/>
+      <w:r>
+        <w:rPr>
+          <w:lang w:val="pt-PT"/>
+        </w:rPr>
+        <w:t>Dynamic</w:t>
+      </w:r>
+      <w:proofErr w:type="spellEnd"/>
+      <w:r>
+        <w:rPr>
+          <w:lang w:val="pt-PT"/>
+        </w:rPr>
+        <w:t xml:space="preserve"> </w:t>
+      </w:r>
+      <w:proofErr w:type="spellStart"/>
+      <w:r>
+        <w:rPr>
+          <w:lang w:val="pt-PT"/>
+        </w:rPr>
+        <w:t>Subscripion</w:t>
+      </w:r>
+      <w:proofErr w:type="spellEnd"/>
+    </w:p>
+    <w:p>
+      <w:pPr>
+        <w:pStyle w:val="PargrafodaLista"/>
+        <w:numPr>
+          <w:ilvl w:val="1"/>
+          <w:numId w:val="17"/>
+        </w:numPr>
+        <w:jc w:val="both"/>
+        <w:rPr>
+          <w:lang w:val="pt-PT"/>
+        </w:rPr>
+      </w:pPr>
+      <w:proofErr w:type="spellStart"/>
+      <w:r>
+        <w:rPr>
+          <w:lang w:val="pt-PT"/>
+        </w:rPr>
+        <w:t>Fixed</w:t>
+      </w:r>
+      <w:proofErr w:type="spellEnd"/>
+      <w:r>
+        <w:rPr>
+          <w:lang w:val="pt-PT"/>
+        </w:rPr>
+        <w:t xml:space="preserve"> </w:t>
+      </w:r>
+      <w:proofErr w:type="spellStart"/>
+      <w:r>
+        <w:rPr>
+          <w:lang w:val="pt-PT"/>
+        </w:rPr>
+        <w:t>Subscription</w:t>
+      </w:r>
+      <w:proofErr w:type="spellEnd"/>
+    </w:p>
+    <w:p>
+      <w:pPr>
+        <w:pStyle w:val="PargrafodaLista"/>
         <w:numPr>
           <w:ilvl w:val="0"/>
           <w:numId w:val="17"/>
@@ -7955,12 +8885,12 @@
         <w:rPr>
           <w:lang w:val="pt-PT"/>
         </w:rPr>
-        <w:t>Classes implementadas:</w:t>
-      </w:r>
-    </w:p>
-    <w:p>
-      <w:pPr>
-        <w:pStyle w:val="ListParagraph"/>
+        <w:t>Classes para as quais contribuiu:</w:t>
+      </w:r>
+    </w:p>
+    <w:p>
+      <w:pPr>
+        <w:pStyle w:val="PargrafodaLista"/>
         <w:numPr>
           <w:ilvl w:val="1"/>
           <w:numId w:val="17"/>
@@ -7971,127 +8901,410 @@
           <w:lang w:val="pt-PT"/>
         </w:rPr>
       </w:pPr>
-      <w:proofErr w:type="spellStart"/>
-      <w:r>
-        <w:rPr>
-          <w:lang w:val="pt-PT"/>
-        </w:rPr>
-        <w:t>User</w:t>
-      </w:r>
-      <w:proofErr w:type="spellEnd"/>
-    </w:p>
-    <w:p>
-      <w:pPr>
-        <w:pStyle w:val="ListParagraph"/>
+      <w:r>
+        <w:rPr>
+          <w:lang w:val="pt-PT"/>
+        </w:rPr>
+        <w:t>Sale</w:t>
+      </w:r>
+    </w:p>
+    <w:p>
+      <w:pPr>
+        <w:pStyle w:val="PargrafodaLista"/>
         <w:numPr>
           <w:ilvl w:val="1"/>
           <w:numId w:val="17"/>
         </w:numPr>
         <w:jc w:val="both"/>
         <w:rPr>
-          <w:lang w:val="pt-PT"/>
-        </w:rPr>
-      </w:pPr>
-      <w:proofErr w:type="spellStart"/>
-      <w:r>
-        <w:rPr>
-          <w:lang w:val="pt-PT"/>
-        </w:rPr>
-        <w:t>GameLibrary</w:t>
-      </w:r>
-      <w:proofErr w:type="spellEnd"/>
-    </w:p>
-    <w:p>
-      <w:pPr>
-        <w:pStyle w:val="ListParagraph"/>
+          <w:b/>
+          <w:lang w:val="pt-PT"/>
+        </w:rPr>
+      </w:pPr>
+      <w:proofErr w:type="spellStart"/>
+      <w:r>
+        <w:rPr>
+          <w:lang w:val="pt-PT"/>
+        </w:rPr>
+        <w:t>Updates</w:t>
+      </w:r>
+      <w:proofErr w:type="spellEnd"/>
+    </w:p>
+    <w:p>
+      <w:pPr>
+        <w:pStyle w:val="PargrafodaLista"/>
         <w:numPr>
           <w:ilvl w:val="1"/>
           <w:numId w:val="17"/>
         </w:numPr>
         <w:jc w:val="both"/>
         <w:rPr>
-          <w:lang w:val="pt-PT"/>
-        </w:rPr>
-      </w:pPr>
-      <w:proofErr w:type="spellStart"/>
-      <w:r>
-        <w:rPr>
-          <w:lang w:val="pt-PT"/>
-        </w:rPr>
-        <w:t>CreditCard</w:t>
-      </w:r>
-      <w:proofErr w:type="spellEnd"/>
-    </w:p>
-    <w:p>
-      <w:pPr>
-        <w:pStyle w:val="ListParagraph"/>
+          <w:b/>
+          <w:lang w:val="pt-PT"/>
+        </w:rPr>
+      </w:pPr>
+      <w:proofErr w:type="spellStart"/>
+      <w:r>
+        <w:rPr>
+          <w:lang w:val="pt-PT"/>
+        </w:rPr>
+        <w:t>Session</w:t>
+      </w:r>
+      <w:proofErr w:type="spellEnd"/>
+    </w:p>
+    <w:p>
+      <w:pPr>
+        <w:pStyle w:val="PargrafodaLista"/>
+        <w:numPr>
+          <w:ilvl w:val="0"/>
+          <w:numId w:val="17"/>
+        </w:numPr>
+        <w:jc w:val="both"/>
+        <w:rPr>
+          <w:b/>
+          <w:lang w:val="pt-PT"/>
+        </w:rPr>
+      </w:pPr>
+      <w:r>
+        <w:rPr>
+          <w:lang w:val="pt-PT"/>
+        </w:rPr>
+        <w:t>Contribuições adicionais:</w:t>
+      </w:r>
+    </w:p>
+    <w:p>
+      <w:pPr>
+        <w:pStyle w:val="PargrafodaLista"/>
         <w:numPr>
           <w:ilvl w:val="1"/>
           <w:numId w:val="17"/>
         </w:numPr>
         <w:jc w:val="both"/>
         <w:rPr>
-          <w:lang w:val="pt-PT"/>
-        </w:rPr>
-      </w:pPr>
-      <w:proofErr w:type="spellStart"/>
-      <w:r>
-        <w:rPr>
-          <w:lang w:val="pt-PT"/>
-        </w:rPr>
-        <w:t>Transaction</w:t>
-      </w:r>
-      <w:proofErr w:type="spellEnd"/>
-    </w:p>
-    <w:p>
-      <w:pPr>
-        <w:pStyle w:val="ListParagraph"/>
+          <w:b/>
+          <w:lang w:val="pt-PT"/>
+        </w:rPr>
+      </w:pPr>
+      <w:r>
+        <w:rPr>
+          <w:lang w:val="pt-PT"/>
+        </w:rPr>
+        <w:t>Exceções relativas às classes implementadas</w:t>
+      </w:r>
+    </w:p>
+    <w:p>
+      <w:pPr>
+        <w:pStyle w:val="PargrafodaLista"/>
         <w:numPr>
           <w:ilvl w:val="1"/>
           <w:numId w:val="17"/>
         </w:numPr>
         <w:jc w:val="both"/>
         <w:rPr>
-          <w:lang w:val="pt-PT"/>
-        </w:rPr>
-      </w:pPr>
-      <w:r>
-        <w:rPr>
-          <w:lang w:val="pt-PT"/>
-        </w:rPr>
-        <w:t>Sale</w:t>
-      </w:r>
-    </w:p>
-    <w:p>
-      <w:pPr>
-        <w:pStyle w:val="ListParagraph"/>
+          <w:b/>
+          <w:lang w:val="pt-PT"/>
+        </w:rPr>
+      </w:pPr>
+      <w:r>
+        <w:rPr>
+          <w:lang w:val="pt-PT"/>
+        </w:rPr>
+        <w:t>GameLibraryInfo.</w:t>
+      </w:r>
+      <w:r>
+        <w:rPr>
+          <w:lang w:val="pt-PT"/>
+        </w:rPr>
+        <w:t>cpp</w:t>
+      </w:r>
+    </w:p>
+    <w:p>
+      <w:pPr>
+        <w:pStyle w:val="PargrafodaLista"/>
         <w:numPr>
           <w:ilvl w:val="1"/>
           <w:numId w:val="17"/>
         </w:numPr>
         <w:jc w:val="both"/>
         <w:rPr>
-          <w:lang w:val="pt-PT"/>
-        </w:rPr>
-      </w:pPr>
-      <w:proofErr w:type="spellStart"/>
-      <w:r>
-        <w:rPr>
-          <w:lang w:val="pt-PT"/>
-        </w:rPr>
-        <w:t>Update</w:t>
-      </w:r>
-      <w:proofErr w:type="spellEnd"/>
-    </w:p>
-    <w:p>
-      <w:pPr>
-        <w:pStyle w:val="ListParagraph"/>
+          <w:b/>
+          <w:lang w:val="pt-PT"/>
+        </w:rPr>
+      </w:pPr>
+      <w:r>
+        <w:rPr>
+          <w:lang w:val="pt-PT"/>
+        </w:rPr>
+        <w:t>Interface e derivados (</w:t>
+      </w:r>
+      <w:proofErr w:type="spellStart"/>
+      <w:r>
+        <w:rPr>
+          <w:lang w:val="pt-PT"/>
+        </w:rPr>
+        <w:t>ConsoleFunctions</w:t>
+      </w:r>
+      <w:proofErr w:type="spellEnd"/>
+      <w:r>
+        <w:rPr>
+          <w:lang w:val="pt-PT"/>
+        </w:rPr>
+        <w:t xml:space="preserve"> e Inputs)</w:t>
+      </w:r>
+    </w:p>
+    <w:p>
+      <w:pPr>
+        <w:pStyle w:val="PargrafodaLista"/>
+        <w:numPr>
+          <w:ilvl w:val="0"/>
+          <w:numId w:val="17"/>
+        </w:numPr>
+        <w:jc w:val="both"/>
+        <w:rPr>
+          <w:b/>
+          <w:lang w:val="pt-PT"/>
+        </w:rPr>
+      </w:pPr>
+      <w:r>
+        <w:rPr>
+          <w:lang w:val="pt-PT"/>
+        </w:rPr>
+        <w:t xml:space="preserve">Documentação </w:t>
+      </w:r>
+      <w:proofErr w:type="spellStart"/>
+      <w:r>
+        <w:rPr>
+          <w:lang w:val="pt-PT"/>
+        </w:rPr>
+        <w:t>Doxygen</w:t>
+      </w:r>
+      <w:proofErr w:type="spellEnd"/>
+      <w:r>
+        <w:rPr>
+          <w:lang w:val="pt-PT"/>
+        </w:rPr>
+        <w:t xml:space="preserve"> do projeto</w:t>
+      </w:r>
+    </w:p>
+    <w:p>
+      <w:pPr>
+        <w:pStyle w:val="PargrafodaLista"/>
+        <w:numPr>
+          <w:ilvl w:val="0"/>
+          <w:numId w:val="17"/>
+        </w:numPr>
+        <w:jc w:val="both"/>
+      </w:pPr>
+      <w:r>
+        <w:rPr>
+          <w:lang w:val="pt-PT"/>
+        </w:rPr>
+        <w:t>Escrita do relatório</w:t>
+      </w:r>
+      <w:r>
+        <w:rPr>
+          <w:lang w:val="pt-PT"/>
+        </w:rPr>
+        <w:t xml:space="preserve"> </w:t>
+      </w:r>
+    </w:p>
+    <w:p>
+      <w:pPr>
+        <w:ind w:firstLine="357"/>
+        <w:jc w:val="both"/>
+      </w:pPr>
+    </w:p>
+    <w:p>
+      <w:pPr>
+        <w:ind w:firstLine="357"/>
+        <w:jc w:val="both"/>
+        <w:rPr>
+          <w:b/>
+        </w:rPr>
+      </w:pPr>
+      <w:r>
+        <w:rPr>
+          <w:b/>
+        </w:rPr>
+        <w:tab/>
+        <w:t>Mário Mesquita</w:t>
+      </w:r>
+    </w:p>
+    <w:p>
+      <w:pPr>
+        <w:pStyle w:val="PargrafodaLista"/>
+        <w:numPr>
+          <w:ilvl w:val="0"/>
+          <w:numId w:val="17"/>
+        </w:numPr>
+        <w:jc w:val="both"/>
+        <w:rPr>
+          <w:b/>
+          <w:lang w:val="pt-PT"/>
+        </w:rPr>
+      </w:pPr>
+      <w:r>
+        <w:rPr>
+          <w:lang w:val="pt-PT"/>
+        </w:rPr>
+        <w:t>Criação do diagrama UML de classes</w:t>
+      </w:r>
+    </w:p>
+    <w:p>
+      <w:pPr>
+        <w:pStyle w:val="PargrafodaLista"/>
+        <w:numPr>
+          <w:ilvl w:val="0"/>
+          <w:numId w:val="17"/>
+        </w:numPr>
+        <w:jc w:val="both"/>
+        <w:rPr>
+          <w:b/>
+          <w:lang w:val="pt-PT"/>
+        </w:rPr>
+      </w:pPr>
+      <w:r>
+        <w:rPr>
+          <w:lang w:val="pt-PT"/>
+        </w:rPr>
+        <w:t>Classes implementadas:</w:t>
+      </w:r>
+    </w:p>
+    <w:p>
+      <w:pPr>
+        <w:pStyle w:val="PargrafodaLista"/>
         <w:numPr>
           <w:ilvl w:val="1"/>
           <w:numId w:val="17"/>
         </w:numPr>
         <w:jc w:val="both"/>
         <w:rPr>
+          <w:b/>
+          <w:lang w:val="pt-PT"/>
+        </w:rPr>
+      </w:pPr>
+      <w:proofErr w:type="spellStart"/>
+      <w:r>
+        <w:rPr>
+          <w:lang w:val="pt-PT"/>
+        </w:rPr>
+        <w:lastRenderedPageBreak/>
+        <w:t>User</w:t>
+      </w:r>
+      <w:proofErr w:type="spellEnd"/>
+    </w:p>
+    <w:p>
+      <w:pPr>
+        <w:pStyle w:val="PargrafodaLista"/>
+        <w:numPr>
+          <w:ilvl w:val="1"/>
+          <w:numId w:val="17"/>
+        </w:numPr>
+        <w:jc w:val="both"/>
+        <w:rPr>
+          <w:lang w:val="pt-PT"/>
+        </w:rPr>
+      </w:pPr>
+      <w:proofErr w:type="spellStart"/>
+      <w:r>
+        <w:rPr>
+          <w:lang w:val="pt-PT"/>
+        </w:rPr>
+        <w:t>GameLibrary</w:t>
+      </w:r>
+      <w:proofErr w:type="spellEnd"/>
+    </w:p>
+    <w:p>
+      <w:pPr>
+        <w:pStyle w:val="PargrafodaLista"/>
+        <w:numPr>
+          <w:ilvl w:val="1"/>
+          <w:numId w:val="17"/>
+        </w:numPr>
+        <w:jc w:val="both"/>
+        <w:rPr>
+          <w:lang w:val="pt-PT"/>
+        </w:rPr>
+      </w:pPr>
+      <w:proofErr w:type="spellStart"/>
+      <w:r>
+        <w:rPr>
+          <w:lang w:val="pt-PT"/>
+        </w:rPr>
+        <w:t>CreditCard</w:t>
+      </w:r>
+      <w:proofErr w:type="spellEnd"/>
+    </w:p>
+    <w:p>
+      <w:pPr>
+        <w:pStyle w:val="PargrafodaLista"/>
+        <w:numPr>
+          <w:ilvl w:val="1"/>
+          <w:numId w:val="17"/>
+        </w:numPr>
+        <w:jc w:val="both"/>
+        <w:rPr>
+          <w:lang w:val="pt-PT"/>
+        </w:rPr>
+      </w:pPr>
+      <w:proofErr w:type="spellStart"/>
+      <w:r>
+        <w:rPr>
+          <w:lang w:val="pt-PT"/>
+        </w:rPr>
+        <w:t>Transaction</w:t>
+      </w:r>
+      <w:proofErr w:type="spellEnd"/>
+    </w:p>
+    <w:p>
+      <w:pPr>
+        <w:pStyle w:val="PargrafodaLista"/>
+        <w:numPr>
+          <w:ilvl w:val="1"/>
+          <w:numId w:val="17"/>
+        </w:numPr>
+        <w:jc w:val="both"/>
+        <w:rPr>
+          <w:lang w:val="pt-PT"/>
+        </w:rPr>
+      </w:pPr>
+      <w:r>
+        <w:rPr>
+          <w:lang w:val="pt-PT"/>
+        </w:rPr>
+        <w:t>Sale</w:t>
+      </w:r>
+    </w:p>
+    <w:p>
+      <w:pPr>
+        <w:pStyle w:val="PargrafodaLista"/>
+        <w:numPr>
+          <w:ilvl w:val="1"/>
+          <w:numId w:val="17"/>
+        </w:numPr>
+        <w:jc w:val="both"/>
+        <w:rPr>
+          <w:lang w:val="pt-PT"/>
+        </w:rPr>
+      </w:pPr>
+      <w:proofErr w:type="spellStart"/>
+      <w:r>
+        <w:rPr>
+          <w:lang w:val="pt-PT"/>
+        </w:rPr>
+        <w:t>Update</w:t>
+      </w:r>
+      <w:proofErr w:type="spellEnd"/>
+    </w:p>
+    <w:p>
+      <w:pPr>
+        <w:pStyle w:val="PargrafodaLista"/>
+        <w:numPr>
+          <w:ilvl w:val="1"/>
+          <w:numId w:val="17"/>
+        </w:numPr>
+        <w:jc w:val="both"/>
+        <w:rPr>
           <w:lang w:val="pt-PT"/>
         </w:rPr>
       </w:pPr>
@@ -8106,7 +9319,7 @@
     </w:p>
     <w:p>
       <w:pPr>
-        <w:pStyle w:val="ListParagraph"/>
+        <w:pStyle w:val="PargrafodaLista"/>
         <w:numPr>
           <w:ilvl w:val="0"/>
           <w:numId w:val="17"/>
@@ -8126,7 +9339,7 @@
     </w:p>
     <w:p>
       <w:pPr>
-        <w:pStyle w:val="ListParagraph"/>
+        <w:pStyle w:val="PargrafodaLista"/>
         <w:numPr>
           <w:ilvl w:val="1"/>
           <w:numId w:val="17"/>
@@ -8148,7 +9361,7 @@
     </w:p>
     <w:p>
       <w:pPr>
-        <w:pStyle w:val="ListParagraph"/>
+        <w:pStyle w:val="PargrafodaLista"/>
         <w:numPr>
           <w:ilvl w:val="1"/>
           <w:numId w:val="17"/>
@@ -8170,7 +9383,7 @@
     </w:p>
     <w:p>
       <w:pPr>
-        <w:pStyle w:val="ListParagraph"/>
+        <w:pStyle w:val="PargrafodaLista"/>
         <w:numPr>
           <w:ilvl w:val="1"/>
           <w:numId w:val="17"/>
@@ -8192,7 +9405,7 @@
     </w:p>
     <w:p>
       <w:pPr>
-        <w:pStyle w:val="ListParagraph"/>
+        <w:pStyle w:val="PargrafodaLista"/>
         <w:numPr>
           <w:ilvl w:val="0"/>
           <w:numId w:val="17"/>
@@ -8212,7 +9425,7 @@
     </w:p>
     <w:p>
       <w:pPr>
-        <w:pStyle w:val="ListParagraph"/>
+        <w:pStyle w:val="PargrafodaLista"/>
         <w:numPr>
           <w:ilvl w:val="1"/>
           <w:numId w:val="17"/>
@@ -8238,7 +9451,7 @@
     </w:p>
     <w:p>
       <w:pPr>
-        <w:pStyle w:val="ListParagraph"/>
+        <w:pStyle w:val="PargrafodaLista"/>
         <w:numPr>
           <w:ilvl w:val="1"/>
           <w:numId w:val="17"/>
@@ -8274,7 +9487,7 @@
     </w:p>
     <w:p>
       <w:pPr>
-        <w:pStyle w:val="ListParagraph"/>
+        <w:pStyle w:val="PargrafodaLista"/>
         <w:numPr>
           <w:ilvl w:val="0"/>
           <w:numId w:val="17"/>
@@ -8308,7 +9521,7 @@
     </w:p>
     <w:p>
       <w:pPr>
-        <w:pStyle w:val="ListParagraph"/>
+        <w:pStyle w:val="PargrafodaLista"/>
         <w:numPr>
           <w:ilvl w:val="0"/>
           <w:numId w:val="17"/>
@@ -8319,7 +9532,6 @@
         <w:rPr>
           <w:lang w:val="pt-PT"/>
         </w:rPr>
-        <w:lastRenderedPageBreak/>
         <w:t>Escrita do relatório</w:t>
       </w:r>
       <w:r>
@@ -8333,6 +9545,55 @@
       <w:pPr>
         <w:jc w:val="both"/>
       </w:pPr>
+      <w:r>
+        <w:t>Parte final alternativa sugestão:</w:t>
+      </w:r>
+    </w:p>
+    <w:p>
+      <w:pPr>
+        <w:jc w:val="both"/>
+      </w:pPr>
+      <w:r>
+        <w:t>Eu acho que os meus membros superiores fizeram bem mais do que os inferiores tendo o esquerdo se destacado por não o ter partido.</w:t>
+      </w:r>
+    </w:p>
+    <w:p>
+      <w:pPr>
+        <w:jc w:val="both"/>
+      </w:pPr>
+      <w:r>
+        <w:t>Sugestão a sério:</w:t>
+      </w:r>
+    </w:p>
+    <w:p>
+      <w:pPr>
+        <w:jc w:val="both"/>
+      </w:pPr>
+      <w:r>
+        <w:t>Tiras metade da parte final do paragrafo do GitHub (incluindo o link) e daí para a frente fica:</w:t>
+      </w:r>
+    </w:p>
+    <w:p>
+      <w:pPr>
+        <w:jc w:val="both"/>
+      </w:pPr>
+      <w:r>
+        <w:t>Consideramos que todos ajudaram e contribuíram com o que conseguiram para a realização deste trabalho e, apesar, de se calhar as tarefas acabarem por não ser tão equitativamente distribuídas como gostaríamos, achamos que recaí sobre todos nós essa “culpa” uma vez que fomos nós que fizemos a divisão e subvalorizamos ou sobrevalorizamos partes que acabaram por não o justificar.</w:t>
+      </w:r>
+    </w:p>
+    <w:p>
+      <w:pPr>
+        <w:jc w:val="both"/>
+        <w:rPr>
+          <w:u w:val="single"/>
+        </w:rPr>
+      </w:pPr>
+      <w:r>
+        <w:t>A mostra de empenho de todos os membros foi aparente e, por isso, deduzimos que o esforço também o tenha sido (até porque quando um precisava de ajuda havia sempre alguém disponível fossem 1h da manhã ou 1h da tarde)</w:t>
+      </w:r>
+      <w:r>
+        <w:t>.</w:t>
+      </w:r>
     </w:p>
     <w:p>
       <w:pPr>
@@ -8433,7 +9694,7 @@
         </w:tcPr>
         <w:p>
           <w:pPr>
-            <w:pStyle w:val="Header"/>
+            <w:pStyle w:val="Cabealho"/>
             <w:ind w:left="-115"/>
           </w:pPr>
         </w:p>
@@ -8444,7 +9705,7 @@
         </w:tcPr>
         <w:p>
           <w:pPr>
-            <w:pStyle w:val="Header"/>
+            <w:pStyle w:val="Cabealho"/>
             <w:jc w:val="center"/>
           </w:pPr>
         </w:p>
@@ -8455,7 +9716,7 @@
         </w:tcPr>
         <w:p>
           <w:pPr>
-            <w:pStyle w:val="Header"/>
+            <w:pStyle w:val="Cabealho"/>
             <w:ind w:right="-115"/>
             <w:jc w:val="right"/>
           </w:pPr>
@@ -8465,7 +9726,7 @@
   </w:tbl>
   <w:p>
     <w:pPr>
-      <w:pStyle w:val="Footer"/>
+      <w:pStyle w:val="Rodap"/>
     </w:pPr>
   </w:p>
 </w:ftr>
@@ -8475,7 +9736,7 @@
 <w:ftr xmlns:wpc="http://schemas.microsoft.com/office/word/2010/wordprocessingCanvas" xmlns:cx="http://schemas.microsoft.com/office/drawing/2014/chartex" xmlns:cx1="http://schemas.microsoft.com/office/drawing/2015/9/8/chartex" xmlns:cx2="http://schemas.microsoft.com/office/drawing/2015/10/21/chartex" xmlns:cx3="http://schemas.microsoft.com/office/drawing/2016/5/9/chartex" xmlns:cx4="http://schemas.microsoft.com/office/drawing/2016/5/10/chartex" xmlns:cx5="http://schemas.microsoft.com/office/drawing/2016/5/11/chartex" xmlns:cx6="http://schemas.microsoft.com/office/drawing/2016/5/12/chartex" xmlns:cx7="http://schemas.microsoft.com/office/drawing/2016/5/13/chartex" xmlns:cx8="http://schemas.microsoft.com/office/drawing/2016/5/14/chartex" xmlns:mc="http://schemas.openxmlformats.org/markup-compatibility/2006" xmlns:aink="http://schemas.microsoft.com/office/drawing/2016/ink" xmlns:am3d="http://schemas.microsoft.com/office/drawing/2017/model3d" xmlns:o="urn:schemas-microsoft-com:office:office" xmlns:r="http://schemas.openxmlformats.org/officeDocument/2006/relationships" xmlns:m="http://schemas.openxmlformats.org/officeDocument/2006/math" xmlns:v="urn:schemas-microsoft-com:vml" xmlns:wp14="http://schemas.microsoft.com/office/word/2010/wordprocessingDrawing" xmlns:wp="http://schemas.openxmlformats.org/drawingml/2006/wordprocessingDrawing" xmlns:w10="urn:schemas-microsoft-com:office:word" xmlns:w="http://schemas.openxmlformats.org/wordprocessingml/2006/main" xmlns:w14="http://schemas.microsoft.com/office/word/2010/wordml" xmlns:w15="http://schemas.microsoft.com/office/word/2012/wordml" xmlns:w16cid="http://schemas.microsoft.com/office/word/2016/wordml/cid" xmlns:w16se="http://schemas.microsoft.com/office/word/2015/wordml/symex" xmlns:wpg="http://schemas.microsoft.com/office/word/2010/wordprocessingGroup" xmlns:wpi="http://schemas.microsoft.com/office/word/2010/wordprocessingInk" xmlns:wne="http://schemas.microsoft.com/office/word/2006/wordml" xmlns:wps="http://schemas.microsoft.com/office/word/2010/wordprocessingShape" mc:Ignorable="w14 w15 w16se w16cid wp14">
   <w:p>
     <w:pPr>
-      <w:pStyle w:val="Footer"/>
+      <w:pStyle w:val="Rodap"/>
       <w:jc w:val="right"/>
       <w:rPr>
         <w:color w:val="808080" w:themeColor="text1" w:themeTint="7F"/>
@@ -8493,7 +9754,7 @@
   </w:p>
   <w:p>
     <w:pPr>
-      <w:pStyle w:val="Footer"/>
+      <w:pStyle w:val="Rodap"/>
       <w:jc w:val="right"/>
       <w:rPr>
         <w:sz w:val="18"/>
@@ -8503,7 +9764,7 @@
   </w:p>
   <w:p>
     <w:pPr>
-      <w:pStyle w:val="Footer"/>
+      <w:pStyle w:val="Rodap"/>
       <w:jc w:val="right"/>
       <w:rPr>
         <w:color w:val="808080" w:themeColor="text1" w:themeTint="7F"/>
@@ -8595,7 +9856,7 @@
         </w:tcPr>
         <w:p>
           <w:pPr>
-            <w:pStyle w:val="Header"/>
+            <w:pStyle w:val="Cabealho"/>
             <w:ind w:left="-115"/>
           </w:pPr>
         </w:p>
@@ -8606,7 +9867,7 @@
         </w:tcPr>
         <w:p>
           <w:pPr>
-            <w:pStyle w:val="Header"/>
+            <w:pStyle w:val="Cabealho"/>
             <w:jc w:val="center"/>
           </w:pPr>
         </w:p>
@@ -8617,7 +9878,7 @@
         </w:tcPr>
         <w:p>
           <w:pPr>
-            <w:pStyle w:val="Header"/>
+            <w:pStyle w:val="Cabealho"/>
             <w:ind w:right="-115"/>
             <w:jc w:val="right"/>
           </w:pPr>
@@ -8627,7 +9888,7 @@
   </w:tbl>
   <w:p>
     <w:pPr>
-      <w:pStyle w:val="Footer"/>
+      <w:pStyle w:val="Rodap"/>
     </w:pPr>
   </w:p>
 </w:ftr>
@@ -8684,7 +9945,7 @@
         </w:tcPr>
         <w:p>
           <w:pPr>
-            <w:pStyle w:val="Header"/>
+            <w:pStyle w:val="Cabealho"/>
             <w:ind w:left="-115"/>
           </w:pPr>
         </w:p>
@@ -8695,7 +9956,7 @@
         </w:tcPr>
         <w:p>
           <w:pPr>
-            <w:pStyle w:val="Header"/>
+            <w:pStyle w:val="Cabealho"/>
             <w:jc w:val="center"/>
           </w:pPr>
         </w:p>
@@ -8706,7 +9967,7 @@
         </w:tcPr>
         <w:p>
           <w:pPr>
-            <w:pStyle w:val="Header"/>
+            <w:pStyle w:val="Cabealho"/>
             <w:ind w:right="-115"/>
             <w:jc w:val="right"/>
           </w:pPr>
@@ -8716,7 +9977,7 @@
   </w:tbl>
   <w:p>
     <w:pPr>
-      <w:pStyle w:val="Header"/>
+      <w:pStyle w:val="Cabealho"/>
     </w:pPr>
   </w:p>
 </w:hdr>
@@ -8726,7 +9987,7 @@
 <w:hdr xmlns:wpc="http://schemas.microsoft.com/office/word/2010/wordprocessingCanvas" xmlns:cx="http://schemas.microsoft.com/office/drawing/2014/chartex" xmlns:cx1="http://schemas.microsoft.com/office/drawing/2015/9/8/chartex" xmlns:cx2="http://schemas.microsoft.com/office/drawing/2015/10/21/chartex" xmlns:cx3="http://schemas.microsoft.com/office/drawing/2016/5/9/chartex" xmlns:cx4="http://schemas.microsoft.com/office/drawing/2016/5/10/chartex" xmlns:cx5="http://schemas.microsoft.com/office/drawing/2016/5/11/chartex" xmlns:cx6="http://schemas.microsoft.com/office/drawing/2016/5/12/chartex" xmlns:cx7="http://schemas.microsoft.com/office/drawing/2016/5/13/chartex" xmlns:cx8="http://schemas.microsoft.com/office/drawing/2016/5/14/chartex" xmlns:mc="http://schemas.openxmlformats.org/markup-compatibility/2006" xmlns:aink="http://schemas.microsoft.com/office/drawing/2016/ink" xmlns:am3d="http://schemas.microsoft.com/office/drawing/2017/model3d" xmlns:o="urn:schemas-microsoft-com:office:office" xmlns:r="http://schemas.openxmlformats.org/officeDocument/2006/relationships" xmlns:m="http://schemas.openxmlformats.org/officeDocument/2006/math" xmlns:v="urn:schemas-microsoft-com:vml" xmlns:wp14="http://schemas.microsoft.com/office/word/2010/wordprocessingDrawing" xmlns:wp="http://schemas.openxmlformats.org/drawingml/2006/wordprocessingDrawing" xmlns:w10="urn:schemas-microsoft-com:office:word" xmlns:w="http://schemas.openxmlformats.org/wordprocessingml/2006/main" xmlns:w14="http://schemas.microsoft.com/office/word/2010/wordml" xmlns:w15="http://schemas.microsoft.com/office/word/2012/wordml" xmlns:w16cid="http://schemas.microsoft.com/office/word/2016/wordml/cid" xmlns:w16se="http://schemas.microsoft.com/office/word/2015/wordml/symex" xmlns:wpg="http://schemas.microsoft.com/office/word/2010/wordprocessingGroup" xmlns:wpi="http://schemas.microsoft.com/office/word/2010/wordprocessingInk" xmlns:wne="http://schemas.microsoft.com/office/word/2006/wordml" xmlns:wps="http://schemas.microsoft.com/office/word/2010/wordprocessingShape" mc:Ignorable="w14 w15 w16se w16cid wp14">
   <w:p>
     <w:pPr>
-      <w:pStyle w:val="Header"/>
+      <w:pStyle w:val="Cabealho"/>
       <w:jc w:val="right"/>
       <w:rPr>
         <w:color w:val="000000" w:themeColor="text1"/>
@@ -8823,7 +10084,7 @@
   </w:p>
   <w:p>
     <w:pPr>
-      <w:pStyle w:val="Header"/>
+      <w:pStyle w:val="Cabealho"/>
       <w:jc w:val="right"/>
     </w:pPr>
     <w:r>
@@ -8852,7 +10113,7 @@
         </w:tcPr>
         <w:p>
           <w:pPr>
-            <w:pStyle w:val="Header"/>
+            <w:pStyle w:val="Cabealho"/>
             <w:ind w:left="-115"/>
           </w:pPr>
         </w:p>
@@ -8863,7 +10124,7 @@
         </w:tcPr>
         <w:p>
           <w:pPr>
-            <w:pStyle w:val="Header"/>
+            <w:pStyle w:val="Cabealho"/>
             <w:jc w:val="center"/>
           </w:pPr>
         </w:p>
@@ -8874,7 +10135,7 @@
         </w:tcPr>
         <w:p>
           <w:pPr>
-            <w:pStyle w:val="Header"/>
+            <w:pStyle w:val="Cabealho"/>
             <w:ind w:right="-115"/>
             <w:jc w:val="right"/>
           </w:pPr>
@@ -8884,7 +10145,7 @@
   </w:tbl>
   <w:p>
     <w:pPr>
-      <w:pStyle w:val="Header"/>
+      <w:pStyle w:val="Cabealho"/>
     </w:pPr>
   </w:p>
 </w:hdr>
@@ -11247,11 +12508,11 @@
     <w:qFormat/>
     <w:rsid w:val="00F51EB7"/>
   </w:style>
-  <w:style w:type="paragraph" w:styleId="Heading1">
+  <w:style w:type="paragraph" w:styleId="Ttulo1">
     <w:name w:val="heading 1"/>
     <w:basedOn w:val="Normal"/>
     <w:next w:val="Normal"/>
-    <w:link w:val="Heading1Char"/>
+    <w:link w:val="Ttulo1Carter"/>
     <w:uiPriority w:val="9"/>
     <w:qFormat/>
     <w:rsid w:val="00F51EB7"/>
@@ -11268,11 +12529,11 @@
       <w:szCs w:val="32"/>
     </w:rPr>
   </w:style>
-  <w:style w:type="paragraph" w:styleId="Heading2">
+  <w:style w:type="paragraph" w:styleId="Ttulo2">
     <w:name w:val="heading 2"/>
     <w:basedOn w:val="Normal"/>
     <w:next w:val="Normal"/>
-    <w:link w:val="Heading2Char"/>
+    <w:link w:val="Ttulo2Carter"/>
     <w:uiPriority w:val="9"/>
     <w:unhideWhenUsed/>
     <w:qFormat/>
@@ -11290,11 +12551,11 @@
       <w:szCs w:val="26"/>
     </w:rPr>
   </w:style>
-  <w:style w:type="paragraph" w:styleId="Heading3">
+  <w:style w:type="paragraph" w:styleId="Ttulo3">
     <w:name w:val="heading 3"/>
     <w:basedOn w:val="Normal"/>
     <w:next w:val="Normal"/>
-    <w:link w:val="Heading3Char"/>
+    <w:link w:val="Ttulo3Carter"/>
     <w:uiPriority w:val="9"/>
     <w:unhideWhenUsed/>
     <w:qFormat/>
@@ -11312,11 +12573,11 @@
       <w:szCs w:val="24"/>
     </w:rPr>
   </w:style>
-  <w:style w:type="paragraph" w:styleId="Heading4">
+  <w:style w:type="paragraph" w:styleId="Ttulo4">
     <w:name w:val="heading 4"/>
     <w:basedOn w:val="Normal"/>
     <w:next w:val="Normal"/>
-    <w:link w:val="Heading4Char"/>
+    <w:link w:val="Ttulo4Carter"/>
     <w:uiPriority w:val="9"/>
     <w:semiHidden/>
     <w:unhideWhenUsed/>
@@ -11335,13 +12596,13 @@
       <w:color w:val="2F5496" w:themeColor="accent1" w:themeShade="BF"/>
     </w:rPr>
   </w:style>
-  <w:style w:type="character" w:default="1" w:styleId="DefaultParagraphFont">
+  <w:style w:type="character" w:default="1" w:styleId="Tipodeletrapredefinidodopargrafo">
     <w:name w:val="Default Paragraph Font"/>
     <w:uiPriority w:val="1"/>
     <w:semiHidden/>
     <w:unhideWhenUsed/>
   </w:style>
-  <w:style w:type="table" w:default="1" w:styleId="TableNormal">
+  <w:style w:type="table" w:default="1" w:styleId="Tabelanormal">
     <w:name w:val="Normal Table"/>
     <w:uiPriority w:val="99"/>
     <w:semiHidden/>
@@ -11356,16 +12617,16 @@
       </w:tblCellMar>
     </w:tblPr>
   </w:style>
-  <w:style w:type="numbering" w:default="1" w:styleId="NoList">
+  <w:style w:type="numbering" w:default="1" w:styleId="Semlista">
     <w:name w:val="No List"/>
     <w:uiPriority w:val="99"/>
     <w:semiHidden/>
     <w:unhideWhenUsed/>
   </w:style>
-  <w:style w:type="character" w:customStyle="1" w:styleId="Heading1Char">
-    <w:name w:val="Heading 1 Char"/>
-    <w:basedOn w:val="DefaultParagraphFont"/>
-    <w:link w:val="Heading1"/>
+  <w:style w:type="character" w:customStyle="1" w:styleId="Ttulo1Carter">
+    <w:name w:val="Título 1 Caráter"/>
+    <w:basedOn w:val="Tipodeletrapredefinidodopargrafo"/>
+    <w:link w:val="Ttulo1"/>
     <w:uiPriority w:val="9"/>
     <w:rsid w:val="00F51EB7"/>
     <w:rPr>
@@ -11375,10 +12636,10 @@
       <w:szCs w:val="32"/>
     </w:rPr>
   </w:style>
-  <w:style w:type="character" w:customStyle="1" w:styleId="Heading2Char">
-    <w:name w:val="Heading 2 Char"/>
-    <w:basedOn w:val="DefaultParagraphFont"/>
-    <w:link w:val="Heading2"/>
+  <w:style w:type="character" w:customStyle="1" w:styleId="Ttulo2Carter">
+    <w:name w:val="Título 2 Caráter"/>
+    <w:basedOn w:val="Tipodeletrapredefinidodopargrafo"/>
+    <w:link w:val="Ttulo2"/>
     <w:uiPriority w:val="9"/>
     <w:rsid w:val="00BF0305"/>
     <w:rPr>
@@ -11388,7 +12649,7 @@
       <w:szCs w:val="26"/>
     </w:rPr>
   </w:style>
-  <w:style w:type="paragraph" w:styleId="Caption">
+  <w:style w:type="paragraph" w:styleId="Legenda">
     <w:name w:val="caption"/>
     <w:basedOn w:val="Normal"/>
     <w:next w:val="Normal"/>
@@ -11407,7 +12668,7 @@
       <w:szCs w:val="18"/>
     </w:rPr>
   </w:style>
-  <w:style w:type="paragraph" w:styleId="ListParagraph">
+  <w:style w:type="paragraph" w:styleId="PargrafodaLista">
     <w:name w:val="List Paragraph"/>
     <w:basedOn w:val="Normal"/>
     <w:uiPriority w:val="34"/>
@@ -11421,9 +12682,9 @@
       <w:lang w:val="en-US"/>
     </w:rPr>
   </w:style>
-  <w:style w:type="character" w:styleId="Hyperlink">
+  <w:style w:type="character" w:styleId="Hiperligao">
     <w:name w:val="Hyperlink"/>
-    <w:basedOn w:val="DefaultParagraphFont"/>
+    <w:basedOn w:val="Tipodeletrapredefinidodopargrafo"/>
     <w:uiPriority w:val="99"/>
     <w:unhideWhenUsed/>
     <w:rsid w:val="005E4D87"/>
@@ -11435,10 +12696,10 @@
       <w:effect w:val="none"/>
     </w:rPr>
   </w:style>
-  <w:style w:type="character" w:customStyle="1" w:styleId="Heading3Char">
-    <w:name w:val="Heading 3 Char"/>
-    <w:basedOn w:val="DefaultParagraphFont"/>
-    <w:link w:val="Heading3"/>
+  <w:style w:type="character" w:customStyle="1" w:styleId="Ttulo3Carter">
+    <w:name w:val="Título 3 Caráter"/>
+    <w:basedOn w:val="Tipodeletrapredefinidodopargrafo"/>
+    <w:link w:val="Ttulo3"/>
     <w:uiPriority w:val="9"/>
     <w:rsid w:val="009435CF"/>
     <w:rPr>
@@ -11448,9 +12709,9 @@
       <w:szCs w:val="24"/>
     </w:rPr>
   </w:style>
-  <w:style w:type="table" w:styleId="TableGrid">
+  <w:style w:type="table" w:styleId="TabelacomGrelha">
     <w:name w:val="Table Grid"/>
-    <w:basedOn w:val="TableNormal"/>
+    <w:basedOn w:val="Tabelanormal"/>
     <w:uiPriority w:val="39"/>
     <w:rsid w:val="009435CF"/>
     <w:pPr>
@@ -11469,7 +12730,7 @@
   </w:style>
   <w:style w:type="character" w:customStyle="1" w:styleId="MenoNoResolvida1">
     <w:name w:val="Menção Não Resolvida1"/>
-    <w:basedOn w:val="DefaultParagraphFont"/>
+    <w:basedOn w:val="Tipodeletrapredefinidodopargrafo"/>
     <w:uiPriority w:val="99"/>
     <w:semiHidden/>
     <w:unhideWhenUsed/>
@@ -11479,7 +12740,7 @@
       <w:shd w:val="clear" w:color="auto" w:fill="E6E6E6"/>
     </w:rPr>
   </w:style>
-  <w:style w:type="paragraph" w:styleId="TableofFigures">
+  <w:style w:type="paragraph" w:styleId="ndicedeilustraes">
     <w:name w:val="table of figures"/>
     <w:basedOn w:val="Normal"/>
     <w:next w:val="Normal"/>
@@ -11490,9 +12751,9 @@
       <w:spacing w:after="0"/>
     </w:pPr>
   </w:style>
-  <w:style w:type="paragraph" w:styleId="TOCHeading">
+  <w:style w:type="paragraph" w:styleId="Cabealhodondice">
     <w:name w:val="TOC Heading"/>
-    <w:basedOn w:val="Heading1"/>
+    <w:basedOn w:val="Ttulo1"/>
     <w:next w:val="Normal"/>
     <w:uiPriority w:val="39"/>
     <w:unhideWhenUsed/>
@@ -11505,7 +12766,7 @@
       <w:lang w:eastAsia="pt-PT"/>
     </w:rPr>
   </w:style>
-  <w:style w:type="paragraph" w:styleId="TOC1">
+  <w:style w:type="paragraph" w:styleId="ndice1">
     <w:name w:val="toc 1"/>
     <w:basedOn w:val="Normal"/>
     <w:next w:val="Normal"/>
@@ -11520,7 +12781,7 @@
       <w:spacing w:before="240" w:after="100"/>
     </w:pPr>
   </w:style>
-  <w:style w:type="paragraph" w:styleId="TOC2">
+  <w:style w:type="paragraph" w:styleId="ndice2">
     <w:name w:val="toc 2"/>
     <w:basedOn w:val="Normal"/>
     <w:next w:val="Normal"/>
@@ -11533,7 +12794,7 @@
       <w:ind w:left="220"/>
     </w:pPr>
   </w:style>
-  <w:style w:type="paragraph" w:styleId="TOC3">
+  <w:style w:type="paragraph" w:styleId="ndice3">
     <w:name w:val="toc 3"/>
     <w:basedOn w:val="Normal"/>
     <w:next w:val="Normal"/>
@@ -11565,7 +12826,7 @@
   </w:style>
   <w:style w:type="character" w:customStyle="1" w:styleId="EndNoteBibliographyTitleCarter">
     <w:name w:val="EndNote Bibliography Title Caráter"/>
-    <w:basedOn w:val="Heading1Char"/>
+    <w:basedOn w:val="Ttulo1Carter"/>
     <w:link w:val="EndNoteBibliographyTitle"/>
     <w:rsid w:val="0074106F"/>
     <w:rPr>
@@ -11595,7 +12856,7 @@
   </w:style>
   <w:style w:type="character" w:customStyle="1" w:styleId="EndNoteBibliographyCarter">
     <w:name w:val="EndNote Bibliography Caráter"/>
-    <w:basedOn w:val="Heading1Char"/>
+    <w:basedOn w:val="Ttulo1Carter"/>
     <w:link w:val="EndNoteBibliography"/>
     <w:rsid w:val="0074106F"/>
     <w:rPr>
@@ -11607,7 +12868,7 @@
       <w:lang w:val="en-US"/>
     </w:rPr>
   </w:style>
-  <w:style w:type="paragraph" w:styleId="Revision">
+  <w:style w:type="paragraph" w:styleId="Reviso">
     <w:name w:val="Revision"/>
     <w:hidden/>
     <w:uiPriority w:val="99"/>
@@ -11617,10 +12878,10 @@
       <w:spacing w:after="0" w:line="240" w:lineRule="auto"/>
     </w:pPr>
   </w:style>
-  <w:style w:type="paragraph" w:styleId="BalloonText">
+  <w:style w:type="paragraph" w:styleId="Textodebalo">
     <w:name w:val="Balloon Text"/>
     <w:basedOn w:val="Normal"/>
-    <w:link w:val="BalloonTextChar"/>
+    <w:link w:val="TextodebaloCarter"/>
     <w:uiPriority w:val="99"/>
     <w:semiHidden/>
     <w:unhideWhenUsed/>
@@ -11634,10 +12895,10 @@
       <w:szCs w:val="18"/>
     </w:rPr>
   </w:style>
-  <w:style w:type="character" w:customStyle="1" w:styleId="BalloonTextChar">
-    <w:name w:val="Balloon Text Char"/>
-    <w:basedOn w:val="DefaultParagraphFont"/>
-    <w:link w:val="BalloonText"/>
+  <w:style w:type="character" w:customStyle="1" w:styleId="TextodebaloCarter">
+    <w:name w:val="Texto de balão Caráter"/>
+    <w:basedOn w:val="Tipodeletrapredefinidodopargrafo"/>
+    <w:link w:val="Textodebalo"/>
     <w:uiPriority w:val="99"/>
     <w:semiHidden/>
     <w:rsid w:val="0074106F"/>
@@ -11647,10 +12908,10 @@
       <w:szCs w:val="18"/>
     </w:rPr>
   </w:style>
-  <w:style w:type="paragraph" w:styleId="Header">
+  <w:style w:type="paragraph" w:styleId="Cabealho">
     <w:name w:val="header"/>
     <w:basedOn w:val="Normal"/>
-    <w:link w:val="HeaderChar"/>
+    <w:link w:val="CabealhoCarter"/>
     <w:uiPriority w:val="99"/>
     <w:unhideWhenUsed/>
     <w:rsid w:val="00ED7A76"/>
@@ -11662,17 +12923,17 @@
       <w:spacing w:after="0" w:line="240" w:lineRule="auto"/>
     </w:pPr>
   </w:style>
-  <w:style w:type="character" w:customStyle="1" w:styleId="HeaderChar">
-    <w:name w:val="Header Char"/>
-    <w:basedOn w:val="DefaultParagraphFont"/>
-    <w:link w:val="Header"/>
+  <w:style w:type="character" w:customStyle="1" w:styleId="CabealhoCarter">
+    <w:name w:val="Cabeçalho Caráter"/>
+    <w:basedOn w:val="Tipodeletrapredefinidodopargrafo"/>
+    <w:link w:val="Cabealho"/>
     <w:uiPriority w:val="99"/>
     <w:rsid w:val="00ED7A76"/>
   </w:style>
-  <w:style w:type="paragraph" w:styleId="Footer">
+  <w:style w:type="paragraph" w:styleId="Rodap">
     <w:name w:val="footer"/>
     <w:basedOn w:val="Normal"/>
-    <w:link w:val="FooterChar"/>
+    <w:link w:val="RodapCarter"/>
     <w:uiPriority w:val="99"/>
     <w:unhideWhenUsed/>
     <w:rsid w:val="00ED7A76"/>
@@ -11684,16 +12945,16 @@
       <w:spacing w:after="0" w:line="240" w:lineRule="auto"/>
     </w:pPr>
   </w:style>
-  <w:style w:type="character" w:customStyle="1" w:styleId="FooterChar">
-    <w:name w:val="Footer Char"/>
-    <w:basedOn w:val="DefaultParagraphFont"/>
-    <w:link w:val="Footer"/>
+  <w:style w:type="character" w:customStyle="1" w:styleId="RodapCarter">
+    <w:name w:val="Rodapé Caráter"/>
+    <w:basedOn w:val="Tipodeletrapredefinidodopargrafo"/>
+    <w:link w:val="Rodap"/>
     <w:uiPriority w:val="99"/>
     <w:rsid w:val="00ED7A76"/>
   </w:style>
-  <w:style w:type="character" w:styleId="EndnoteReference">
+  <w:style w:type="character" w:styleId="Refdenotadefim">
     <w:name w:val="endnote reference"/>
-    <w:basedOn w:val="DefaultParagraphFont"/>
+    <w:basedOn w:val="Tipodeletrapredefinidodopargrafo"/>
     <w:uiPriority w:val="99"/>
     <w:semiHidden/>
     <w:unhideWhenUsed/>
@@ -11701,10 +12962,10 @@
       <w:vertAlign w:val="superscript"/>
     </w:rPr>
   </w:style>
-  <w:style w:type="character" w:customStyle="1" w:styleId="EndnoteTextChar">
-    <w:name w:val="Endnote Text Char"/>
-    <w:basedOn w:val="DefaultParagraphFont"/>
-    <w:link w:val="EndnoteText"/>
+  <w:style w:type="character" w:customStyle="1" w:styleId="TextodenotadefimCarter">
+    <w:name w:val="Texto de nota de fim Caráter"/>
+    <w:basedOn w:val="Tipodeletrapredefinidodopargrafo"/>
+    <w:link w:val="Textodenotadefim"/>
     <w:uiPriority w:val="99"/>
     <w:semiHidden/>
     <w:rPr>
@@ -11712,10 +12973,10 @@
       <w:szCs w:val="20"/>
     </w:rPr>
   </w:style>
-  <w:style w:type="paragraph" w:styleId="EndnoteText">
+  <w:style w:type="paragraph" w:styleId="Textodenotadefim">
     <w:name w:val="endnote text"/>
     <w:basedOn w:val="Normal"/>
-    <w:link w:val="EndnoteTextChar"/>
+    <w:link w:val="TextodenotadefimCarter"/>
     <w:uiPriority w:val="99"/>
     <w:semiHidden/>
     <w:unhideWhenUsed/>
@@ -11727,7 +12988,7 @@
       <w:szCs w:val="20"/>
     </w:rPr>
   </w:style>
-  <w:style w:type="paragraph" w:styleId="NoSpacing">
+  <w:style w:type="paragraph" w:styleId="SemEspaamento">
     <w:name w:val="No Spacing"/>
     <w:uiPriority w:val="1"/>
     <w:qFormat/>
@@ -11736,10 +12997,10 @@
       <w:spacing w:after="0" w:line="240" w:lineRule="auto"/>
     </w:pPr>
   </w:style>
-  <w:style w:type="character" w:customStyle="1" w:styleId="Heading4Char">
-    <w:name w:val="Heading 4 Char"/>
-    <w:basedOn w:val="DefaultParagraphFont"/>
-    <w:link w:val="Heading4"/>
+  <w:style w:type="character" w:customStyle="1" w:styleId="Ttulo4Carter">
+    <w:name w:val="Título 4 Caráter"/>
+    <w:basedOn w:val="Tipodeletrapredefinidodopargrafo"/>
+    <w:link w:val="Ttulo4"/>
     <w:uiPriority w:val="9"/>
     <w:semiHidden/>
     <w:rsid w:val="00381E56"/>
@@ -11750,9 +13011,9 @@
       <w:color w:val="2F5496" w:themeColor="accent1" w:themeShade="BF"/>
     </w:rPr>
   </w:style>
-  <w:style w:type="character" w:styleId="UnresolvedMention">
+  <w:style w:type="character" w:styleId="MenoNoResolvida">
     <w:name w:val="Unresolved Mention"/>
-    <w:basedOn w:val="DefaultParagraphFont"/>
+    <w:basedOn w:val="Tipodeletrapredefinidodopargrafo"/>
     <w:uiPriority w:val="99"/>
     <w:semiHidden/>
     <w:unhideWhenUsed/>
@@ -11764,7 +13025,7 @@
   </w:style>
   <w:style w:type="character" w:customStyle="1" w:styleId="3oh-">
     <w:name w:val="_3oh-"/>
-    <w:basedOn w:val="DefaultParagraphFont"/>
+    <w:basedOn w:val="Tipodeletrapredefinidodopargrafo"/>
     <w:rsid w:val="00926CA4"/>
   </w:style>
 </w:styles>
@@ -12036,7 +13297,7 @@
 </file>
 
 <file path=customXml/itemProps1.xml><?xml version="1.0" encoding="utf-8"?>
-<ds:datastoreItem xmlns:ds="http://schemas.openxmlformats.org/officeDocument/2006/customXml" ds:itemID="{F0AB6E50-B682-4283-BA22-5837A892C817}">
+<ds:datastoreItem xmlns:ds="http://schemas.openxmlformats.org/officeDocument/2006/customXml" ds:itemID="{CDB83841-BFAA-47C6-864D-BF450766525D}">
   <ds:schemaRefs>
     <ds:schemaRef ds:uri="http://schemas.openxmlformats.org/officeDocument/2006/bibliography"/>
   </ds:schemaRefs>

--- a/AEDA-rel.docx
+++ b/AEDA-rel.docx
@@ -455,7 +455,7 @@
       <w:hyperlink r:id="rId9" w:history="1">
         <w:r>
           <w:rPr>
-            <w:rStyle w:val="Hiperligao"/>
+            <w:rStyle w:val="Hyperlink"/>
             <w:sz w:val="24"/>
             <w:szCs w:val="24"/>
           </w:rPr>
@@ -502,7 +502,7 @@
       <w:hyperlink r:id="rId10">
         <w:r>
           <w:rPr>
-            <w:rStyle w:val="Hiperligao"/>
+            <w:rStyle w:val="Hyperlink"/>
             <w:sz w:val="24"/>
             <w:szCs w:val="24"/>
           </w:rPr>
@@ -563,7 +563,7 @@
       <w:hyperlink r:id="rId11" w:history="1">
         <w:r>
           <w:rPr>
-            <w:rStyle w:val="Hiperligao"/>
+            <w:rStyle w:val="Hyperlink"/>
             <w:sz w:val="24"/>
             <w:szCs w:val="24"/>
           </w:rPr>
@@ -714,7 +714,7 @@
         </w:p>
         <w:p>
           <w:pPr>
-            <w:pStyle w:val="ndice1"/>
+            <w:pStyle w:val="TOC1"/>
             <w:rPr>
               <w:rFonts w:eastAsiaTheme="minorEastAsia"/>
               <w:noProof/>
@@ -746,7 +746,7 @@
           <w:hyperlink w:anchor="_Toc530774202" w:history="1">
             <w:r>
               <w:rPr>
-                <w:rStyle w:val="Hiperligao"/>
+                <w:rStyle w:val="Hyperlink"/>
                 <w:b/>
                 <w:noProof/>
               </w:rPr>
@@ -804,7 +804,7 @@
         </w:p>
         <w:p>
           <w:pPr>
-            <w:pStyle w:val="ndice1"/>
+            <w:pStyle w:val="TOC1"/>
             <w:rPr>
               <w:rFonts w:eastAsiaTheme="minorEastAsia"/>
               <w:noProof/>
@@ -814,7 +814,7 @@
           <w:hyperlink w:anchor="_Toc530774203" w:history="1">
             <w:r>
               <w:rPr>
-                <w:rStyle w:val="Hiperligao"/>
+                <w:rStyle w:val="Hyperlink"/>
                 <w:b/>
                 <w:noProof/>
               </w:rPr>
@@ -872,7 +872,7 @@
         </w:p>
         <w:p>
           <w:pPr>
-            <w:pStyle w:val="ndice1"/>
+            <w:pStyle w:val="TOC1"/>
             <w:rPr>
               <w:rFonts w:eastAsiaTheme="minorEastAsia"/>
               <w:noProof/>
@@ -882,7 +882,7 @@
           <w:hyperlink w:anchor="_Toc530774204" w:history="1">
             <w:r>
               <w:rPr>
-                <w:rStyle w:val="Hiperligao"/>
+                <w:rStyle w:val="Hyperlink"/>
                 <w:b/>
                 <w:noProof/>
               </w:rPr>
@@ -940,7 +940,7 @@
         </w:p>
         <w:p>
           <w:pPr>
-            <w:pStyle w:val="ndice1"/>
+            <w:pStyle w:val="TOC1"/>
             <w:rPr>
               <w:rFonts w:eastAsiaTheme="minorEastAsia"/>
               <w:noProof/>
@@ -950,7 +950,7 @@
           <w:hyperlink w:anchor="_Toc530774205" w:history="1">
             <w:r>
               <w:rPr>
-                <w:rStyle w:val="Hiperligao"/>
+                <w:rStyle w:val="Hyperlink"/>
                 <w:b/>
                 <w:noProof/>
               </w:rPr>
@@ -1008,7 +1008,7 @@
         </w:p>
         <w:p>
           <w:pPr>
-            <w:pStyle w:val="ndice1"/>
+            <w:pStyle w:val="TOC1"/>
             <w:rPr>
               <w:rFonts w:eastAsiaTheme="minorEastAsia"/>
               <w:noProof/>
@@ -1018,7 +1018,7 @@
           <w:hyperlink w:anchor="_Toc530774206" w:history="1">
             <w:r>
               <w:rPr>
-                <w:rStyle w:val="Hiperligao"/>
+                <w:rStyle w:val="Hyperlink"/>
                 <w:b/>
                 <w:noProof/>
               </w:rPr>
@@ -1076,7 +1076,7 @@
         </w:p>
         <w:p>
           <w:pPr>
-            <w:pStyle w:val="ndice1"/>
+            <w:pStyle w:val="TOC1"/>
             <w:rPr>
               <w:rFonts w:eastAsiaTheme="minorEastAsia"/>
               <w:noProof/>
@@ -1086,7 +1086,7 @@
           <w:hyperlink w:anchor="_Toc530774207" w:history="1">
             <w:r>
               <w:rPr>
-                <w:rStyle w:val="Hiperligao"/>
+                <w:rStyle w:val="Hyperlink"/>
                 <w:b/>
                 <w:noProof/>
               </w:rPr>
@@ -1144,7 +1144,7 @@
         </w:p>
         <w:p>
           <w:pPr>
-            <w:pStyle w:val="ndice1"/>
+            <w:pStyle w:val="TOC1"/>
             <w:rPr>
               <w:rFonts w:eastAsiaTheme="minorEastAsia"/>
               <w:noProof/>
@@ -1154,7 +1154,7 @@
           <w:hyperlink w:anchor="_Toc530774208" w:history="1">
             <w:r>
               <w:rPr>
-                <w:rStyle w:val="Hiperligao"/>
+                <w:rStyle w:val="Hyperlink"/>
                 <w:b/>
                 <w:noProof/>
               </w:rPr>
@@ -1226,6 +1226,7 @@
         </w:p>
       </w:sdtContent>
     </w:sdt>
+    <w:bookmarkEnd w:id="1"/>
     <w:p>
       <w:pPr>
         <w:rPr>
@@ -1238,9 +1239,6 @@
           <w:lang w:val="en-US"/>
         </w:rPr>
       </w:pPr>
-      <w:bookmarkStart w:id="2" w:name="_GoBack"/>
-      <w:bookmarkEnd w:id="1"/>
-      <w:bookmarkEnd w:id="2"/>
     </w:p>
     <w:p>
       <w:pPr>
@@ -1504,7 +1502,7 @@
     </w:p>
     <w:p>
       <w:pPr>
-        <w:pStyle w:val="Ttulo1"/>
+        <w:pStyle w:val="Heading1"/>
         <w:rPr>
           <w:rFonts w:asciiTheme="minorHAnsi" w:hAnsiTheme="minorHAnsi" w:cstheme="minorBidi"/>
           <w:b/>
@@ -1513,7 +1511,7 @@
           <w:szCs w:val="36"/>
         </w:rPr>
       </w:pPr>
-      <w:bookmarkStart w:id="3" w:name="_Toc530774202"/>
+      <w:bookmarkStart w:id="2" w:name="_Toc530774202"/>
       <w:r>
         <w:rPr>
           <w:rFonts w:asciiTheme="minorHAnsi" w:hAnsiTheme="minorHAnsi" w:cstheme="minorBidi"/>
@@ -1524,7 +1522,7 @@
         </w:rPr>
         <w:t>Descrição do tema do trabalho</w:t>
       </w:r>
-      <w:bookmarkEnd w:id="3"/>
+      <w:bookmarkEnd w:id="2"/>
     </w:p>
     <w:p/>
     <w:p>
@@ -1541,7 +1539,21 @@
           <w:rStyle w:val="3oh-"/>
           <w:sz w:val="24"/>
         </w:rPr>
-        <w:t xml:space="preserve">O objetivo deste trabalho é de </w:t>
+        <w:t>O objetivo deste trabalho é</w:t>
+      </w:r>
+      <w:r>
+        <w:rPr>
+          <w:rStyle w:val="3oh-"/>
+          <w:sz w:val="24"/>
+        </w:rPr>
+        <w:t xml:space="preserve"> o</w:t>
+      </w:r>
+      <w:r>
+        <w:rPr>
+          <w:rStyle w:val="3oh-"/>
+          <w:sz w:val="24"/>
+        </w:rPr>
+        <w:t xml:space="preserve"> de </w:t>
       </w:r>
       <w:r>
         <w:rPr>
@@ -1570,28 +1582,42 @@
           <w:rStyle w:val="3oh-"/>
           <w:sz w:val="24"/>
         </w:rPr>
-        <w:t>n</w:t>
-      </w:r>
-      <w:r>
-        <w:rPr>
-          <w:rStyle w:val="3oh-"/>
-          <w:sz w:val="24"/>
-        </w:rPr>
-        <w:t xml:space="preserve">o </w:t>
-      </w:r>
-      <w:r>
-        <w:rPr>
-          <w:rStyle w:val="3oh-"/>
-          <w:sz w:val="24"/>
-        </w:rPr>
-        <w:t xml:space="preserve">intuito de nos familiarizar </w:t>
-      </w:r>
-      <w:r>
-        <w:rPr>
-          <w:rStyle w:val="3oh-"/>
-          <w:sz w:val="24"/>
-        </w:rPr>
-        <w:t>ao</w:t>
+        <w:t xml:space="preserve">com o </w:t>
+      </w:r>
+      <w:r>
+        <w:rPr>
+          <w:rStyle w:val="3oh-"/>
+          <w:sz w:val="24"/>
+        </w:rPr>
+        <w:t>intuito de nos familiarizar</w:t>
+      </w:r>
+      <w:r>
+        <w:rPr>
+          <w:rStyle w:val="3oh-"/>
+          <w:sz w:val="24"/>
+        </w:rPr>
+        <w:t>mos</w:t>
+      </w:r>
+      <w:r>
+        <w:rPr>
+          <w:rStyle w:val="3oh-"/>
+          <w:sz w:val="24"/>
+        </w:rPr>
+        <w:t xml:space="preserve"> </w:t>
+      </w:r>
+      <w:r>
+        <w:rPr>
+          <w:rStyle w:val="3oh-"/>
+          <w:sz w:val="24"/>
+        </w:rPr>
+        <w:t xml:space="preserve">com </w:t>
+      </w:r>
+      <w:r>
+        <w:rPr>
+          <w:rStyle w:val="3oh-"/>
+          <w:sz w:val="24"/>
+        </w:rPr>
+        <w:t>o</w:t>
       </w:r>
       <w:r>
         <w:rPr>
@@ -1966,6 +1992,13 @@
           <w:sz w:val="24"/>
         </w:rPr>
         <w:t xml:space="preserve"> </w:t>
+      </w:r>
+      <w:r>
+        <w:rPr>
+          <w:rStyle w:val="3oh-"/>
+          <w:sz w:val="24"/>
+        </w:rPr>
+        <w:t xml:space="preserve">sua </w:t>
       </w:r>
       <w:r>
         <w:rPr>
@@ -2127,7 +2160,7 @@
     </w:p>
     <w:p>
       <w:pPr>
-        <w:pStyle w:val="Ttulo1"/>
+        <w:pStyle w:val="Heading1"/>
       </w:pPr>
     </w:p>
     <w:p>
@@ -2152,7 +2185,7 @@
     </w:p>
     <w:p>
       <w:pPr>
-        <w:pStyle w:val="Ttulo1"/>
+        <w:pStyle w:val="Heading1"/>
         <w:rPr>
           <w:rFonts w:asciiTheme="minorHAnsi" w:hAnsiTheme="minorHAnsi" w:cstheme="minorBidi"/>
           <w:b/>
@@ -2161,7 +2194,7 @@
           <w:szCs w:val="36"/>
         </w:rPr>
       </w:pPr>
-      <w:bookmarkStart w:id="4" w:name="_Toc530774203"/>
+      <w:bookmarkStart w:id="3" w:name="_Toc530774203"/>
       <w:r>
         <w:rPr>
           <w:rFonts w:asciiTheme="minorHAnsi" w:hAnsiTheme="minorHAnsi" w:cstheme="minorBidi"/>
@@ -2173,7 +2206,7 @@
         <w:lastRenderedPageBreak/>
         <w:t>Solução Implementada</w:t>
       </w:r>
-      <w:bookmarkEnd w:id="4"/>
+      <w:bookmarkEnd w:id="3"/>
     </w:p>
     <w:p/>
     <w:p>
@@ -2272,7 +2305,7 @@
     </w:p>
     <w:p>
       <w:pPr>
-        <w:pStyle w:val="PargrafodaLista"/>
+        <w:pStyle w:val="ListParagraph"/>
         <w:numPr>
           <w:ilvl w:val="0"/>
           <w:numId w:val="11"/>
@@ -2295,7 +2328,7 @@
     </w:p>
     <w:p>
       <w:pPr>
-        <w:pStyle w:val="PargrafodaLista"/>
+        <w:pStyle w:val="ListParagraph"/>
         <w:numPr>
           <w:ilvl w:val="0"/>
           <w:numId w:val="11"/>
@@ -2352,7 +2385,7 @@
     </w:p>
     <w:p>
       <w:pPr>
-        <w:pStyle w:val="PargrafodaLista"/>
+        <w:pStyle w:val="ListParagraph"/>
         <w:numPr>
           <w:ilvl w:val="0"/>
           <w:numId w:val="11"/>
@@ -2447,7 +2480,7 @@
     </w:p>
     <w:p>
       <w:pPr>
-        <w:pStyle w:val="PargrafodaLista"/>
+        <w:pStyle w:val="ListParagraph"/>
         <w:numPr>
           <w:ilvl w:val="0"/>
           <w:numId w:val="10"/>
@@ -2478,7 +2511,7 @@
     </w:p>
     <w:p>
       <w:pPr>
-        <w:pStyle w:val="PargrafodaLista"/>
+        <w:pStyle w:val="ListParagraph"/>
         <w:numPr>
           <w:ilvl w:val="0"/>
           <w:numId w:val="10"/>
@@ -2535,7 +2568,7 @@
     </w:p>
     <w:p>
       <w:pPr>
-        <w:pStyle w:val="PargrafodaLista"/>
+        <w:pStyle w:val="ListParagraph"/>
         <w:numPr>
           <w:ilvl w:val="0"/>
           <w:numId w:val="10"/>
@@ -2600,7 +2633,7 @@
     </w:p>
     <w:p>
       <w:pPr>
-        <w:pStyle w:val="PargrafodaLista"/>
+        <w:pStyle w:val="ListParagraph"/>
         <w:numPr>
           <w:ilvl w:val="0"/>
           <w:numId w:val="10"/>
@@ -2631,7 +2664,7 @@
     </w:p>
     <w:p>
       <w:pPr>
-        <w:pStyle w:val="PargrafodaLista"/>
+        <w:pStyle w:val="ListParagraph"/>
         <w:numPr>
           <w:ilvl w:val="0"/>
           <w:numId w:val="10"/>
@@ -2662,7 +2695,7 @@
     </w:p>
     <w:p>
       <w:pPr>
-        <w:pStyle w:val="PargrafodaLista"/>
+        <w:pStyle w:val="ListParagraph"/>
         <w:numPr>
           <w:ilvl w:val="0"/>
           <w:numId w:val="10"/>
@@ -2693,7 +2726,7 @@
     </w:p>
     <w:p>
       <w:pPr>
-        <w:pStyle w:val="PargrafodaLista"/>
+        <w:pStyle w:val="ListParagraph"/>
         <w:numPr>
           <w:ilvl w:val="0"/>
           <w:numId w:val="10"/>
@@ -2724,7 +2757,7 @@
     </w:p>
     <w:p>
       <w:pPr>
-        <w:pStyle w:val="PargrafodaLista"/>
+        <w:pStyle w:val="ListParagraph"/>
         <w:numPr>
           <w:ilvl w:val="0"/>
           <w:numId w:val="10"/>
@@ -2755,7 +2788,7 @@
     </w:p>
     <w:p>
       <w:pPr>
-        <w:pStyle w:val="PargrafodaLista"/>
+        <w:pStyle w:val="ListParagraph"/>
         <w:numPr>
           <w:ilvl w:val="0"/>
           <w:numId w:val="10"/>
@@ -2786,7 +2819,7 @@
     </w:p>
     <w:p>
       <w:pPr>
-        <w:pStyle w:val="PargrafodaLista"/>
+        <w:pStyle w:val="ListParagraph"/>
         <w:numPr>
           <w:ilvl w:val="0"/>
           <w:numId w:val="10"/>
@@ -2817,7 +2850,7 @@
     </w:p>
     <w:p>
       <w:pPr>
-        <w:pStyle w:val="PargrafodaLista"/>
+        <w:pStyle w:val="ListParagraph"/>
         <w:numPr>
           <w:ilvl w:val="0"/>
           <w:numId w:val="10"/>
@@ -2848,7 +2881,7 @@
     </w:p>
     <w:p>
       <w:pPr>
-        <w:pStyle w:val="PargrafodaLista"/>
+        <w:pStyle w:val="ListParagraph"/>
         <w:numPr>
           <w:ilvl w:val="0"/>
           <w:numId w:val="10"/>
@@ -2997,7 +3030,7 @@
     </w:p>
     <w:p>
       <w:pPr>
-        <w:pStyle w:val="PargrafodaLista"/>
+        <w:pStyle w:val="ListParagraph"/>
         <w:numPr>
           <w:ilvl w:val="0"/>
           <w:numId w:val="12"/>
@@ -3046,7 +3079,7 @@
     </w:p>
     <w:p>
       <w:pPr>
-        <w:pStyle w:val="PargrafodaLista"/>
+        <w:pStyle w:val="ListParagraph"/>
         <w:numPr>
           <w:ilvl w:val="0"/>
           <w:numId w:val="12"/>
@@ -3085,7 +3118,7 @@
     </w:p>
     <w:p>
       <w:pPr>
-        <w:pStyle w:val="PargrafodaLista"/>
+        <w:pStyle w:val="ListParagraph"/>
         <w:numPr>
           <w:ilvl w:val="0"/>
           <w:numId w:val="12"/>
@@ -3381,7 +3414,7 @@
     </w:p>
     <w:p>
       <w:pPr>
-        <w:pStyle w:val="PargrafodaLista"/>
+        <w:pStyle w:val="ListParagraph"/>
         <w:numPr>
           <w:ilvl w:val="0"/>
           <w:numId w:val="14"/>
@@ -3414,17 +3447,17 @@
     </w:p>
     <w:p>
       <w:pPr>
-        <w:pStyle w:val="PargrafodaLista"/>
-        <w:jc w:val="both"/>
-        <w:rPr>
-          <w:rStyle w:val="3oh-"/>
-          <w:sz w:val="24"/>
-        </w:rPr>
-      </w:pPr>
-    </w:p>
-    <w:p>
-      <w:pPr>
-        <w:pStyle w:val="PargrafodaLista"/>
+        <w:pStyle w:val="ListParagraph"/>
+        <w:jc w:val="both"/>
+        <w:rPr>
+          <w:rStyle w:val="3oh-"/>
+          <w:sz w:val="24"/>
+        </w:rPr>
+      </w:pPr>
+    </w:p>
+    <w:p>
+      <w:pPr>
+        <w:pStyle w:val="ListParagraph"/>
         <w:ind w:firstLine="348"/>
         <w:jc w:val="both"/>
         <w:rPr>
@@ -3511,7 +3544,7 @@
     </w:p>
     <w:p>
       <w:pPr>
-        <w:pStyle w:val="PargrafodaLista"/>
+        <w:pStyle w:val="ListParagraph"/>
         <w:ind w:firstLine="348"/>
         <w:jc w:val="both"/>
         <w:rPr>
@@ -3523,7 +3556,7 @@
     </w:p>
     <w:p>
       <w:pPr>
-        <w:pStyle w:val="PargrafodaLista"/>
+        <w:pStyle w:val="ListParagraph"/>
         <w:ind w:firstLine="348"/>
         <w:jc w:val="both"/>
         <w:rPr>
@@ -3543,18 +3576,18 @@
     </w:p>
     <w:p>
       <w:pPr>
-        <w:pStyle w:val="PargrafodaLista"/>
-        <w:jc w:val="both"/>
-        <w:rPr>
-          <w:rStyle w:val="3oh-"/>
-          <w:sz w:val="24"/>
-          <w:lang w:val="pt-PT"/>
-        </w:rPr>
-      </w:pPr>
-    </w:p>
-    <w:p>
-      <w:pPr>
-        <w:pStyle w:val="PargrafodaLista"/>
+        <w:pStyle w:val="ListParagraph"/>
+        <w:jc w:val="both"/>
+        <w:rPr>
+          <w:rStyle w:val="3oh-"/>
+          <w:sz w:val="24"/>
+          <w:lang w:val="pt-PT"/>
+        </w:rPr>
+      </w:pPr>
+    </w:p>
+    <w:p>
+      <w:pPr>
+        <w:pStyle w:val="ListParagraph"/>
         <w:jc w:val="both"/>
         <w:rPr>
           <w:rStyle w:val="3oh-"/>
@@ -3569,7 +3602,25 @@
           <w:lang w:val="pt-PT"/>
         </w:rPr>
         <w:lastRenderedPageBreak/>
-        <w:t xml:space="preserve">Além dessa informação, possuem também um mapa entre utilizadores e </w:t>
+        <w:t xml:space="preserve">Além dessa informação, possuem também um </w:t>
+      </w:r>
+      <w:proofErr w:type="spellStart"/>
+      <w:r>
+        <w:rPr>
+          <w:rStyle w:val="3oh-"/>
+          <w:sz w:val="24"/>
+          <w:lang w:val="pt-PT"/>
+        </w:rPr>
+        <w:t>map</w:t>
+      </w:r>
+      <w:proofErr w:type="spellEnd"/>
+      <w:r>
+        <w:rPr>
+          <w:rStyle w:val="3oh-"/>
+          <w:sz w:val="24"/>
+          <w:lang w:val="pt-PT"/>
+        </w:rPr>
+        <w:t xml:space="preserve"> entre utilizadores e </w:t>
       </w:r>
       <w:r>
         <w:rPr>
@@ -3632,18 +3683,18 @@
     </w:p>
     <w:p>
       <w:pPr>
-        <w:pStyle w:val="PargrafodaLista"/>
-        <w:jc w:val="both"/>
-        <w:rPr>
-          <w:rStyle w:val="3oh-"/>
-          <w:sz w:val="24"/>
-          <w:lang w:val="pt-PT"/>
-        </w:rPr>
-      </w:pPr>
-    </w:p>
-    <w:p>
-      <w:pPr>
-        <w:pStyle w:val="PargrafodaLista"/>
+        <w:pStyle w:val="ListParagraph"/>
+        <w:jc w:val="both"/>
+        <w:rPr>
+          <w:rStyle w:val="3oh-"/>
+          <w:sz w:val="24"/>
+          <w:lang w:val="pt-PT"/>
+        </w:rPr>
+      </w:pPr>
+    </w:p>
+    <w:p>
+      <w:pPr>
+        <w:pStyle w:val="ListParagraph"/>
         <w:numPr>
           <w:ilvl w:val="0"/>
           <w:numId w:val="14"/>
@@ -3667,18 +3718,18 @@
     </w:p>
     <w:p>
       <w:pPr>
-        <w:pStyle w:val="PargrafodaLista"/>
-        <w:jc w:val="both"/>
-        <w:rPr>
-          <w:rStyle w:val="3oh-"/>
-          <w:sz w:val="24"/>
-          <w:lang w:val="pt-PT"/>
-        </w:rPr>
-      </w:pPr>
-    </w:p>
-    <w:p>
-      <w:pPr>
-        <w:pStyle w:val="PargrafodaLista"/>
+        <w:pStyle w:val="ListParagraph"/>
+        <w:jc w:val="both"/>
+        <w:rPr>
+          <w:rStyle w:val="3oh-"/>
+          <w:sz w:val="24"/>
+          <w:lang w:val="pt-PT"/>
+        </w:rPr>
+      </w:pPr>
+    </w:p>
+    <w:p>
+      <w:pPr>
+        <w:pStyle w:val="ListParagraph"/>
         <w:ind w:firstLine="348"/>
         <w:jc w:val="both"/>
         <w:rPr>
@@ -3739,18 +3790,18 @@
     </w:p>
     <w:p>
       <w:pPr>
-        <w:pStyle w:val="PargrafodaLista"/>
-        <w:jc w:val="both"/>
-        <w:rPr>
-          <w:rStyle w:val="3oh-"/>
-          <w:sz w:val="24"/>
-          <w:lang w:val="pt-PT"/>
-        </w:rPr>
-      </w:pPr>
-    </w:p>
-    <w:p>
-      <w:pPr>
-        <w:pStyle w:val="PargrafodaLista"/>
+        <w:pStyle w:val="ListParagraph"/>
+        <w:jc w:val="both"/>
+        <w:rPr>
+          <w:rStyle w:val="3oh-"/>
+          <w:sz w:val="24"/>
+          <w:lang w:val="pt-PT"/>
+        </w:rPr>
+      </w:pPr>
+    </w:p>
+    <w:p>
+      <w:pPr>
+        <w:pStyle w:val="ListParagraph"/>
         <w:ind w:firstLine="348"/>
         <w:jc w:val="both"/>
         <w:rPr>
@@ -3853,7 +3904,7 @@
     </w:p>
     <w:p>
       <w:pPr>
-        <w:pStyle w:val="PargrafodaLista"/>
+        <w:pStyle w:val="ListParagraph"/>
         <w:ind w:firstLine="348"/>
         <w:jc w:val="both"/>
         <w:rPr>
@@ -4256,7 +4307,7 @@
     </w:p>
     <w:p>
       <w:pPr>
-        <w:pStyle w:val="PargrafodaLista"/>
+        <w:pStyle w:val="ListParagraph"/>
         <w:numPr>
           <w:ilvl w:val="0"/>
           <w:numId w:val="16"/>
@@ -4278,7 +4329,7 @@
     </w:p>
     <w:p>
       <w:pPr>
-        <w:pStyle w:val="PargrafodaLista"/>
+        <w:pStyle w:val="ListParagraph"/>
         <w:numPr>
           <w:ilvl w:val="0"/>
           <w:numId w:val="16"/>
@@ -4309,7 +4360,7 @@
     </w:p>
     <w:p>
       <w:pPr>
-        <w:pStyle w:val="PargrafodaLista"/>
+        <w:pStyle w:val="ListParagraph"/>
         <w:numPr>
           <w:ilvl w:val="0"/>
           <w:numId w:val="16"/>
@@ -4383,7 +4434,7 @@
     </w:p>
     <w:p>
       <w:pPr>
-        <w:pStyle w:val="PargrafodaLista"/>
+        <w:pStyle w:val="ListParagraph"/>
         <w:numPr>
           <w:ilvl w:val="0"/>
           <w:numId w:val="16"/>
@@ -4415,7 +4466,7 @@
     </w:p>
     <w:p>
       <w:pPr>
-        <w:pStyle w:val="PargrafodaLista"/>
+        <w:pStyle w:val="ListParagraph"/>
         <w:numPr>
           <w:ilvl w:val="0"/>
           <w:numId w:val="16"/>
@@ -4449,7 +4500,7 @@
     </w:p>
     <w:p>
       <w:pPr>
-        <w:pStyle w:val="PargrafodaLista"/>
+        <w:pStyle w:val="ListParagraph"/>
         <w:numPr>
           <w:ilvl w:val="0"/>
           <w:numId w:val="16"/>
@@ -4473,7 +4524,7 @@
     </w:p>
     <w:p>
       <w:pPr>
-        <w:pStyle w:val="PargrafodaLista"/>
+        <w:pStyle w:val="ListParagraph"/>
         <w:numPr>
           <w:ilvl w:val="0"/>
           <w:numId w:val="16"/>
@@ -4497,7 +4548,7 @@
     </w:p>
     <w:p>
       <w:pPr>
-        <w:pStyle w:val="PargrafodaLista"/>
+        <w:pStyle w:val="ListParagraph"/>
         <w:numPr>
           <w:ilvl w:val="0"/>
           <w:numId w:val="16"/>
@@ -4547,7 +4598,7 @@
     </w:p>
     <w:p>
       <w:pPr>
-        <w:pStyle w:val="PargrafodaLista"/>
+        <w:pStyle w:val="ListParagraph"/>
         <w:numPr>
           <w:ilvl w:val="0"/>
           <w:numId w:val="16"/>
@@ -4571,7 +4622,7 @@
     </w:p>
     <w:p>
       <w:pPr>
-        <w:pStyle w:val="PargrafodaLista"/>
+        <w:pStyle w:val="ListParagraph"/>
         <w:numPr>
           <w:ilvl w:val="0"/>
           <w:numId w:val="16"/>
@@ -4613,7 +4664,7 @@
     </w:p>
     <w:p>
       <w:pPr>
-        <w:pStyle w:val="PargrafodaLista"/>
+        <w:pStyle w:val="ListParagraph"/>
         <w:numPr>
           <w:ilvl w:val="0"/>
           <w:numId w:val="16"/>
@@ -4637,7 +4688,7 @@
     </w:p>
     <w:p>
       <w:pPr>
-        <w:pStyle w:val="PargrafodaLista"/>
+        <w:pStyle w:val="ListParagraph"/>
         <w:ind w:firstLine="348"/>
         <w:jc w:val="both"/>
         <w:rPr>
@@ -4808,7 +4859,7 @@
     </w:p>
     <w:p>
       <w:pPr>
-        <w:pStyle w:val="Ttulo1"/>
+        <w:pStyle w:val="Heading1"/>
         <w:rPr>
           <w:rFonts w:asciiTheme="minorHAnsi" w:hAnsiTheme="minorHAnsi" w:cstheme="minorBidi"/>
           <w:b/>
@@ -4817,7 +4868,7 @@
           <w:szCs w:val="36"/>
         </w:rPr>
       </w:pPr>
-      <w:bookmarkStart w:id="5" w:name="_Toc530774204"/>
+      <w:bookmarkStart w:id="4" w:name="_Toc530774204"/>
       <w:r>
         <w:rPr>
           <w:rFonts w:asciiTheme="minorHAnsi" w:hAnsiTheme="minorHAnsi" w:cstheme="minorBidi"/>
@@ -4829,7 +4880,7 @@
         <w:lastRenderedPageBreak/>
         <w:t>Classes Implementadas</w:t>
       </w:r>
-      <w:bookmarkEnd w:id="5"/>
+      <w:bookmarkEnd w:id="4"/>
     </w:p>
     <w:p/>
     <w:p>
@@ -5937,7 +5988,7 @@
     </w:p>
     <w:p>
       <w:pPr>
-        <w:pStyle w:val="PargrafodaLista"/>
+        <w:pStyle w:val="ListParagraph"/>
         <w:numPr>
           <w:ilvl w:val="0"/>
           <w:numId w:val="14"/>
@@ -5981,7 +6032,7 @@
     </w:p>
     <w:p>
       <w:pPr>
-        <w:pStyle w:val="PargrafodaLista"/>
+        <w:pStyle w:val="ListParagraph"/>
         <w:numPr>
           <w:ilvl w:val="0"/>
           <w:numId w:val="14"/>
@@ -6025,7 +6076,7 @@
     </w:p>
     <w:p>
       <w:pPr>
-        <w:pStyle w:val="PargrafodaLista"/>
+        <w:pStyle w:val="ListParagraph"/>
         <w:numPr>
           <w:ilvl w:val="0"/>
           <w:numId w:val="14"/>
@@ -6062,7 +6113,7 @@
     </w:p>
     <w:p>
       <w:pPr>
-        <w:pStyle w:val="PargrafodaLista"/>
+        <w:pStyle w:val="ListParagraph"/>
         <w:numPr>
           <w:ilvl w:val="0"/>
           <w:numId w:val="14"/>
@@ -6092,7 +6143,7 @@
     </w:p>
     <w:p>
       <w:pPr>
-        <w:pStyle w:val="PargrafodaLista"/>
+        <w:pStyle w:val="ListParagraph"/>
         <w:numPr>
           <w:ilvl w:val="0"/>
           <w:numId w:val="14"/>
@@ -6122,7 +6173,7 @@
     </w:p>
     <w:p>
       <w:pPr>
-        <w:pStyle w:val="PargrafodaLista"/>
+        <w:pStyle w:val="ListParagraph"/>
         <w:numPr>
           <w:ilvl w:val="0"/>
           <w:numId w:val="14"/>
@@ -6175,7 +6226,7 @@
     </w:p>
     <w:p>
       <w:pPr>
-        <w:pStyle w:val="PargrafodaLista"/>
+        <w:pStyle w:val="ListParagraph"/>
         <w:numPr>
           <w:ilvl w:val="0"/>
           <w:numId w:val="14"/>
@@ -6219,7 +6270,7 @@
     </w:p>
     <w:p>
       <w:pPr>
-        <w:pStyle w:val="PargrafodaLista"/>
+        <w:pStyle w:val="ListParagraph"/>
         <w:numPr>
           <w:ilvl w:val="0"/>
           <w:numId w:val="14"/>
@@ -6256,7 +6307,7 @@
     </w:p>
     <w:p>
       <w:pPr>
-        <w:pStyle w:val="PargrafodaLista"/>
+        <w:pStyle w:val="ListParagraph"/>
         <w:numPr>
           <w:ilvl w:val="0"/>
           <w:numId w:val="14"/>
@@ -6302,7 +6353,7 @@
     </w:p>
     <w:p>
       <w:pPr>
-        <w:pStyle w:val="PargrafodaLista"/>
+        <w:pStyle w:val="ListParagraph"/>
         <w:numPr>
           <w:ilvl w:val="0"/>
           <w:numId w:val="14"/>
@@ -6369,7 +6420,7 @@
     </w:p>
     <w:p>
       <w:pPr>
-        <w:pStyle w:val="PargrafodaLista"/>
+        <w:pStyle w:val="ListParagraph"/>
         <w:numPr>
           <w:ilvl w:val="0"/>
           <w:numId w:val="14"/>
@@ -6399,7 +6450,7 @@
     </w:p>
     <w:p>
       <w:pPr>
-        <w:pStyle w:val="PargrafodaLista"/>
+        <w:pStyle w:val="ListParagraph"/>
         <w:numPr>
           <w:ilvl w:val="0"/>
           <w:numId w:val="14"/>
@@ -6429,7 +6480,7 @@
     </w:p>
     <w:p>
       <w:pPr>
-        <w:pStyle w:val="PargrafodaLista"/>
+        <w:pStyle w:val="ListParagraph"/>
         <w:numPr>
           <w:ilvl w:val="0"/>
           <w:numId w:val="14"/>
@@ -6459,7 +6510,7 @@
     </w:p>
     <w:p>
       <w:pPr>
-        <w:pStyle w:val="PargrafodaLista"/>
+        <w:pStyle w:val="ListParagraph"/>
         <w:numPr>
           <w:ilvl w:val="0"/>
           <w:numId w:val="14"/>
@@ -6496,7 +6547,7 @@
     </w:p>
     <w:p>
       <w:pPr>
-        <w:pStyle w:val="PargrafodaLista"/>
+        <w:pStyle w:val="ListParagraph"/>
         <w:numPr>
           <w:ilvl w:val="0"/>
           <w:numId w:val="14"/>
@@ -6533,7 +6584,7 @@
     </w:p>
     <w:p>
       <w:pPr>
-        <w:pStyle w:val="PargrafodaLista"/>
+        <w:pStyle w:val="ListParagraph"/>
         <w:numPr>
           <w:ilvl w:val="0"/>
           <w:numId w:val="14"/>
@@ -6563,7 +6614,7 @@
     </w:p>
     <w:p>
       <w:pPr>
-        <w:pStyle w:val="Ttulo1"/>
+        <w:pStyle w:val="Heading1"/>
         <w:rPr>
           <w:rFonts w:asciiTheme="minorHAnsi" w:hAnsiTheme="minorHAnsi" w:cstheme="minorBidi"/>
           <w:b/>
@@ -6572,7 +6623,7 @@
           <w:szCs w:val="36"/>
         </w:rPr>
       </w:pPr>
-      <w:bookmarkStart w:id="6" w:name="_Toc530774205"/>
+      <w:bookmarkStart w:id="5" w:name="_Toc530774205"/>
       <w:r>
         <w:rPr>
           <w:rFonts w:asciiTheme="minorHAnsi" w:hAnsiTheme="minorHAnsi" w:cstheme="minorBidi"/>
@@ -6584,7 +6635,7 @@
         <w:lastRenderedPageBreak/>
         <w:t>Diagrama UML de classes</w:t>
       </w:r>
-      <w:bookmarkEnd w:id="6"/>
+      <w:bookmarkEnd w:id="5"/>
     </w:p>
     <w:p/>
     <w:p/>
@@ -6622,12 +6673,12 @@
     <w:p/>
     <w:p>
       <w:pPr>
-        <w:pStyle w:val="Ttulo1"/>
-      </w:pPr>
-    </w:p>
-    <w:p>
-      <w:pPr>
-        <w:pStyle w:val="Ttulo1"/>
+        <w:pStyle w:val="Heading1"/>
+      </w:pPr>
+    </w:p>
+    <w:p>
+      <w:pPr>
+        <w:pStyle w:val="Heading1"/>
         <w:rPr>
           <w:rFonts w:asciiTheme="minorHAnsi" w:hAnsiTheme="minorHAnsi" w:cstheme="minorBidi"/>
           <w:b/>
@@ -6636,7 +6687,7 @@
           <w:szCs w:val="36"/>
         </w:rPr>
       </w:pPr>
-      <w:bookmarkStart w:id="7" w:name="_Toc530774206"/>
+      <w:bookmarkStart w:id="6" w:name="_Toc530774206"/>
       <w:r>
         <w:rPr>
           <w:rFonts w:asciiTheme="minorHAnsi" w:hAnsiTheme="minorHAnsi" w:cstheme="minorBidi"/>
@@ -6647,7 +6698,7 @@
         </w:rPr>
         <w:t>Casos de Utilização</w:t>
       </w:r>
-      <w:bookmarkEnd w:id="7"/>
+      <w:bookmarkEnd w:id="6"/>
     </w:p>
     <w:p/>
     <w:p>
@@ -6766,7 +6817,7 @@
         <w:rPr>
           <w:sz w:val="24"/>
         </w:rPr>
-        <w:t xml:space="preserve"> que,  à semelhança do anterior, nos leva a um menu que possibilita fazer todas as ações relacionadas com um </w:t>
+        <w:t xml:space="preserve"> que, à semelhança do anterior, nos leva a um menu que possibilita fazer todas as ações relacionadas com um </w:t>
       </w:r>
       <w:proofErr w:type="spellStart"/>
       <w:r>
@@ -6878,7 +6929,19 @@
         <w:rPr>
           <w:sz w:val="24"/>
         </w:rPr>
-        <w:t xml:space="preserve"> e dependendo de se se trata de um </w:t>
+        <w:t xml:space="preserve"> e dependendo de se trata</w:t>
+      </w:r>
+      <w:r>
+        <w:rPr>
+          <w:sz w:val="24"/>
+        </w:rPr>
+        <w:t>r</w:t>
+      </w:r>
+      <w:r>
+        <w:rPr>
+          <w:sz w:val="24"/>
+        </w:rPr>
+        <w:t xml:space="preserve"> de um </w:t>
       </w:r>
       <w:proofErr w:type="gramStart"/>
       <w:r>
@@ -7036,7 +7099,19 @@
         <w:rPr>
           <w:sz w:val="24"/>
         </w:rPr>
-        <w:t xml:space="preserve"> (uma vez que uma vez jogado, um jogo não deve deixar de o poder ter sido, e não cabe ao jogo decidir quando se o vai jogar), mas sim uma série de listagens diferentes: listar as últimas N sessões de cada </w:t>
+        <w:t xml:space="preserve"> (uma vez que uma vez jogado, um jogo não deve deixar de o poder ter sido, e não cabe ao jogo decidir quando se</w:t>
+      </w:r>
+      <w:r>
+        <w:rPr>
+          <w:sz w:val="24"/>
+        </w:rPr>
+        <w:t xml:space="preserve"> o</w:t>
+      </w:r>
+      <w:r>
+        <w:rPr>
+          <w:sz w:val="24"/>
+        </w:rPr>
+        <w:t xml:space="preserve"> vai jogar), mas sim uma série de listagens diferentes: listar as últimas N sessões de cada </w:t>
       </w:r>
       <w:proofErr w:type="spellStart"/>
       <w:r>
@@ -7078,21 +7153,19 @@
         <w:rPr>
           <w:sz w:val="24"/>
         </w:rPr>
-        <w:t xml:space="preserve"> em questão); e </w:t>
-      </w:r>
-      <w:proofErr w:type="spellStart"/>
-      <w:r>
-        <w:rPr>
-          <w:sz w:val="24"/>
-        </w:rPr>
-        <w:t>mostar</w:t>
-      </w:r>
-      <w:proofErr w:type="spellEnd"/>
-      <w:r>
-        <w:rPr>
-          <w:sz w:val="24"/>
-        </w:rPr>
-        <w:t xml:space="preserve"> todos as sessões de todos os </w:t>
+        <w:t xml:space="preserve"> em questão); e most</w:t>
+      </w:r>
+      <w:r>
+        <w:rPr>
+          <w:sz w:val="24"/>
+        </w:rPr>
+        <w:t>r</w:t>
+      </w:r>
+      <w:r>
+        <w:rPr>
+          <w:sz w:val="24"/>
+        </w:rPr>
+        <w:t xml:space="preserve">ar todos as sessões de todos os </w:t>
       </w:r>
       <w:proofErr w:type="spellStart"/>
       <w:r>
@@ -7164,7 +7237,19 @@
         <w:rPr>
           <w:sz w:val="24"/>
         </w:rPr>
-        <w:t xml:space="preserve">é bastante parecido ao das Sales, deixando adicionar um </w:t>
+        <w:t xml:space="preserve">é bastante parecido </w:t>
+      </w:r>
+      <w:r>
+        <w:rPr>
+          <w:sz w:val="24"/>
+        </w:rPr>
+        <w:t>com o</w:t>
+      </w:r>
+      <w:r>
+        <w:rPr>
+          <w:sz w:val="24"/>
+        </w:rPr>
+        <w:t xml:space="preserve"> das Sales, deixando adicionar um </w:t>
       </w:r>
       <w:proofErr w:type="spellStart"/>
       <w:r>
@@ -7839,21 +7924,19 @@
         <w:rPr>
           <w:sz w:val="24"/>
         </w:rPr>
-        <w:t xml:space="preserve">, que permite escolher entre </w:t>
-      </w:r>
-      <w:proofErr w:type="spellStart"/>
-      <w:r>
-        <w:rPr>
-          <w:sz w:val="24"/>
-        </w:rPr>
-        <w:t>mostar</w:t>
-      </w:r>
-      <w:proofErr w:type="spellEnd"/>
-      <w:r>
-        <w:rPr>
-          <w:sz w:val="24"/>
-        </w:rPr>
-        <w:t xml:space="preserve"> as estatísticas médias e fazer um ranking (total ou parcial através de filtros que devem ser escolhidos) por popularidade  e por rendimento.</w:t>
+        <w:t>, que permite escolher entre most</w:t>
+      </w:r>
+      <w:r>
+        <w:rPr>
+          <w:sz w:val="24"/>
+        </w:rPr>
+        <w:t>r</w:t>
+      </w:r>
+      <w:r>
+        <w:rPr>
+          <w:sz w:val="24"/>
+        </w:rPr>
+        <w:t>ar as estatísticas médias e fazer um ranking (total ou parcial através de filtros que devem ser escolhidos) por popularidade e por rendimento.</w:t>
       </w:r>
     </w:p>
     <w:p/>
@@ -7878,7 +7961,7 @@
     <w:p/>
     <w:p>
       <w:pPr>
-        <w:pStyle w:val="Ttulo1"/>
+        <w:pStyle w:val="Heading1"/>
         <w:rPr>
           <w:rFonts w:asciiTheme="minorHAnsi" w:hAnsiTheme="minorHAnsi" w:cstheme="minorBidi"/>
           <w:b/>
@@ -7887,7 +7970,7 @@
           <w:szCs w:val="36"/>
         </w:rPr>
       </w:pPr>
-      <w:bookmarkStart w:id="8" w:name="_Toc530774207"/>
+      <w:bookmarkStart w:id="7" w:name="_Toc530774207"/>
       <w:r>
         <w:rPr>
           <w:rFonts w:asciiTheme="minorHAnsi" w:hAnsiTheme="minorHAnsi" w:cstheme="minorBidi"/>
@@ -7919,7 +8002,7 @@
         </w:rPr>
         <w:t>ificuldades</w:t>
       </w:r>
-      <w:bookmarkEnd w:id="8"/>
+      <w:bookmarkEnd w:id="7"/>
     </w:p>
     <w:p/>
     <w:p>
@@ -7975,7 +8058,19 @@
         <w:rPr>
           <w:sz w:val="24"/>
         </w:rPr>
-        <w:t xml:space="preserve">) a guardarem este tipo de informação, foi nos apresentado como exemplo os jogos de hoje online que guardam as informações dos jogadores </w:t>
+        <w:t xml:space="preserve">) a guardarem este tipo de informação, foi nos apresentado como exemplo os jogos </w:t>
+      </w:r>
+      <w:r>
+        <w:rPr>
+          <w:sz w:val="24"/>
+        </w:rPr>
+        <w:t xml:space="preserve">online </w:t>
+      </w:r>
+      <w:r>
+        <w:rPr>
+          <w:sz w:val="24"/>
+        </w:rPr>
+        <w:t xml:space="preserve">de hoje que guardam as informações dos jogadores </w:t>
       </w:r>
       <w:r>
         <w:rPr>
@@ -8058,7 +8153,19 @@
         <w:rPr>
           <w:sz w:val="24"/>
         </w:rPr>
-        <w:t xml:space="preserve"> acaba por ter muita preponderância no contexto da base dados, visto que quase todas as outras classes a usam. Sabendo que a inclusão de data na maior parte dos constituintes era um requerimento do próprio tema (sessões, </w:t>
+        <w:t xml:space="preserve"> acaba por ter muita preponderância no contexto da base</w:t>
+      </w:r>
+      <w:r>
+        <w:rPr>
+          <w:sz w:val="24"/>
+        </w:rPr>
+        <w:t xml:space="preserve"> de</w:t>
+      </w:r>
+      <w:r>
+        <w:rPr>
+          <w:sz w:val="24"/>
+        </w:rPr>
+        <w:t xml:space="preserve"> dados, visto que quase todas as outras classes a usam. Sabendo que a inclusão de data na maior parte dos constituintes era um requerimento do próprio tema (sessões, </w:t>
       </w:r>
       <w:proofErr w:type="spellStart"/>
       <w:r>
@@ -8084,19 +8191,25 @@
         <w:rPr>
           <w:sz w:val="24"/>
         </w:rPr>
-        <w:t xml:space="preserve">pelo menos uma </w:t>
-      </w:r>
-      <w:r>
-        <w:rPr>
-          <w:sz w:val="24"/>
-        </w:rPr>
-        <w:t xml:space="preserve">data </w:t>
-      </w:r>
-      <w:r>
-        <w:rPr>
-          <w:sz w:val="24"/>
-        </w:rPr>
-        <w:t xml:space="preserve">e nem se tratavam das classes nucleares) tivemos de fazer um comprometimento entre a temporalidade da biblioteca e a sua intemporalidade para que fosse possível o seu uso num dia específico e não ao longo do tempo como é suposta ser usada uma estrutura destas. </w:t>
+        <w:t xml:space="preserve">pelo menos uma data </w:t>
+      </w:r>
+      <w:r>
+        <w:rPr>
+          <w:sz w:val="24"/>
+        </w:rPr>
+        <w:t xml:space="preserve">e nem se tratavam das classes nucleares) tivemos de fazer um </w:t>
+      </w:r>
+      <w:r>
+        <w:rPr>
+          <w:sz w:val="24"/>
+        </w:rPr>
+        <w:t>compromisso</w:t>
+      </w:r>
+      <w:r>
+        <w:rPr>
+          <w:sz w:val="24"/>
+        </w:rPr>
+        <w:t xml:space="preserve"> entre a temporalidade da biblioteca e a sua intemporalidade para que fosse possível o seu uso num dia específico e não ao longo do tempo como é suposta ser usada uma estrutura destas. </w:t>
       </w:r>
     </w:p>
     <w:p>
@@ -8183,70 +8296,70 @@
         <w:rPr>
           <w:sz w:val="24"/>
         </w:rPr>
-        <w:t xml:space="preserve"> (construção frásica propositadamente forçada). Havia dois tipos de </w:t>
+        <w:t xml:space="preserve"> (construção frásica propositadamente forçada). Havia dois tipos de informação específica de cada </w:t>
+      </w:r>
+      <w:proofErr w:type="spellStart"/>
+      <w:r>
+        <w:rPr>
+          <w:sz w:val="24"/>
+        </w:rPr>
+        <w:t>Title</w:t>
+      </w:r>
+      <w:proofErr w:type="spellEnd"/>
+      <w:r>
+        <w:rPr>
+          <w:sz w:val="24"/>
+        </w:rPr>
+        <w:t xml:space="preserve"> para cada </w:t>
+      </w:r>
+      <w:proofErr w:type="spellStart"/>
+      <w:r>
+        <w:rPr>
+          <w:sz w:val="24"/>
+        </w:rPr>
+        <w:t>User</w:t>
+      </w:r>
+      <w:proofErr w:type="spellEnd"/>
+      <w:r>
+        <w:rPr>
+          <w:sz w:val="24"/>
+        </w:rPr>
+        <w:t xml:space="preserve"> caso o primeiro </w:t>
+      </w:r>
+      <w:proofErr w:type="gramStart"/>
+      <w:r>
+        <w:rPr>
+          <w:sz w:val="24"/>
+        </w:rPr>
+        <w:t>fosse Online</w:t>
+      </w:r>
+      <w:proofErr w:type="gramEnd"/>
+      <w:r>
+        <w:rPr>
+          <w:sz w:val="24"/>
+        </w:rPr>
+        <w:t xml:space="preserve"> ou </w:t>
+      </w:r>
+      <w:proofErr w:type="spellStart"/>
+      <w:r>
+        <w:rPr>
+          <w:sz w:val="24"/>
+        </w:rPr>
+        <w:t>Home</w:t>
+      </w:r>
+      <w:proofErr w:type="spellEnd"/>
+      <w:r>
+        <w:rPr>
+          <w:sz w:val="24"/>
+        </w:rPr>
+        <w:t xml:space="preserve"> </w:t>
       </w:r>
       <w:r>
         <w:rPr>
           <w:sz w:val="24"/>
         </w:rPr>
         <w:lastRenderedPageBreak/>
-        <w:t xml:space="preserve">informação específica de cada </w:t>
-      </w:r>
-      <w:proofErr w:type="spellStart"/>
-      <w:r>
-        <w:rPr>
-          <w:sz w:val="24"/>
-        </w:rPr>
-        <w:t>Title</w:t>
-      </w:r>
-      <w:proofErr w:type="spellEnd"/>
-      <w:r>
-        <w:rPr>
-          <w:sz w:val="24"/>
-        </w:rPr>
-        <w:t xml:space="preserve"> para cada </w:t>
-      </w:r>
-      <w:proofErr w:type="spellStart"/>
-      <w:r>
-        <w:rPr>
-          <w:sz w:val="24"/>
-        </w:rPr>
-        <w:t>User</w:t>
-      </w:r>
-      <w:proofErr w:type="spellEnd"/>
-      <w:r>
-        <w:rPr>
-          <w:sz w:val="24"/>
-        </w:rPr>
-        <w:t xml:space="preserve"> caso o primeiro </w:t>
-      </w:r>
-      <w:proofErr w:type="gramStart"/>
-      <w:r>
-        <w:rPr>
-          <w:sz w:val="24"/>
-        </w:rPr>
-        <w:t>fosse Online</w:t>
-      </w:r>
-      <w:proofErr w:type="gramEnd"/>
-      <w:r>
-        <w:rPr>
-          <w:sz w:val="24"/>
-        </w:rPr>
-        <w:t xml:space="preserve"> ou </w:t>
-      </w:r>
-      <w:proofErr w:type="spellStart"/>
-      <w:r>
-        <w:rPr>
-          <w:sz w:val="24"/>
-        </w:rPr>
-        <w:t>Home</w:t>
-      </w:r>
-      <w:proofErr w:type="spellEnd"/>
-      <w:r>
-        <w:rPr>
-          <w:sz w:val="24"/>
-        </w:rPr>
-        <w:t xml:space="preserve"> (traria associado as sessões ou os </w:t>
+        <w:t xml:space="preserve">(traria associado as sessões ou os </w:t>
       </w:r>
       <w:proofErr w:type="spellStart"/>
       <w:r>
@@ -8454,7 +8567,7 @@
     <w:p/>
     <w:p>
       <w:pPr>
-        <w:pStyle w:val="Ttulo1"/>
+        <w:pStyle w:val="Heading1"/>
         <w:rPr>
           <w:rFonts w:asciiTheme="minorHAnsi" w:hAnsiTheme="minorHAnsi" w:cstheme="minorBidi"/>
           <w:b/>
@@ -8463,7 +8576,7 @@
           <w:szCs w:val="36"/>
         </w:rPr>
       </w:pPr>
-      <w:bookmarkStart w:id="9" w:name="_Toc530774208"/>
+      <w:bookmarkStart w:id="8" w:name="_Toc530774208"/>
       <w:r>
         <w:rPr>
           <w:rFonts w:asciiTheme="minorHAnsi" w:hAnsiTheme="minorHAnsi" w:cstheme="minorBidi"/>
@@ -8472,6 +8585,7 @@
           <w:sz w:val="36"/>
           <w:szCs w:val="36"/>
         </w:rPr>
+        <w:lastRenderedPageBreak/>
         <w:t xml:space="preserve">Esforço </w:t>
       </w:r>
       <w:r>
@@ -8484,7 +8598,7 @@
         </w:rPr>
         <w:t>de Cada Membro</w:t>
       </w:r>
-      <w:bookmarkEnd w:id="9"/>
+      <w:bookmarkEnd w:id="8"/>
     </w:p>
     <w:p/>
     <w:p>
@@ -8585,7 +8699,7 @@
       <w:hyperlink r:id="rId12" w:history="1">
         <w:r>
           <w:rPr>
-            <w:rStyle w:val="Hiperligao"/>
+            <w:rStyle w:val="Hyperlink"/>
           </w:rPr>
           <w:t>https://github.com/GambuzX/Games_Library</w:t>
         </w:r>
@@ -8635,7 +8749,7 @@
     </w:p>
     <w:p>
       <w:pPr>
-        <w:pStyle w:val="PargrafodaLista"/>
+        <w:pStyle w:val="ListParagraph"/>
         <w:numPr>
           <w:ilvl w:val="0"/>
           <w:numId w:val="17"/>
@@ -8655,7 +8769,7 @@
     </w:p>
     <w:p>
       <w:pPr>
-        <w:pStyle w:val="PargrafodaLista"/>
+        <w:pStyle w:val="ListParagraph"/>
         <w:numPr>
           <w:ilvl w:val="1"/>
           <w:numId w:val="17"/>
@@ -8677,7 +8791,7 @@
     </w:p>
     <w:p>
       <w:pPr>
-        <w:pStyle w:val="PargrafodaLista"/>
+        <w:pStyle w:val="ListParagraph"/>
         <w:numPr>
           <w:ilvl w:val="1"/>
           <w:numId w:val="17"/>
@@ -8704,7 +8818,7 @@
     </w:p>
     <w:p>
       <w:pPr>
-        <w:pStyle w:val="PargrafodaLista"/>
+        <w:pStyle w:val="ListParagraph"/>
         <w:numPr>
           <w:ilvl w:val="1"/>
           <w:numId w:val="17"/>
@@ -8739,7 +8853,7 @@
     </w:p>
     <w:p>
       <w:pPr>
-        <w:pStyle w:val="PargrafodaLista"/>
+        <w:pStyle w:val="ListParagraph"/>
         <w:numPr>
           <w:ilvl w:val="1"/>
           <w:numId w:val="17"/>
@@ -8758,7 +8872,7 @@
     </w:p>
     <w:p>
       <w:pPr>
-        <w:pStyle w:val="PargrafodaLista"/>
+        <w:pStyle w:val="ListParagraph"/>
         <w:numPr>
           <w:ilvl w:val="1"/>
           <w:numId w:val="17"/>
@@ -8779,7 +8893,7 @@
     </w:p>
     <w:p>
       <w:pPr>
-        <w:pStyle w:val="PargrafodaLista"/>
+        <w:pStyle w:val="ListParagraph"/>
         <w:numPr>
           <w:ilvl w:val="1"/>
           <w:numId w:val="17"/>
@@ -8800,7 +8914,7 @@
     </w:p>
     <w:p>
       <w:pPr>
-        <w:pStyle w:val="PargrafodaLista"/>
+        <w:pStyle w:val="ListParagraph"/>
         <w:numPr>
           <w:ilvl w:val="1"/>
           <w:numId w:val="17"/>
@@ -8835,7 +8949,7 @@
     </w:p>
     <w:p>
       <w:pPr>
-        <w:pStyle w:val="PargrafodaLista"/>
+        <w:pStyle w:val="ListParagraph"/>
         <w:numPr>
           <w:ilvl w:val="1"/>
           <w:numId w:val="17"/>
@@ -8870,7 +8984,7 @@
     </w:p>
     <w:p>
       <w:pPr>
-        <w:pStyle w:val="PargrafodaLista"/>
+        <w:pStyle w:val="ListParagraph"/>
         <w:numPr>
           <w:ilvl w:val="0"/>
           <w:numId w:val="17"/>
@@ -8890,7 +9004,7 @@
     </w:p>
     <w:p>
       <w:pPr>
-        <w:pStyle w:val="PargrafodaLista"/>
+        <w:pStyle w:val="ListParagraph"/>
         <w:numPr>
           <w:ilvl w:val="1"/>
           <w:numId w:val="17"/>
@@ -8910,7 +9024,7 @@
     </w:p>
     <w:p>
       <w:pPr>
-        <w:pStyle w:val="PargrafodaLista"/>
+        <w:pStyle w:val="ListParagraph"/>
         <w:numPr>
           <w:ilvl w:val="1"/>
           <w:numId w:val="17"/>
@@ -8932,7 +9046,7 @@
     </w:p>
     <w:p>
       <w:pPr>
-        <w:pStyle w:val="PargrafodaLista"/>
+        <w:pStyle w:val="ListParagraph"/>
         <w:numPr>
           <w:ilvl w:val="1"/>
           <w:numId w:val="17"/>
@@ -8954,7 +9068,7 @@
     </w:p>
     <w:p>
       <w:pPr>
-        <w:pStyle w:val="PargrafodaLista"/>
+        <w:pStyle w:val="ListParagraph"/>
         <w:numPr>
           <w:ilvl w:val="0"/>
           <w:numId w:val="17"/>
@@ -8974,7 +9088,7 @@
     </w:p>
     <w:p>
       <w:pPr>
-        <w:pStyle w:val="PargrafodaLista"/>
+        <w:pStyle w:val="ListParagraph"/>
         <w:numPr>
           <w:ilvl w:val="1"/>
           <w:numId w:val="17"/>
@@ -8994,7 +9108,7 @@
     </w:p>
     <w:p>
       <w:pPr>
-        <w:pStyle w:val="PargrafodaLista"/>
+        <w:pStyle w:val="ListParagraph"/>
         <w:numPr>
           <w:ilvl w:val="1"/>
           <w:numId w:val="17"/>
@@ -9009,18 +9123,12 @@
         <w:rPr>
           <w:lang w:val="pt-PT"/>
         </w:rPr>
-        <w:t>GameLibraryInfo.</w:t>
-      </w:r>
-      <w:r>
-        <w:rPr>
-          <w:lang w:val="pt-PT"/>
-        </w:rPr>
-        <w:t>cpp</w:t>
-      </w:r>
-    </w:p>
-    <w:p>
-      <w:pPr>
-        <w:pStyle w:val="PargrafodaLista"/>
+        <w:t>GameLibraryInfo.cpp</w:t>
+      </w:r>
+    </w:p>
+    <w:p>
+      <w:pPr>
+        <w:pStyle w:val="ListParagraph"/>
         <w:numPr>
           <w:ilvl w:val="1"/>
           <w:numId w:val="17"/>
@@ -9054,7 +9162,7 @@
     </w:p>
     <w:p>
       <w:pPr>
-        <w:pStyle w:val="PargrafodaLista"/>
+        <w:pStyle w:val="ListParagraph"/>
         <w:numPr>
           <w:ilvl w:val="0"/>
           <w:numId w:val="17"/>
@@ -9088,7 +9196,7 @@
     </w:p>
     <w:p>
       <w:pPr>
-        <w:pStyle w:val="PargrafodaLista"/>
+        <w:pStyle w:val="ListParagraph"/>
         <w:numPr>
           <w:ilvl w:val="0"/>
           <w:numId w:val="17"/>
@@ -9132,7 +9240,7 @@
     </w:p>
     <w:p>
       <w:pPr>
-        <w:pStyle w:val="PargrafodaLista"/>
+        <w:pStyle w:val="ListParagraph"/>
         <w:numPr>
           <w:ilvl w:val="0"/>
           <w:numId w:val="17"/>
@@ -9152,7 +9260,7 @@
     </w:p>
     <w:p>
       <w:pPr>
-        <w:pStyle w:val="PargrafodaLista"/>
+        <w:pStyle w:val="ListParagraph"/>
         <w:numPr>
           <w:ilvl w:val="0"/>
           <w:numId w:val="17"/>
@@ -9172,7 +9280,7 @@
     </w:p>
     <w:p>
       <w:pPr>
-        <w:pStyle w:val="PargrafodaLista"/>
+        <w:pStyle w:val="ListParagraph"/>
         <w:numPr>
           <w:ilvl w:val="1"/>
           <w:numId w:val="17"/>
@@ -9188,14 +9296,13 @@
         <w:rPr>
           <w:lang w:val="pt-PT"/>
         </w:rPr>
-        <w:lastRenderedPageBreak/>
         <w:t>User</w:t>
       </w:r>
       <w:proofErr w:type="spellEnd"/>
     </w:p>
     <w:p>
       <w:pPr>
-        <w:pStyle w:val="PargrafodaLista"/>
+        <w:pStyle w:val="ListParagraph"/>
         <w:numPr>
           <w:ilvl w:val="1"/>
           <w:numId w:val="17"/>
@@ -9216,7 +9323,7 @@
     </w:p>
     <w:p>
       <w:pPr>
-        <w:pStyle w:val="PargrafodaLista"/>
+        <w:pStyle w:val="ListParagraph"/>
         <w:numPr>
           <w:ilvl w:val="1"/>
           <w:numId w:val="17"/>
@@ -9231,13 +9338,14 @@
         <w:rPr>
           <w:lang w:val="pt-PT"/>
         </w:rPr>
+        <w:lastRenderedPageBreak/>
         <w:t>CreditCard</w:t>
       </w:r>
       <w:proofErr w:type="spellEnd"/>
     </w:p>
     <w:p>
       <w:pPr>
-        <w:pStyle w:val="PargrafodaLista"/>
+        <w:pStyle w:val="ListParagraph"/>
         <w:numPr>
           <w:ilvl w:val="1"/>
           <w:numId w:val="17"/>
@@ -9258,7 +9366,7 @@
     </w:p>
     <w:p>
       <w:pPr>
-        <w:pStyle w:val="PargrafodaLista"/>
+        <w:pStyle w:val="ListParagraph"/>
         <w:numPr>
           <w:ilvl w:val="1"/>
           <w:numId w:val="17"/>
@@ -9277,7 +9385,7 @@
     </w:p>
     <w:p>
       <w:pPr>
-        <w:pStyle w:val="PargrafodaLista"/>
+        <w:pStyle w:val="ListParagraph"/>
         <w:numPr>
           <w:ilvl w:val="1"/>
           <w:numId w:val="17"/>
@@ -9298,7 +9406,7 @@
     </w:p>
     <w:p>
       <w:pPr>
-        <w:pStyle w:val="PargrafodaLista"/>
+        <w:pStyle w:val="ListParagraph"/>
         <w:numPr>
           <w:ilvl w:val="1"/>
           <w:numId w:val="17"/>
@@ -9319,7 +9427,7 @@
     </w:p>
     <w:p>
       <w:pPr>
-        <w:pStyle w:val="PargrafodaLista"/>
+        <w:pStyle w:val="ListParagraph"/>
         <w:numPr>
           <w:ilvl w:val="0"/>
           <w:numId w:val="17"/>
@@ -9339,7 +9447,7 @@
     </w:p>
     <w:p>
       <w:pPr>
-        <w:pStyle w:val="PargrafodaLista"/>
+        <w:pStyle w:val="ListParagraph"/>
         <w:numPr>
           <w:ilvl w:val="1"/>
           <w:numId w:val="17"/>
@@ -9361,7 +9469,7 @@
     </w:p>
     <w:p>
       <w:pPr>
-        <w:pStyle w:val="PargrafodaLista"/>
+        <w:pStyle w:val="ListParagraph"/>
         <w:numPr>
           <w:ilvl w:val="1"/>
           <w:numId w:val="17"/>
@@ -9383,7 +9491,7 @@
     </w:p>
     <w:p>
       <w:pPr>
-        <w:pStyle w:val="PargrafodaLista"/>
+        <w:pStyle w:val="ListParagraph"/>
         <w:numPr>
           <w:ilvl w:val="1"/>
           <w:numId w:val="17"/>
@@ -9405,7 +9513,7 @@
     </w:p>
     <w:p>
       <w:pPr>
-        <w:pStyle w:val="PargrafodaLista"/>
+        <w:pStyle w:val="ListParagraph"/>
         <w:numPr>
           <w:ilvl w:val="0"/>
           <w:numId w:val="17"/>
@@ -9425,7 +9533,7 @@
     </w:p>
     <w:p>
       <w:pPr>
-        <w:pStyle w:val="PargrafodaLista"/>
+        <w:pStyle w:val="ListParagraph"/>
         <w:numPr>
           <w:ilvl w:val="1"/>
           <w:numId w:val="17"/>
@@ -9451,7 +9559,7 @@
     </w:p>
     <w:p>
       <w:pPr>
-        <w:pStyle w:val="PargrafodaLista"/>
+        <w:pStyle w:val="ListParagraph"/>
         <w:numPr>
           <w:ilvl w:val="1"/>
           <w:numId w:val="17"/>
@@ -9487,7 +9595,7 @@
     </w:p>
     <w:p>
       <w:pPr>
-        <w:pStyle w:val="PargrafodaLista"/>
+        <w:pStyle w:val="ListParagraph"/>
         <w:numPr>
           <w:ilvl w:val="0"/>
           <w:numId w:val="17"/>
@@ -9521,7 +9629,7 @@
     </w:p>
     <w:p>
       <w:pPr>
-        <w:pStyle w:val="PargrafodaLista"/>
+        <w:pStyle w:val="ListParagraph"/>
         <w:numPr>
           <w:ilvl w:val="0"/>
           <w:numId w:val="17"/>
@@ -9540,6 +9648,286 @@
         </w:rPr>
         <w:t xml:space="preserve"> </w:t>
       </w:r>
+    </w:p>
+    <w:p>
+      <w:pPr>
+        <w:jc w:val="both"/>
+        <w:rPr>
+          <w:b/>
+        </w:rPr>
+      </w:pPr>
+      <w:r>
+        <w:rPr>
+          <w:b/>
+        </w:rPr>
+        <w:t>Gonçalo Oliveira</w:t>
+      </w:r>
+    </w:p>
+    <w:p>
+      <w:pPr>
+        <w:pStyle w:val="ListParagraph"/>
+        <w:numPr>
+          <w:ilvl w:val="0"/>
+          <w:numId w:val="18"/>
+        </w:numPr>
+        <w:jc w:val="both"/>
+        <w:rPr>
+          <w:b/>
+          <w:lang w:val="pt-PT"/>
+        </w:rPr>
+      </w:pPr>
+      <w:r>
+        <w:rPr>
+          <w:lang w:val="pt-PT"/>
+        </w:rPr>
+        <w:t>Criação do diagrama UML d</w:t>
+      </w:r>
+      <w:r>
+        <w:rPr>
+          <w:lang w:val="pt-PT"/>
+        </w:rPr>
+        <w:t>e classes</w:t>
+      </w:r>
+    </w:p>
+    <w:p>
+      <w:pPr>
+        <w:pStyle w:val="ListParagraph"/>
+        <w:numPr>
+          <w:ilvl w:val="0"/>
+          <w:numId w:val="18"/>
+        </w:numPr>
+        <w:jc w:val="both"/>
+        <w:rPr>
+          <w:b/>
+          <w:lang w:val="pt-PT"/>
+        </w:rPr>
+      </w:pPr>
+      <w:r>
+        <w:rPr>
+          <w:lang w:val="pt-PT"/>
+        </w:rPr>
+        <w:t>Implementação da fase inicial da interface</w:t>
+      </w:r>
+    </w:p>
+    <w:p>
+      <w:pPr>
+        <w:pStyle w:val="ListParagraph"/>
+        <w:numPr>
+          <w:ilvl w:val="0"/>
+          <w:numId w:val="18"/>
+        </w:numPr>
+        <w:jc w:val="both"/>
+        <w:rPr>
+          <w:b/>
+          <w:lang w:val="pt-PT"/>
+        </w:rPr>
+      </w:pPr>
+      <w:r>
+        <w:rPr>
+          <w:lang w:val="pt-PT"/>
+        </w:rPr>
+        <w:t>Implementação de um sistema de gravação da biblioteca de jogos em ficheiros e posterior leitura.</w:t>
+      </w:r>
+    </w:p>
+    <w:p>
+      <w:pPr>
+        <w:pStyle w:val="ListParagraph"/>
+        <w:numPr>
+          <w:ilvl w:val="1"/>
+          <w:numId w:val="18"/>
+        </w:numPr>
+        <w:jc w:val="both"/>
+        <w:rPr>
+          <w:b/>
+          <w:lang w:val="pt-PT"/>
+        </w:rPr>
+      </w:pPr>
+      <w:r>
+        <w:rPr>
+          <w:lang w:val="pt-PT"/>
+        </w:rPr>
+        <w:t>Criação de operadores de inserção (</w:t>
+      </w:r>
+      <w:proofErr w:type="spellStart"/>
+      <w:r>
+        <w:rPr>
+          <w:lang w:val="pt-PT"/>
+        </w:rPr>
+        <w:t>operator</w:t>
+      </w:r>
+      <w:proofErr w:type="spellEnd"/>
+      <w:r>
+        <w:rPr>
+          <w:lang w:val="pt-PT"/>
+        </w:rPr>
+        <w:t xml:space="preserve">&lt;&lt;) </w:t>
+      </w:r>
+      <w:r>
+        <w:rPr>
+          <w:lang w:val="pt-PT"/>
+        </w:rPr>
+        <w:t xml:space="preserve">Sale, </w:t>
+      </w:r>
+      <w:proofErr w:type="spellStart"/>
+      <w:r>
+        <w:rPr>
+          <w:lang w:val="pt-PT"/>
+        </w:rPr>
+        <w:t>Transaction</w:t>
+      </w:r>
+      <w:proofErr w:type="spellEnd"/>
+      <w:r>
+        <w:rPr>
+          <w:lang w:val="pt-PT"/>
+        </w:rPr>
+        <w:t xml:space="preserve">, </w:t>
+      </w:r>
+      <w:proofErr w:type="spellStart"/>
+      <w:r>
+        <w:rPr>
+          <w:lang w:val="pt-PT"/>
+        </w:rPr>
+        <w:t>Credit</w:t>
+      </w:r>
+      <w:proofErr w:type="spellEnd"/>
+      <w:r>
+        <w:rPr>
+          <w:lang w:val="pt-PT"/>
+        </w:rPr>
+        <w:t xml:space="preserve"> </w:t>
+      </w:r>
+      <w:proofErr w:type="spellStart"/>
+      <w:r>
+        <w:rPr>
+          <w:lang w:val="pt-PT"/>
+        </w:rPr>
+        <w:t>Card</w:t>
+      </w:r>
+      <w:proofErr w:type="spellEnd"/>
+      <w:r>
+        <w:rPr>
+          <w:lang w:val="pt-PT"/>
+        </w:rPr>
+        <w:t xml:space="preserve"> e funções de escrita num </w:t>
+      </w:r>
+      <w:proofErr w:type="spellStart"/>
+      <w:r>
+        <w:rPr>
+          <w:lang w:val="pt-PT"/>
+        </w:rPr>
+        <w:t>ostream</w:t>
+      </w:r>
+      <w:proofErr w:type="spellEnd"/>
+      <w:r>
+        <w:rPr>
+          <w:lang w:val="pt-PT"/>
+        </w:rPr>
+        <w:t xml:space="preserve"> adequadas à escrita de informação.</w:t>
+      </w:r>
+    </w:p>
+    <w:p>
+      <w:pPr>
+        <w:pStyle w:val="ListParagraph"/>
+        <w:numPr>
+          <w:ilvl w:val="1"/>
+          <w:numId w:val="18"/>
+        </w:numPr>
+        <w:jc w:val="both"/>
+        <w:rPr>
+          <w:b/>
+          <w:lang w:val="pt-PT"/>
+        </w:rPr>
+      </w:pPr>
+      <w:r>
+        <w:rPr>
+          <w:lang w:val="pt-PT"/>
+        </w:rPr>
+        <w:t xml:space="preserve">Implementação de uma máquina de estados para suportar todos os tipos de </w:t>
+      </w:r>
+      <w:proofErr w:type="spellStart"/>
+      <w:r>
+        <w:rPr>
+          <w:lang w:val="pt-PT"/>
+        </w:rPr>
+        <w:t>Title</w:t>
+      </w:r>
+      <w:proofErr w:type="spellEnd"/>
+      <w:r>
+        <w:rPr>
+          <w:lang w:val="pt-PT"/>
+        </w:rPr>
+        <w:t xml:space="preserve"> e informação que o </w:t>
+      </w:r>
+      <w:proofErr w:type="spellStart"/>
+      <w:r>
+        <w:rPr>
+          <w:lang w:val="pt-PT"/>
+        </w:rPr>
+        <w:t>User</w:t>
+      </w:r>
+      <w:proofErr w:type="spellEnd"/>
+      <w:r>
+        <w:rPr>
+          <w:lang w:val="pt-PT"/>
+        </w:rPr>
+        <w:t xml:space="preserve"> pode ter.</w:t>
+      </w:r>
+    </w:p>
+    <w:p>
+      <w:pPr>
+        <w:pStyle w:val="ListParagraph"/>
+        <w:numPr>
+          <w:ilvl w:val="0"/>
+          <w:numId w:val="18"/>
+        </w:numPr>
+        <w:jc w:val="both"/>
+        <w:rPr>
+          <w:b/>
+          <w:lang w:val="pt-PT"/>
+        </w:rPr>
+      </w:pPr>
+      <w:r>
+        <w:rPr>
+          <w:lang w:val="pt-PT"/>
+        </w:rPr>
+        <w:t>Contribuições adicionais:</w:t>
+      </w:r>
+    </w:p>
+    <w:p>
+      <w:pPr>
+        <w:pStyle w:val="ListParagraph"/>
+        <w:numPr>
+          <w:ilvl w:val="1"/>
+          <w:numId w:val="18"/>
+        </w:numPr>
+        <w:jc w:val="both"/>
+        <w:rPr>
+          <w:b/>
+          <w:lang w:val="pt-PT"/>
+        </w:rPr>
+      </w:pPr>
+      <w:r>
+        <w:rPr>
+          <w:lang w:val="pt-PT"/>
+        </w:rPr>
+        <w:t xml:space="preserve">Documentação </w:t>
+      </w:r>
+      <w:proofErr w:type="spellStart"/>
+      <w:r>
+        <w:rPr>
+          <w:lang w:val="pt-PT"/>
+        </w:rPr>
+        <w:t>Doxygen</w:t>
+      </w:r>
+      <w:proofErr w:type="spellEnd"/>
+      <w:r>
+        <w:rPr>
+          <w:lang w:val="pt-PT"/>
+        </w:rPr>
+        <w:t xml:space="preserve"> do relatório</w:t>
+      </w:r>
+      <w:bookmarkStart w:id="9" w:name="_GoBack"/>
+      <w:bookmarkEnd w:id="9"/>
     </w:p>
     <w:p>
       <w:pPr>
@@ -9694,7 +10082,7 @@
         </w:tcPr>
         <w:p>
           <w:pPr>
-            <w:pStyle w:val="Cabealho"/>
+            <w:pStyle w:val="Header"/>
             <w:ind w:left="-115"/>
           </w:pPr>
         </w:p>
@@ -9705,7 +10093,7 @@
         </w:tcPr>
         <w:p>
           <w:pPr>
-            <w:pStyle w:val="Cabealho"/>
+            <w:pStyle w:val="Header"/>
             <w:jc w:val="center"/>
           </w:pPr>
         </w:p>
@@ -9716,7 +10104,7 @@
         </w:tcPr>
         <w:p>
           <w:pPr>
-            <w:pStyle w:val="Cabealho"/>
+            <w:pStyle w:val="Header"/>
             <w:ind w:right="-115"/>
             <w:jc w:val="right"/>
           </w:pPr>
@@ -9726,7 +10114,7 @@
   </w:tbl>
   <w:p>
     <w:pPr>
-      <w:pStyle w:val="Rodap"/>
+      <w:pStyle w:val="Footer"/>
     </w:pPr>
   </w:p>
 </w:ftr>
@@ -9736,7 +10124,7 @@
 <w:ftr xmlns:wpc="http://schemas.microsoft.com/office/word/2010/wordprocessingCanvas" xmlns:cx="http://schemas.microsoft.com/office/drawing/2014/chartex" xmlns:cx1="http://schemas.microsoft.com/office/drawing/2015/9/8/chartex" xmlns:cx2="http://schemas.microsoft.com/office/drawing/2015/10/21/chartex" xmlns:cx3="http://schemas.microsoft.com/office/drawing/2016/5/9/chartex" xmlns:cx4="http://schemas.microsoft.com/office/drawing/2016/5/10/chartex" xmlns:cx5="http://schemas.microsoft.com/office/drawing/2016/5/11/chartex" xmlns:cx6="http://schemas.microsoft.com/office/drawing/2016/5/12/chartex" xmlns:cx7="http://schemas.microsoft.com/office/drawing/2016/5/13/chartex" xmlns:cx8="http://schemas.microsoft.com/office/drawing/2016/5/14/chartex" xmlns:mc="http://schemas.openxmlformats.org/markup-compatibility/2006" xmlns:aink="http://schemas.microsoft.com/office/drawing/2016/ink" xmlns:am3d="http://schemas.microsoft.com/office/drawing/2017/model3d" xmlns:o="urn:schemas-microsoft-com:office:office" xmlns:r="http://schemas.openxmlformats.org/officeDocument/2006/relationships" xmlns:m="http://schemas.openxmlformats.org/officeDocument/2006/math" xmlns:v="urn:schemas-microsoft-com:vml" xmlns:wp14="http://schemas.microsoft.com/office/word/2010/wordprocessingDrawing" xmlns:wp="http://schemas.openxmlformats.org/drawingml/2006/wordprocessingDrawing" xmlns:w10="urn:schemas-microsoft-com:office:word" xmlns:w="http://schemas.openxmlformats.org/wordprocessingml/2006/main" xmlns:w14="http://schemas.microsoft.com/office/word/2010/wordml" xmlns:w15="http://schemas.microsoft.com/office/word/2012/wordml" xmlns:w16cid="http://schemas.microsoft.com/office/word/2016/wordml/cid" xmlns:w16se="http://schemas.microsoft.com/office/word/2015/wordml/symex" xmlns:wpg="http://schemas.microsoft.com/office/word/2010/wordprocessingGroup" xmlns:wpi="http://schemas.microsoft.com/office/word/2010/wordprocessingInk" xmlns:wne="http://schemas.microsoft.com/office/word/2006/wordml" xmlns:wps="http://schemas.microsoft.com/office/word/2010/wordprocessingShape" mc:Ignorable="w14 w15 w16se w16cid wp14">
   <w:p>
     <w:pPr>
-      <w:pStyle w:val="Rodap"/>
+      <w:pStyle w:val="Footer"/>
       <w:jc w:val="right"/>
       <w:rPr>
         <w:color w:val="808080" w:themeColor="text1" w:themeTint="7F"/>
@@ -9754,7 +10142,7 @@
   </w:p>
   <w:p>
     <w:pPr>
-      <w:pStyle w:val="Rodap"/>
+      <w:pStyle w:val="Footer"/>
       <w:jc w:val="right"/>
       <w:rPr>
         <w:sz w:val="18"/>
@@ -9764,7 +10152,7 @@
   </w:p>
   <w:p>
     <w:pPr>
-      <w:pStyle w:val="Rodap"/>
+      <w:pStyle w:val="Footer"/>
       <w:jc w:val="right"/>
       <w:rPr>
         <w:color w:val="808080" w:themeColor="text1" w:themeTint="7F"/>
@@ -9856,7 +10244,7 @@
         </w:tcPr>
         <w:p>
           <w:pPr>
-            <w:pStyle w:val="Cabealho"/>
+            <w:pStyle w:val="Header"/>
             <w:ind w:left="-115"/>
           </w:pPr>
         </w:p>
@@ -9867,7 +10255,7 @@
         </w:tcPr>
         <w:p>
           <w:pPr>
-            <w:pStyle w:val="Cabealho"/>
+            <w:pStyle w:val="Header"/>
             <w:jc w:val="center"/>
           </w:pPr>
         </w:p>
@@ -9878,7 +10266,7 @@
         </w:tcPr>
         <w:p>
           <w:pPr>
-            <w:pStyle w:val="Cabealho"/>
+            <w:pStyle w:val="Header"/>
             <w:ind w:right="-115"/>
             <w:jc w:val="right"/>
           </w:pPr>
@@ -9888,7 +10276,7 @@
   </w:tbl>
   <w:p>
     <w:pPr>
-      <w:pStyle w:val="Rodap"/>
+      <w:pStyle w:val="Footer"/>
     </w:pPr>
   </w:p>
 </w:ftr>
@@ -9945,7 +10333,7 @@
         </w:tcPr>
         <w:p>
           <w:pPr>
-            <w:pStyle w:val="Cabealho"/>
+            <w:pStyle w:val="Header"/>
             <w:ind w:left="-115"/>
           </w:pPr>
         </w:p>
@@ -9956,7 +10344,7 @@
         </w:tcPr>
         <w:p>
           <w:pPr>
-            <w:pStyle w:val="Cabealho"/>
+            <w:pStyle w:val="Header"/>
             <w:jc w:val="center"/>
           </w:pPr>
         </w:p>
@@ -9967,7 +10355,7 @@
         </w:tcPr>
         <w:p>
           <w:pPr>
-            <w:pStyle w:val="Cabealho"/>
+            <w:pStyle w:val="Header"/>
             <w:ind w:right="-115"/>
             <w:jc w:val="right"/>
           </w:pPr>
@@ -9977,7 +10365,7 @@
   </w:tbl>
   <w:p>
     <w:pPr>
-      <w:pStyle w:val="Cabealho"/>
+      <w:pStyle w:val="Header"/>
     </w:pPr>
   </w:p>
 </w:hdr>
@@ -9987,7 +10375,7 @@
 <w:hdr xmlns:wpc="http://schemas.microsoft.com/office/word/2010/wordprocessingCanvas" xmlns:cx="http://schemas.microsoft.com/office/drawing/2014/chartex" xmlns:cx1="http://schemas.microsoft.com/office/drawing/2015/9/8/chartex" xmlns:cx2="http://schemas.microsoft.com/office/drawing/2015/10/21/chartex" xmlns:cx3="http://schemas.microsoft.com/office/drawing/2016/5/9/chartex" xmlns:cx4="http://schemas.microsoft.com/office/drawing/2016/5/10/chartex" xmlns:cx5="http://schemas.microsoft.com/office/drawing/2016/5/11/chartex" xmlns:cx6="http://schemas.microsoft.com/office/drawing/2016/5/12/chartex" xmlns:cx7="http://schemas.microsoft.com/office/drawing/2016/5/13/chartex" xmlns:cx8="http://schemas.microsoft.com/office/drawing/2016/5/14/chartex" xmlns:mc="http://schemas.openxmlformats.org/markup-compatibility/2006" xmlns:aink="http://schemas.microsoft.com/office/drawing/2016/ink" xmlns:am3d="http://schemas.microsoft.com/office/drawing/2017/model3d" xmlns:o="urn:schemas-microsoft-com:office:office" xmlns:r="http://schemas.openxmlformats.org/officeDocument/2006/relationships" xmlns:m="http://schemas.openxmlformats.org/officeDocument/2006/math" xmlns:v="urn:schemas-microsoft-com:vml" xmlns:wp14="http://schemas.microsoft.com/office/word/2010/wordprocessingDrawing" xmlns:wp="http://schemas.openxmlformats.org/drawingml/2006/wordprocessingDrawing" xmlns:w10="urn:schemas-microsoft-com:office:word" xmlns:w="http://schemas.openxmlformats.org/wordprocessingml/2006/main" xmlns:w14="http://schemas.microsoft.com/office/word/2010/wordml" xmlns:w15="http://schemas.microsoft.com/office/word/2012/wordml" xmlns:w16cid="http://schemas.microsoft.com/office/word/2016/wordml/cid" xmlns:w16se="http://schemas.microsoft.com/office/word/2015/wordml/symex" xmlns:wpg="http://schemas.microsoft.com/office/word/2010/wordprocessingGroup" xmlns:wpi="http://schemas.microsoft.com/office/word/2010/wordprocessingInk" xmlns:wne="http://schemas.microsoft.com/office/word/2006/wordml" xmlns:wps="http://schemas.microsoft.com/office/word/2010/wordprocessingShape" mc:Ignorable="w14 w15 w16se w16cid wp14">
   <w:p>
     <w:pPr>
-      <w:pStyle w:val="Cabealho"/>
+      <w:pStyle w:val="Header"/>
       <w:jc w:val="right"/>
       <w:rPr>
         <w:color w:val="000000" w:themeColor="text1"/>
@@ -10084,7 +10472,7 @@
   </w:p>
   <w:p>
     <w:pPr>
-      <w:pStyle w:val="Cabealho"/>
+      <w:pStyle w:val="Header"/>
       <w:jc w:val="right"/>
     </w:pPr>
     <w:r>
@@ -10113,7 +10501,7 @@
         </w:tcPr>
         <w:p>
           <w:pPr>
-            <w:pStyle w:val="Cabealho"/>
+            <w:pStyle w:val="Header"/>
             <w:ind w:left="-115"/>
           </w:pPr>
         </w:p>
@@ -10124,7 +10512,7 @@
         </w:tcPr>
         <w:p>
           <w:pPr>
-            <w:pStyle w:val="Cabealho"/>
+            <w:pStyle w:val="Header"/>
             <w:jc w:val="center"/>
           </w:pPr>
         </w:p>
@@ -10135,7 +10523,7 @@
         </w:tcPr>
         <w:p>
           <w:pPr>
-            <w:pStyle w:val="Cabealho"/>
+            <w:pStyle w:val="Header"/>
             <w:ind w:right="-115"/>
             <w:jc w:val="right"/>
           </w:pPr>
@@ -10145,7 +10533,7 @@
   </w:tbl>
   <w:p>
     <w:pPr>
-      <w:pStyle w:val="Cabealho"/>
+      <w:pStyle w:val="Header"/>
     </w:pPr>
   </w:p>
 </w:hdr>
@@ -10579,6 +10967,119 @@
     </w:lvl>
   </w:abstractNum>
   <w:abstractNum w:abstractNumId="4" w15:restartNumberingAfterBreak="0">
+    <w:nsid w:val="27300F7E"/>
+    <w:multiLevelType w:val="hybridMultilevel"/>
+    <w:tmpl w:val="2E50165C"/>
+    <w:lvl w:ilvl="0" w:tplc="A79A6588">
+      <w:start w:val="1"/>
+      <w:numFmt w:val="bullet"/>
+      <w:lvlText w:val=""/>
+      <w:lvlJc w:val="left"/>
+      <w:pPr>
+        <w:ind w:left="720" w:hanging="360"/>
+      </w:pPr>
+      <w:rPr>
+        <w:rFonts w:ascii="Symbol" w:hAnsi="Symbol" w:hint="default"/>
+      </w:rPr>
+    </w:lvl>
+    <w:lvl w:ilvl="1" w:tplc="04090001">
+      <w:start w:val="1"/>
+      <w:numFmt w:val="bullet"/>
+      <w:lvlText w:val=""/>
+      <w:lvlJc w:val="left"/>
+      <w:pPr>
+        <w:ind w:left="1440" w:hanging="360"/>
+      </w:pPr>
+      <w:rPr>
+        <w:rFonts w:ascii="Symbol" w:hAnsi="Symbol" w:hint="default"/>
+      </w:rPr>
+    </w:lvl>
+    <w:lvl w:ilvl="2" w:tplc="04090005" w:tentative="1">
+      <w:start w:val="1"/>
+      <w:numFmt w:val="bullet"/>
+      <w:lvlText w:val=""/>
+      <w:lvlJc w:val="left"/>
+      <w:pPr>
+        <w:ind w:left="2160" w:hanging="360"/>
+      </w:pPr>
+      <w:rPr>
+        <w:rFonts w:ascii="Wingdings" w:hAnsi="Wingdings" w:hint="default"/>
+      </w:rPr>
+    </w:lvl>
+    <w:lvl w:ilvl="3" w:tplc="04090001" w:tentative="1">
+      <w:start w:val="1"/>
+      <w:numFmt w:val="bullet"/>
+      <w:lvlText w:val=""/>
+      <w:lvlJc w:val="left"/>
+      <w:pPr>
+        <w:ind w:left="2880" w:hanging="360"/>
+      </w:pPr>
+      <w:rPr>
+        <w:rFonts w:ascii="Symbol" w:hAnsi="Symbol" w:hint="default"/>
+      </w:rPr>
+    </w:lvl>
+    <w:lvl w:ilvl="4" w:tplc="04090003" w:tentative="1">
+      <w:start w:val="1"/>
+      <w:numFmt w:val="bullet"/>
+      <w:lvlText w:val="o"/>
+      <w:lvlJc w:val="left"/>
+      <w:pPr>
+        <w:ind w:left="3600" w:hanging="360"/>
+      </w:pPr>
+      <w:rPr>
+        <w:rFonts w:ascii="Courier New" w:hAnsi="Courier New" w:cs="Courier New" w:hint="default"/>
+      </w:rPr>
+    </w:lvl>
+    <w:lvl w:ilvl="5" w:tplc="04090005" w:tentative="1">
+      <w:start w:val="1"/>
+      <w:numFmt w:val="bullet"/>
+      <w:lvlText w:val=""/>
+      <w:lvlJc w:val="left"/>
+      <w:pPr>
+        <w:ind w:left="4320" w:hanging="360"/>
+      </w:pPr>
+      <w:rPr>
+        <w:rFonts w:ascii="Wingdings" w:hAnsi="Wingdings" w:hint="default"/>
+      </w:rPr>
+    </w:lvl>
+    <w:lvl w:ilvl="6" w:tplc="04090001" w:tentative="1">
+      <w:start w:val="1"/>
+      <w:numFmt w:val="bullet"/>
+      <w:lvlText w:val=""/>
+      <w:lvlJc w:val="left"/>
+      <w:pPr>
+        <w:ind w:left="5040" w:hanging="360"/>
+      </w:pPr>
+      <w:rPr>
+        <w:rFonts w:ascii="Symbol" w:hAnsi="Symbol" w:hint="default"/>
+      </w:rPr>
+    </w:lvl>
+    <w:lvl w:ilvl="7" w:tplc="04090003" w:tentative="1">
+      <w:start w:val="1"/>
+      <w:numFmt w:val="bullet"/>
+      <w:lvlText w:val="o"/>
+      <w:lvlJc w:val="left"/>
+      <w:pPr>
+        <w:ind w:left="5760" w:hanging="360"/>
+      </w:pPr>
+      <w:rPr>
+        <w:rFonts w:ascii="Courier New" w:hAnsi="Courier New" w:cs="Courier New" w:hint="default"/>
+      </w:rPr>
+    </w:lvl>
+    <w:lvl w:ilvl="8" w:tplc="04090005" w:tentative="1">
+      <w:start w:val="1"/>
+      <w:numFmt w:val="bullet"/>
+      <w:lvlText w:val=""/>
+      <w:lvlJc w:val="left"/>
+      <w:pPr>
+        <w:ind w:left="6480" w:hanging="360"/>
+      </w:pPr>
+      <w:rPr>
+        <w:rFonts w:ascii="Wingdings" w:hAnsi="Wingdings" w:hint="default"/>
+      </w:rPr>
+    </w:lvl>
+  </w:abstractNum>
+  <w:abstractNum w:abstractNumId="5" w15:restartNumberingAfterBreak="0">
     <w:nsid w:val="2A4D0791"/>
     <w:multiLevelType w:val="hybridMultilevel"/>
     <w:tmpl w:val="02D89B44"/>
@@ -10691,7 +11192,7 @@
       </w:rPr>
     </w:lvl>
   </w:abstractNum>
-  <w:abstractNum w:abstractNumId="5" w15:restartNumberingAfterBreak="0">
+  <w:abstractNum w:abstractNumId="6" w15:restartNumberingAfterBreak="0">
     <w:nsid w:val="34A42D66"/>
     <w:multiLevelType w:val="hybridMultilevel"/>
     <w:tmpl w:val="D38C2CE8"/>
@@ -10804,7 +11305,7 @@
       </w:rPr>
     </w:lvl>
   </w:abstractNum>
-  <w:abstractNum w:abstractNumId="6" w15:restartNumberingAfterBreak="0">
+  <w:abstractNum w:abstractNumId="7" w15:restartNumberingAfterBreak="0">
     <w:nsid w:val="350E284A"/>
     <w:multiLevelType w:val="hybridMultilevel"/>
     <w:tmpl w:val="B96E5B3A"/>
@@ -10917,7 +11418,7 @@
       </w:rPr>
     </w:lvl>
   </w:abstractNum>
-  <w:abstractNum w:abstractNumId="7" w15:restartNumberingAfterBreak="0">
+  <w:abstractNum w:abstractNumId="8" w15:restartNumberingAfterBreak="0">
     <w:nsid w:val="3D701F56"/>
     <w:multiLevelType w:val="hybridMultilevel"/>
     <w:tmpl w:val="A9B40908"/>
@@ -11030,7 +11531,7 @@
       </w:rPr>
     </w:lvl>
   </w:abstractNum>
-  <w:abstractNum w:abstractNumId="8" w15:restartNumberingAfterBreak="0">
+  <w:abstractNum w:abstractNumId="9" w15:restartNumberingAfterBreak="0">
     <w:nsid w:val="450D4740"/>
     <w:multiLevelType w:val="multilevel"/>
     <w:tmpl w:val="98627542"/>
@@ -11151,7 +11652,7 @@
       </w:rPr>
     </w:lvl>
   </w:abstractNum>
-  <w:abstractNum w:abstractNumId="9" w15:restartNumberingAfterBreak="0">
+  <w:abstractNum w:abstractNumId="10" w15:restartNumberingAfterBreak="0">
     <w:nsid w:val="4EE85F2D"/>
     <w:multiLevelType w:val="hybridMultilevel"/>
     <w:tmpl w:val="1BDE71D2"/>
@@ -11264,7 +11765,7 @@
       </w:rPr>
     </w:lvl>
   </w:abstractNum>
-  <w:abstractNum w:abstractNumId="10" w15:restartNumberingAfterBreak="0">
+  <w:abstractNum w:abstractNumId="11" w15:restartNumberingAfterBreak="0">
     <w:nsid w:val="53F515DA"/>
     <w:multiLevelType w:val="hybridMultilevel"/>
     <w:tmpl w:val="DC425B6C"/>
@@ -11377,7 +11878,7 @@
       </w:rPr>
     </w:lvl>
   </w:abstractNum>
-  <w:abstractNum w:abstractNumId="11" w15:restartNumberingAfterBreak="0">
+  <w:abstractNum w:abstractNumId="12" w15:restartNumberingAfterBreak="0">
     <w:nsid w:val="5AEE2072"/>
     <w:multiLevelType w:val="hybridMultilevel"/>
     <w:tmpl w:val="B72A78D6"/>
@@ -11490,7 +11991,7 @@
       </w:rPr>
     </w:lvl>
   </w:abstractNum>
-  <w:abstractNum w:abstractNumId="12" w15:restartNumberingAfterBreak="0">
+  <w:abstractNum w:abstractNumId="13" w15:restartNumberingAfterBreak="0">
     <w:nsid w:val="605A3749"/>
     <w:multiLevelType w:val="hybridMultilevel"/>
     <w:tmpl w:val="44C0D224"/>
@@ -11603,7 +12104,7 @@
       </w:rPr>
     </w:lvl>
   </w:abstractNum>
-  <w:abstractNum w:abstractNumId="13" w15:restartNumberingAfterBreak="0">
+  <w:abstractNum w:abstractNumId="14" w15:restartNumberingAfterBreak="0">
     <w:nsid w:val="653A3F3C"/>
     <w:multiLevelType w:val="hybridMultilevel"/>
     <w:tmpl w:val="966AD448"/>
@@ -11716,7 +12217,7 @@
       </w:rPr>
     </w:lvl>
   </w:abstractNum>
-  <w:abstractNum w:abstractNumId="14" w15:restartNumberingAfterBreak="0">
+  <w:abstractNum w:abstractNumId="15" w15:restartNumberingAfterBreak="0">
     <w:nsid w:val="76BB2F6B"/>
     <w:multiLevelType w:val="hybridMultilevel"/>
     <w:tmpl w:val="CF80E82C"/>
@@ -11829,7 +12330,7 @@
       </w:rPr>
     </w:lvl>
   </w:abstractNum>
-  <w:abstractNum w:abstractNumId="15" w15:restartNumberingAfterBreak="0">
+  <w:abstractNum w:abstractNumId="16" w15:restartNumberingAfterBreak="0">
     <w:nsid w:val="795B7332"/>
     <w:multiLevelType w:val="hybridMultilevel"/>
     <w:tmpl w:val="08A29DD8"/>
@@ -11942,7 +12443,7 @@
       </w:rPr>
     </w:lvl>
   </w:abstractNum>
-  <w:abstractNum w:abstractNumId="16" w15:restartNumberingAfterBreak="0">
+  <w:abstractNum w:abstractNumId="17" w15:restartNumberingAfterBreak="0">
     <w:nsid w:val="7F4955CE"/>
     <w:multiLevelType w:val="hybridMultilevel"/>
     <w:tmpl w:val="09264708"/>
@@ -12059,52 +12560,55 @@
     <w:abstractNumId w:val="1"/>
   </w:num>
   <w:num w:numId="2">
-    <w:abstractNumId w:val="16"/>
+    <w:abstractNumId w:val="17"/>
   </w:num>
   <w:num w:numId="3">
     <w:abstractNumId w:val="0"/>
   </w:num>
   <w:num w:numId="4">
-    <w:abstractNumId w:val="12"/>
+    <w:abstractNumId w:val="13"/>
   </w:num>
   <w:num w:numId="5">
-    <w:abstractNumId w:val="13"/>
+    <w:abstractNumId w:val="14"/>
   </w:num>
   <w:num w:numId="6">
-    <w:abstractNumId w:val="8"/>
+    <w:abstractNumId w:val="9"/>
   </w:num>
   <w:num w:numId="7">
+    <w:abstractNumId w:val="6"/>
+  </w:num>
+  <w:num w:numId="8">
+    <w:abstractNumId w:val="15"/>
+  </w:num>
+  <w:num w:numId="9">
     <w:abstractNumId w:val="5"/>
   </w:num>
-  <w:num w:numId="8">
-    <w:abstractNumId w:val="14"/>
-  </w:num>
-  <w:num w:numId="9">
-    <w:abstractNumId w:val="4"/>
-  </w:num>
   <w:num w:numId="10">
-    <w:abstractNumId w:val="9"/>
+    <w:abstractNumId w:val="10"/>
   </w:num>
   <w:num w:numId="11">
     <w:abstractNumId w:val="3"/>
   </w:num>
   <w:num w:numId="12">
-    <w:abstractNumId w:val="6"/>
+    <w:abstractNumId w:val="7"/>
   </w:num>
   <w:num w:numId="13">
-    <w:abstractNumId w:val="11"/>
+    <w:abstractNumId w:val="12"/>
   </w:num>
   <w:num w:numId="14">
-    <w:abstractNumId w:val="10"/>
+    <w:abstractNumId w:val="11"/>
   </w:num>
   <w:num w:numId="15">
     <w:abstractNumId w:val="2"/>
   </w:num>
   <w:num w:numId="16">
-    <w:abstractNumId w:val="7"/>
+    <w:abstractNumId w:val="8"/>
   </w:num>
   <w:num w:numId="17">
-    <w:abstractNumId w:val="15"/>
+    <w:abstractNumId w:val="16"/>
+  </w:num>
+  <w:num w:numId="18">
+    <w:abstractNumId w:val="4"/>
   </w:num>
 </w:numbering>
 </file>
@@ -12508,11 +13012,11 @@
     <w:qFormat/>
     <w:rsid w:val="00F51EB7"/>
   </w:style>
-  <w:style w:type="paragraph" w:styleId="Ttulo1">
+  <w:style w:type="paragraph" w:styleId="Heading1">
     <w:name w:val="heading 1"/>
     <w:basedOn w:val="Normal"/>
     <w:next w:val="Normal"/>
-    <w:link w:val="Ttulo1Carter"/>
+    <w:link w:val="Heading1Char"/>
     <w:uiPriority w:val="9"/>
     <w:qFormat/>
     <w:rsid w:val="00F51EB7"/>
@@ -12529,11 +13033,11 @@
       <w:szCs w:val="32"/>
     </w:rPr>
   </w:style>
-  <w:style w:type="paragraph" w:styleId="Ttulo2">
+  <w:style w:type="paragraph" w:styleId="Heading2">
     <w:name w:val="heading 2"/>
     <w:basedOn w:val="Normal"/>
     <w:next w:val="Normal"/>
-    <w:link w:val="Ttulo2Carter"/>
+    <w:link w:val="Heading2Char"/>
     <w:uiPriority w:val="9"/>
     <w:unhideWhenUsed/>
     <w:qFormat/>
@@ -12551,11 +13055,11 @@
       <w:szCs w:val="26"/>
     </w:rPr>
   </w:style>
-  <w:style w:type="paragraph" w:styleId="Ttulo3">
+  <w:style w:type="paragraph" w:styleId="Heading3">
     <w:name w:val="heading 3"/>
     <w:basedOn w:val="Normal"/>
     <w:next w:val="Normal"/>
-    <w:link w:val="Ttulo3Carter"/>
+    <w:link w:val="Heading3Char"/>
     <w:uiPriority w:val="9"/>
     <w:unhideWhenUsed/>
     <w:qFormat/>
@@ -12573,11 +13077,11 @@
       <w:szCs w:val="24"/>
     </w:rPr>
   </w:style>
-  <w:style w:type="paragraph" w:styleId="Ttulo4">
+  <w:style w:type="paragraph" w:styleId="Heading4">
     <w:name w:val="heading 4"/>
     <w:basedOn w:val="Normal"/>
     <w:next w:val="Normal"/>
-    <w:link w:val="Ttulo4Carter"/>
+    <w:link w:val="Heading4Char"/>
     <w:uiPriority w:val="9"/>
     <w:semiHidden/>
     <w:unhideWhenUsed/>
@@ -12596,13 +13100,13 @@
       <w:color w:val="2F5496" w:themeColor="accent1" w:themeShade="BF"/>
     </w:rPr>
   </w:style>
-  <w:style w:type="character" w:default="1" w:styleId="Tipodeletrapredefinidodopargrafo">
+  <w:style w:type="character" w:default="1" w:styleId="DefaultParagraphFont">
     <w:name w:val="Default Paragraph Font"/>
     <w:uiPriority w:val="1"/>
     <w:semiHidden/>
     <w:unhideWhenUsed/>
   </w:style>
-  <w:style w:type="table" w:default="1" w:styleId="Tabelanormal">
+  <w:style w:type="table" w:default="1" w:styleId="TableNormal">
     <w:name w:val="Normal Table"/>
     <w:uiPriority w:val="99"/>
     <w:semiHidden/>
@@ -12617,16 +13121,16 @@
       </w:tblCellMar>
     </w:tblPr>
   </w:style>
-  <w:style w:type="numbering" w:default="1" w:styleId="Semlista">
+  <w:style w:type="numbering" w:default="1" w:styleId="NoList">
     <w:name w:val="No List"/>
     <w:uiPriority w:val="99"/>
     <w:semiHidden/>
     <w:unhideWhenUsed/>
   </w:style>
-  <w:style w:type="character" w:customStyle="1" w:styleId="Ttulo1Carter">
-    <w:name w:val="Título 1 Caráter"/>
-    <w:basedOn w:val="Tipodeletrapredefinidodopargrafo"/>
-    <w:link w:val="Ttulo1"/>
+  <w:style w:type="character" w:customStyle="1" w:styleId="Heading1Char">
+    <w:name w:val="Heading 1 Char"/>
+    <w:basedOn w:val="DefaultParagraphFont"/>
+    <w:link w:val="Heading1"/>
     <w:uiPriority w:val="9"/>
     <w:rsid w:val="00F51EB7"/>
     <w:rPr>
@@ -12636,10 +13140,10 @@
       <w:szCs w:val="32"/>
     </w:rPr>
   </w:style>
-  <w:style w:type="character" w:customStyle="1" w:styleId="Ttulo2Carter">
-    <w:name w:val="Título 2 Caráter"/>
-    <w:basedOn w:val="Tipodeletrapredefinidodopargrafo"/>
-    <w:link w:val="Ttulo2"/>
+  <w:style w:type="character" w:customStyle="1" w:styleId="Heading2Char">
+    <w:name w:val="Heading 2 Char"/>
+    <w:basedOn w:val="DefaultParagraphFont"/>
+    <w:link w:val="Heading2"/>
     <w:uiPriority w:val="9"/>
     <w:rsid w:val="00BF0305"/>
     <w:rPr>
@@ -12649,7 +13153,7 @@
       <w:szCs w:val="26"/>
     </w:rPr>
   </w:style>
-  <w:style w:type="paragraph" w:styleId="Legenda">
+  <w:style w:type="paragraph" w:styleId="Caption">
     <w:name w:val="caption"/>
     <w:basedOn w:val="Normal"/>
     <w:next w:val="Normal"/>
@@ -12668,7 +13172,7 @@
       <w:szCs w:val="18"/>
     </w:rPr>
   </w:style>
-  <w:style w:type="paragraph" w:styleId="PargrafodaLista">
+  <w:style w:type="paragraph" w:styleId="ListParagraph">
     <w:name w:val="List Paragraph"/>
     <w:basedOn w:val="Normal"/>
     <w:uiPriority w:val="34"/>
@@ -12682,9 +13186,9 @@
       <w:lang w:val="en-US"/>
     </w:rPr>
   </w:style>
-  <w:style w:type="character" w:styleId="Hiperligao">
+  <w:style w:type="character" w:styleId="Hyperlink">
     <w:name w:val="Hyperlink"/>
-    <w:basedOn w:val="Tipodeletrapredefinidodopargrafo"/>
+    <w:basedOn w:val="DefaultParagraphFont"/>
     <w:uiPriority w:val="99"/>
     <w:unhideWhenUsed/>
     <w:rsid w:val="005E4D87"/>
@@ -12696,10 +13200,10 @@
       <w:effect w:val="none"/>
     </w:rPr>
   </w:style>
-  <w:style w:type="character" w:customStyle="1" w:styleId="Ttulo3Carter">
-    <w:name w:val="Título 3 Caráter"/>
-    <w:basedOn w:val="Tipodeletrapredefinidodopargrafo"/>
-    <w:link w:val="Ttulo3"/>
+  <w:style w:type="character" w:customStyle="1" w:styleId="Heading3Char">
+    <w:name w:val="Heading 3 Char"/>
+    <w:basedOn w:val="DefaultParagraphFont"/>
+    <w:link w:val="Heading3"/>
     <w:uiPriority w:val="9"/>
     <w:rsid w:val="009435CF"/>
     <w:rPr>
@@ -12709,9 +13213,9 @@
       <w:szCs w:val="24"/>
     </w:rPr>
   </w:style>
-  <w:style w:type="table" w:styleId="TabelacomGrelha">
+  <w:style w:type="table" w:styleId="TableGrid">
     <w:name w:val="Table Grid"/>
-    <w:basedOn w:val="Tabelanormal"/>
+    <w:basedOn w:val="TableNormal"/>
     <w:uiPriority w:val="39"/>
     <w:rsid w:val="009435CF"/>
     <w:pPr>
@@ -12730,7 +13234,7 @@
   </w:style>
   <w:style w:type="character" w:customStyle="1" w:styleId="MenoNoResolvida1">
     <w:name w:val="Menção Não Resolvida1"/>
-    <w:basedOn w:val="Tipodeletrapredefinidodopargrafo"/>
+    <w:basedOn w:val="DefaultParagraphFont"/>
     <w:uiPriority w:val="99"/>
     <w:semiHidden/>
     <w:unhideWhenUsed/>
@@ -12740,7 +13244,7 @@
       <w:shd w:val="clear" w:color="auto" w:fill="E6E6E6"/>
     </w:rPr>
   </w:style>
-  <w:style w:type="paragraph" w:styleId="ndicedeilustraes">
+  <w:style w:type="paragraph" w:styleId="TableofFigures">
     <w:name w:val="table of figures"/>
     <w:basedOn w:val="Normal"/>
     <w:next w:val="Normal"/>
@@ -12751,9 +13255,9 @@
       <w:spacing w:after="0"/>
     </w:pPr>
   </w:style>
-  <w:style w:type="paragraph" w:styleId="Cabealhodondice">
+  <w:style w:type="paragraph" w:styleId="TOCHeading">
     <w:name w:val="TOC Heading"/>
-    <w:basedOn w:val="Ttulo1"/>
+    <w:basedOn w:val="Heading1"/>
     <w:next w:val="Normal"/>
     <w:uiPriority w:val="39"/>
     <w:unhideWhenUsed/>
@@ -12766,7 +13270,7 @@
       <w:lang w:eastAsia="pt-PT"/>
     </w:rPr>
   </w:style>
-  <w:style w:type="paragraph" w:styleId="ndice1">
+  <w:style w:type="paragraph" w:styleId="TOC1">
     <w:name w:val="toc 1"/>
     <w:basedOn w:val="Normal"/>
     <w:next w:val="Normal"/>
@@ -12781,7 +13285,7 @@
       <w:spacing w:before="240" w:after="100"/>
     </w:pPr>
   </w:style>
-  <w:style w:type="paragraph" w:styleId="ndice2">
+  <w:style w:type="paragraph" w:styleId="TOC2">
     <w:name w:val="toc 2"/>
     <w:basedOn w:val="Normal"/>
     <w:next w:val="Normal"/>
@@ -12794,7 +13298,7 @@
       <w:ind w:left="220"/>
     </w:pPr>
   </w:style>
-  <w:style w:type="paragraph" w:styleId="ndice3">
+  <w:style w:type="paragraph" w:styleId="TOC3">
     <w:name w:val="toc 3"/>
     <w:basedOn w:val="Normal"/>
     <w:next w:val="Normal"/>
@@ -12826,7 +13330,7 @@
   </w:style>
   <w:style w:type="character" w:customStyle="1" w:styleId="EndNoteBibliographyTitleCarter">
     <w:name w:val="EndNote Bibliography Title Caráter"/>
-    <w:basedOn w:val="Ttulo1Carter"/>
+    <w:basedOn w:val="Heading1Char"/>
     <w:link w:val="EndNoteBibliographyTitle"/>
     <w:rsid w:val="0074106F"/>
     <w:rPr>
@@ -12856,7 +13360,7 @@
   </w:style>
   <w:style w:type="character" w:customStyle="1" w:styleId="EndNoteBibliographyCarter">
     <w:name w:val="EndNote Bibliography Caráter"/>
-    <w:basedOn w:val="Ttulo1Carter"/>
+    <w:basedOn w:val="Heading1Char"/>
     <w:link w:val="EndNoteBibliography"/>
     <w:rsid w:val="0074106F"/>
     <w:rPr>
@@ -12868,7 +13372,7 @@
       <w:lang w:val="en-US"/>
     </w:rPr>
   </w:style>
-  <w:style w:type="paragraph" w:styleId="Reviso">
+  <w:style w:type="paragraph" w:styleId="Revision">
     <w:name w:val="Revision"/>
     <w:hidden/>
     <w:uiPriority w:val="99"/>
@@ -12878,10 +13382,10 @@
       <w:spacing w:after="0" w:line="240" w:lineRule="auto"/>
     </w:pPr>
   </w:style>
-  <w:style w:type="paragraph" w:styleId="Textodebalo">
+  <w:style w:type="paragraph" w:styleId="BalloonText">
     <w:name w:val="Balloon Text"/>
     <w:basedOn w:val="Normal"/>
-    <w:link w:val="TextodebaloCarter"/>
+    <w:link w:val="BalloonTextChar"/>
     <w:uiPriority w:val="99"/>
     <w:semiHidden/>
     <w:unhideWhenUsed/>
@@ -12895,10 +13399,10 @@
       <w:szCs w:val="18"/>
     </w:rPr>
   </w:style>
-  <w:style w:type="character" w:customStyle="1" w:styleId="TextodebaloCarter">
-    <w:name w:val="Texto de balão Caráter"/>
-    <w:basedOn w:val="Tipodeletrapredefinidodopargrafo"/>
-    <w:link w:val="Textodebalo"/>
+  <w:style w:type="character" w:customStyle="1" w:styleId="BalloonTextChar">
+    <w:name w:val="Balloon Text Char"/>
+    <w:basedOn w:val="DefaultParagraphFont"/>
+    <w:link w:val="BalloonText"/>
     <w:uiPriority w:val="99"/>
     <w:semiHidden/>
     <w:rsid w:val="0074106F"/>
@@ -12908,10 +13412,10 @@
       <w:szCs w:val="18"/>
     </w:rPr>
   </w:style>
-  <w:style w:type="paragraph" w:styleId="Cabealho">
+  <w:style w:type="paragraph" w:styleId="Header">
     <w:name w:val="header"/>
     <w:basedOn w:val="Normal"/>
-    <w:link w:val="CabealhoCarter"/>
+    <w:link w:val="HeaderChar"/>
     <w:uiPriority w:val="99"/>
     <w:unhideWhenUsed/>
     <w:rsid w:val="00ED7A76"/>
@@ -12923,17 +13427,17 @@
       <w:spacing w:after="0" w:line="240" w:lineRule="auto"/>
     </w:pPr>
   </w:style>
-  <w:style w:type="character" w:customStyle="1" w:styleId="CabealhoCarter">
-    <w:name w:val="Cabeçalho Caráter"/>
-    <w:basedOn w:val="Tipodeletrapredefinidodopargrafo"/>
-    <w:link w:val="Cabealho"/>
+  <w:style w:type="character" w:customStyle="1" w:styleId="HeaderChar">
+    <w:name w:val="Header Char"/>
+    <w:basedOn w:val="DefaultParagraphFont"/>
+    <w:link w:val="Header"/>
     <w:uiPriority w:val="99"/>
     <w:rsid w:val="00ED7A76"/>
   </w:style>
-  <w:style w:type="paragraph" w:styleId="Rodap">
+  <w:style w:type="paragraph" w:styleId="Footer">
     <w:name w:val="footer"/>
     <w:basedOn w:val="Normal"/>
-    <w:link w:val="RodapCarter"/>
+    <w:link w:val="FooterChar"/>
     <w:uiPriority w:val="99"/>
     <w:unhideWhenUsed/>
     <w:rsid w:val="00ED7A76"/>
@@ -12945,16 +13449,16 @@
       <w:spacing w:after="0" w:line="240" w:lineRule="auto"/>
     </w:pPr>
   </w:style>
-  <w:style w:type="character" w:customStyle="1" w:styleId="RodapCarter">
-    <w:name w:val="Rodapé Caráter"/>
-    <w:basedOn w:val="Tipodeletrapredefinidodopargrafo"/>
-    <w:link w:val="Rodap"/>
+  <w:style w:type="character" w:customStyle="1" w:styleId="FooterChar">
+    <w:name w:val="Footer Char"/>
+    <w:basedOn w:val="DefaultParagraphFont"/>
+    <w:link w:val="Footer"/>
     <w:uiPriority w:val="99"/>
     <w:rsid w:val="00ED7A76"/>
   </w:style>
-  <w:style w:type="character" w:styleId="Refdenotadefim">
+  <w:style w:type="character" w:styleId="EndnoteReference">
     <w:name w:val="endnote reference"/>
-    <w:basedOn w:val="Tipodeletrapredefinidodopargrafo"/>
+    <w:basedOn w:val="DefaultParagraphFont"/>
     <w:uiPriority w:val="99"/>
     <w:semiHidden/>
     <w:unhideWhenUsed/>
@@ -12962,10 +13466,10 @@
       <w:vertAlign w:val="superscript"/>
     </w:rPr>
   </w:style>
-  <w:style w:type="character" w:customStyle="1" w:styleId="TextodenotadefimCarter">
-    <w:name w:val="Texto de nota de fim Caráter"/>
-    <w:basedOn w:val="Tipodeletrapredefinidodopargrafo"/>
-    <w:link w:val="Textodenotadefim"/>
+  <w:style w:type="character" w:customStyle="1" w:styleId="EndnoteTextChar">
+    <w:name w:val="Endnote Text Char"/>
+    <w:basedOn w:val="DefaultParagraphFont"/>
+    <w:link w:val="EndnoteText"/>
     <w:uiPriority w:val="99"/>
     <w:semiHidden/>
     <w:rPr>
@@ -12973,10 +13477,10 @@
       <w:szCs w:val="20"/>
     </w:rPr>
   </w:style>
-  <w:style w:type="paragraph" w:styleId="Textodenotadefim">
+  <w:style w:type="paragraph" w:styleId="EndnoteText">
     <w:name w:val="endnote text"/>
     <w:basedOn w:val="Normal"/>
-    <w:link w:val="TextodenotadefimCarter"/>
+    <w:link w:val="EndnoteTextChar"/>
     <w:uiPriority w:val="99"/>
     <w:semiHidden/>
     <w:unhideWhenUsed/>
@@ -12988,7 +13492,7 @@
       <w:szCs w:val="20"/>
     </w:rPr>
   </w:style>
-  <w:style w:type="paragraph" w:styleId="SemEspaamento">
+  <w:style w:type="paragraph" w:styleId="NoSpacing">
     <w:name w:val="No Spacing"/>
     <w:uiPriority w:val="1"/>
     <w:qFormat/>
@@ -12997,10 +13501,10 @@
       <w:spacing w:after="0" w:line="240" w:lineRule="auto"/>
     </w:pPr>
   </w:style>
-  <w:style w:type="character" w:customStyle="1" w:styleId="Ttulo4Carter">
-    <w:name w:val="Título 4 Caráter"/>
-    <w:basedOn w:val="Tipodeletrapredefinidodopargrafo"/>
-    <w:link w:val="Ttulo4"/>
+  <w:style w:type="character" w:customStyle="1" w:styleId="Heading4Char">
+    <w:name w:val="Heading 4 Char"/>
+    <w:basedOn w:val="DefaultParagraphFont"/>
+    <w:link w:val="Heading4"/>
     <w:uiPriority w:val="9"/>
     <w:semiHidden/>
     <w:rsid w:val="00381E56"/>
@@ -13011,9 +13515,9 @@
       <w:color w:val="2F5496" w:themeColor="accent1" w:themeShade="BF"/>
     </w:rPr>
   </w:style>
-  <w:style w:type="character" w:styleId="MenoNoResolvida">
+  <w:style w:type="character" w:styleId="UnresolvedMention">
     <w:name w:val="Unresolved Mention"/>
-    <w:basedOn w:val="Tipodeletrapredefinidodopargrafo"/>
+    <w:basedOn w:val="DefaultParagraphFont"/>
     <w:uiPriority w:val="99"/>
     <w:semiHidden/>
     <w:unhideWhenUsed/>
@@ -13025,7 +13529,7 @@
   </w:style>
   <w:style w:type="character" w:customStyle="1" w:styleId="3oh-">
     <w:name w:val="_3oh-"/>
-    <w:basedOn w:val="Tipodeletrapredefinidodopargrafo"/>
+    <w:basedOn w:val="DefaultParagraphFont"/>
     <w:rsid w:val="00926CA4"/>
   </w:style>
 </w:styles>
@@ -13297,7 +13801,7 @@
 </file>
 
 <file path=customXml/itemProps1.xml><?xml version="1.0" encoding="utf-8"?>
-<ds:datastoreItem xmlns:ds="http://schemas.openxmlformats.org/officeDocument/2006/customXml" ds:itemID="{CDB83841-BFAA-47C6-864D-BF450766525D}">
+<ds:datastoreItem xmlns:ds="http://schemas.openxmlformats.org/officeDocument/2006/customXml" ds:itemID="{1D6E8AB1-41CA-47AE-87E8-2021157DE8E0}">
   <ds:schemaRefs>
     <ds:schemaRef ds:uri="http://schemas.openxmlformats.org/officeDocument/2006/bibliography"/>
   </ds:schemaRefs>

--- a/AEDA-rel.docx
+++ b/AEDA-rel.docx
@@ -9924,7 +9924,13 @@
         <w:rPr>
           <w:lang w:val="pt-PT"/>
         </w:rPr>
-        <w:t xml:space="preserve"> do relatório</w:t>
+        <w:t xml:space="preserve"> do </w:t>
+      </w:r>
+      <w:r>
+        <w:rPr>
+          <w:lang w:val="pt-PT"/>
+        </w:rPr>
+        <w:t>projeto</w:t>
       </w:r>
       <w:bookmarkStart w:id="9" w:name="_GoBack"/>
       <w:bookmarkEnd w:id="9"/>
@@ -13801,7 +13807,7 @@
 </file>
 
 <file path=customXml/itemProps1.xml><?xml version="1.0" encoding="utf-8"?>
-<ds:datastoreItem xmlns:ds="http://schemas.openxmlformats.org/officeDocument/2006/customXml" ds:itemID="{1D6E8AB1-41CA-47AE-87E8-2021157DE8E0}">
+<ds:datastoreItem xmlns:ds="http://schemas.openxmlformats.org/officeDocument/2006/customXml" ds:itemID="{9880EF4C-7F08-4681-9A90-AE5FFE3CEAB3}">
   <ds:schemaRefs>
     <ds:schemaRef ds:uri="http://schemas.openxmlformats.org/officeDocument/2006/bibliography"/>
   </ds:schemaRefs>

--- a/AEDA-rel.docx
+++ b/AEDA-rel.docx
@@ -743,64 +743,109 @@
             </w:rPr>
             <w:fldChar w:fldCharType="separate"/>
           </w:r>
-          <w:hyperlink w:anchor="_Toc530774202" w:history="1">
-            <w:r>
-              <w:rPr>
-                <w:rStyle w:val="Hyperlink"/>
-                <w:b/>
-                <w:noProof/>
-              </w:rPr>
-              <w:t>Descrição do tema do trabalho</w:t>
-            </w:r>
-            <w:r>
-              <w:rPr>
-                <w:noProof/>
-                <w:webHidden/>
-              </w:rPr>
-              <w:tab/>
-            </w:r>
-            <w:r>
-              <w:rPr>
-                <w:noProof/>
-                <w:webHidden/>
-              </w:rPr>
-              <w:fldChar w:fldCharType="begin"/>
-            </w:r>
-            <w:r>
-              <w:rPr>
-                <w:noProof/>
-                <w:webHidden/>
-              </w:rPr>
-              <w:instrText xml:space="preserve"> PAGEREF _Toc530774202 \h </w:instrText>
-            </w:r>
-            <w:r>
-              <w:rPr>
-                <w:noProof/>
-                <w:webHidden/>
-              </w:rPr>
-            </w:r>
-            <w:r>
-              <w:rPr>
-                <w:noProof/>
-                <w:webHidden/>
-              </w:rPr>
-              <w:fldChar w:fldCharType="separate"/>
-            </w:r>
-            <w:r>
-              <w:rPr>
-                <w:noProof/>
-                <w:webHidden/>
-              </w:rPr>
-              <w:t>3</w:t>
-            </w:r>
-            <w:r>
-              <w:rPr>
-                <w:noProof/>
-                <w:webHidden/>
-              </w:rPr>
-              <w:fldChar w:fldCharType="end"/>
-            </w:r>
-          </w:hyperlink>
+          <w:r>
+            <w:rPr>
+              <w:rStyle w:val="Hyperlink"/>
+              <w:b/>
+              <w:noProof/>
+            </w:rPr>
+            <w:fldChar w:fldCharType="begin"/>
+          </w:r>
+          <w:r>
+            <w:rPr>
+              <w:rStyle w:val="Hyperlink"/>
+              <w:b/>
+              <w:noProof/>
+            </w:rPr>
+            <w:instrText xml:space="preserve"> HYPERLINK \l "_Toc530774202" </w:instrText>
+          </w:r>
+          <w:r>
+            <w:rPr>
+              <w:rStyle w:val="Hyperlink"/>
+              <w:b/>
+              <w:noProof/>
+            </w:rPr>
+          </w:r>
+          <w:r>
+            <w:rPr>
+              <w:rStyle w:val="Hyperlink"/>
+              <w:b/>
+              <w:noProof/>
+            </w:rPr>
+            <w:fldChar w:fldCharType="separate"/>
+          </w:r>
+          <w:r>
+            <w:rPr>
+              <w:rStyle w:val="Hyperlink"/>
+              <w:b/>
+              <w:noProof/>
+            </w:rPr>
+            <w:t>Descrição do tema do tr</w:t>
+          </w:r>
+          <w:bookmarkStart w:id="2" w:name="_GoBack"/>
+          <w:bookmarkEnd w:id="2"/>
+          <w:r>
+            <w:rPr>
+              <w:rStyle w:val="Hyperlink"/>
+              <w:b/>
+              <w:noProof/>
+            </w:rPr>
+            <w:t>abalho</w:t>
+          </w:r>
+          <w:r>
+            <w:rPr>
+              <w:noProof/>
+              <w:webHidden/>
+            </w:rPr>
+            <w:tab/>
+          </w:r>
+          <w:r>
+            <w:rPr>
+              <w:noProof/>
+              <w:webHidden/>
+            </w:rPr>
+            <w:fldChar w:fldCharType="begin"/>
+          </w:r>
+          <w:r>
+            <w:rPr>
+              <w:noProof/>
+              <w:webHidden/>
+            </w:rPr>
+            <w:instrText xml:space="preserve"> PAGEREF _Toc530774202 \h </w:instrText>
+          </w:r>
+          <w:r>
+            <w:rPr>
+              <w:noProof/>
+              <w:webHidden/>
+            </w:rPr>
+          </w:r>
+          <w:r>
+            <w:rPr>
+              <w:noProof/>
+              <w:webHidden/>
+            </w:rPr>
+            <w:fldChar w:fldCharType="separate"/>
+          </w:r>
+          <w:r>
+            <w:rPr>
+              <w:noProof/>
+              <w:webHidden/>
+            </w:rPr>
+            <w:t>3</w:t>
+          </w:r>
+          <w:r>
+            <w:rPr>
+              <w:noProof/>
+              <w:webHidden/>
+            </w:rPr>
+            <w:fldChar w:fldCharType="end"/>
+          </w:r>
+          <w:r>
+            <w:rPr>
+              <w:noProof/>
+            </w:rPr>
+            <w:fldChar w:fldCharType="end"/>
+          </w:r>
         </w:p>
         <w:p>
           <w:pPr>
@@ -1424,6 +1469,653 @@
     </w:p>
     <w:p>
       <w:pPr>
+        <w:pStyle w:val="Heading1"/>
+        <w:rPr>
+          <w:rFonts w:asciiTheme="minorHAnsi" w:hAnsiTheme="minorHAnsi" w:cstheme="minorBidi"/>
+          <w:b/>
+          <w:color w:val="7C0222"/>
+          <w:sz w:val="36"/>
+          <w:szCs w:val="36"/>
+        </w:rPr>
+      </w:pPr>
+      <w:bookmarkStart w:id="3" w:name="_Toc530774202"/>
+      <w:r>
+        <w:rPr>
+          <w:rFonts w:asciiTheme="minorHAnsi" w:hAnsiTheme="minorHAnsi" w:cstheme="minorBidi"/>
+          <w:b/>
+          <w:color w:val="7C0222"/>
+          <w:sz w:val="36"/>
+          <w:szCs w:val="36"/>
+        </w:rPr>
+        <w:lastRenderedPageBreak/>
+        <w:t>Descrição do tema do trabalho</w:t>
+      </w:r>
+      <w:bookmarkEnd w:id="3"/>
+    </w:p>
+    <w:p/>
+    <w:p>
+      <w:pPr>
+        <w:ind w:firstLine="360"/>
+        <w:jc w:val="both"/>
+        <w:rPr>
+          <w:rStyle w:val="3oh-"/>
+          <w:sz w:val="24"/>
+        </w:rPr>
+      </w:pPr>
+      <w:r>
+        <w:rPr>
+          <w:rStyle w:val="3oh-"/>
+          <w:sz w:val="24"/>
+        </w:rPr>
+        <w:t>O objetivo deste trabalho é</w:t>
+      </w:r>
+      <w:r>
+        <w:rPr>
+          <w:rStyle w:val="3oh-"/>
+          <w:sz w:val="24"/>
+        </w:rPr>
+        <w:t xml:space="preserve"> o</w:t>
+      </w:r>
+      <w:r>
+        <w:rPr>
+          <w:rStyle w:val="3oh-"/>
+          <w:sz w:val="24"/>
+        </w:rPr>
+        <w:t xml:space="preserve"> de </w:t>
+      </w:r>
+      <w:r>
+        <w:rPr>
+          <w:rStyle w:val="3oh-"/>
+          <w:sz w:val="24"/>
+        </w:rPr>
+        <w:t xml:space="preserve">criar a estrutura de dados e de gestão para </w:t>
+      </w:r>
+      <w:r>
+        <w:rPr>
+          <w:rStyle w:val="3oh-"/>
+          <w:b/>
+          <w:sz w:val="24"/>
+        </w:rPr>
+        <w:t>uma biblioteca virtual e multiplataforma de jogos de vídeo</w:t>
+      </w:r>
+      <w:r>
+        <w:rPr>
+          <w:rStyle w:val="3oh-"/>
+          <w:sz w:val="24"/>
+        </w:rPr>
+        <w:t xml:space="preserve">, </w:t>
+      </w:r>
+      <w:r>
+        <w:rPr>
+          <w:rStyle w:val="3oh-"/>
+          <w:sz w:val="24"/>
+        </w:rPr>
+        <w:t xml:space="preserve">com o </w:t>
+      </w:r>
+      <w:r>
+        <w:rPr>
+          <w:rStyle w:val="3oh-"/>
+          <w:sz w:val="24"/>
+        </w:rPr>
+        <w:t>intuito de nos familiarizar</w:t>
+      </w:r>
+      <w:r>
+        <w:rPr>
+          <w:rStyle w:val="3oh-"/>
+          <w:sz w:val="24"/>
+        </w:rPr>
+        <w:t>mos</w:t>
+      </w:r>
+      <w:r>
+        <w:rPr>
+          <w:rStyle w:val="3oh-"/>
+          <w:sz w:val="24"/>
+        </w:rPr>
+        <w:t xml:space="preserve"> </w:t>
+      </w:r>
+      <w:r>
+        <w:rPr>
+          <w:rStyle w:val="3oh-"/>
+          <w:sz w:val="24"/>
+        </w:rPr>
+        <w:t xml:space="preserve">com </w:t>
+      </w:r>
+      <w:r>
+        <w:rPr>
+          <w:rStyle w:val="3oh-"/>
+          <w:sz w:val="24"/>
+        </w:rPr>
+        <w:t>o</w:t>
+      </w:r>
+      <w:r>
+        <w:rPr>
+          <w:rStyle w:val="3oh-"/>
+          <w:sz w:val="24"/>
+        </w:rPr>
+        <w:t xml:space="preserve"> uso de classes</w:t>
+      </w:r>
+      <w:r>
+        <w:rPr>
+          <w:rStyle w:val="3oh-"/>
+          <w:sz w:val="24"/>
+        </w:rPr>
+        <w:t>, herança</w:t>
+      </w:r>
+      <w:r>
+        <w:rPr>
+          <w:rStyle w:val="3oh-"/>
+          <w:sz w:val="24"/>
+        </w:rPr>
+        <w:t>, polimorfismo, exceções</w:t>
+      </w:r>
+      <w:r>
+        <w:rPr>
+          <w:rStyle w:val="3oh-"/>
+          <w:sz w:val="24"/>
+        </w:rPr>
+        <w:t>,</w:t>
+      </w:r>
+      <w:r>
+        <w:rPr>
+          <w:rStyle w:val="3oh-"/>
+          <w:sz w:val="24"/>
+        </w:rPr>
+        <w:t xml:space="preserve"> métodos de pesquisa e ordenação</w:t>
+      </w:r>
+      <w:r>
+        <w:rPr>
+          <w:rStyle w:val="3oh-"/>
+          <w:sz w:val="24"/>
+        </w:rPr>
+        <w:t>, entre outros.</w:t>
+      </w:r>
+    </w:p>
+    <w:p>
+      <w:pPr>
+        <w:ind w:firstLine="360"/>
+        <w:jc w:val="both"/>
+        <w:rPr>
+          <w:rStyle w:val="3oh-"/>
+          <w:sz w:val="24"/>
+        </w:rPr>
+      </w:pPr>
+      <w:r>
+        <w:rPr>
+          <w:rStyle w:val="3oh-"/>
+          <w:sz w:val="24"/>
+        </w:rPr>
+        <w:t>Esta biblioteca deveria, segundo o tema com que ficámos, ser constituíd</w:t>
+      </w:r>
+      <w:r>
+        <w:rPr>
+          <w:rStyle w:val="3oh-"/>
+          <w:sz w:val="24"/>
+        </w:rPr>
+        <w:t>a</w:t>
+      </w:r>
+      <w:r>
+        <w:rPr>
+          <w:rStyle w:val="3oh-"/>
+          <w:sz w:val="24"/>
+        </w:rPr>
+        <w:t xml:space="preserve"> por um conjunto de </w:t>
+      </w:r>
+      <w:r>
+        <w:rPr>
+          <w:rStyle w:val="3oh-"/>
+          <w:b/>
+          <w:sz w:val="24"/>
+        </w:rPr>
+        <w:t>títulos</w:t>
+      </w:r>
+      <w:r>
+        <w:rPr>
+          <w:rStyle w:val="3oh-"/>
+          <w:sz w:val="24"/>
+        </w:rPr>
+        <w:t xml:space="preserve"> e de </w:t>
+      </w:r>
+      <w:r>
+        <w:rPr>
+          <w:rStyle w:val="3oh-"/>
+          <w:b/>
+          <w:sz w:val="24"/>
+        </w:rPr>
+        <w:t>utilizadores</w:t>
+      </w:r>
+      <w:r>
+        <w:rPr>
+          <w:rStyle w:val="3oh-"/>
+          <w:sz w:val="24"/>
+        </w:rPr>
+        <w:t xml:space="preserve">. </w:t>
+      </w:r>
+    </w:p>
+    <w:p>
+      <w:pPr>
+        <w:ind w:firstLine="360"/>
+        <w:jc w:val="both"/>
+        <w:rPr>
+          <w:rStyle w:val="3oh-"/>
+          <w:sz w:val="24"/>
+        </w:rPr>
+      </w:pPr>
+      <w:r>
+        <w:rPr>
+          <w:rStyle w:val="3oh-"/>
+          <w:sz w:val="24"/>
+        </w:rPr>
+        <w:t xml:space="preserve">Dentro dos </w:t>
+      </w:r>
+      <w:r>
+        <w:rPr>
+          <w:rStyle w:val="3oh-"/>
+          <w:sz w:val="24"/>
+        </w:rPr>
+        <w:t>títulos</w:t>
+      </w:r>
+      <w:r>
+        <w:rPr>
+          <w:rStyle w:val="3oh-"/>
+          <w:sz w:val="24"/>
+        </w:rPr>
+        <w:t xml:space="preserve"> existem dois tipos: os chamados “</w:t>
+      </w:r>
+      <w:proofErr w:type="spellStart"/>
+      <w:r>
+        <w:rPr>
+          <w:rStyle w:val="3oh-"/>
+          <w:b/>
+          <w:sz w:val="24"/>
+        </w:rPr>
+        <w:t>Home</w:t>
+      </w:r>
+      <w:proofErr w:type="spellEnd"/>
+      <w:r>
+        <w:rPr>
+          <w:rStyle w:val="3oh-"/>
+          <w:sz w:val="24"/>
+        </w:rPr>
+        <w:t>” e os “</w:t>
+      </w:r>
+      <w:r>
+        <w:rPr>
+          <w:rStyle w:val="3oh-"/>
+          <w:b/>
+          <w:sz w:val="24"/>
+        </w:rPr>
+        <w:t>Online</w:t>
+      </w:r>
+      <w:r>
+        <w:rPr>
+          <w:rStyle w:val="3oh-"/>
+          <w:sz w:val="24"/>
+        </w:rPr>
+        <w:t>”</w:t>
+      </w:r>
+      <w:r>
+        <w:rPr>
+          <w:rStyle w:val="3oh-"/>
+          <w:sz w:val="24"/>
+        </w:rPr>
+        <w:t>. Estes distinguem-se pelos seguintes fatores: os primeiros</w:t>
+      </w:r>
+      <w:r>
+        <w:rPr>
+          <w:rStyle w:val="3oh-"/>
+          <w:sz w:val="24"/>
+        </w:rPr>
+        <w:t xml:space="preserve"> vão tendo “</w:t>
+      </w:r>
+      <w:proofErr w:type="spellStart"/>
+      <w:r>
+        <w:rPr>
+          <w:rStyle w:val="3oh-"/>
+          <w:b/>
+          <w:sz w:val="24"/>
+        </w:rPr>
+        <w:t>Updates</w:t>
+      </w:r>
+      <w:proofErr w:type="spellEnd"/>
+      <w:r>
+        <w:rPr>
+          <w:rStyle w:val="3oh-"/>
+          <w:sz w:val="24"/>
+        </w:rPr>
+        <w:t>”</w:t>
+      </w:r>
+      <w:r>
+        <w:rPr>
+          <w:rStyle w:val="3oh-"/>
+          <w:sz w:val="24"/>
+        </w:rPr>
+        <w:t xml:space="preserve">, </w:t>
+      </w:r>
+      <w:r>
+        <w:rPr>
+          <w:rStyle w:val="3oh-"/>
+          <w:sz w:val="24"/>
+        </w:rPr>
+        <w:t xml:space="preserve">cujo preço deverá ser cobrado aos utilizadores no ato da atualização, </w:t>
+      </w:r>
+      <w:r>
+        <w:rPr>
+          <w:rStyle w:val="3oh-"/>
+          <w:sz w:val="24"/>
+        </w:rPr>
+        <w:t>mantendo informação sobre</w:t>
+      </w:r>
+      <w:r>
+        <w:rPr>
+          <w:rStyle w:val="3oh-"/>
+          <w:sz w:val="24"/>
+        </w:rPr>
+        <w:t xml:space="preserve"> a data de todas as atualizações em que cada utilizador fez download do título</w:t>
+      </w:r>
+      <w:r>
+        <w:rPr>
+          <w:rStyle w:val="3oh-"/>
+          <w:sz w:val="24"/>
+        </w:rPr>
+        <w:t xml:space="preserve">; </w:t>
+      </w:r>
+      <w:r>
+        <w:rPr>
+          <w:rStyle w:val="3oh-"/>
+          <w:sz w:val="24"/>
+        </w:rPr>
+        <w:t>os segundos</w:t>
+      </w:r>
+      <w:r>
+        <w:rPr>
+          <w:rStyle w:val="3oh-"/>
+          <w:sz w:val="24"/>
+        </w:rPr>
+        <w:t xml:space="preserve"> possuem uma </w:t>
+      </w:r>
+      <w:r>
+        <w:rPr>
+          <w:rStyle w:val="3oh-"/>
+          <w:b/>
+          <w:sz w:val="24"/>
+        </w:rPr>
+        <w:t>subscrição</w:t>
+      </w:r>
+      <w:r>
+        <w:rPr>
+          <w:rStyle w:val="3oh-"/>
+          <w:sz w:val="24"/>
+        </w:rPr>
+        <w:t xml:space="preserve"> que indica o preço a pagar pelo serviço, </w:t>
+      </w:r>
+      <w:r>
+        <w:rPr>
+          <w:rStyle w:val="3oh-"/>
+          <w:sz w:val="24"/>
+        </w:rPr>
+        <w:t>guardando também dados sobre os utilizadores que possuem o próprio título, o total de horas jogadas e um historial de sessões de jogo.</w:t>
+      </w:r>
+    </w:p>
+    <w:p>
+      <w:pPr>
+        <w:ind w:firstLine="360"/>
+        <w:jc w:val="both"/>
+        <w:rPr>
+          <w:rStyle w:val="3oh-"/>
+          <w:sz w:val="24"/>
+        </w:rPr>
+      </w:pPr>
+      <w:r>
+        <w:rPr>
+          <w:rStyle w:val="3oh-"/>
+          <w:sz w:val="24"/>
+        </w:rPr>
+        <w:t xml:space="preserve">Há ainda dois tipos de </w:t>
+      </w:r>
+      <w:r>
+        <w:rPr>
+          <w:rStyle w:val="3oh-"/>
+          <w:b/>
+          <w:sz w:val="24"/>
+        </w:rPr>
+        <w:t>subscrição</w:t>
+      </w:r>
+      <w:r>
+        <w:rPr>
+          <w:rStyle w:val="3oh-"/>
+          <w:sz w:val="24"/>
+        </w:rPr>
+        <w:t xml:space="preserve"> para os títulos online: as </w:t>
+      </w:r>
+      <w:r>
+        <w:rPr>
+          <w:rStyle w:val="3oh-"/>
+          <w:b/>
+          <w:sz w:val="24"/>
+        </w:rPr>
+        <w:t>fixas</w:t>
+      </w:r>
+      <w:r>
+        <w:rPr>
+          <w:rStyle w:val="3oh-"/>
+          <w:sz w:val="24"/>
+        </w:rPr>
+        <w:t xml:space="preserve">, em que os jogadores pagam um certo valor por cada sessão, e as </w:t>
+      </w:r>
+      <w:r>
+        <w:rPr>
+          <w:rStyle w:val="3oh-"/>
+          <w:b/>
+          <w:sz w:val="24"/>
+        </w:rPr>
+        <w:t>dinâmicas</w:t>
+      </w:r>
+      <w:r>
+        <w:rPr>
+          <w:rStyle w:val="3oh-"/>
+          <w:sz w:val="24"/>
+        </w:rPr>
+        <w:t xml:space="preserve">, em que os jogadores pagam por hora </w:t>
+      </w:r>
+      <w:r>
+        <w:rPr>
+          <w:rStyle w:val="3oh-"/>
+          <w:sz w:val="24"/>
+        </w:rPr>
+        <w:t>de uso</w:t>
+      </w:r>
+      <w:r>
+        <w:rPr>
+          <w:rStyle w:val="3oh-"/>
+          <w:sz w:val="24"/>
+        </w:rPr>
+        <w:t>.</w:t>
+      </w:r>
+    </w:p>
+    <w:p>
+      <w:pPr>
+        <w:ind w:firstLine="360"/>
+        <w:jc w:val="both"/>
+        <w:rPr>
+          <w:sz w:val="24"/>
+        </w:rPr>
+      </w:pPr>
+      <w:r>
+        <w:rPr>
+          <w:rStyle w:val="3oh-"/>
+          <w:sz w:val="24"/>
+        </w:rPr>
+        <w:t xml:space="preserve">Cada utilizador possui </w:t>
+      </w:r>
+      <w:r>
+        <w:rPr>
+          <w:rStyle w:val="3oh-"/>
+          <w:sz w:val="24"/>
+        </w:rPr>
+        <w:t>a</w:t>
+      </w:r>
+      <w:r>
+        <w:rPr>
+          <w:rStyle w:val="3oh-"/>
+          <w:sz w:val="24"/>
+        </w:rPr>
+        <w:t xml:space="preserve"> </w:t>
+      </w:r>
+      <w:r>
+        <w:rPr>
+          <w:rStyle w:val="3oh-"/>
+          <w:sz w:val="24"/>
+        </w:rPr>
+        <w:t xml:space="preserve">sua </w:t>
+      </w:r>
+      <w:r>
+        <w:rPr>
+          <w:rStyle w:val="3oh-"/>
+          <w:b/>
+          <w:sz w:val="24"/>
+        </w:rPr>
+        <w:t>própria biblioteca</w:t>
+      </w:r>
+      <w:r>
+        <w:rPr>
+          <w:rStyle w:val="3oh-"/>
+          <w:sz w:val="24"/>
+        </w:rPr>
+        <w:t xml:space="preserve">, </w:t>
+      </w:r>
+      <w:r>
+        <w:rPr>
+          <w:rStyle w:val="3oh-"/>
+          <w:sz w:val="24"/>
+        </w:rPr>
+        <w:t>sendo possível</w:t>
+      </w:r>
+      <w:r>
+        <w:rPr>
+          <w:rStyle w:val="3oh-"/>
+          <w:sz w:val="24"/>
+        </w:rPr>
+        <w:t xml:space="preserve"> </w:t>
+      </w:r>
+      <w:r>
+        <w:rPr>
+          <w:rStyle w:val="3oh-"/>
+          <w:b/>
+          <w:sz w:val="24"/>
+        </w:rPr>
+        <w:t>comprar e adicionar títulos</w:t>
+      </w:r>
+      <w:r>
+        <w:rPr>
+          <w:rStyle w:val="3oh-"/>
+          <w:sz w:val="24"/>
+        </w:rPr>
+        <w:t xml:space="preserve"> se tiver fundos suficientes</w:t>
+      </w:r>
+      <w:r>
+        <w:rPr>
+          <w:rStyle w:val="3oh-"/>
+          <w:sz w:val="24"/>
+        </w:rPr>
+        <w:t xml:space="preserve">. O </w:t>
+      </w:r>
+      <w:r>
+        <w:rPr>
+          <w:rStyle w:val="3oh-"/>
+          <w:sz w:val="24"/>
+        </w:rPr>
+        <w:t>custo</w:t>
+      </w:r>
+      <w:r>
+        <w:rPr>
+          <w:rStyle w:val="3oh-"/>
+          <w:sz w:val="24"/>
+        </w:rPr>
+        <w:t xml:space="preserve"> dos </w:t>
+      </w:r>
+      <w:r>
+        <w:rPr>
+          <w:rStyle w:val="3oh-"/>
+          <w:sz w:val="24"/>
+        </w:rPr>
+        <w:t>jogos</w:t>
+      </w:r>
+      <w:r>
+        <w:rPr>
+          <w:rStyle w:val="3oh-"/>
+          <w:sz w:val="24"/>
+        </w:rPr>
+        <w:t xml:space="preserve"> poderá variar em alturas de promoções, pelo que </w:t>
+      </w:r>
+      <w:r>
+        <w:rPr>
+          <w:rStyle w:val="3oh-"/>
+          <w:sz w:val="24"/>
+        </w:rPr>
+        <w:t>estes guardam</w:t>
+      </w:r>
+      <w:r>
+        <w:rPr>
+          <w:rStyle w:val="3oh-"/>
+          <w:sz w:val="24"/>
+        </w:rPr>
+        <w:t xml:space="preserve"> um historial de preços.</w:t>
+      </w:r>
+    </w:p>
+    <w:p>
+      <w:pPr>
+        <w:ind w:firstLine="360"/>
+        <w:jc w:val="both"/>
+        <w:rPr>
+          <w:sz w:val="24"/>
+        </w:rPr>
+      </w:pPr>
+      <w:r>
+        <w:rPr>
+          <w:sz w:val="24"/>
+        </w:rPr>
+        <w:t xml:space="preserve">A biblioteca de jogos deverá ser capaz de construir várias </w:t>
+      </w:r>
+      <w:r>
+        <w:rPr>
+          <w:b/>
+          <w:sz w:val="24"/>
+        </w:rPr>
+        <w:t>listagens e rankings</w:t>
+      </w:r>
+      <w:r>
+        <w:rPr>
+          <w:sz w:val="24"/>
+        </w:rPr>
+        <w:t xml:space="preserve"> relativ</w:t>
+      </w:r>
+      <w:r>
+        <w:rPr>
+          <w:sz w:val="24"/>
+        </w:rPr>
+        <w:t>a</w:t>
+      </w:r>
+      <w:r>
+        <w:rPr>
+          <w:sz w:val="24"/>
+        </w:rPr>
+        <w:t>s aos seus utilizadores e títulos, nomeadamente sobre</w:t>
+      </w:r>
+      <w:r>
+        <w:rPr>
+          <w:sz w:val="24"/>
+        </w:rPr>
+        <w:t xml:space="preserve"> popularidade, </w:t>
+      </w:r>
+      <w:r>
+        <w:rPr>
+          <w:sz w:val="24"/>
+        </w:rPr>
+        <w:t>rentabilidade, número de títulos por biblioteca, plataformas preferidas, custo de construção das bibliotecas e hábitos de consumo.</w:t>
+      </w:r>
+    </w:p>
+    <w:p>
+      <w:pPr>
         <w:rPr>
           <w:rFonts w:eastAsiaTheme="majorEastAsia"/>
           <w:b/>
@@ -1431,8 +2123,12 @@
           <w:sz w:val="36"/>
           <w:szCs w:val="36"/>
           <w:u w:val="single"/>
-          <w:lang w:val="en-US"/>
-        </w:rPr>
+        </w:rPr>
+      </w:pPr>
+    </w:p>
+    <w:p>
+      <w:pPr>
+        <w:pStyle w:val="Heading1"/>
       </w:pPr>
     </w:p>
     <w:p>
@@ -1443,770 +2139,42 @@
           <w:color w:val="7C0222"/>
           <w:sz w:val="36"/>
           <w:szCs w:val="36"/>
-          <w:u w:val="single"/>
-          <w:lang w:val="en-US"/>
-        </w:rPr>
-      </w:pPr>
-    </w:p>
-    <w:p>
-      <w:pPr>
-        <w:rPr>
-          <w:rFonts w:eastAsiaTheme="majorEastAsia"/>
+        </w:rPr>
+      </w:pPr>
+      <w:r>
+        <w:rPr>
           <w:b/>
           <w:color w:val="7C0222"/>
           <w:sz w:val="36"/>
           <w:szCs w:val="36"/>
-          <w:u w:val="single"/>
-          <w:lang w:val="en-US"/>
-        </w:rPr>
-      </w:pPr>
-    </w:p>
-    <w:p>
-      <w:pPr>
-        <w:rPr>
-          <w:rFonts w:eastAsiaTheme="majorEastAsia"/>
+        </w:rPr>
+        <w:br w:type="page"/>
+      </w:r>
+    </w:p>
+    <w:p>
+      <w:pPr>
+        <w:pStyle w:val="Heading1"/>
+        <w:rPr>
+          <w:rFonts w:asciiTheme="minorHAnsi" w:hAnsiTheme="minorHAnsi" w:cstheme="minorBidi"/>
           <w:b/>
           <w:color w:val="7C0222"/>
           <w:sz w:val="36"/>
           <w:szCs w:val="36"/>
-          <w:u w:val="single"/>
-          <w:lang w:val="en-US"/>
-        </w:rPr>
-      </w:pPr>
-    </w:p>
-    <w:p>
-      <w:pPr>
-        <w:rPr>
-          <w:rFonts w:eastAsiaTheme="majorEastAsia"/>
+        </w:rPr>
+      </w:pPr>
+      <w:bookmarkStart w:id="4" w:name="_Toc530774203"/>
+      <w:r>
+        <w:rPr>
+          <w:rFonts w:asciiTheme="minorHAnsi" w:hAnsiTheme="minorHAnsi" w:cstheme="minorBidi"/>
           <w:b/>
           <w:color w:val="7C0222"/>
           <w:sz w:val="36"/>
           <w:szCs w:val="36"/>
-          <w:u w:val="single"/>
-          <w:lang w:val="en-US"/>
-        </w:rPr>
-      </w:pPr>
-    </w:p>
-    <w:p>
-      <w:pPr>
-        <w:rPr>
-          <w:rFonts w:eastAsiaTheme="majorEastAsia"/>
-          <w:b/>
-          <w:color w:val="7C0222"/>
-          <w:sz w:val="36"/>
-          <w:szCs w:val="36"/>
-          <w:u w:val="single"/>
-          <w:lang w:val="en-US"/>
-        </w:rPr>
-      </w:pPr>
-    </w:p>
-    <w:p>
-      <w:pPr>
-        <w:pStyle w:val="Heading1"/>
-        <w:rPr>
-          <w:rFonts w:asciiTheme="minorHAnsi" w:hAnsiTheme="minorHAnsi" w:cstheme="minorBidi"/>
-          <w:b/>
-          <w:color w:val="7C0222"/>
-          <w:sz w:val="36"/>
-          <w:szCs w:val="36"/>
-        </w:rPr>
-      </w:pPr>
-      <w:bookmarkStart w:id="2" w:name="_Toc530774202"/>
-      <w:r>
-        <w:rPr>
-          <w:rFonts w:asciiTheme="minorHAnsi" w:hAnsiTheme="minorHAnsi" w:cstheme="minorBidi"/>
-          <w:b/>
-          <w:color w:val="7C0222"/>
-          <w:sz w:val="36"/>
-          <w:szCs w:val="36"/>
-        </w:rPr>
-        <w:t>Descrição do tema do trabalho</w:t>
-      </w:r>
-      <w:bookmarkEnd w:id="2"/>
-    </w:p>
-    <w:p/>
-    <w:p>
-      <w:pPr>
-        <w:ind w:firstLine="360"/>
-        <w:jc w:val="both"/>
-        <w:rPr>
-          <w:rStyle w:val="3oh-"/>
-          <w:sz w:val="24"/>
-        </w:rPr>
-      </w:pPr>
-      <w:r>
-        <w:rPr>
-          <w:rStyle w:val="3oh-"/>
-          <w:sz w:val="24"/>
-        </w:rPr>
-        <w:t>O objetivo deste trabalho é</w:t>
-      </w:r>
-      <w:r>
-        <w:rPr>
-          <w:rStyle w:val="3oh-"/>
-          <w:sz w:val="24"/>
-        </w:rPr>
-        <w:t xml:space="preserve"> o</w:t>
-      </w:r>
-      <w:r>
-        <w:rPr>
-          <w:rStyle w:val="3oh-"/>
-          <w:sz w:val="24"/>
-        </w:rPr>
-        <w:t xml:space="preserve"> de </w:t>
-      </w:r>
-      <w:r>
-        <w:rPr>
-          <w:rStyle w:val="3oh-"/>
-          <w:sz w:val="24"/>
-        </w:rPr>
-        <w:t xml:space="preserve">criar a estrutura de dados e de gestão para </w:t>
-      </w:r>
-      <w:r>
-        <w:rPr>
-          <w:rStyle w:val="3oh-"/>
-          <w:b/>
-          <w:sz w:val="24"/>
-        </w:rPr>
-        <w:t>uma biblioteca virtual e multiplataforma de jogos de vídeo</w:t>
-      </w:r>
-      <w:r>
-        <w:rPr>
-          <w:rStyle w:val="3oh-"/>
-          <w:sz w:val="24"/>
-        </w:rPr>
-        <w:t xml:space="preserve">, </w:t>
-      </w:r>
-      <w:r>
-        <w:rPr>
-          <w:rStyle w:val="3oh-"/>
-          <w:sz w:val="24"/>
-        </w:rPr>
-        <w:t xml:space="preserve">com o </w:t>
-      </w:r>
-      <w:r>
-        <w:rPr>
-          <w:rStyle w:val="3oh-"/>
-          <w:sz w:val="24"/>
-        </w:rPr>
-        <w:t>intuito de nos familiarizar</w:t>
-      </w:r>
-      <w:r>
-        <w:rPr>
-          <w:rStyle w:val="3oh-"/>
-          <w:sz w:val="24"/>
-        </w:rPr>
-        <w:t>mos</w:t>
-      </w:r>
-      <w:r>
-        <w:rPr>
-          <w:rStyle w:val="3oh-"/>
-          <w:sz w:val="24"/>
-        </w:rPr>
-        <w:t xml:space="preserve"> </w:t>
-      </w:r>
-      <w:r>
-        <w:rPr>
-          <w:rStyle w:val="3oh-"/>
-          <w:sz w:val="24"/>
-        </w:rPr>
-        <w:t xml:space="preserve">com </w:t>
-      </w:r>
-      <w:r>
-        <w:rPr>
-          <w:rStyle w:val="3oh-"/>
-          <w:sz w:val="24"/>
-        </w:rPr>
-        <w:t>o</w:t>
-      </w:r>
-      <w:r>
-        <w:rPr>
-          <w:rStyle w:val="3oh-"/>
-          <w:sz w:val="24"/>
-        </w:rPr>
-        <w:t xml:space="preserve"> uso de classes</w:t>
-      </w:r>
-      <w:r>
-        <w:rPr>
-          <w:rStyle w:val="3oh-"/>
-          <w:sz w:val="24"/>
-        </w:rPr>
-        <w:t>, herança</w:t>
-      </w:r>
-      <w:r>
-        <w:rPr>
-          <w:rStyle w:val="3oh-"/>
-          <w:sz w:val="24"/>
-        </w:rPr>
-        <w:t>, polimorfismo, exceções</w:t>
-      </w:r>
-      <w:r>
-        <w:rPr>
-          <w:rStyle w:val="3oh-"/>
-          <w:sz w:val="24"/>
-        </w:rPr>
-        <w:t>,</w:t>
-      </w:r>
-      <w:r>
-        <w:rPr>
-          <w:rStyle w:val="3oh-"/>
-          <w:sz w:val="24"/>
-        </w:rPr>
-        <w:t xml:space="preserve"> métodos de pesquisa e ordenação</w:t>
-      </w:r>
-      <w:r>
-        <w:rPr>
-          <w:rStyle w:val="3oh-"/>
-          <w:sz w:val="24"/>
-        </w:rPr>
-        <w:t>, entre outros.</w:t>
-      </w:r>
-    </w:p>
-    <w:p>
-      <w:pPr>
-        <w:ind w:firstLine="360"/>
-        <w:jc w:val="both"/>
-        <w:rPr>
-          <w:rStyle w:val="3oh-"/>
-          <w:sz w:val="24"/>
-        </w:rPr>
-      </w:pPr>
-      <w:r>
-        <w:rPr>
-          <w:rStyle w:val="3oh-"/>
-          <w:sz w:val="24"/>
-        </w:rPr>
-        <w:t>Esta biblioteca deveria, segundo o tema com que ficámos, ser constituíd</w:t>
-      </w:r>
-      <w:r>
-        <w:rPr>
-          <w:rStyle w:val="3oh-"/>
-          <w:sz w:val="24"/>
-        </w:rPr>
-        <w:t>a</w:t>
-      </w:r>
-      <w:r>
-        <w:rPr>
-          <w:rStyle w:val="3oh-"/>
-          <w:sz w:val="24"/>
-        </w:rPr>
-        <w:t xml:space="preserve"> por um conjunto de </w:t>
-      </w:r>
-      <w:r>
-        <w:rPr>
-          <w:rStyle w:val="3oh-"/>
-          <w:b/>
-          <w:sz w:val="24"/>
-        </w:rPr>
-        <w:t>títulos</w:t>
-      </w:r>
-      <w:r>
-        <w:rPr>
-          <w:rStyle w:val="3oh-"/>
-          <w:sz w:val="24"/>
-        </w:rPr>
-        <w:t xml:space="preserve"> e de </w:t>
-      </w:r>
-      <w:r>
-        <w:rPr>
-          <w:rStyle w:val="3oh-"/>
-          <w:b/>
-          <w:sz w:val="24"/>
-        </w:rPr>
-        <w:t>utilizadores</w:t>
-      </w:r>
-      <w:r>
-        <w:rPr>
-          <w:rStyle w:val="3oh-"/>
-          <w:sz w:val="24"/>
-        </w:rPr>
-        <w:t xml:space="preserve">. </w:t>
-      </w:r>
-    </w:p>
-    <w:p>
-      <w:pPr>
-        <w:ind w:firstLine="360"/>
-        <w:jc w:val="both"/>
-        <w:rPr>
-          <w:rStyle w:val="3oh-"/>
-          <w:sz w:val="24"/>
-        </w:rPr>
-      </w:pPr>
-      <w:r>
-        <w:rPr>
-          <w:rStyle w:val="3oh-"/>
-          <w:sz w:val="24"/>
-        </w:rPr>
-        <w:t xml:space="preserve">Dentro dos </w:t>
-      </w:r>
-      <w:r>
-        <w:rPr>
-          <w:rStyle w:val="3oh-"/>
-          <w:sz w:val="24"/>
-        </w:rPr>
-        <w:t>títulos</w:t>
-      </w:r>
-      <w:r>
-        <w:rPr>
-          <w:rStyle w:val="3oh-"/>
-          <w:sz w:val="24"/>
-        </w:rPr>
-        <w:t xml:space="preserve"> existem dois tipos: os chamados “</w:t>
-      </w:r>
-      <w:proofErr w:type="spellStart"/>
-      <w:r>
-        <w:rPr>
-          <w:rStyle w:val="3oh-"/>
-          <w:b/>
-          <w:sz w:val="24"/>
-        </w:rPr>
-        <w:t>Home</w:t>
-      </w:r>
-      <w:proofErr w:type="spellEnd"/>
-      <w:r>
-        <w:rPr>
-          <w:rStyle w:val="3oh-"/>
-          <w:sz w:val="24"/>
-        </w:rPr>
-        <w:t>” e os “</w:t>
-      </w:r>
-      <w:r>
-        <w:rPr>
-          <w:rStyle w:val="3oh-"/>
-          <w:b/>
-          <w:sz w:val="24"/>
-        </w:rPr>
-        <w:t>Online</w:t>
-      </w:r>
-      <w:r>
-        <w:rPr>
-          <w:rStyle w:val="3oh-"/>
-          <w:sz w:val="24"/>
-        </w:rPr>
-        <w:t>”</w:t>
-      </w:r>
-      <w:r>
-        <w:rPr>
-          <w:rStyle w:val="3oh-"/>
-          <w:sz w:val="24"/>
-        </w:rPr>
-        <w:t>. Estes distinguem-se pelos seguintes fatores: os primeiros</w:t>
-      </w:r>
-      <w:r>
-        <w:rPr>
-          <w:rStyle w:val="3oh-"/>
-          <w:sz w:val="24"/>
-        </w:rPr>
-        <w:t xml:space="preserve"> vão tendo “</w:t>
-      </w:r>
-      <w:proofErr w:type="spellStart"/>
-      <w:r>
-        <w:rPr>
-          <w:rStyle w:val="3oh-"/>
-          <w:b/>
-          <w:sz w:val="24"/>
-        </w:rPr>
-        <w:t>Updates</w:t>
-      </w:r>
-      <w:proofErr w:type="spellEnd"/>
-      <w:r>
-        <w:rPr>
-          <w:rStyle w:val="3oh-"/>
-          <w:sz w:val="24"/>
-        </w:rPr>
-        <w:t>”</w:t>
-      </w:r>
-      <w:r>
-        <w:rPr>
-          <w:rStyle w:val="3oh-"/>
-          <w:sz w:val="24"/>
-        </w:rPr>
-        <w:t xml:space="preserve">, </w:t>
-      </w:r>
-      <w:r>
-        <w:rPr>
-          <w:rStyle w:val="3oh-"/>
-          <w:sz w:val="24"/>
-        </w:rPr>
-        <w:t xml:space="preserve">cujo preço deverá ser cobrado aos utilizadores no ato da atualização, </w:t>
-      </w:r>
-      <w:r>
-        <w:rPr>
-          <w:rStyle w:val="3oh-"/>
-          <w:sz w:val="24"/>
-        </w:rPr>
-        <w:t>mantendo informação sobre</w:t>
-      </w:r>
-      <w:r>
-        <w:rPr>
-          <w:rStyle w:val="3oh-"/>
-          <w:sz w:val="24"/>
-        </w:rPr>
-        <w:t xml:space="preserve"> a data de todas as atualizações em que cada utilizador fez download do título</w:t>
-      </w:r>
-      <w:r>
-        <w:rPr>
-          <w:rStyle w:val="3oh-"/>
-          <w:sz w:val="24"/>
-        </w:rPr>
-        <w:t xml:space="preserve">; </w:t>
-      </w:r>
-      <w:r>
-        <w:rPr>
-          <w:rStyle w:val="3oh-"/>
-          <w:sz w:val="24"/>
-        </w:rPr>
-        <w:t>os segundos</w:t>
-      </w:r>
-      <w:r>
-        <w:rPr>
-          <w:rStyle w:val="3oh-"/>
-          <w:sz w:val="24"/>
-        </w:rPr>
-        <w:t xml:space="preserve"> possuem uma </w:t>
-      </w:r>
-      <w:r>
-        <w:rPr>
-          <w:rStyle w:val="3oh-"/>
-          <w:b/>
-          <w:sz w:val="24"/>
-        </w:rPr>
-        <w:t>subscrição</w:t>
-      </w:r>
-      <w:r>
-        <w:rPr>
-          <w:rStyle w:val="3oh-"/>
-          <w:sz w:val="24"/>
-        </w:rPr>
-        <w:t xml:space="preserve"> que indica o preço a pagar pelo serviço, </w:t>
-      </w:r>
-      <w:r>
-        <w:rPr>
-          <w:rStyle w:val="3oh-"/>
-          <w:sz w:val="24"/>
-        </w:rPr>
-        <w:t>guardando também dados sobre os utilizadores que possuem o próprio título, o total de horas jogadas e um historial de sessões de jogo.</w:t>
-      </w:r>
-    </w:p>
-    <w:p>
-      <w:pPr>
-        <w:ind w:firstLine="360"/>
-        <w:jc w:val="both"/>
-        <w:rPr>
-          <w:rStyle w:val="3oh-"/>
-          <w:sz w:val="24"/>
-        </w:rPr>
-      </w:pPr>
-      <w:r>
-        <w:rPr>
-          <w:rStyle w:val="3oh-"/>
-          <w:sz w:val="24"/>
-        </w:rPr>
-        <w:t xml:space="preserve">Há ainda dois tipos de </w:t>
-      </w:r>
-      <w:r>
-        <w:rPr>
-          <w:rStyle w:val="3oh-"/>
-          <w:b/>
-          <w:sz w:val="24"/>
-        </w:rPr>
-        <w:t>subscrição</w:t>
-      </w:r>
-      <w:r>
-        <w:rPr>
-          <w:rStyle w:val="3oh-"/>
-          <w:sz w:val="24"/>
-        </w:rPr>
-        <w:t xml:space="preserve"> para os títulos online: as </w:t>
-      </w:r>
-      <w:r>
-        <w:rPr>
-          <w:rStyle w:val="3oh-"/>
-          <w:b/>
-          <w:sz w:val="24"/>
-        </w:rPr>
-        <w:t>fixas</w:t>
-      </w:r>
-      <w:r>
-        <w:rPr>
-          <w:rStyle w:val="3oh-"/>
-          <w:sz w:val="24"/>
-        </w:rPr>
-        <w:t xml:space="preserve">, em que os jogadores pagam um certo valor por cada sessão, e as </w:t>
-      </w:r>
-      <w:r>
-        <w:rPr>
-          <w:rStyle w:val="3oh-"/>
-          <w:b/>
-          <w:sz w:val="24"/>
-        </w:rPr>
-        <w:t>dinâmicas</w:t>
-      </w:r>
-      <w:r>
-        <w:rPr>
-          <w:rStyle w:val="3oh-"/>
-          <w:sz w:val="24"/>
-        </w:rPr>
-        <w:t xml:space="preserve">, em que os jogadores pagam por hora </w:t>
-      </w:r>
-      <w:r>
-        <w:rPr>
-          <w:rStyle w:val="3oh-"/>
-          <w:sz w:val="24"/>
-        </w:rPr>
-        <w:t>de uso</w:t>
-      </w:r>
-      <w:r>
-        <w:rPr>
-          <w:rStyle w:val="3oh-"/>
-          <w:sz w:val="24"/>
-        </w:rPr>
-        <w:t>.</w:t>
-      </w:r>
-    </w:p>
-    <w:p>
-      <w:pPr>
-        <w:ind w:firstLine="360"/>
-        <w:jc w:val="both"/>
-        <w:rPr>
-          <w:sz w:val="24"/>
-        </w:rPr>
-      </w:pPr>
-      <w:r>
-        <w:rPr>
-          <w:rStyle w:val="3oh-"/>
-          <w:sz w:val="24"/>
-        </w:rPr>
-        <w:t xml:space="preserve">Cada utilizador possui </w:t>
-      </w:r>
-      <w:r>
-        <w:rPr>
-          <w:rStyle w:val="3oh-"/>
-          <w:sz w:val="24"/>
-        </w:rPr>
-        <w:t>a</w:t>
-      </w:r>
-      <w:r>
-        <w:rPr>
-          <w:rStyle w:val="3oh-"/>
-          <w:sz w:val="24"/>
-        </w:rPr>
-        <w:t xml:space="preserve"> </w:t>
-      </w:r>
-      <w:r>
-        <w:rPr>
-          <w:rStyle w:val="3oh-"/>
-          <w:sz w:val="24"/>
-        </w:rPr>
-        <w:t xml:space="preserve">sua </w:t>
-      </w:r>
-      <w:r>
-        <w:rPr>
-          <w:rStyle w:val="3oh-"/>
-          <w:b/>
-          <w:sz w:val="24"/>
-        </w:rPr>
-        <w:t>própria biblioteca</w:t>
-      </w:r>
-      <w:r>
-        <w:rPr>
-          <w:rStyle w:val="3oh-"/>
-          <w:sz w:val="24"/>
-        </w:rPr>
-        <w:t xml:space="preserve">, </w:t>
-      </w:r>
-      <w:r>
-        <w:rPr>
-          <w:rStyle w:val="3oh-"/>
-          <w:sz w:val="24"/>
-        </w:rPr>
-        <w:t>sendo possível</w:t>
-      </w:r>
-      <w:r>
-        <w:rPr>
-          <w:rStyle w:val="3oh-"/>
-          <w:sz w:val="24"/>
-        </w:rPr>
-        <w:t xml:space="preserve"> </w:t>
-      </w:r>
-      <w:r>
-        <w:rPr>
-          <w:rStyle w:val="3oh-"/>
-          <w:b/>
-          <w:sz w:val="24"/>
-        </w:rPr>
-        <w:t>comprar e adicionar títulos</w:t>
-      </w:r>
-      <w:r>
-        <w:rPr>
-          <w:rStyle w:val="3oh-"/>
-          <w:sz w:val="24"/>
-        </w:rPr>
-        <w:t xml:space="preserve"> se tiver fundos suficientes</w:t>
-      </w:r>
-      <w:r>
-        <w:rPr>
-          <w:rStyle w:val="3oh-"/>
-          <w:sz w:val="24"/>
-        </w:rPr>
-        <w:t xml:space="preserve">. O </w:t>
-      </w:r>
-      <w:r>
-        <w:rPr>
-          <w:rStyle w:val="3oh-"/>
-          <w:sz w:val="24"/>
-        </w:rPr>
-        <w:t>custo</w:t>
-      </w:r>
-      <w:r>
-        <w:rPr>
-          <w:rStyle w:val="3oh-"/>
-          <w:sz w:val="24"/>
-        </w:rPr>
-        <w:t xml:space="preserve"> dos </w:t>
-      </w:r>
-      <w:r>
-        <w:rPr>
-          <w:rStyle w:val="3oh-"/>
-          <w:sz w:val="24"/>
-        </w:rPr>
-        <w:t>jogos</w:t>
-      </w:r>
-      <w:r>
-        <w:rPr>
-          <w:rStyle w:val="3oh-"/>
-          <w:sz w:val="24"/>
-        </w:rPr>
-        <w:t xml:space="preserve"> poderá variar em alturas de promoções, pelo que </w:t>
-      </w:r>
-      <w:r>
-        <w:rPr>
-          <w:rStyle w:val="3oh-"/>
-          <w:sz w:val="24"/>
-        </w:rPr>
-        <w:t>estes guardam</w:t>
-      </w:r>
-      <w:r>
-        <w:rPr>
-          <w:rStyle w:val="3oh-"/>
-          <w:sz w:val="24"/>
-        </w:rPr>
-        <w:t xml:space="preserve"> um historial de preços.</w:t>
-      </w:r>
-    </w:p>
-    <w:p>
-      <w:pPr>
-        <w:ind w:firstLine="360"/>
-        <w:jc w:val="both"/>
-        <w:rPr>
-          <w:sz w:val="24"/>
-        </w:rPr>
-      </w:pPr>
-      <w:r>
-        <w:rPr>
-          <w:sz w:val="24"/>
-        </w:rPr>
-        <w:t xml:space="preserve">A biblioteca de jogos deverá ser capaz de construir várias </w:t>
-      </w:r>
-      <w:r>
-        <w:rPr>
-          <w:b/>
-          <w:sz w:val="24"/>
-        </w:rPr>
-        <w:t>listagens e rankings</w:t>
-      </w:r>
-      <w:r>
-        <w:rPr>
-          <w:sz w:val="24"/>
-        </w:rPr>
-        <w:t xml:space="preserve"> relativ</w:t>
-      </w:r>
-      <w:r>
-        <w:rPr>
-          <w:sz w:val="24"/>
-        </w:rPr>
-        <w:t>a</w:t>
-      </w:r>
-      <w:r>
-        <w:rPr>
-          <w:sz w:val="24"/>
-        </w:rPr>
-        <w:t>s aos seus utilizadores e títulos, nomeadamente sobre</w:t>
-      </w:r>
-      <w:r>
-        <w:rPr>
-          <w:sz w:val="24"/>
-        </w:rPr>
-        <w:t xml:space="preserve"> popularidade, </w:t>
-      </w:r>
-      <w:r>
-        <w:rPr>
-          <w:sz w:val="24"/>
-        </w:rPr>
-        <w:t>rentabilidade, número de títulos por biblioteca, plataformas preferidas, custo de construção das bibliotecas e hábitos de consumo.</w:t>
-      </w:r>
-    </w:p>
-    <w:p>
-      <w:pPr>
-        <w:rPr>
-          <w:rFonts w:eastAsiaTheme="majorEastAsia"/>
-          <w:b/>
-          <w:color w:val="7C0222"/>
-          <w:sz w:val="36"/>
-          <w:szCs w:val="36"/>
-          <w:u w:val="single"/>
-        </w:rPr>
-      </w:pPr>
-    </w:p>
-    <w:p>
-      <w:pPr>
-        <w:pStyle w:val="Heading1"/>
-      </w:pPr>
-    </w:p>
-    <w:p>
-      <w:pPr>
-        <w:rPr>
-          <w:rFonts w:eastAsiaTheme="majorEastAsia"/>
-          <w:b/>
-          <w:color w:val="7C0222"/>
-          <w:sz w:val="36"/>
-          <w:szCs w:val="36"/>
-        </w:rPr>
-      </w:pPr>
-      <w:r>
-        <w:rPr>
-          <w:b/>
-          <w:color w:val="7C0222"/>
-          <w:sz w:val="36"/>
-          <w:szCs w:val="36"/>
-        </w:rPr>
-        <w:br w:type="page"/>
-      </w:r>
-    </w:p>
-    <w:p>
-      <w:pPr>
-        <w:pStyle w:val="Heading1"/>
-        <w:rPr>
-          <w:rFonts w:asciiTheme="minorHAnsi" w:hAnsiTheme="minorHAnsi" w:cstheme="minorBidi"/>
-          <w:b/>
-          <w:color w:val="7C0222"/>
-          <w:sz w:val="36"/>
-          <w:szCs w:val="36"/>
-        </w:rPr>
-      </w:pPr>
-      <w:bookmarkStart w:id="3" w:name="_Toc530774203"/>
-      <w:r>
-        <w:rPr>
-          <w:rFonts w:asciiTheme="minorHAnsi" w:hAnsiTheme="minorHAnsi" w:cstheme="minorBidi"/>
-          <w:b/>
-          <w:color w:val="7C0222"/>
-          <w:sz w:val="36"/>
-          <w:szCs w:val="36"/>
         </w:rPr>
         <w:lastRenderedPageBreak/>
         <w:t>Solução Implementada</w:t>
       </w:r>
-      <w:bookmarkEnd w:id="3"/>
+      <w:bookmarkEnd w:id="4"/>
     </w:p>
     <w:p/>
     <w:p>
@@ -4868,7 +4836,7 @@
           <w:szCs w:val="36"/>
         </w:rPr>
       </w:pPr>
-      <w:bookmarkStart w:id="4" w:name="_Toc530774204"/>
+      <w:bookmarkStart w:id="5" w:name="_Toc530774204"/>
       <w:r>
         <w:rPr>
           <w:rFonts w:asciiTheme="minorHAnsi" w:hAnsiTheme="minorHAnsi" w:cstheme="minorBidi"/>
@@ -4880,7 +4848,7 @@
         <w:lastRenderedPageBreak/>
         <w:t>Classes Implementadas</w:t>
       </w:r>
-      <w:bookmarkEnd w:id="4"/>
+      <w:bookmarkEnd w:id="5"/>
     </w:p>
     <w:p/>
     <w:p>
@@ -6623,7 +6591,7 @@
           <w:szCs w:val="36"/>
         </w:rPr>
       </w:pPr>
-      <w:bookmarkStart w:id="5" w:name="_Toc530774205"/>
+      <w:bookmarkStart w:id="6" w:name="_Toc530774205"/>
       <w:r>
         <w:rPr>
           <w:rFonts w:asciiTheme="minorHAnsi" w:hAnsiTheme="minorHAnsi" w:cstheme="minorBidi"/>
@@ -6635,1308 +6603,68 @@
         <w:lastRenderedPageBreak/>
         <w:t>Diagrama UML de classes</w:t>
       </w:r>
-      <w:bookmarkEnd w:id="5"/>
-    </w:p>
-    <w:p/>
-    <w:p/>
-    <w:p/>
-    <w:p/>
-    <w:p/>
-    <w:p/>
-    <w:p/>
-    <w:p/>
-    <w:p/>
-    <w:p/>
-    <w:p/>
-    <w:p/>
-    <w:p/>
-    <w:p/>
-    <w:p/>
-    <w:p/>
-    <w:p>
-      <w:r>
-        <w:t>Notinha sobre exceções não incluídas e sobre ligações a Date</w:t>
-      </w:r>
-    </w:p>
-    <w:p/>
-    <w:p/>
-    <w:p/>
-    <w:p/>
-    <w:p/>
-    <w:p/>
-    <w:p/>
-    <w:p/>
-    <w:p/>
-    <w:p/>
-    <w:p/>
-    <w:p/>
-    <w:p/>
-    <w:p>
-      <w:pPr>
-        <w:pStyle w:val="Heading1"/>
-      </w:pPr>
-    </w:p>
-    <w:p>
-      <w:pPr>
-        <w:pStyle w:val="Heading1"/>
-        <w:rPr>
-          <w:rFonts w:asciiTheme="minorHAnsi" w:hAnsiTheme="minorHAnsi" w:cstheme="minorBidi"/>
-          <w:b/>
-          <w:color w:val="7C0222"/>
-          <w:sz w:val="36"/>
-          <w:szCs w:val="36"/>
-        </w:rPr>
-      </w:pPr>
-      <w:bookmarkStart w:id="6" w:name="_Toc530774206"/>
-      <w:r>
-        <w:rPr>
-          <w:rFonts w:asciiTheme="minorHAnsi" w:hAnsiTheme="minorHAnsi" w:cstheme="minorBidi"/>
-          <w:b/>
-          <w:color w:val="7C0222"/>
-          <w:sz w:val="36"/>
-          <w:szCs w:val="36"/>
-        </w:rPr>
-        <w:t>Casos de Utilização</w:t>
-      </w:r>
       <w:bookmarkEnd w:id="6"/>
     </w:p>
-    <w:p/>
-    <w:p>
-      <w:pPr>
-        <w:ind w:firstLine="357"/>
-        <w:jc w:val="both"/>
-        <w:rPr>
-          <w:sz w:val="24"/>
-        </w:rPr>
-      </w:pPr>
-      <w:r>
-        <w:rPr>
-          <w:sz w:val="24"/>
-        </w:rPr>
-        <w:t xml:space="preserve">Quando se inicia o programa, o utilizador (diferente de </w:t>
-      </w:r>
-      <w:proofErr w:type="spellStart"/>
-      <w:r>
-        <w:rPr>
-          <w:sz w:val="24"/>
-        </w:rPr>
-        <w:t>User</w:t>
-      </w:r>
-      <w:proofErr w:type="spellEnd"/>
-      <w:r>
-        <w:rPr>
-          <w:sz w:val="24"/>
-        </w:rPr>
-        <w:t>, o primeiro é o criador da biblioteca que está a interagir com a interface, enquanto o segundo é um elemento da própria biblioteca) depara-se com um menu que lhe permite escolher de entre 4 opções</w:t>
-      </w:r>
-      <w:r>
-        <w:rPr>
-          <w:sz w:val="24"/>
-        </w:rPr>
-        <w:t xml:space="preserve">: criar uma biblioteca de raiz, continuar uma biblioteca previamente criada, guardar a presente </w:t>
-      </w:r>
-      <w:proofErr w:type="spellStart"/>
-      <w:r>
-        <w:rPr>
-          <w:sz w:val="24"/>
-        </w:rPr>
-        <w:t>GameLibrary</w:t>
-      </w:r>
-      <w:proofErr w:type="spellEnd"/>
-      <w:r>
-        <w:rPr>
-          <w:sz w:val="24"/>
-        </w:rPr>
-        <w:t xml:space="preserve"> e sair da interface (opção 0 – há uma opção semelhante em cada menu que permite voltar para o imediatamente anterior, por isso, daqui para a frente será omitida).</w:t>
-      </w:r>
-    </w:p>
-    <w:p>
-      <w:pPr>
-        <w:ind w:firstLine="357"/>
-        <w:jc w:val="both"/>
-        <w:rPr>
-          <w:sz w:val="24"/>
-        </w:rPr>
-      </w:pPr>
-      <w:r>
-        <w:rPr>
-          <w:sz w:val="24"/>
-        </w:rPr>
-        <w:t xml:space="preserve">Daqui seguimos para o </w:t>
-      </w:r>
-      <w:r>
-        <w:rPr>
-          <w:b/>
-          <w:sz w:val="24"/>
-        </w:rPr>
-        <w:t xml:space="preserve">Menu Principal </w:t>
-      </w:r>
-      <w:r>
-        <w:rPr>
-          <w:sz w:val="24"/>
-        </w:rPr>
-        <w:t xml:space="preserve">onde há 3 opções principais: </w:t>
-      </w:r>
-      <w:proofErr w:type="spellStart"/>
-      <w:r>
-        <w:rPr>
-          <w:sz w:val="24"/>
-        </w:rPr>
-        <w:t>Manage</w:t>
-      </w:r>
-      <w:proofErr w:type="spellEnd"/>
-      <w:r>
-        <w:rPr>
-          <w:sz w:val="24"/>
-        </w:rPr>
-        <w:t xml:space="preserve"> Games, que permitirá fazer todas as operações relacionadas com eles (desde adicionar a remover, passando por listar atributos e adicionar Sales entre outros); </w:t>
-      </w:r>
-      <w:proofErr w:type="spellStart"/>
-      <w:r>
-        <w:rPr>
-          <w:sz w:val="24"/>
-        </w:rPr>
-        <w:t>Manage</w:t>
-      </w:r>
-      <w:proofErr w:type="spellEnd"/>
-      <w:r>
-        <w:rPr>
-          <w:sz w:val="24"/>
-        </w:rPr>
-        <w:t xml:space="preserve"> </w:t>
-      </w:r>
-      <w:proofErr w:type="spellStart"/>
-      <w:r>
-        <w:rPr>
-          <w:sz w:val="24"/>
-        </w:rPr>
-        <w:t>Users</w:t>
-      </w:r>
-      <w:proofErr w:type="spellEnd"/>
-      <w:r>
-        <w:rPr>
-          <w:sz w:val="24"/>
-        </w:rPr>
-        <w:t xml:space="preserve"> que, à semelhança do anterior, nos leva a um menu que possibilita fazer todas as ações relacionadas com um </w:t>
-      </w:r>
-      <w:proofErr w:type="spellStart"/>
-      <w:r>
-        <w:rPr>
-          <w:sz w:val="24"/>
-        </w:rPr>
-        <w:t>User</w:t>
-      </w:r>
-      <w:proofErr w:type="spellEnd"/>
-      <w:r>
-        <w:rPr>
-          <w:sz w:val="24"/>
-        </w:rPr>
-        <w:t xml:space="preserve">; e, por fim, a opção </w:t>
-      </w:r>
-      <w:proofErr w:type="spellStart"/>
-      <w:r>
-        <w:rPr>
-          <w:sz w:val="24"/>
-        </w:rPr>
-        <w:t>Lists</w:t>
-      </w:r>
-      <w:proofErr w:type="spellEnd"/>
-      <w:r>
-        <w:rPr>
-          <w:sz w:val="24"/>
-        </w:rPr>
-        <w:t xml:space="preserve"> </w:t>
-      </w:r>
-      <w:proofErr w:type="spellStart"/>
-      <w:r>
-        <w:rPr>
-          <w:sz w:val="24"/>
-        </w:rPr>
-        <w:t>and</w:t>
-      </w:r>
-      <w:proofErr w:type="spellEnd"/>
-      <w:r>
-        <w:rPr>
-          <w:sz w:val="24"/>
-        </w:rPr>
-        <w:t xml:space="preserve"> Rankings que, como o próprio nome indica, deixa fazer rankings parciais e totais tendo em conta filtros definidos pelo utilizador.</w:t>
-      </w:r>
-    </w:p>
-    <w:p>
-      <w:pPr>
-        <w:ind w:firstLine="357"/>
-        <w:jc w:val="both"/>
-        <w:rPr>
-          <w:b/>
-          <w:sz w:val="24"/>
-        </w:rPr>
-      </w:pPr>
-      <w:r>
-        <w:rPr>
-          <w:b/>
-          <w:sz w:val="24"/>
-        </w:rPr>
-        <w:t>Menu Jog</w:t>
-      </w:r>
-      <w:r>
-        <w:rPr>
-          <w:b/>
-          <w:sz w:val="24"/>
-        </w:rPr>
-        <w:t xml:space="preserve">os: </w:t>
-      </w:r>
-      <w:r>
-        <w:rPr>
-          <w:sz w:val="24"/>
-        </w:rPr>
-        <w:t xml:space="preserve">É neste menu onde a adição e remoção de jogos é feita. É também possível listar um breve sumário de todos os jogos e aceder a um novo submenu por meio do </w:t>
-      </w:r>
-      <w:proofErr w:type="spellStart"/>
-      <w:r>
-        <w:rPr>
-          <w:sz w:val="24"/>
-        </w:rPr>
-        <w:t>titleID</w:t>
-      </w:r>
-      <w:proofErr w:type="spellEnd"/>
-      <w:r>
-        <w:rPr>
-          <w:sz w:val="24"/>
-        </w:rPr>
-        <w:t xml:space="preserve"> adaptado ao jogo. Neste </w:t>
-      </w:r>
-      <w:r>
-        <w:rPr>
-          <w:b/>
-          <w:sz w:val="24"/>
-        </w:rPr>
-        <w:t>Menu Específico de Jogo</w:t>
-      </w:r>
-      <w:r>
-        <w:rPr>
-          <w:sz w:val="24"/>
-        </w:rPr>
-        <w:t xml:space="preserve">, o utilizador pode consultar as informações detalhadas de um jogo ir para o </w:t>
-      </w:r>
-      <w:r>
-        <w:rPr>
-          <w:b/>
-          <w:sz w:val="24"/>
-        </w:rPr>
-        <w:t>Menu Sales</w:t>
-      </w:r>
-      <w:r>
-        <w:rPr>
-          <w:sz w:val="24"/>
-        </w:rPr>
-        <w:t xml:space="preserve"> e dependendo de se trata</w:t>
-      </w:r>
-      <w:r>
-        <w:rPr>
-          <w:sz w:val="24"/>
-        </w:rPr>
-        <w:t>r</w:t>
-      </w:r>
-      <w:r>
-        <w:rPr>
-          <w:sz w:val="24"/>
-        </w:rPr>
-        <w:t xml:space="preserve"> de um </w:t>
-      </w:r>
-      <w:proofErr w:type="gramStart"/>
-      <w:r>
-        <w:rPr>
-          <w:sz w:val="24"/>
-        </w:rPr>
-        <w:t>título Online</w:t>
-      </w:r>
-      <w:proofErr w:type="gramEnd"/>
-      <w:r>
-        <w:rPr>
-          <w:sz w:val="24"/>
-        </w:rPr>
-        <w:t xml:space="preserve"> ou </w:t>
-      </w:r>
-      <w:proofErr w:type="spellStart"/>
-      <w:r>
-        <w:rPr>
-          <w:sz w:val="24"/>
-        </w:rPr>
-        <w:t>Home</w:t>
-      </w:r>
-      <w:proofErr w:type="spellEnd"/>
-      <w:r>
-        <w:rPr>
-          <w:sz w:val="24"/>
-        </w:rPr>
-        <w:t xml:space="preserve"> ir para o </w:t>
-      </w:r>
-      <w:r>
-        <w:rPr>
-          <w:b/>
-          <w:sz w:val="24"/>
-        </w:rPr>
-        <w:t xml:space="preserve">Menu </w:t>
-      </w:r>
-      <w:proofErr w:type="spellStart"/>
-      <w:r>
-        <w:rPr>
-          <w:b/>
-          <w:sz w:val="24"/>
-        </w:rPr>
-        <w:t>Sessions</w:t>
-      </w:r>
-      <w:proofErr w:type="spellEnd"/>
-      <w:r>
-        <w:rPr>
-          <w:sz w:val="24"/>
-        </w:rPr>
-        <w:t xml:space="preserve"> (primeiro caso) ou para o </w:t>
-      </w:r>
-      <w:r>
-        <w:rPr>
-          <w:b/>
-          <w:sz w:val="24"/>
-        </w:rPr>
-        <w:t xml:space="preserve">Menu </w:t>
-      </w:r>
-      <w:proofErr w:type="spellStart"/>
-      <w:r>
-        <w:rPr>
-          <w:b/>
-          <w:sz w:val="24"/>
-        </w:rPr>
-        <w:t>Updates</w:t>
-      </w:r>
-      <w:proofErr w:type="spellEnd"/>
-      <w:r>
-        <w:rPr>
-          <w:b/>
-          <w:sz w:val="24"/>
-        </w:rPr>
-        <w:t>.</w:t>
-      </w:r>
-    </w:p>
-    <w:p>
-      <w:pPr>
-        <w:ind w:firstLine="357"/>
-        <w:jc w:val="both"/>
-        <w:rPr>
-          <w:sz w:val="24"/>
-        </w:rPr>
-      </w:pPr>
-      <w:r>
-        <w:rPr>
-          <w:sz w:val="24"/>
-        </w:rPr>
-        <w:t xml:space="preserve">No </w:t>
-      </w:r>
-      <w:r>
-        <w:rPr>
-          <w:b/>
-          <w:sz w:val="24"/>
-        </w:rPr>
-        <w:t xml:space="preserve">Menu Sales </w:t>
-      </w:r>
-      <w:r>
-        <w:rPr>
-          <w:sz w:val="24"/>
-        </w:rPr>
-        <w:t xml:space="preserve">podemos fazer o display de um breve sumário de cada promoção, adicionar e remover Sales (tendo parâmetros que deve respeitar: como não ser possível adicionar uma promoção passada ou que se </w:t>
-      </w:r>
-      <w:r>
-        <w:rPr>
-          <w:sz w:val="24"/>
-        </w:rPr>
-        <w:t>sobreponha a outra) e ainda consultar a promoção atual.</w:t>
-      </w:r>
-    </w:p>
-    <w:p>
-      <w:pPr>
-        <w:ind w:firstLine="357"/>
-        <w:jc w:val="both"/>
-        <w:rPr>
-          <w:sz w:val="24"/>
-        </w:rPr>
-      </w:pPr>
-      <w:r>
-        <w:rPr>
-          <w:sz w:val="24"/>
-        </w:rPr>
-        <w:t xml:space="preserve">O </w:t>
-      </w:r>
-      <w:r>
-        <w:rPr>
-          <w:b/>
-          <w:sz w:val="24"/>
-        </w:rPr>
-        <w:t xml:space="preserve">Menu </w:t>
-      </w:r>
-      <w:proofErr w:type="spellStart"/>
-      <w:r>
-        <w:rPr>
-          <w:b/>
-          <w:sz w:val="24"/>
-        </w:rPr>
-        <w:t>Sessions</w:t>
-      </w:r>
-      <w:proofErr w:type="spellEnd"/>
-      <w:r>
-        <w:rPr>
-          <w:sz w:val="24"/>
-        </w:rPr>
-        <w:t xml:space="preserve"> é um pouco diferente dos anteriores, pois não permite adicionar ou remover </w:t>
-      </w:r>
-      <w:proofErr w:type="spellStart"/>
-      <w:r>
-        <w:rPr>
-          <w:sz w:val="24"/>
-        </w:rPr>
-        <w:t>Sessions</w:t>
-      </w:r>
-      <w:proofErr w:type="spellEnd"/>
-      <w:r>
-        <w:rPr>
-          <w:sz w:val="24"/>
-        </w:rPr>
-        <w:t xml:space="preserve"> (uma vez que uma vez jogado, um jogo não deve deixar de o poder ter sido, e não cabe ao jogo decidir quando se</w:t>
-      </w:r>
-      <w:r>
-        <w:rPr>
-          <w:sz w:val="24"/>
-        </w:rPr>
-        <w:t xml:space="preserve"> o</w:t>
-      </w:r>
-      <w:r>
-        <w:rPr>
-          <w:sz w:val="24"/>
-        </w:rPr>
-        <w:t xml:space="preserve"> vai jogar), mas sim uma série de listagens diferentes: listar as últimas N sessões de cada </w:t>
-      </w:r>
-      <w:proofErr w:type="spellStart"/>
-      <w:r>
-        <w:rPr>
-          <w:sz w:val="24"/>
-        </w:rPr>
-        <w:t>User</w:t>
-      </w:r>
-      <w:proofErr w:type="spellEnd"/>
-      <w:r>
-        <w:rPr>
-          <w:sz w:val="24"/>
-        </w:rPr>
-        <w:t xml:space="preserve"> do jogo (N este definido pelo utilizador); listar as sessões dos top 3 </w:t>
-      </w:r>
-      <w:proofErr w:type="spellStart"/>
-      <w:r>
-        <w:rPr>
-          <w:sz w:val="24"/>
-        </w:rPr>
-        <w:t>Users</w:t>
-      </w:r>
-      <w:proofErr w:type="spellEnd"/>
-      <w:r>
-        <w:rPr>
-          <w:sz w:val="24"/>
-        </w:rPr>
-        <w:t xml:space="preserve"> (aqueles que usufruem mais do </w:t>
-      </w:r>
-      <w:proofErr w:type="spellStart"/>
-      <w:r>
-        <w:rPr>
-          <w:sz w:val="24"/>
-        </w:rPr>
-        <w:t>Title</w:t>
-      </w:r>
-      <w:proofErr w:type="spellEnd"/>
-      <w:r>
-        <w:rPr>
-          <w:sz w:val="24"/>
-        </w:rPr>
-        <w:t xml:space="preserve"> em questão); e most</w:t>
-      </w:r>
-      <w:r>
-        <w:rPr>
-          <w:sz w:val="24"/>
-        </w:rPr>
-        <w:t>r</w:t>
-      </w:r>
-      <w:r>
-        <w:rPr>
-          <w:sz w:val="24"/>
-        </w:rPr>
-        <w:t xml:space="preserve">ar todos as sessões de todos os </w:t>
-      </w:r>
-      <w:proofErr w:type="spellStart"/>
-      <w:r>
-        <w:rPr>
-          <w:sz w:val="24"/>
-        </w:rPr>
-        <w:t>Users</w:t>
-      </w:r>
-      <w:proofErr w:type="spellEnd"/>
-      <w:r>
-        <w:rPr>
-          <w:sz w:val="24"/>
-        </w:rPr>
-        <w:t xml:space="preserve"> que têm o </w:t>
-      </w:r>
-      <w:proofErr w:type="spellStart"/>
-      <w:r>
-        <w:rPr>
-          <w:sz w:val="24"/>
-        </w:rPr>
-        <w:t>Title</w:t>
-      </w:r>
-      <w:proofErr w:type="spellEnd"/>
-      <w:r>
-        <w:rPr>
-          <w:sz w:val="24"/>
-        </w:rPr>
-        <w:t xml:space="preserve"> (pode ser muito extensivo, por isso, não é aconselhado o uso frequente).</w:t>
-      </w:r>
-    </w:p>
-    <w:p>
-      <w:pPr>
-        <w:ind w:firstLine="357"/>
-        <w:jc w:val="both"/>
-        <w:rPr>
-          <w:sz w:val="24"/>
-        </w:rPr>
-      </w:pPr>
-      <w:r>
-        <w:rPr>
-          <w:sz w:val="24"/>
-        </w:rPr>
-        <w:t xml:space="preserve">Já o </w:t>
-      </w:r>
-      <w:r>
-        <w:rPr>
-          <w:b/>
-          <w:sz w:val="24"/>
-        </w:rPr>
-        <w:t xml:space="preserve">Menu </w:t>
-      </w:r>
-      <w:proofErr w:type="spellStart"/>
-      <w:r>
-        <w:rPr>
-          <w:b/>
-          <w:sz w:val="24"/>
-        </w:rPr>
-        <w:t>Updates</w:t>
-      </w:r>
-      <w:proofErr w:type="spellEnd"/>
-      <w:r>
-        <w:rPr>
-          <w:b/>
-          <w:sz w:val="24"/>
-        </w:rPr>
-        <w:t xml:space="preserve"> </w:t>
-      </w:r>
-      <w:r>
-        <w:rPr>
-          <w:sz w:val="24"/>
-        </w:rPr>
-        <w:t xml:space="preserve">é bastante parecido </w:t>
-      </w:r>
-      <w:r>
-        <w:rPr>
-          <w:sz w:val="24"/>
-        </w:rPr>
-        <w:t>com o</w:t>
-      </w:r>
-      <w:r>
-        <w:rPr>
-          <w:sz w:val="24"/>
-        </w:rPr>
-        <w:t xml:space="preserve"> das Sales, deixando adicionar um </w:t>
-      </w:r>
-      <w:proofErr w:type="spellStart"/>
-      <w:r>
-        <w:rPr>
-          <w:sz w:val="24"/>
-        </w:rPr>
-        <w:t>Update</w:t>
-      </w:r>
-      <w:proofErr w:type="spellEnd"/>
-      <w:r>
-        <w:rPr>
-          <w:sz w:val="24"/>
-        </w:rPr>
-        <w:t xml:space="preserve"> para uma data futura, consultar o último </w:t>
-      </w:r>
-      <w:proofErr w:type="spellStart"/>
-      <w:r>
-        <w:rPr>
-          <w:sz w:val="24"/>
-        </w:rPr>
-        <w:t>update</w:t>
-      </w:r>
-      <w:proofErr w:type="spellEnd"/>
-      <w:r>
-        <w:rPr>
-          <w:sz w:val="24"/>
-        </w:rPr>
-        <w:t xml:space="preserve"> e listar</w:t>
-      </w:r>
-      <w:r>
-        <w:rPr>
-          <w:sz w:val="24"/>
-        </w:rPr>
-        <w:t xml:space="preserve"> um pequeno sumário de</w:t>
-      </w:r>
-      <w:r>
-        <w:rPr>
-          <w:sz w:val="24"/>
-        </w:rPr>
-        <w:t xml:space="preserve"> </w:t>
-      </w:r>
-      <w:r>
-        <w:rPr>
-          <w:sz w:val="24"/>
-        </w:rPr>
-        <w:t xml:space="preserve">todos os </w:t>
-      </w:r>
-      <w:proofErr w:type="spellStart"/>
-      <w:r>
-        <w:rPr>
-          <w:sz w:val="24"/>
-        </w:rPr>
-        <w:t>updates</w:t>
-      </w:r>
-      <w:proofErr w:type="spellEnd"/>
-      <w:r>
-        <w:rPr>
-          <w:sz w:val="24"/>
-        </w:rPr>
-        <w:t xml:space="preserve"> por ordem cronológica.</w:t>
-      </w:r>
-    </w:p>
-    <w:p>
-      <w:pPr>
-        <w:ind w:firstLine="357"/>
-        <w:jc w:val="both"/>
-        <w:rPr>
-          <w:sz w:val="24"/>
-        </w:rPr>
-      </w:pPr>
-      <w:r>
-        <w:rPr>
-          <w:sz w:val="24"/>
-        </w:rPr>
-        <w:t xml:space="preserve">Passamos então ao segundo submenu do </w:t>
-      </w:r>
-      <w:r>
-        <w:rPr>
-          <w:b/>
-          <w:sz w:val="24"/>
-        </w:rPr>
-        <w:t>Menu Principal</w:t>
-      </w:r>
-      <w:r>
-        <w:rPr>
-          <w:sz w:val="24"/>
-        </w:rPr>
-        <w:t xml:space="preserve">, o </w:t>
-      </w:r>
-      <w:r>
-        <w:rPr>
-          <w:b/>
-          <w:sz w:val="24"/>
-        </w:rPr>
-        <w:t>Menu Jogadores</w:t>
-      </w:r>
-      <w:r>
-        <w:rPr>
-          <w:sz w:val="24"/>
-        </w:rPr>
-        <w:t xml:space="preserve">. Este Menu é praticamente uma cópia do </w:t>
-      </w:r>
-      <w:r>
-        <w:rPr>
-          <w:b/>
-          <w:sz w:val="24"/>
-        </w:rPr>
-        <w:t>Menu Jogos</w:t>
-      </w:r>
-      <w:r>
-        <w:rPr>
-          <w:sz w:val="24"/>
-        </w:rPr>
-        <w:t xml:space="preserve">, com a possibilidade de listar um breve sumário de todos </w:t>
-      </w:r>
-      <w:proofErr w:type="spellStart"/>
-      <w:r>
-        <w:rPr>
-          <w:sz w:val="24"/>
-        </w:rPr>
-        <w:t>Users</w:t>
-      </w:r>
-      <w:proofErr w:type="spellEnd"/>
-      <w:r>
-        <w:rPr>
-          <w:sz w:val="24"/>
-        </w:rPr>
-        <w:t xml:space="preserve">, de adicionar e remover </w:t>
-      </w:r>
-      <w:proofErr w:type="spellStart"/>
-      <w:r>
-        <w:rPr>
-          <w:sz w:val="24"/>
-        </w:rPr>
-        <w:t>Users</w:t>
-      </w:r>
-      <w:proofErr w:type="spellEnd"/>
-      <w:r>
-        <w:rPr>
-          <w:sz w:val="24"/>
-        </w:rPr>
-        <w:t xml:space="preserve"> e ainda de ir para um </w:t>
-      </w:r>
-      <w:r>
-        <w:rPr>
-          <w:b/>
-          <w:sz w:val="24"/>
-        </w:rPr>
-        <w:t xml:space="preserve">Menu Específico de </w:t>
-      </w:r>
-      <w:proofErr w:type="spellStart"/>
-      <w:r>
-        <w:rPr>
-          <w:b/>
-          <w:sz w:val="24"/>
-        </w:rPr>
-        <w:t>User</w:t>
-      </w:r>
-      <w:proofErr w:type="spellEnd"/>
-      <w:r>
-        <w:rPr>
-          <w:b/>
-          <w:sz w:val="24"/>
-        </w:rPr>
-        <w:t xml:space="preserve">, </w:t>
-      </w:r>
-      <w:r>
-        <w:rPr>
-          <w:sz w:val="24"/>
-        </w:rPr>
-        <w:t>por meio do seu endereço de e-mail que deverá ser único e num formato válido avaliado por meio de um teste de linguagem regular.</w:t>
-      </w:r>
-    </w:p>
-    <w:p>
-      <w:pPr>
-        <w:ind w:firstLine="357"/>
-        <w:jc w:val="both"/>
-        <w:rPr>
-          <w:b/>
-          <w:sz w:val="24"/>
-        </w:rPr>
-      </w:pPr>
-      <w:r>
-        <w:rPr>
-          <w:sz w:val="24"/>
-        </w:rPr>
-        <w:t xml:space="preserve">Este </w:t>
-      </w:r>
-      <w:r>
-        <w:rPr>
-          <w:b/>
-          <w:sz w:val="24"/>
-        </w:rPr>
-        <w:t xml:space="preserve">Menu Específico de </w:t>
-      </w:r>
-      <w:proofErr w:type="spellStart"/>
-      <w:r>
-        <w:rPr>
-          <w:b/>
-          <w:sz w:val="24"/>
-        </w:rPr>
-        <w:t>User</w:t>
-      </w:r>
-      <w:proofErr w:type="spellEnd"/>
-      <w:r>
-        <w:rPr>
-          <w:b/>
-          <w:sz w:val="24"/>
-        </w:rPr>
-        <w:t xml:space="preserve"> </w:t>
-      </w:r>
-      <w:r>
-        <w:rPr>
-          <w:sz w:val="24"/>
-        </w:rPr>
-        <w:t xml:space="preserve">tem uma opção para fazer a listagem da informação detalhada do determinado </w:t>
-      </w:r>
-      <w:proofErr w:type="spellStart"/>
-      <w:r>
-        <w:rPr>
-          <w:sz w:val="24"/>
-        </w:rPr>
-        <w:t>User</w:t>
-      </w:r>
-      <w:proofErr w:type="spellEnd"/>
-      <w:r>
-        <w:rPr>
-          <w:sz w:val="24"/>
-        </w:rPr>
-        <w:t xml:space="preserve"> e 3 opções que vão dar a novos submenus: o </w:t>
-      </w:r>
-      <w:r>
-        <w:rPr>
-          <w:b/>
-          <w:sz w:val="24"/>
-        </w:rPr>
-        <w:t xml:space="preserve">Menu </w:t>
-      </w:r>
-      <w:proofErr w:type="spellStart"/>
-      <w:r>
-        <w:rPr>
-          <w:b/>
-          <w:sz w:val="24"/>
-        </w:rPr>
-        <w:t>Credit</w:t>
-      </w:r>
-      <w:proofErr w:type="spellEnd"/>
-      <w:r>
-        <w:rPr>
-          <w:b/>
-          <w:sz w:val="24"/>
-        </w:rPr>
-        <w:t xml:space="preserve"> </w:t>
-      </w:r>
-      <w:proofErr w:type="spellStart"/>
-      <w:r>
-        <w:rPr>
-          <w:b/>
-          <w:sz w:val="24"/>
-        </w:rPr>
-        <w:t>Card</w:t>
-      </w:r>
-      <w:proofErr w:type="spellEnd"/>
-      <w:r>
-        <w:rPr>
-          <w:sz w:val="24"/>
-        </w:rPr>
-        <w:t xml:space="preserve">, o </w:t>
-      </w:r>
-      <w:r>
-        <w:rPr>
-          <w:b/>
-          <w:sz w:val="24"/>
-        </w:rPr>
-        <w:t xml:space="preserve">Menu </w:t>
-      </w:r>
-      <w:proofErr w:type="spellStart"/>
-      <w:r>
-        <w:rPr>
-          <w:b/>
-          <w:sz w:val="24"/>
-        </w:rPr>
-        <w:t>Friends</w:t>
-      </w:r>
-      <w:proofErr w:type="spellEnd"/>
-      <w:r>
-        <w:rPr>
-          <w:sz w:val="24"/>
-        </w:rPr>
-        <w:t xml:space="preserve"> e o </w:t>
-      </w:r>
-      <w:r>
-        <w:rPr>
-          <w:b/>
-          <w:sz w:val="24"/>
-        </w:rPr>
-        <w:t xml:space="preserve">Menu </w:t>
-      </w:r>
-      <w:proofErr w:type="spellStart"/>
-      <w:r>
-        <w:rPr>
-          <w:b/>
-          <w:sz w:val="24"/>
-        </w:rPr>
-        <w:t>User</w:t>
-      </w:r>
-      <w:proofErr w:type="spellEnd"/>
-      <w:r>
-        <w:rPr>
-          <w:b/>
-          <w:sz w:val="24"/>
-        </w:rPr>
-        <w:t xml:space="preserve"> </w:t>
-      </w:r>
-      <w:proofErr w:type="spellStart"/>
-      <w:r>
-        <w:rPr>
-          <w:b/>
-          <w:sz w:val="24"/>
-        </w:rPr>
-        <w:t>Titles</w:t>
-      </w:r>
-      <w:proofErr w:type="spellEnd"/>
-      <w:r>
-        <w:rPr>
-          <w:b/>
-          <w:sz w:val="24"/>
-        </w:rPr>
-        <w:t>.</w:t>
-      </w:r>
-    </w:p>
-    <w:p>
-      <w:pPr>
-        <w:ind w:firstLine="357"/>
-        <w:jc w:val="both"/>
-        <w:rPr>
-          <w:sz w:val="24"/>
-        </w:rPr>
-      </w:pPr>
-      <w:r>
-        <w:rPr>
-          <w:sz w:val="24"/>
-        </w:rPr>
-        <w:lastRenderedPageBreak/>
-        <w:t xml:space="preserve">Os dois primeiros submenus têm as operações básicas: listar sumariamente o tipo de objetos escolhido (fazer uma lista dos </w:t>
-      </w:r>
-      <w:proofErr w:type="spellStart"/>
-      <w:r>
-        <w:rPr>
-          <w:sz w:val="24"/>
-        </w:rPr>
-        <w:t>Credit</w:t>
-      </w:r>
-      <w:proofErr w:type="spellEnd"/>
-      <w:r>
-        <w:rPr>
-          <w:sz w:val="24"/>
-        </w:rPr>
-        <w:t xml:space="preserve"> </w:t>
-      </w:r>
-      <w:proofErr w:type="spellStart"/>
-      <w:r>
-        <w:rPr>
-          <w:sz w:val="24"/>
-        </w:rPr>
-        <w:t>Cards</w:t>
-      </w:r>
-      <w:proofErr w:type="spellEnd"/>
-      <w:r>
-        <w:rPr>
-          <w:sz w:val="24"/>
-        </w:rPr>
-        <w:t xml:space="preserve"> ou dos </w:t>
-      </w:r>
-      <w:proofErr w:type="spellStart"/>
-      <w:r>
-        <w:rPr>
-          <w:sz w:val="24"/>
-        </w:rPr>
-        <w:t>Friends</w:t>
-      </w:r>
-      <w:proofErr w:type="spellEnd"/>
-      <w:r>
-        <w:rPr>
-          <w:sz w:val="24"/>
-        </w:rPr>
-        <w:t xml:space="preserve">) e adicionar e remover estes elementos. O </w:t>
-      </w:r>
-      <w:r>
-        <w:rPr>
-          <w:b/>
-          <w:sz w:val="24"/>
-        </w:rPr>
-        <w:t xml:space="preserve">Menu </w:t>
-      </w:r>
-      <w:proofErr w:type="spellStart"/>
-      <w:r>
-        <w:rPr>
-          <w:b/>
-          <w:sz w:val="24"/>
-        </w:rPr>
-        <w:t>Credit</w:t>
-      </w:r>
-      <w:proofErr w:type="spellEnd"/>
-      <w:r>
-        <w:rPr>
-          <w:b/>
-          <w:sz w:val="24"/>
-        </w:rPr>
-        <w:t xml:space="preserve"> </w:t>
-      </w:r>
-      <w:proofErr w:type="spellStart"/>
-      <w:r>
-        <w:rPr>
-          <w:b/>
-          <w:sz w:val="24"/>
-        </w:rPr>
-        <w:t>Card</w:t>
-      </w:r>
-      <w:proofErr w:type="spellEnd"/>
-      <w:r>
-        <w:rPr>
-          <w:b/>
-          <w:sz w:val="24"/>
-        </w:rPr>
-        <w:t xml:space="preserve"> </w:t>
-      </w:r>
-      <w:r>
-        <w:rPr>
-          <w:sz w:val="24"/>
-        </w:rPr>
-        <w:t xml:space="preserve">destaca-se pelas opções adicionais que tem para adicionar dinheiro a um dos cartões e ver a lista de transações que o </w:t>
-      </w:r>
-      <w:proofErr w:type="spellStart"/>
-      <w:r>
-        <w:rPr>
-          <w:sz w:val="24"/>
-        </w:rPr>
-        <w:t>User</w:t>
-      </w:r>
-      <w:proofErr w:type="spellEnd"/>
-      <w:r>
-        <w:rPr>
-          <w:sz w:val="24"/>
-        </w:rPr>
-        <w:t xml:space="preserve"> fez.</w:t>
-      </w:r>
-    </w:p>
-    <w:p>
-      <w:pPr>
-        <w:ind w:firstLine="357"/>
-        <w:jc w:val="both"/>
-        <w:rPr>
-          <w:sz w:val="24"/>
-        </w:rPr>
-      </w:pPr>
-      <w:r>
-        <w:rPr>
-          <w:sz w:val="24"/>
-        </w:rPr>
-        <w:t xml:space="preserve"> </w:t>
-      </w:r>
-      <w:r>
-        <w:rPr>
-          <w:sz w:val="24"/>
-        </w:rPr>
-        <w:t xml:space="preserve">Um </w:t>
-      </w:r>
-      <w:proofErr w:type="spellStart"/>
-      <w:r>
-        <w:rPr>
-          <w:sz w:val="24"/>
-        </w:rPr>
-        <w:t>User</w:t>
-      </w:r>
-      <w:proofErr w:type="spellEnd"/>
-      <w:r>
-        <w:rPr>
-          <w:sz w:val="24"/>
-        </w:rPr>
-        <w:t xml:space="preserve"> pode ainda jogar, comprar e fazer o </w:t>
-      </w:r>
-      <w:proofErr w:type="spellStart"/>
-      <w:r>
-        <w:rPr>
-          <w:sz w:val="24"/>
-        </w:rPr>
-        <w:t>Update</w:t>
-      </w:r>
-      <w:proofErr w:type="spellEnd"/>
-      <w:r>
-        <w:rPr>
-          <w:sz w:val="24"/>
-        </w:rPr>
-        <w:t xml:space="preserve"> de um </w:t>
-      </w:r>
-      <w:proofErr w:type="spellStart"/>
-      <w:r>
-        <w:rPr>
-          <w:sz w:val="24"/>
-        </w:rPr>
-        <w:t>Title</w:t>
-      </w:r>
-      <w:proofErr w:type="spellEnd"/>
-      <w:r>
-        <w:rPr>
-          <w:sz w:val="24"/>
-        </w:rPr>
-        <w:t xml:space="preserve"> através do </w:t>
-      </w:r>
-      <w:r>
-        <w:rPr>
-          <w:b/>
-          <w:sz w:val="24"/>
-        </w:rPr>
-        <w:t xml:space="preserve">Menu </w:t>
-      </w:r>
-      <w:proofErr w:type="spellStart"/>
-      <w:r>
-        <w:rPr>
-          <w:b/>
-          <w:sz w:val="24"/>
-        </w:rPr>
-        <w:t>User</w:t>
-      </w:r>
-      <w:proofErr w:type="spellEnd"/>
-      <w:r>
-        <w:rPr>
-          <w:b/>
-          <w:sz w:val="24"/>
-        </w:rPr>
-        <w:t xml:space="preserve"> </w:t>
-      </w:r>
-      <w:proofErr w:type="spellStart"/>
-      <w:r>
-        <w:rPr>
-          <w:b/>
-          <w:sz w:val="24"/>
-        </w:rPr>
-        <w:t>Titles</w:t>
-      </w:r>
-      <w:proofErr w:type="spellEnd"/>
-      <w:r>
-        <w:rPr>
-          <w:b/>
-          <w:sz w:val="24"/>
-        </w:rPr>
-        <w:t xml:space="preserve"> </w:t>
-      </w:r>
-      <w:r>
-        <w:rPr>
-          <w:sz w:val="24"/>
-        </w:rPr>
-        <w:t xml:space="preserve">que também deixa fazer uma listagem dos jogos que este tem e ir para um novo menu chamado </w:t>
-      </w:r>
-      <w:proofErr w:type="spellStart"/>
-      <w:r>
-        <w:rPr>
-          <w:b/>
-          <w:sz w:val="24"/>
-        </w:rPr>
-        <w:t>User</w:t>
-      </w:r>
-      <w:proofErr w:type="spellEnd"/>
-      <w:r>
-        <w:rPr>
-          <w:b/>
-          <w:sz w:val="24"/>
-        </w:rPr>
-        <w:t xml:space="preserve"> Ranking Menu</w:t>
-      </w:r>
-      <w:r>
-        <w:rPr>
-          <w:sz w:val="24"/>
-        </w:rPr>
-        <w:t xml:space="preserve">. Este último permite mostrar os Hábitos de Consumo de um dado </w:t>
-      </w:r>
-      <w:proofErr w:type="spellStart"/>
-      <w:r>
-        <w:rPr>
-          <w:sz w:val="24"/>
-        </w:rPr>
-        <w:t>User</w:t>
-      </w:r>
-      <w:proofErr w:type="spellEnd"/>
-      <w:r>
-        <w:rPr>
-          <w:sz w:val="24"/>
-        </w:rPr>
-        <w:t xml:space="preserve">, ver os </w:t>
-      </w:r>
-      <w:proofErr w:type="spellStart"/>
-      <w:r>
-        <w:rPr>
-          <w:sz w:val="24"/>
-        </w:rPr>
-        <w:t>Title</w:t>
-      </w:r>
-      <w:proofErr w:type="spellEnd"/>
-      <w:r>
-        <w:rPr>
-          <w:sz w:val="24"/>
-        </w:rPr>
-        <w:t xml:space="preserve"> que mais joga (aqui só entram os Online uma vez que na especificação apenas pedia para guardar o tempo de jogo destes), consultar as últimas N </w:t>
-      </w:r>
-      <w:proofErr w:type="spellStart"/>
-      <w:r>
-        <w:rPr>
-          <w:sz w:val="24"/>
-        </w:rPr>
-        <w:t>Sessions</w:t>
-      </w:r>
-      <w:proofErr w:type="spellEnd"/>
-      <w:r>
-        <w:rPr>
-          <w:sz w:val="24"/>
-        </w:rPr>
-        <w:t xml:space="preserve"> (este N deve ser introduzido pelo utilizador) e, ainda, mostrar outras estatísticas como a consola favorita.</w:t>
-      </w:r>
-    </w:p>
-    <w:p>
-      <w:pPr>
-        <w:ind w:firstLine="357"/>
-        <w:jc w:val="both"/>
-        <w:rPr>
-          <w:sz w:val="24"/>
-        </w:rPr>
-      </w:pPr>
-      <w:r>
-        <w:rPr>
-          <w:sz w:val="24"/>
-        </w:rPr>
-        <w:t xml:space="preserve">Chegamos por fim ao último submenu do </w:t>
-      </w:r>
-      <w:r>
-        <w:rPr>
-          <w:b/>
-          <w:sz w:val="24"/>
-        </w:rPr>
-        <w:t>Menu Principal</w:t>
-      </w:r>
-      <w:r>
-        <w:rPr>
-          <w:sz w:val="24"/>
-        </w:rPr>
-        <w:t xml:space="preserve">, o </w:t>
-      </w:r>
-      <w:r>
-        <w:rPr>
-          <w:b/>
-          <w:sz w:val="24"/>
-        </w:rPr>
-        <w:t xml:space="preserve">Menu </w:t>
-      </w:r>
-      <w:proofErr w:type="spellStart"/>
-      <w:r>
-        <w:rPr>
-          <w:b/>
-          <w:sz w:val="24"/>
-        </w:rPr>
-        <w:t>Lists</w:t>
-      </w:r>
-      <w:proofErr w:type="spellEnd"/>
-      <w:r>
-        <w:rPr>
-          <w:b/>
-          <w:sz w:val="24"/>
-        </w:rPr>
-        <w:t xml:space="preserve"> &amp; Rankings</w:t>
-      </w:r>
-      <w:r>
-        <w:rPr>
-          <w:sz w:val="24"/>
-        </w:rPr>
-        <w:t>, que permite escolher entre most</w:t>
-      </w:r>
-      <w:r>
-        <w:rPr>
-          <w:sz w:val="24"/>
-        </w:rPr>
-        <w:t>r</w:t>
-      </w:r>
-      <w:r>
-        <w:rPr>
-          <w:sz w:val="24"/>
-        </w:rPr>
-        <w:t>ar as estatísticas médias e fazer um ranking (total ou parcial através de filtros que devem ser escolhidos) por popularidade e por rendimento.</w:t>
+    <w:p>
+      <w:r>
+        <w:rPr>
+          <w:noProof/>
+        </w:rPr>
+        <w:drawing>
+          <wp:anchor distT="0" distB="0" distL="114300" distR="114300" simplePos="0" relativeHeight="251658240" behindDoc="1" locked="0" layoutInCell="1" allowOverlap="1" wp14:anchorId="42380047" wp14:editId="5BE49AEF">
+            <wp:simplePos x="0" y="0"/>
+            <wp:positionH relativeFrom="margin">
+              <wp:posOffset>-594360</wp:posOffset>
+            </wp:positionH>
+            <wp:positionV relativeFrom="paragraph">
+              <wp:posOffset>154305</wp:posOffset>
+            </wp:positionV>
+            <wp:extent cx="7017646" cy="7562669"/>
+            <wp:effectExtent l="0" t="0" r="0" b="635"/>
+            <wp:wrapNone/>
+            <wp:docPr id="1" name="Picture 1"/>
+            <wp:cNvGraphicFramePr>
+              <a:graphicFrameLocks xmlns:a="http://schemas.openxmlformats.org/drawingml/2006/main" noChangeAspect="1"/>
+            </wp:cNvGraphicFramePr>
+            <a:graphic xmlns:a="http://schemas.openxmlformats.org/drawingml/2006/main">
+              <a:graphicData uri="http://schemas.openxmlformats.org/drawingml/2006/picture">
+                <pic:pic xmlns:pic="http://schemas.openxmlformats.org/drawingml/2006/picture">
+                  <pic:nvPicPr>
+                    <pic:cNvPr id="1" name=""/>
+                    <pic:cNvPicPr/>
+                  </pic:nvPicPr>
+                  <pic:blipFill>
+                    <a:blip r:embed="rId12">
+                      <a:extLst>
+                        <a:ext uri="{28A0092B-C50C-407E-A947-70E740481C1C}">
+                          <a14:useLocalDpi xmlns:a14="http://schemas.microsoft.com/office/drawing/2010/main" val="0"/>
+                        </a:ext>
+                      </a:extLst>
+                    </a:blip>
+                    <a:stretch>
+                      <a:fillRect/>
+                    </a:stretch>
+                  </pic:blipFill>
+                  <pic:spPr>
+                    <a:xfrm>
+                      <a:off x="0" y="0"/>
+                      <a:ext cx="7017646" cy="7562669"/>
+                    </a:xfrm>
+                    <a:prstGeom prst="rect">
+                      <a:avLst/>
+                    </a:prstGeom>
+                  </pic:spPr>
+                </pic:pic>
+              </a:graphicData>
+            </a:graphic>
+            <wp14:sizeRelH relativeFrom="page">
+              <wp14:pctWidth>0</wp14:pctWidth>
+            </wp14:sizeRelH>
+            <wp14:sizeRelV relativeFrom="page">
+              <wp14:pctHeight>0</wp14:pctHeight>
+            </wp14:sizeRelV>
+          </wp:anchor>
+        </w:drawing>
       </w:r>
     </w:p>
     <w:p/>
@@ -7959,6 +6687,43 @@
     <w:p/>
     <w:p/>
     <w:p/>
+    <w:p/>
+    <w:p/>
+    <w:p/>
+    <w:p/>
+    <w:p/>
+    <w:p/>
+    <w:p/>
+    <w:p>
+      <w:pPr>
+        <w:jc w:val="both"/>
+      </w:pPr>
+      <w:r>
+        <w:rPr>
+          <w:b/>
+        </w:rPr>
+        <w:t>Nota</w:t>
+      </w:r>
+      <w:r>
+        <w:t xml:space="preserve">: Foram implementadas várias exceções, especificadas na secção acima, que não constam no diagrama UML, de modo a não o sobrecarregar demasiado. Com o mesmo objetivo em mente, apesar da classe Data ser usada por muitas outras classes, apenas está indicada no diagrama como dependência de </w:t>
+      </w:r>
+      <w:proofErr w:type="spellStart"/>
+      <w:r>
+        <w:t>User</w:t>
+      </w:r>
+      <w:proofErr w:type="spellEnd"/>
+      <w:r>
+        <w:t xml:space="preserve"> e </w:t>
+      </w:r>
+      <w:proofErr w:type="spellStart"/>
+      <w:r>
+        <w:t>Title</w:t>
+      </w:r>
+      <w:proofErr w:type="spellEnd"/>
+      <w:r>
+        <w:t>.</w:t>
+      </w:r>
+    </w:p>
     <w:p>
       <w:pPr>
         <w:pStyle w:val="Heading1"/>
@@ -7970,7 +6735,7 @@
           <w:szCs w:val="36"/>
         </w:rPr>
       </w:pPr>
-      <w:bookmarkStart w:id="7" w:name="_Toc530774207"/>
+      <w:bookmarkStart w:id="7" w:name="_Toc530774206"/>
       <w:r>
         <w:rPr>
           <w:rFonts w:asciiTheme="minorHAnsi" w:hAnsiTheme="minorHAnsi" w:cstheme="minorBidi"/>
@@ -7980,27 +6745,7 @@
           <w:szCs w:val="36"/>
         </w:rPr>
         <w:lastRenderedPageBreak/>
-        <w:t xml:space="preserve">Principais </w:t>
-      </w:r>
-      <w:r>
-        <w:rPr>
-          <w:rFonts w:asciiTheme="minorHAnsi" w:hAnsiTheme="minorHAnsi" w:cstheme="minorBidi"/>
-          <w:b/>
-          <w:color w:val="7C0222"/>
-          <w:sz w:val="36"/>
-          <w:szCs w:val="36"/>
-        </w:rPr>
-        <w:t>D</w:t>
-      </w:r>
-      <w:r>
-        <w:rPr>
-          <w:rFonts w:asciiTheme="minorHAnsi" w:hAnsiTheme="minorHAnsi" w:cstheme="minorBidi"/>
-          <w:b/>
-          <w:color w:val="7C0222"/>
-          <w:sz w:val="36"/>
-          <w:szCs w:val="36"/>
-        </w:rPr>
-        <w:t>ificuldades</w:t>
+        <w:t>Casos de Utilização</w:t>
       </w:r>
       <w:bookmarkEnd w:id="7"/>
     </w:p>
@@ -8017,19 +6762,41 @@
         <w:rPr>
           <w:sz w:val="24"/>
         </w:rPr>
-        <w:t xml:space="preserve">A maior dificuldade neste trabalho foi em compreender o tema que escolhemos. Tendo em conta exemplos reais de bibliotecas de jogos, alguns aspetos estavam a criar confusões para as quais não estávamos a conseguir chegar a um consenso internamente no grupo. Assim, e de modo a assegurar-nos que o nosso trabalho respeitaria o pretendido, contactamos e fomos de encontro aos </w:t>
-      </w:r>
-      <w:r>
-        <w:rPr>
-          <w:sz w:val="24"/>
-        </w:rPr>
-        <w:t xml:space="preserve">monitores e </w:t>
-      </w:r>
-      <w:r>
-        <w:rPr>
-          <w:sz w:val="24"/>
-        </w:rPr>
-        <w:t>professores coordenadores.</w:t>
+        <w:t xml:space="preserve">Quando se inicia o programa, o utilizador (diferente de </w:t>
+      </w:r>
+      <w:proofErr w:type="spellStart"/>
+      <w:r>
+        <w:rPr>
+          <w:sz w:val="24"/>
+        </w:rPr>
+        <w:t>User</w:t>
+      </w:r>
+      <w:proofErr w:type="spellEnd"/>
+      <w:r>
+        <w:rPr>
+          <w:sz w:val="24"/>
+        </w:rPr>
+        <w:t>, o primeiro é o criador da biblioteca que está a interagir com a interface, enquanto o segundo é um elemento da própria biblioteca) depara-se com um menu que lhe permite escolher de entre 4 opções</w:t>
+      </w:r>
+      <w:r>
+        <w:rPr>
+          <w:sz w:val="24"/>
+        </w:rPr>
+        <w:t xml:space="preserve">: criar uma biblioteca de raiz, continuar uma biblioteca previamente criada, guardar a presente </w:t>
+      </w:r>
+      <w:proofErr w:type="spellStart"/>
+      <w:r>
+        <w:rPr>
+          <w:sz w:val="24"/>
+        </w:rPr>
+        <w:t>GameLibrary</w:t>
+      </w:r>
+      <w:proofErr w:type="spellEnd"/>
+      <w:r>
+        <w:rPr>
+          <w:sz w:val="24"/>
+        </w:rPr>
+        <w:t xml:space="preserve"> e sair da interface (opção 0 – há uma opção semelhante em cada menu que permite voltar para o imediatamente anterior, por isso, daqui para a frente será omitida).</w:t>
       </w:r>
     </w:p>
     <w:p>
@@ -8044,11 +6811,812 @@
         <w:rPr>
           <w:sz w:val="24"/>
         </w:rPr>
-        <w:t xml:space="preserve">Uma das respostas dos coordenadores, levou-nos a optar por um destrutor apenas parcial: quando foi posta a dúvida de porquê apenas os jogos online guardarem sessões e porque é que deveria ser este (os </w:t>
-      </w:r>
-      <w:proofErr w:type="spellStart"/>
-      <w:r>
-        <w:rPr>
+        <w:t xml:space="preserve">Daqui seguimos para o </w:t>
+      </w:r>
+      <w:r>
+        <w:rPr>
+          <w:b/>
+          <w:sz w:val="24"/>
+        </w:rPr>
+        <w:t xml:space="preserve">Menu Principal </w:t>
+      </w:r>
+      <w:r>
+        <w:rPr>
+          <w:sz w:val="24"/>
+        </w:rPr>
+        <w:t xml:space="preserve">onde há 3 opções principais: </w:t>
+      </w:r>
+      <w:proofErr w:type="spellStart"/>
+      <w:r>
+        <w:rPr>
+          <w:sz w:val="24"/>
+        </w:rPr>
+        <w:t>Manage</w:t>
+      </w:r>
+      <w:proofErr w:type="spellEnd"/>
+      <w:r>
+        <w:rPr>
+          <w:sz w:val="24"/>
+        </w:rPr>
+        <w:t xml:space="preserve"> Games, que permitirá fazer todas as operações relacionadas com eles (desde adicionar a remover, passando por listar atributos e adicionar Sales entre outros); </w:t>
+      </w:r>
+      <w:proofErr w:type="spellStart"/>
+      <w:r>
+        <w:rPr>
+          <w:sz w:val="24"/>
+        </w:rPr>
+        <w:t>Manage</w:t>
+      </w:r>
+      <w:proofErr w:type="spellEnd"/>
+      <w:r>
+        <w:rPr>
+          <w:sz w:val="24"/>
+        </w:rPr>
+        <w:t xml:space="preserve"> </w:t>
+      </w:r>
+      <w:proofErr w:type="spellStart"/>
+      <w:r>
+        <w:rPr>
+          <w:sz w:val="24"/>
+        </w:rPr>
+        <w:t>Users</w:t>
+      </w:r>
+      <w:proofErr w:type="spellEnd"/>
+      <w:r>
+        <w:rPr>
+          <w:sz w:val="24"/>
+        </w:rPr>
+        <w:t xml:space="preserve"> que, à semelhança do anterior, nos leva a um menu que possibilita fazer todas as ações relacionadas com um </w:t>
+      </w:r>
+      <w:proofErr w:type="spellStart"/>
+      <w:r>
+        <w:rPr>
+          <w:sz w:val="24"/>
+        </w:rPr>
+        <w:t>User</w:t>
+      </w:r>
+      <w:proofErr w:type="spellEnd"/>
+      <w:r>
+        <w:rPr>
+          <w:sz w:val="24"/>
+        </w:rPr>
+        <w:t xml:space="preserve">; e, por fim, a opção </w:t>
+      </w:r>
+      <w:proofErr w:type="spellStart"/>
+      <w:r>
+        <w:rPr>
+          <w:sz w:val="24"/>
+        </w:rPr>
+        <w:t>Lists</w:t>
+      </w:r>
+      <w:proofErr w:type="spellEnd"/>
+      <w:r>
+        <w:rPr>
+          <w:sz w:val="24"/>
+        </w:rPr>
+        <w:t xml:space="preserve"> </w:t>
+      </w:r>
+      <w:proofErr w:type="spellStart"/>
+      <w:r>
+        <w:rPr>
+          <w:sz w:val="24"/>
+        </w:rPr>
+        <w:t>and</w:t>
+      </w:r>
+      <w:proofErr w:type="spellEnd"/>
+      <w:r>
+        <w:rPr>
+          <w:sz w:val="24"/>
+        </w:rPr>
+        <w:t xml:space="preserve"> Rankings que, como o próprio nome indica, deixa fazer rankings parciais e totais tendo em conta filtros definidos pelo utilizador.</w:t>
+      </w:r>
+    </w:p>
+    <w:p>
+      <w:pPr>
+        <w:ind w:firstLine="357"/>
+        <w:jc w:val="both"/>
+        <w:rPr>
+          <w:b/>
+          <w:sz w:val="24"/>
+        </w:rPr>
+      </w:pPr>
+      <w:r>
+        <w:rPr>
+          <w:b/>
+          <w:sz w:val="24"/>
+        </w:rPr>
+        <w:t>Menu Jog</w:t>
+      </w:r>
+      <w:r>
+        <w:rPr>
+          <w:b/>
+          <w:sz w:val="24"/>
+        </w:rPr>
+        <w:t xml:space="preserve">os: </w:t>
+      </w:r>
+      <w:r>
+        <w:rPr>
+          <w:sz w:val="24"/>
+        </w:rPr>
+        <w:t xml:space="preserve">É neste menu onde a adição e remoção de jogos é feita. É também possível listar um breve sumário de todos os jogos e aceder a um novo submenu por meio do </w:t>
+      </w:r>
+      <w:proofErr w:type="spellStart"/>
+      <w:r>
+        <w:rPr>
+          <w:sz w:val="24"/>
+        </w:rPr>
+        <w:t>titleID</w:t>
+      </w:r>
+      <w:proofErr w:type="spellEnd"/>
+      <w:r>
+        <w:rPr>
+          <w:sz w:val="24"/>
+        </w:rPr>
+        <w:t xml:space="preserve"> adaptado ao jogo. Neste </w:t>
+      </w:r>
+      <w:r>
+        <w:rPr>
+          <w:b/>
+          <w:sz w:val="24"/>
+        </w:rPr>
+        <w:t>Menu Específico de Jogo</w:t>
+      </w:r>
+      <w:r>
+        <w:rPr>
+          <w:sz w:val="24"/>
+        </w:rPr>
+        <w:t xml:space="preserve">, o utilizador pode consultar as informações detalhadas de um jogo ir para o </w:t>
+      </w:r>
+      <w:r>
+        <w:rPr>
+          <w:b/>
+          <w:sz w:val="24"/>
+        </w:rPr>
+        <w:t>Menu Sales</w:t>
+      </w:r>
+      <w:r>
+        <w:rPr>
+          <w:sz w:val="24"/>
+        </w:rPr>
+        <w:t xml:space="preserve"> e dependendo de se trata</w:t>
+      </w:r>
+      <w:r>
+        <w:rPr>
+          <w:sz w:val="24"/>
+        </w:rPr>
+        <w:t>r</w:t>
+      </w:r>
+      <w:r>
+        <w:rPr>
+          <w:sz w:val="24"/>
+        </w:rPr>
+        <w:t xml:space="preserve"> de um </w:t>
+      </w:r>
+      <w:proofErr w:type="gramStart"/>
+      <w:r>
+        <w:rPr>
+          <w:sz w:val="24"/>
+        </w:rPr>
+        <w:t>título Online</w:t>
+      </w:r>
+      <w:proofErr w:type="gramEnd"/>
+      <w:r>
+        <w:rPr>
+          <w:sz w:val="24"/>
+        </w:rPr>
+        <w:t xml:space="preserve"> ou </w:t>
+      </w:r>
+      <w:proofErr w:type="spellStart"/>
+      <w:r>
+        <w:rPr>
+          <w:sz w:val="24"/>
+        </w:rPr>
+        <w:t>Home</w:t>
+      </w:r>
+      <w:proofErr w:type="spellEnd"/>
+      <w:r>
+        <w:rPr>
+          <w:sz w:val="24"/>
+        </w:rPr>
+        <w:t xml:space="preserve"> ir para o </w:t>
+      </w:r>
+      <w:r>
+        <w:rPr>
+          <w:b/>
+          <w:sz w:val="24"/>
+        </w:rPr>
+        <w:t xml:space="preserve">Menu </w:t>
+      </w:r>
+      <w:proofErr w:type="spellStart"/>
+      <w:r>
+        <w:rPr>
+          <w:b/>
+          <w:sz w:val="24"/>
+        </w:rPr>
+        <w:t>Sessions</w:t>
+      </w:r>
+      <w:proofErr w:type="spellEnd"/>
+      <w:r>
+        <w:rPr>
+          <w:sz w:val="24"/>
+        </w:rPr>
+        <w:t xml:space="preserve"> (primeiro caso) ou para o </w:t>
+      </w:r>
+      <w:r>
+        <w:rPr>
+          <w:b/>
+          <w:sz w:val="24"/>
+        </w:rPr>
+        <w:t xml:space="preserve">Menu </w:t>
+      </w:r>
+      <w:proofErr w:type="spellStart"/>
+      <w:r>
+        <w:rPr>
+          <w:b/>
+          <w:sz w:val="24"/>
+        </w:rPr>
+        <w:t>Updates</w:t>
+      </w:r>
+      <w:proofErr w:type="spellEnd"/>
+      <w:r>
+        <w:rPr>
+          <w:b/>
+          <w:sz w:val="24"/>
+        </w:rPr>
+        <w:t>.</w:t>
+      </w:r>
+    </w:p>
+    <w:p>
+      <w:pPr>
+        <w:ind w:firstLine="357"/>
+        <w:jc w:val="both"/>
+        <w:rPr>
+          <w:sz w:val="24"/>
+        </w:rPr>
+      </w:pPr>
+      <w:r>
+        <w:rPr>
+          <w:sz w:val="24"/>
+        </w:rPr>
+        <w:t xml:space="preserve">No </w:t>
+      </w:r>
+      <w:r>
+        <w:rPr>
+          <w:b/>
+          <w:sz w:val="24"/>
+        </w:rPr>
+        <w:t xml:space="preserve">Menu Sales </w:t>
+      </w:r>
+      <w:r>
+        <w:rPr>
+          <w:sz w:val="24"/>
+        </w:rPr>
+        <w:t xml:space="preserve">podemos fazer o display de um breve sumário de cada promoção, adicionar e remover Sales (tendo parâmetros que deve respeitar: como não ser possível adicionar uma promoção passada ou que se </w:t>
+      </w:r>
+      <w:r>
+        <w:rPr>
+          <w:sz w:val="24"/>
+        </w:rPr>
+        <w:t>sobreponha a outra) e ainda consultar a promoção atual.</w:t>
+      </w:r>
+    </w:p>
+    <w:p>
+      <w:pPr>
+        <w:ind w:firstLine="357"/>
+        <w:jc w:val="both"/>
+        <w:rPr>
+          <w:sz w:val="24"/>
+        </w:rPr>
+      </w:pPr>
+      <w:r>
+        <w:rPr>
+          <w:sz w:val="24"/>
+        </w:rPr>
+        <w:t xml:space="preserve">O </w:t>
+      </w:r>
+      <w:r>
+        <w:rPr>
+          <w:b/>
+          <w:sz w:val="24"/>
+        </w:rPr>
+        <w:t xml:space="preserve">Menu </w:t>
+      </w:r>
+      <w:proofErr w:type="spellStart"/>
+      <w:r>
+        <w:rPr>
+          <w:b/>
+          <w:sz w:val="24"/>
+        </w:rPr>
+        <w:t>Sessions</w:t>
+      </w:r>
+      <w:proofErr w:type="spellEnd"/>
+      <w:r>
+        <w:rPr>
+          <w:sz w:val="24"/>
+        </w:rPr>
+        <w:t xml:space="preserve"> é um pouco diferente dos anteriores, pois não permite adicionar ou remover </w:t>
+      </w:r>
+      <w:proofErr w:type="spellStart"/>
+      <w:r>
+        <w:rPr>
+          <w:sz w:val="24"/>
+        </w:rPr>
+        <w:t>Sessions</w:t>
+      </w:r>
+      <w:proofErr w:type="spellEnd"/>
+      <w:r>
+        <w:rPr>
+          <w:sz w:val="24"/>
+        </w:rPr>
+        <w:t xml:space="preserve"> (uma vez que uma vez jogado, um jogo não deve deixar de o poder ter sido, e não cabe ao jogo decidir quando se</w:t>
+      </w:r>
+      <w:r>
+        <w:rPr>
+          <w:sz w:val="24"/>
+        </w:rPr>
+        <w:t xml:space="preserve"> o</w:t>
+      </w:r>
+      <w:r>
+        <w:rPr>
+          <w:sz w:val="24"/>
+        </w:rPr>
+        <w:t xml:space="preserve"> vai jogar), mas sim uma série de listagens diferentes: listar as últimas N sessões de cada </w:t>
+      </w:r>
+      <w:proofErr w:type="spellStart"/>
+      <w:r>
+        <w:rPr>
+          <w:sz w:val="24"/>
+        </w:rPr>
+        <w:t>User</w:t>
+      </w:r>
+      <w:proofErr w:type="spellEnd"/>
+      <w:r>
+        <w:rPr>
+          <w:sz w:val="24"/>
+        </w:rPr>
+        <w:t xml:space="preserve"> do jogo (N este definido pelo utilizador); listar as sessões dos top 3 </w:t>
+      </w:r>
+      <w:proofErr w:type="spellStart"/>
+      <w:r>
+        <w:rPr>
+          <w:sz w:val="24"/>
+        </w:rPr>
+        <w:t>Users</w:t>
+      </w:r>
+      <w:proofErr w:type="spellEnd"/>
+      <w:r>
+        <w:rPr>
+          <w:sz w:val="24"/>
+        </w:rPr>
+        <w:t xml:space="preserve"> (aqueles que usufruem mais do </w:t>
+      </w:r>
+      <w:proofErr w:type="spellStart"/>
+      <w:r>
+        <w:rPr>
+          <w:sz w:val="24"/>
+        </w:rPr>
+        <w:t>Title</w:t>
+      </w:r>
+      <w:proofErr w:type="spellEnd"/>
+      <w:r>
+        <w:rPr>
+          <w:sz w:val="24"/>
+        </w:rPr>
+        <w:t xml:space="preserve"> em questão); e most</w:t>
+      </w:r>
+      <w:r>
+        <w:rPr>
+          <w:sz w:val="24"/>
+        </w:rPr>
+        <w:t>r</w:t>
+      </w:r>
+      <w:r>
+        <w:rPr>
+          <w:sz w:val="24"/>
+        </w:rPr>
+        <w:t xml:space="preserve">ar todos as sessões de todos os </w:t>
+      </w:r>
+      <w:proofErr w:type="spellStart"/>
+      <w:r>
+        <w:rPr>
+          <w:sz w:val="24"/>
+        </w:rPr>
+        <w:t>Users</w:t>
+      </w:r>
+      <w:proofErr w:type="spellEnd"/>
+      <w:r>
+        <w:rPr>
+          <w:sz w:val="24"/>
+        </w:rPr>
+        <w:t xml:space="preserve"> que têm o </w:t>
+      </w:r>
+      <w:proofErr w:type="spellStart"/>
+      <w:r>
+        <w:rPr>
+          <w:sz w:val="24"/>
+        </w:rPr>
+        <w:t>Title</w:t>
+      </w:r>
+      <w:proofErr w:type="spellEnd"/>
+      <w:r>
+        <w:rPr>
+          <w:sz w:val="24"/>
+        </w:rPr>
+        <w:t xml:space="preserve"> (pode ser muito extensivo, por isso, não é aconselhado o uso frequente).</w:t>
+      </w:r>
+    </w:p>
+    <w:p>
+      <w:pPr>
+        <w:ind w:firstLine="357"/>
+        <w:jc w:val="both"/>
+        <w:rPr>
+          <w:sz w:val="24"/>
+        </w:rPr>
+      </w:pPr>
+      <w:r>
+        <w:rPr>
+          <w:sz w:val="24"/>
+        </w:rPr>
+        <w:t xml:space="preserve">Já o </w:t>
+      </w:r>
+      <w:r>
+        <w:rPr>
+          <w:b/>
+          <w:sz w:val="24"/>
+        </w:rPr>
+        <w:t xml:space="preserve">Menu </w:t>
+      </w:r>
+      <w:proofErr w:type="spellStart"/>
+      <w:r>
+        <w:rPr>
+          <w:b/>
+          <w:sz w:val="24"/>
+        </w:rPr>
+        <w:t>Updates</w:t>
+      </w:r>
+      <w:proofErr w:type="spellEnd"/>
+      <w:r>
+        <w:rPr>
+          <w:b/>
+          <w:sz w:val="24"/>
+        </w:rPr>
+        <w:t xml:space="preserve"> </w:t>
+      </w:r>
+      <w:r>
+        <w:rPr>
+          <w:sz w:val="24"/>
+        </w:rPr>
+        <w:t xml:space="preserve">é bastante parecido </w:t>
+      </w:r>
+      <w:r>
+        <w:rPr>
+          <w:sz w:val="24"/>
+        </w:rPr>
+        <w:t>com o</w:t>
+      </w:r>
+      <w:r>
+        <w:rPr>
+          <w:sz w:val="24"/>
+        </w:rPr>
+        <w:t xml:space="preserve"> das Sales, deixando adicionar um </w:t>
+      </w:r>
+      <w:proofErr w:type="spellStart"/>
+      <w:r>
+        <w:rPr>
+          <w:sz w:val="24"/>
+        </w:rPr>
+        <w:t>Update</w:t>
+      </w:r>
+      <w:proofErr w:type="spellEnd"/>
+      <w:r>
+        <w:rPr>
+          <w:sz w:val="24"/>
+        </w:rPr>
+        <w:t xml:space="preserve"> para uma data futura, consultar o último </w:t>
+      </w:r>
+      <w:proofErr w:type="spellStart"/>
+      <w:r>
+        <w:rPr>
+          <w:sz w:val="24"/>
+        </w:rPr>
+        <w:t>update</w:t>
+      </w:r>
+      <w:proofErr w:type="spellEnd"/>
+      <w:r>
+        <w:rPr>
+          <w:sz w:val="24"/>
+        </w:rPr>
+        <w:t xml:space="preserve"> e listar</w:t>
+      </w:r>
+      <w:r>
+        <w:rPr>
+          <w:sz w:val="24"/>
+        </w:rPr>
+        <w:t xml:space="preserve"> um pequeno sumário de</w:t>
+      </w:r>
+      <w:r>
+        <w:rPr>
+          <w:sz w:val="24"/>
+        </w:rPr>
+        <w:t xml:space="preserve"> </w:t>
+      </w:r>
+      <w:r>
+        <w:rPr>
+          <w:sz w:val="24"/>
+        </w:rPr>
+        <w:t xml:space="preserve">todos os </w:t>
+      </w:r>
+      <w:proofErr w:type="spellStart"/>
+      <w:r>
+        <w:rPr>
+          <w:sz w:val="24"/>
+        </w:rPr>
+        <w:t>updates</w:t>
+      </w:r>
+      <w:proofErr w:type="spellEnd"/>
+      <w:r>
+        <w:rPr>
+          <w:sz w:val="24"/>
+        </w:rPr>
+        <w:t xml:space="preserve"> por ordem cronológica.</w:t>
+      </w:r>
+    </w:p>
+    <w:p>
+      <w:pPr>
+        <w:ind w:firstLine="357"/>
+        <w:jc w:val="both"/>
+        <w:rPr>
+          <w:sz w:val="24"/>
+        </w:rPr>
+      </w:pPr>
+      <w:r>
+        <w:rPr>
+          <w:sz w:val="24"/>
+        </w:rPr>
+        <w:t xml:space="preserve">Passamos então ao segundo submenu do </w:t>
+      </w:r>
+      <w:r>
+        <w:rPr>
+          <w:b/>
+          <w:sz w:val="24"/>
+        </w:rPr>
+        <w:t>Menu Principal</w:t>
+      </w:r>
+      <w:r>
+        <w:rPr>
+          <w:sz w:val="24"/>
+        </w:rPr>
+        <w:t xml:space="preserve">, o </w:t>
+      </w:r>
+      <w:r>
+        <w:rPr>
+          <w:b/>
+          <w:sz w:val="24"/>
+        </w:rPr>
+        <w:t>Menu Jogadores</w:t>
+      </w:r>
+      <w:r>
+        <w:rPr>
+          <w:sz w:val="24"/>
+        </w:rPr>
+        <w:t xml:space="preserve">. Este Menu é praticamente uma cópia do </w:t>
+      </w:r>
+      <w:r>
+        <w:rPr>
+          <w:b/>
+          <w:sz w:val="24"/>
+        </w:rPr>
+        <w:t>Menu Jogos</w:t>
+      </w:r>
+      <w:r>
+        <w:rPr>
+          <w:sz w:val="24"/>
+        </w:rPr>
+        <w:t xml:space="preserve">, com a possibilidade de listar um breve sumário de todos </w:t>
+      </w:r>
+      <w:proofErr w:type="spellStart"/>
+      <w:r>
+        <w:rPr>
+          <w:sz w:val="24"/>
+        </w:rPr>
+        <w:t>Users</w:t>
+      </w:r>
+      <w:proofErr w:type="spellEnd"/>
+      <w:r>
+        <w:rPr>
+          <w:sz w:val="24"/>
+        </w:rPr>
+        <w:t xml:space="preserve">, de adicionar e remover </w:t>
+      </w:r>
+      <w:proofErr w:type="spellStart"/>
+      <w:r>
+        <w:rPr>
+          <w:sz w:val="24"/>
+        </w:rPr>
+        <w:t>Users</w:t>
+      </w:r>
+      <w:proofErr w:type="spellEnd"/>
+      <w:r>
+        <w:rPr>
+          <w:sz w:val="24"/>
+        </w:rPr>
+        <w:t xml:space="preserve"> e ainda de ir para um </w:t>
+      </w:r>
+      <w:r>
+        <w:rPr>
+          <w:b/>
+          <w:sz w:val="24"/>
+        </w:rPr>
+        <w:t xml:space="preserve">Menu Específico de </w:t>
+      </w:r>
+      <w:proofErr w:type="spellStart"/>
+      <w:r>
+        <w:rPr>
+          <w:b/>
+          <w:sz w:val="24"/>
+        </w:rPr>
+        <w:t>User</w:t>
+      </w:r>
+      <w:proofErr w:type="spellEnd"/>
+      <w:r>
+        <w:rPr>
+          <w:b/>
+          <w:sz w:val="24"/>
+        </w:rPr>
+        <w:t xml:space="preserve">, </w:t>
+      </w:r>
+      <w:r>
+        <w:rPr>
+          <w:sz w:val="24"/>
+        </w:rPr>
+        <w:t>por meio do seu endereço de e-mail que deverá ser único e num formato válido avaliado por meio de um teste de linguagem regular.</w:t>
+      </w:r>
+    </w:p>
+    <w:p>
+      <w:pPr>
+        <w:ind w:firstLine="357"/>
+        <w:jc w:val="both"/>
+        <w:rPr>
+          <w:b/>
+          <w:sz w:val="24"/>
+        </w:rPr>
+      </w:pPr>
+      <w:r>
+        <w:rPr>
+          <w:sz w:val="24"/>
+        </w:rPr>
+        <w:t xml:space="preserve">Este </w:t>
+      </w:r>
+      <w:r>
+        <w:rPr>
+          <w:b/>
+          <w:sz w:val="24"/>
+        </w:rPr>
+        <w:t xml:space="preserve">Menu Específico de </w:t>
+      </w:r>
+      <w:proofErr w:type="spellStart"/>
+      <w:r>
+        <w:rPr>
+          <w:b/>
+          <w:sz w:val="24"/>
+        </w:rPr>
+        <w:t>User</w:t>
+      </w:r>
+      <w:proofErr w:type="spellEnd"/>
+      <w:r>
+        <w:rPr>
+          <w:b/>
+          <w:sz w:val="24"/>
+        </w:rPr>
+        <w:t xml:space="preserve"> </w:t>
+      </w:r>
+      <w:r>
+        <w:rPr>
+          <w:sz w:val="24"/>
+        </w:rPr>
+        <w:t xml:space="preserve">tem uma opção para fazer a listagem da informação detalhada do determinado </w:t>
+      </w:r>
+      <w:proofErr w:type="spellStart"/>
+      <w:r>
+        <w:rPr>
+          <w:sz w:val="24"/>
+        </w:rPr>
+        <w:t>User</w:t>
+      </w:r>
+      <w:proofErr w:type="spellEnd"/>
+      <w:r>
+        <w:rPr>
+          <w:sz w:val="24"/>
+        </w:rPr>
+        <w:t xml:space="preserve"> e 3 opções que vão dar a novos submenus: o </w:t>
+      </w:r>
+      <w:r>
+        <w:rPr>
+          <w:b/>
+          <w:sz w:val="24"/>
+        </w:rPr>
+        <w:t xml:space="preserve">Menu </w:t>
+      </w:r>
+      <w:proofErr w:type="spellStart"/>
+      <w:r>
+        <w:rPr>
+          <w:b/>
+          <w:sz w:val="24"/>
+        </w:rPr>
+        <w:t>Credit</w:t>
+      </w:r>
+      <w:proofErr w:type="spellEnd"/>
+      <w:r>
+        <w:rPr>
+          <w:b/>
+          <w:sz w:val="24"/>
+        </w:rPr>
+        <w:t xml:space="preserve"> </w:t>
+      </w:r>
+      <w:proofErr w:type="spellStart"/>
+      <w:r>
+        <w:rPr>
+          <w:b/>
+          <w:sz w:val="24"/>
+        </w:rPr>
+        <w:t>Card</w:t>
+      </w:r>
+      <w:proofErr w:type="spellEnd"/>
+      <w:r>
+        <w:rPr>
+          <w:sz w:val="24"/>
+        </w:rPr>
+        <w:t xml:space="preserve">, o </w:t>
+      </w:r>
+      <w:r>
+        <w:rPr>
+          <w:b/>
+          <w:sz w:val="24"/>
+        </w:rPr>
+        <w:t xml:space="preserve">Menu </w:t>
+      </w:r>
+      <w:proofErr w:type="spellStart"/>
+      <w:r>
+        <w:rPr>
+          <w:b/>
+          <w:sz w:val="24"/>
+        </w:rPr>
+        <w:t>Friends</w:t>
+      </w:r>
+      <w:proofErr w:type="spellEnd"/>
+      <w:r>
+        <w:rPr>
+          <w:sz w:val="24"/>
+        </w:rPr>
+        <w:t xml:space="preserve"> e o </w:t>
+      </w:r>
+      <w:r>
+        <w:rPr>
+          <w:b/>
+          <w:sz w:val="24"/>
+        </w:rPr>
+        <w:t xml:space="preserve">Menu </w:t>
+      </w:r>
+      <w:proofErr w:type="spellStart"/>
+      <w:r>
+        <w:rPr>
+          <w:b/>
+          <w:sz w:val="24"/>
+        </w:rPr>
+        <w:t>User</w:t>
+      </w:r>
+      <w:proofErr w:type="spellEnd"/>
+      <w:r>
+        <w:rPr>
+          <w:b/>
+          <w:sz w:val="24"/>
+        </w:rPr>
+        <w:t xml:space="preserve"> </w:t>
+      </w:r>
+      <w:proofErr w:type="spellStart"/>
+      <w:r>
+        <w:rPr>
+          <w:b/>
           <w:sz w:val="24"/>
         </w:rPr>
         <w:t>Titles</w:t>
@@ -8056,27 +7624,10 @@
       <w:proofErr w:type="spellEnd"/>
       <w:r>
         <w:rPr>
-          <w:sz w:val="24"/>
-        </w:rPr>
-        <w:t xml:space="preserve">) a guardarem este tipo de informação, foi nos apresentado como exemplo os jogos </w:t>
-      </w:r>
-      <w:r>
-        <w:rPr>
-          <w:sz w:val="24"/>
-        </w:rPr>
-        <w:t xml:space="preserve">online </w:t>
-      </w:r>
-      <w:r>
-        <w:rPr>
-          <w:sz w:val="24"/>
-        </w:rPr>
-        <w:t xml:space="preserve">de hoje que guardam as informações dos jogadores </w:t>
-      </w:r>
-      <w:r>
-        <w:rPr>
-          <w:sz w:val="24"/>
-        </w:rPr>
-        <w:t>(muitas vezes sem conhecimento dos mesmos) enquanto que se eu tiver a jogar Pokémon na minha Nintendo DS ninguém saberá quanto tempo foi. Isto pareceu-nos fazer sentido e foi exatamente por isso que consideramos fazer algo semelhante ao que se passa. Mesmo quando a biblioteca é apagada, apesar do registo de todos os jogadores o serem, os jogos continuam a existir e guardar alguma informação.</w:t>
+          <w:b/>
+          <w:sz w:val="24"/>
+        </w:rPr>
+        <w:t>.</w:t>
       </w:r>
     </w:p>
     <w:p>
@@ -8091,25 +7642,109 @@
         <w:rPr>
           <w:sz w:val="24"/>
         </w:rPr>
-        <w:t xml:space="preserve">Esta dificuldade, que deveríamos ter resolvido logo no início, levou a que todo o </w:t>
-      </w:r>
-      <w:r>
-        <w:rPr>
-          <w:sz w:val="24"/>
-        </w:rPr>
-        <w:t>desenvolvimento do trabalho</w:t>
-      </w:r>
-      <w:r>
-        <w:rPr>
-          <w:sz w:val="24"/>
-        </w:rPr>
-        <w:t xml:space="preserve"> se atrasasse, efetivamente criando um problema de tempo</w:t>
-      </w:r>
-      <w:r>
-        <w:rPr>
-          <w:sz w:val="24"/>
-        </w:rPr>
-        <w:t>.</w:t>
+        <w:lastRenderedPageBreak/>
+        <w:t xml:space="preserve">Os dois primeiros submenus têm as operações básicas: listar sumariamente o tipo de objetos escolhido (fazer uma lista dos </w:t>
+      </w:r>
+      <w:proofErr w:type="spellStart"/>
+      <w:r>
+        <w:rPr>
+          <w:sz w:val="24"/>
+        </w:rPr>
+        <w:t>Credit</w:t>
+      </w:r>
+      <w:proofErr w:type="spellEnd"/>
+      <w:r>
+        <w:rPr>
+          <w:sz w:val="24"/>
+        </w:rPr>
+        <w:t xml:space="preserve"> </w:t>
+      </w:r>
+      <w:proofErr w:type="spellStart"/>
+      <w:r>
+        <w:rPr>
+          <w:sz w:val="24"/>
+        </w:rPr>
+        <w:t>Cards</w:t>
+      </w:r>
+      <w:proofErr w:type="spellEnd"/>
+      <w:r>
+        <w:rPr>
+          <w:sz w:val="24"/>
+        </w:rPr>
+        <w:t xml:space="preserve"> ou dos </w:t>
+      </w:r>
+      <w:proofErr w:type="spellStart"/>
+      <w:r>
+        <w:rPr>
+          <w:sz w:val="24"/>
+        </w:rPr>
+        <w:t>Friends</w:t>
+      </w:r>
+      <w:proofErr w:type="spellEnd"/>
+      <w:r>
+        <w:rPr>
+          <w:sz w:val="24"/>
+        </w:rPr>
+        <w:t xml:space="preserve">) e adicionar e remover estes elementos. O </w:t>
+      </w:r>
+      <w:r>
+        <w:rPr>
+          <w:b/>
+          <w:sz w:val="24"/>
+        </w:rPr>
+        <w:t xml:space="preserve">Menu </w:t>
+      </w:r>
+      <w:proofErr w:type="spellStart"/>
+      <w:r>
+        <w:rPr>
+          <w:b/>
+          <w:sz w:val="24"/>
+        </w:rPr>
+        <w:t>Credit</w:t>
+      </w:r>
+      <w:proofErr w:type="spellEnd"/>
+      <w:r>
+        <w:rPr>
+          <w:b/>
+          <w:sz w:val="24"/>
+        </w:rPr>
+        <w:t xml:space="preserve"> </w:t>
+      </w:r>
+      <w:proofErr w:type="spellStart"/>
+      <w:r>
+        <w:rPr>
+          <w:b/>
+          <w:sz w:val="24"/>
+        </w:rPr>
+        <w:t>Card</w:t>
+      </w:r>
+      <w:proofErr w:type="spellEnd"/>
+      <w:r>
+        <w:rPr>
+          <w:b/>
+          <w:sz w:val="24"/>
+        </w:rPr>
+        <w:t xml:space="preserve"> </w:t>
+      </w:r>
+      <w:r>
+        <w:rPr>
+          <w:sz w:val="24"/>
+        </w:rPr>
+        <w:t xml:space="preserve">destaca-se pelas opções adicionais que tem para adicionar dinheiro a um dos cartões e ver a lista de transações que o </w:t>
+      </w:r>
+      <w:proofErr w:type="spellStart"/>
+      <w:r>
+        <w:rPr>
+          <w:sz w:val="24"/>
+        </w:rPr>
+        <w:t>User</w:t>
+      </w:r>
+      <w:proofErr w:type="spellEnd"/>
+      <w:r>
+        <w:rPr>
+          <w:sz w:val="24"/>
+        </w:rPr>
+        <w:t xml:space="preserve"> fez.</w:t>
       </w:r>
     </w:p>
     <w:p>
@@ -8124,7 +7759,164 @@
         <w:rPr>
           <w:sz w:val="24"/>
         </w:rPr>
-        <w:t xml:space="preserve">Ironicamente este problema temporal estendeu-se também à própria biblioteca de jogos: o facto de ser necessário fazer uma demonstração num dia específico trouxe-nos alguns problemas a nível da temporalidade da biblioteca. </w:t>
+        <w:t xml:space="preserve"> </w:t>
+      </w:r>
+      <w:r>
+        <w:rPr>
+          <w:sz w:val="24"/>
+        </w:rPr>
+        <w:t xml:space="preserve">Um </w:t>
+      </w:r>
+      <w:proofErr w:type="spellStart"/>
+      <w:r>
+        <w:rPr>
+          <w:sz w:val="24"/>
+        </w:rPr>
+        <w:t>User</w:t>
+      </w:r>
+      <w:proofErr w:type="spellEnd"/>
+      <w:r>
+        <w:rPr>
+          <w:sz w:val="24"/>
+        </w:rPr>
+        <w:t xml:space="preserve"> pode ainda jogar, comprar e fazer o </w:t>
+      </w:r>
+      <w:proofErr w:type="spellStart"/>
+      <w:r>
+        <w:rPr>
+          <w:sz w:val="24"/>
+        </w:rPr>
+        <w:t>Update</w:t>
+      </w:r>
+      <w:proofErr w:type="spellEnd"/>
+      <w:r>
+        <w:rPr>
+          <w:sz w:val="24"/>
+        </w:rPr>
+        <w:t xml:space="preserve"> de um </w:t>
+      </w:r>
+      <w:proofErr w:type="spellStart"/>
+      <w:r>
+        <w:rPr>
+          <w:sz w:val="24"/>
+        </w:rPr>
+        <w:t>Title</w:t>
+      </w:r>
+      <w:proofErr w:type="spellEnd"/>
+      <w:r>
+        <w:rPr>
+          <w:sz w:val="24"/>
+        </w:rPr>
+        <w:t xml:space="preserve"> através do </w:t>
+      </w:r>
+      <w:r>
+        <w:rPr>
+          <w:b/>
+          <w:sz w:val="24"/>
+        </w:rPr>
+        <w:t xml:space="preserve">Menu </w:t>
+      </w:r>
+      <w:proofErr w:type="spellStart"/>
+      <w:r>
+        <w:rPr>
+          <w:b/>
+          <w:sz w:val="24"/>
+        </w:rPr>
+        <w:t>User</w:t>
+      </w:r>
+      <w:proofErr w:type="spellEnd"/>
+      <w:r>
+        <w:rPr>
+          <w:b/>
+          <w:sz w:val="24"/>
+        </w:rPr>
+        <w:t xml:space="preserve"> </w:t>
+      </w:r>
+      <w:proofErr w:type="spellStart"/>
+      <w:r>
+        <w:rPr>
+          <w:b/>
+          <w:sz w:val="24"/>
+        </w:rPr>
+        <w:t>Titles</w:t>
+      </w:r>
+      <w:proofErr w:type="spellEnd"/>
+      <w:r>
+        <w:rPr>
+          <w:b/>
+          <w:sz w:val="24"/>
+        </w:rPr>
+        <w:t xml:space="preserve"> </w:t>
+      </w:r>
+      <w:r>
+        <w:rPr>
+          <w:sz w:val="24"/>
+        </w:rPr>
+        <w:t xml:space="preserve">que também deixa fazer uma listagem dos jogos que este tem e ir para um novo menu chamado </w:t>
+      </w:r>
+      <w:proofErr w:type="spellStart"/>
+      <w:r>
+        <w:rPr>
+          <w:b/>
+          <w:sz w:val="24"/>
+        </w:rPr>
+        <w:t>User</w:t>
+      </w:r>
+      <w:proofErr w:type="spellEnd"/>
+      <w:r>
+        <w:rPr>
+          <w:b/>
+          <w:sz w:val="24"/>
+        </w:rPr>
+        <w:t xml:space="preserve"> Ranking Menu</w:t>
+      </w:r>
+      <w:r>
+        <w:rPr>
+          <w:sz w:val="24"/>
+        </w:rPr>
+        <w:t xml:space="preserve">. Este último permite mostrar os Hábitos de Consumo de um dado </w:t>
+      </w:r>
+      <w:proofErr w:type="spellStart"/>
+      <w:r>
+        <w:rPr>
+          <w:sz w:val="24"/>
+        </w:rPr>
+        <w:t>User</w:t>
+      </w:r>
+      <w:proofErr w:type="spellEnd"/>
+      <w:r>
+        <w:rPr>
+          <w:sz w:val="24"/>
+        </w:rPr>
+        <w:t xml:space="preserve">, ver os </w:t>
+      </w:r>
+      <w:proofErr w:type="spellStart"/>
+      <w:r>
+        <w:rPr>
+          <w:sz w:val="24"/>
+        </w:rPr>
+        <w:t>Title</w:t>
+      </w:r>
+      <w:proofErr w:type="spellEnd"/>
+      <w:r>
+        <w:rPr>
+          <w:sz w:val="24"/>
+        </w:rPr>
+        <w:t xml:space="preserve"> que mais joga (aqui só entram os Online uma vez que na especificação apenas pedia para guardar o tempo de jogo destes), consultar as últimas N </w:t>
+      </w:r>
+      <w:proofErr w:type="spellStart"/>
+      <w:r>
+        <w:rPr>
+          <w:sz w:val="24"/>
+        </w:rPr>
+        <w:t>Sessions</w:t>
+      </w:r>
+      <w:proofErr w:type="spellEnd"/>
+      <w:r>
+        <w:rPr>
+          <w:sz w:val="24"/>
+        </w:rPr>
+        <w:t xml:space="preserve"> (este N deve ser introduzido pelo utilizador) e, ainda, mostrar outras estatísticas como a consola favorita.</w:t>
       </w:r>
     </w:p>
     <w:p>
@@ -8139,417 +7931,61 @@
         <w:rPr>
           <w:sz w:val="24"/>
         </w:rPr>
-        <w:t xml:space="preserve">Como vemos no UML e na nota que o acompanha, a </w:t>
-      </w:r>
-      <w:proofErr w:type="gramStart"/>
-      <w:r>
-        <w:rPr>
-          <w:sz w:val="24"/>
-        </w:rPr>
-        <w:t>classe Date</w:t>
-      </w:r>
-      <w:proofErr w:type="gramEnd"/>
-      <w:r>
-        <w:rPr>
-          <w:sz w:val="24"/>
-        </w:rPr>
-        <w:t xml:space="preserve"> acaba por ter muita preponderância no contexto da base</w:t>
-      </w:r>
-      <w:r>
-        <w:rPr>
-          <w:sz w:val="24"/>
-        </w:rPr>
-        <w:t xml:space="preserve"> de</w:t>
-      </w:r>
-      <w:r>
-        <w:rPr>
-          <w:sz w:val="24"/>
-        </w:rPr>
-        <w:t xml:space="preserve"> dados, visto que quase todas as outras classes a usam. Sabendo que a inclusão de data na maior parte dos constituintes era um requerimento do próprio tema (sessões, </w:t>
-      </w:r>
-      <w:proofErr w:type="spellStart"/>
-      <w:r>
-        <w:rPr>
-          <w:sz w:val="24"/>
-        </w:rPr>
-        <w:t>updates</w:t>
-      </w:r>
-      <w:proofErr w:type="spellEnd"/>
-      <w:r>
-        <w:rPr>
-          <w:sz w:val="24"/>
-        </w:rPr>
-        <w:t>, promoções, transi</w:t>
-      </w:r>
-      <w:r>
-        <w:rPr>
-          <w:sz w:val="24"/>
-        </w:rPr>
-        <w:t xml:space="preserve">ções entre outros deviam ter sempre associadas </w:t>
-      </w:r>
-      <w:r>
-        <w:rPr>
-          <w:sz w:val="24"/>
-        </w:rPr>
-        <w:t xml:space="preserve">pelo menos uma data </w:t>
-      </w:r>
-      <w:r>
-        <w:rPr>
-          <w:sz w:val="24"/>
-        </w:rPr>
-        <w:t xml:space="preserve">e nem se tratavam das classes nucleares) tivemos de fazer um </w:t>
-      </w:r>
-      <w:r>
-        <w:rPr>
-          <w:sz w:val="24"/>
-        </w:rPr>
-        <w:t>compromisso</w:t>
-      </w:r>
-      <w:r>
-        <w:rPr>
-          <w:sz w:val="24"/>
-        </w:rPr>
-        <w:t xml:space="preserve"> entre a temporalidade da biblioteca e a sua intemporalidade para que fosse possível o seu uso num dia específico e não ao longo do tempo como é suposta ser usada uma estrutura destas. </w:t>
-      </w:r>
-    </w:p>
-    <w:p>
-      <w:pPr>
-        <w:ind w:firstLine="357"/>
-        <w:jc w:val="both"/>
-        <w:rPr>
-          <w:sz w:val="24"/>
-        </w:rPr>
-      </w:pPr>
-      <w:r>
-        <w:rPr>
-          <w:sz w:val="24"/>
-        </w:rPr>
-        <w:t>Isto causa problemas específicos como o de adicionar uma promoção a dias que já passaram ser ilógico de um ponto de vista real e, por isso, não permitido pela base de dados, apesar de que pudesse dar jeito para criar maior quantidade de informação para uma melhor demonstração no dia. O contrário acontece com as sessões: num contexto real apenas se poderia jogar no dia, e não adicionar sessões posteriores ou anteriores, mas estas duas restrições seriam extremamente redutoras para a demonstração e, então, optou por não se colocar (só ter sessões do próprio não faria sentido para listagens como as últimas 10 sessões de cada jogador).</w:t>
-      </w:r>
-    </w:p>
-    <w:p>
-      <w:pPr>
-        <w:ind w:firstLine="357"/>
-        <w:jc w:val="both"/>
-        <w:rPr>
-          <w:sz w:val="24"/>
-        </w:rPr>
-      </w:pPr>
-      <w:r>
-        <w:rPr>
-          <w:sz w:val="24"/>
-        </w:rPr>
-        <w:t xml:space="preserve">Passados os primeiros problemas estruturais gerais, ainda tivemos problemas com que estruturas de dados usar para cada organização informação. Vinha no relatório que vetores era um dos requerimentos, por isso, esse era evidente que teríamos de usar, mas também nos foi aconselhado por monitores a usar estruturas mais eficazes como sets e </w:t>
-      </w:r>
-      <w:proofErr w:type="spellStart"/>
-      <w:r>
-        <w:rPr>
-          <w:sz w:val="24"/>
-        </w:rPr>
-        <w:t>maps</w:t>
-      </w:r>
-      <w:proofErr w:type="spellEnd"/>
-      <w:r>
-        <w:rPr>
-          <w:sz w:val="24"/>
-        </w:rPr>
-        <w:t>.</w:t>
-      </w:r>
-    </w:p>
-    <w:p>
-      <w:pPr>
-        <w:ind w:firstLine="357"/>
-        <w:jc w:val="both"/>
-        <w:rPr>
-          <w:sz w:val="24"/>
-        </w:rPr>
-      </w:pPr>
-      <w:r>
-        <w:rPr>
-          <w:sz w:val="24"/>
-        </w:rPr>
-        <w:t xml:space="preserve">O grande debate interno do grupo foi relativamente a como guardar a informação de um </w:t>
-      </w:r>
-      <w:proofErr w:type="spellStart"/>
-      <w:r>
-        <w:rPr>
-          <w:sz w:val="24"/>
-        </w:rPr>
-        <w:t>User</w:t>
-      </w:r>
-      <w:proofErr w:type="spellEnd"/>
-      <w:r>
-        <w:rPr>
-          <w:sz w:val="24"/>
-        </w:rPr>
-        <w:t xml:space="preserve"> de um </w:t>
-      </w:r>
-      <w:proofErr w:type="spellStart"/>
-      <w:r>
-        <w:rPr>
-          <w:sz w:val="24"/>
-        </w:rPr>
-        <w:t>Title</w:t>
-      </w:r>
-      <w:proofErr w:type="spellEnd"/>
-      <w:r>
-        <w:rPr>
-          <w:sz w:val="24"/>
-        </w:rPr>
-        <w:t xml:space="preserve"> (construção frásica propositadamente forçada). Havia dois tipos de informação específica de cada </w:t>
-      </w:r>
-      <w:proofErr w:type="spellStart"/>
-      <w:r>
-        <w:rPr>
-          <w:sz w:val="24"/>
-        </w:rPr>
-        <w:t>Title</w:t>
-      </w:r>
-      <w:proofErr w:type="spellEnd"/>
-      <w:r>
-        <w:rPr>
-          <w:sz w:val="24"/>
-        </w:rPr>
-        <w:t xml:space="preserve"> para cada </w:t>
-      </w:r>
-      <w:proofErr w:type="spellStart"/>
-      <w:r>
-        <w:rPr>
-          <w:sz w:val="24"/>
-        </w:rPr>
-        <w:t>User</w:t>
-      </w:r>
-      <w:proofErr w:type="spellEnd"/>
-      <w:r>
-        <w:rPr>
-          <w:sz w:val="24"/>
-        </w:rPr>
-        <w:t xml:space="preserve"> caso o primeiro </w:t>
-      </w:r>
-      <w:proofErr w:type="gramStart"/>
-      <w:r>
-        <w:rPr>
-          <w:sz w:val="24"/>
-        </w:rPr>
-        <w:t>fosse Online</w:t>
-      </w:r>
-      <w:proofErr w:type="gramEnd"/>
-      <w:r>
-        <w:rPr>
-          <w:sz w:val="24"/>
-        </w:rPr>
-        <w:t xml:space="preserve"> ou </w:t>
-      </w:r>
-      <w:proofErr w:type="spellStart"/>
-      <w:r>
-        <w:rPr>
-          <w:sz w:val="24"/>
-        </w:rPr>
-        <w:t>Home</w:t>
-      </w:r>
-      <w:proofErr w:type="spellEnd"/>
-      <w:r>
-        <w:rPr>
-          <w:sz w:val="24"/>
-        </w:rPr>
-        <w:t xml:space="preserve"> </w:t>
-      </w:r>
-      <w:r>
-        <w:rPr>
-          <w:sz w:val="24"/>
-        </w:rPr>
-        <w:lastRenderedPageBreak/>
-        <w:t xml:space="preserve">(traria associado as sessões ou os </w:t>
-      </w:r>
-      <w:proofErr w:type="spellStart"/>
-      <w:r>
-        <w:rPr>
-          <w:sz w:val="24"/>
-        </w:rPr>
-        <w:t>updates</w:t>
-      </w:r>
-      <w:proofErr w:type="spellEnd"/>
-      <w:r>
-        <w:rPr>
-          <w:sz w:val="24"/>
-        </w:rPr>
-        <w:t xml:space="preserve"> feitos), por isso, pareceu-nos evidente que teríamos de fazer proveito de certo tipo de polimorfismo, mas as adversidades estavam apenas a começar. Haver este tipo de informação que estava associada a dois lados causou um debate de redundância e eficácia e do comprometimento de uma em relação a outro. A solução que nos pareceu ideal era uma espécie de </w:t>
-      </w:r>
-      <w:proofErr w:type="spellStart"/>
-      <w:r>
-        <w:rPr>
-          <w:sz w:val="24"/>
-        </w:rPr>
-        <w:t>HashTable</w:t>
-      </w:r>
-      <w:proofErr w:type="spellEnd"/>
-      <w:r>
-        <w:rPr>
-          <w:sz w:val="24"/>
-        </w:rPr>
-        <w:t xml:space="preserve"> de duas chaves (inspirada em Java) que permitisse ir buscar informação com base em apenas uma. Ou seja, um espécie de função de duas entradas f(x, y) = z que permitisse ir buscar a partir de uma só chave x a soma de todos </w:t>
-      </w:r>
-      <w:proofErr w:type="spellStart"/>
-      <w:r>
-        <w:rPr>
-          <w:sz w:val="24"/>
-        </w:rPr>
-        <w:t>yy</w:t>
-      </w:r>
-      <w:proofErr w:type="spellEnd"/>
-      <w:r>
-        <w:rPr>
-          <w:sz w:val="24"/>
-        </w:rPr>
-        <w:t xml:space="preserve"> e vice-versa, permitindo assim especificar apenas o jogador e ir buscar todas as sessões online de todos os jogos, apenas o jogo e ir buscar todas as sessões online de todos os jogadores ou mesmo as sessões específicas de um jogador num jogo (</w:t>
-      </w:r>
-      <w:r>
-        <w:rPr>
-          <w:sz w:val="24"/>
-        </w:rPr>
-        <w:t xml:space="preserve">semelhante para os </w:t>
-      </w:r>
-      <w:proofErr w:type="spellStart"/>
-      <w:r>
-        <w:rPr>
-          <w:sz w:val="24"/>
-        </w:rPr>
-        <w:t>Home</w:t>
-      </w:r>
-      <w:proofErr w:type="spellEnd"/>
-      <w:r>
-        <w:rPr>
-          <w:sz w:val="24"/>
-        </w:rPr>
-        <w:t xml:space="preserve"> e correspondentes </w:t>
-      </w:r>
-      <w:proofErr w:type="spellStart"/>
-      <w:r>
-        <w:rPr>
-          <w:sz w:val="24"/>
-        </w:rPr>
-        <w:t>updates</w:t>
-      </w:r>
-      <w:proofErr w:type="spellEnd"/>
-      <w:r>
-        <w:rPr>
-          <w:sz w:val="24"/>
-        </w:rPr>
-        <w:t>).</w:t>
-      </w:r>
-    </w:p>
-    <w:p>
-      <w:pPr>
-        <w:ind w:firstLine="357"/>
-        <w:jc w:val="both"/>
-        <w:rPr>
-          <w:sz w:val="24"/>
-        </w:rPr>
-      </w:pPr>
-      <w:r>
-        <w:rPr>
-          <w:sz w:val="24"/>
-        </w:rPr>
-        <w:t xml:space="preserve">Infelizmente, o mais perto que chegámos foi um </w:t>
-      </w:r>
-      <w:proofErr w:type="spellStart"/>
-      <w:r>
-        <w:rPr>
-          <w:sz w:val="24"/>
-        </w:rPr>
-        <w:t>map</w:t>
-      </w:r>
-      <w:proofErr w:type="spellEnd"/>
-      <w:r>
-        <w:rPr>
-          <w:sz w:val="24"/>
-        </w:rPr>
-        <w:t xml:space="preserve"> com uma chave dupla em forma de </w:t>
-      </w:r>
-      <w:proofErr w:type="spellStart"/>
-      <w:r>
-        <w:rPr>
-          <w:sz w:val="24"/>
-        </w:rPr>
-        <w:t>pair</w:t>
-      </w:r>
-      <w:proofErr w:type="spellEnd"/>
-      <w:r>
-        <w:rPr>
-          <w:sz w:val="24"/>
-        </w:rPr>
-        <w:t xml:space="preserve"> em que se poderia ir buscar toda a informação da primeira chave sem se saber a segunda, mas não o contrário, o que levaria a uma obrigatória redundância para que a operação inversa fosse possível.</w:t>
-      </w:r>
-    </w:p>
-    <w:p>
-      <w:pPr>
-        <w:ind w:firstLine="357"/>
-        <w:jc w:val="both"/>
-        <w:rPr>
-          <w:sz w:val="24"/>
-        </w:rPr>
-      </w:pPr>
-      <w:r>
-        <w:rPr>
-          <w:sz w:val="24"/>
-        </w:rPr>
-        <w:t>Rendidos a uma eminente inevitabilidade de existência de informação repetida (para evitar que a biblioteca fosse muito lenta com grandes quantidades de informação) optámos por simplificar e usar a estruturação descrita em capítulos anteriores.</w:t>
-      </w:r>
-    </w:p>
-    <w:p>
-      <w:pPr>
-        <w:ind w:firstLine="357"/>
-        <w:jc w:val="both"/>
-        <w:rPr>
-          <w:sz w:val="24"/>
-        </w:rPr>
-      </w:pPr>
-      <w:r>
-        <w:rPr>
-          <w:sz w:val="24"/>
-        </w:rPr>
-        <w:t>Relativamente à implementação e escrita de código, não foram encontradas dificuldades significativas. Após perceber o tema e estruturar a nossa abordagem, internamente conseguimos resolver qualquer adversidade que surgiu.</w:t>
-      </w:r>
-    </w:p>
-    <w:p>
-      <w:pPr>
-        <w:ind w:firstLine="357"/>
-        <w:jc w:val="both"/>
-        <w:rPr>
-          <w:sz w:val="24"/>
-        </w:rPr>
-      </w:pPr>
-      <w:r>
-        <w:rPr>
-          <w:sz w:val="24"/>
-        </w:rPr>
-        <w:t>Salienta-se, no entanto,</w:t>
-      </w:r>
-      <w:r>
-        <w:rPr>
-          <w:sz w:val="24"/>
-        </w:rPr>
-        <w:t xml:space="preserve"> que para esta primeira parte do projeto houve alguma dificuldade</w:t>
-      </w:r>
-      <w:r>
-        <w:rPr>
-          <w:sz w:val="24"/>
-        </w:rPr>
-        <w:t xml:space="preserve"> no desenvolvimento conjunto de código, pois ao contrário do google </w:t>
-      </w:r>
-      <w:proofErr w:type="spellStart"/>
-      <w:r>
-        <w:rPr>
-          <w:sz w:val="24"/>
-        </w:rPr>
-        <w:t>Docs</w:t>
-      </w:r>
-      <w:proofErr w:type="spellEnd"/>
-      <w:r>
-        <w:rPr>
-          <w:sz w:val="24"/>
-        </w:rPr>
-        <w:t xml:space="preserve"> o GitHub ainda não permite um visionamento em tempo real de quem está a editar o quê tornando difícil saber se vamos estar a alterar as mesmas partes.</w:t>
+        <w:t xml:space="preserve">Chegamos por fim ao último submenu do </w:t>
+      </w:r>
+      <w:r>
+        <w:rPr>
+          <w:b/>
+          <w:sz w:val="24"/>
+        </w:rPr>
+        <w:t>Menu Principal</w:t>
+      </w:r>
+      <w:r>
+        <w:rPr>
+          <w:sz w:val="24"/>
+        </w:rPr>
+        <w:t xml:space="preserve">, o </w:t>
+      </w:r>
+      <w:r>
+        <w:rPr>
+          <w:b/>
+          <w:sz w:val="24"/>
+        </w:rPr>
+        <w:t xml:space="preserve">Menu </w:t>
+      </w:r>
+      <w:proofErr w:type="spellStart"/>
+      <w:r>
+        <w:rPr>
+          <w:b/>
+          <w:sz w:val="24"/>
+        </w:rPr>
+        <w:t>Lists</w:t>
+      </w:r>
+      <w:proofErr w:type="spellEnd"/>
+      <w:r>
+        <w:rPr>
+          <w:b/>
+          <w:sz w:val="24"/>
+        </w:rPr>
+        <w:t xml:space="preserve"> &amp; Rankings</w:t>
+      </w:r>
+      <w:r>
+        <w:rPr>
+          <w:sz w:val="24"/>
+        </w:rPr>
+        <w:t>, que permite escolher entre most</w:t>
+      </w:r>
+      <w:r>
+        <w:rPr>
+          <w:sz w:val="24"/>
+        </w:rPr>
+        <w:t>r</w:t>
+      </w:r>
+      <w:r>
+        <w:rPr>
+          <w:sz w:val="24"/>
+        </w:rPr>
+        <w:t>ar as estatísticas médias e fazer um ranking (total ou parcial através de filtros que devem ser escolhidos) por popularidade e por rendimento.</w:t>
       </w:r>
     </w:p>
     <w:p/>
@@ -8565,6 +8001,13 @@
     <w:p/>
     <w:p/>
     <w:p/>
+    <w:p/>
+    <w:p/>
+    <w:p/>
+    <w:p/>
+    <w:p/>
+    <w:p/>
+    <w:p/>
     <w:p>
       <w:pPr>
         <w:pStyle w:val="Heading1"/>
@@ -8576,7 +8019,7 @@
           <w:szCs w:val="36"/>
         </w:rPr>
       </w:pPr>
-      <w:bookmarkStart w:id="8" w:name="_Toc530774208"/>
+      <w:bookmarkStart w:id="8" w:name="_Toc530774207"/>
       <w:r>
         <w:rPr>
           <w:rFonts w:asciiTheme="minorHAnsi" w:hAnsiTheme="minorHAnsi" w:cstheme="minorBidi"/>
@@ -8586,7 +8029,7 @@
           <w:szCs w:val="36"/>
         </w:rPr>
         <w:lastRenderedPageBreak/>
-        <w:t xml:space="preserve">Esforço </w:t>
+        <w:t xml:space="preserve">Principais </w:t>
       </w:r>
       <w:r>
         <w:rPr>
@@ -8596,9 +8039,615 @@
           <w:sz w:val="36"/>
           <w:szCs w:val="36"/>
         </w:rPr>
+        <w:t>D</w:t>
+      </w:r>
+      <w:r>
+        <w:rPr>
+          <w:rFonts w:asciiTheme="minorHAnsi" w:hAnsiTheme="minorHAnsi" w:cstheme="minorBidi"/>
+          <w:b/>
+          <w:color w:val="7C0222"/>
+          <w:sz w:val="36"/>
+          <w:szCs w:val="36"/>
+        </w:rPr>
+        <w:t>ificuldades</w:t>
+      </w:r>
+      <w:bookmarkEnd w:id="8"/>
+    </w:p>
+    <w:p/>
+    <w:p>
+      <w:pPr>
+        <w:ind w:firstLine="357"/>
+        <w:jc w:val="both"/>
+        <w:rPr>
+          <w:sz w:val="24"/>
+        </w:rPr>
+      </w:pPr>
+      <w:r>
+        <w:rPr>
+          <w:sz w:val="24"/>
+        </w:rPr>
+        <w:t xml:space="preserve">A maior dificuldade neste trabalho foi em compreender o tema que escolhemos. Tendo em conta exemplos reais de bibliotecas de jogos, alguns aspetos estavam a criar confusões para as quais não estávamos a conseguir chegar a um consenso internamente no grupo. Assim, e de modo a assegurar-nos que o nosso trabalho respeitaria o pretendido, contactamos e fomos de encontro aos </w:t>
+      </w:r>
+      <w:r>
+        <w:rPr>
+          <w:sz w:val="24"/>
+        </w:rPr>
+        <w:t xml:space="preserve">monitores e </w:t>
+      </w:r>
+      <w:r>
+        <w:rPr>
+          <w:sz w:val="24"/>
+        </w:rPr>
+        <w:t>professores coordenadores.</w:t>
+      </w:r>
+    </w:p>
+    <w:p>
+      <w:pPr>
+        <w:ind w:firstLine="357"/>
+        <w:jc w:val="both"/>
+        <w:rPr>
+          <w:sz w:val="24"/>
+        </w:rPr>
+      </w:pPr>
+      <w:r>
+        <w:rPr>
+          <w:sz w:val="24"/>
+        </w:rPr>
+        <w:t xml:space="preserve">Uma das respostas dos coordenadores, levou-nos a optar por um destrutor apenas parcial: quando foi posta a dúvida de porquê apenas os jogos online guardarem sessões e porque é que deveria ser este (os </w:t>
+      </w:r>
+      <w:proofErr w:type="spellStart"/>
+      <w:r>
+        <w:rPr>
+          <w:sz w:val="24"/>
+        </w:rPr>
+        <w:t>Titles</w:t>
+      </w:r>
+      <w:proofErr w:type="spellEnd"/>
+      <w:r>
+        <w:rPr>
+          <w:sz w:val="24"/>
+        </w:rPr>
+        <w:t xml:space="preserve">) a guardarem este tipo de informação, foi nos apresentado como exemplo os jogos </w:t>
+      </w:r>
+      <w:r>
+        <w:rPr>
+          <w:sz w:val="24"/>
+        </w:rPr>
+        <w:t xml:space="preserve">online </w:t>
+      </w:r>
+      <w:r>
+        <w:rPr>
+          <w:sz w:val="24"/>
+        </w:rPr>
+        <w:t xml:space="preserve">de hoje que guardam as informações dos jogadores </w:t>
+      </w:r>
+      <w:r>
+        <w:rPr>
+          <w:sz w:val="24"/>
+        </w:rPr>
+        <w:t>(muitas vezes sem conhecimento dos mesmos) enquanto que se eu tiver a jogar Pokémon na minha Nintendo DS ninguém saberá quanto tempo foi. Isto pareceu-nos fazer sentido e foi exatamente por isso que consideramos fazer algo semelhante ao que se passa. Mesmo quando a biblioteca é apagada, apesar do registo de todos os jogadores o serem, os jogos continuam a existir e guardar alguma informação.</w:t>
+      </w:r>
+    </w:p>
+    <w:p>
+      <w:pPr>
+        <w:ind w:firstLine="357"/>
+        <w:jc w:val="both"/>
+        <w:rPr>
+          <w:sz w:val="24"/>
+        </w:rPr>
+      </w:pPr>
+      <w:r>
+        <w:rPr>
+          <w:sz w:val="24"/>
+        </w:rPr>
+        <w:t xml:space="preserve">Esta dificuldade, que deveríamos ter resolvido logo no início, levou a que todo o </w:t>
+      </w:r>
+      <w:r>
+        <w:rPr>
+          <w:sz w:val="24"/>
+        </w:rPr>
+        <w:t>desenvolvimento do trabalho</w:t>
+      </w:r>
+      <w:r>
+        <w:rPr>
+          <w:sz w:val="24"/>
+        </w:rPr>
+        <w:t xml:space="preserve"> se atrasasse, efetivamente criando um problema de tempo</w:t>
+      </w:r>
+      <w:r>
+        <w:rPr>
+          <w:sz w:val="24"/>
+        </w:rPr>
+        <w:t>.</w:t>
+      </w:r>
+    </w:p>
+    <w:p>
+      <w:pPr>
+        <w:ind w:firstLine="357"/>
+        <w:jc w:val="both"/>
+        <w:rPr>
+          <w:sz w:val="24"/>
+        </w:rPr>
+      </w:pPr>
+      <w:r>
+        <w:rPr>
+          <w:sz w:val="24"/>
+        </w:rPr>
+        <w:t xml:space="preserve">Ironicamente este problema temporal estendeu-se também à própria biblioteca de jogos: o facto de ser necessário fazer uma demonstração num dia específico trouxe-nos alguns problemas a nível da temporalidade da biblioteca. </w:t>
+      </w:r>
+    </w:p>
+    <w:p>
+      <w:pPr>
+        <w:ind w:firstLine="357"/>
+        <w:jc w:val="both"/>
+        <w:rPr>
+          <w:sz w:val="24"/>
+        </w:rPr>
+      </w:pPr>
+      <w:r>
+        <w:rPr>
+          <w:sz w:val="24"/>
+        </w:rPr>
+        <w:t xml:space="preserve">Como vemos no UML e na nota que o acompanha, a </w:t>
+      </w:r>
+      <w:proofErr w:type="gramStart"/>
+      <w:r>
+        <w:rPr>
+          <w:sz w:val="24"/>
+        </w:rPr>
+        <w:t>classe Date</w:t>
+      </w:r>
+      <w:proofErr w:type="gramEnd"/>
+      <w:r>
+        <w:rPr>
+          <w:sz w:val="24"/>
+        </w:rPr>
+        <w:t xml:space="preserve"> acaba por ter muita preponderância no contexto da base</w:t>
+      </w:r>
+      <w:r>
+        <w:rPr>
+          <w:sz w:val="24"/>
+        </w:rPr>
+        <w:t xml:space="preserve"> de</w:t>
+      </w:r>
+      <w:r>
+        <w:rPr>
+          <w:sz w:val="24"/>
+        </w:rPr>
+        <w:t xml:space="preserve"> dados, visto que quase todas as outras classes a usam. Sabendo que a inclusão de data na maior parte dos constituintes era um requerimento do próprio tema (sessões, </w:t>
+      </w:r>
+      <w:proofErr w:type="spellStart"/>
+      <w:r>
+        <w:rPr>
+          <w:sz w:val="24"/>
+        </w:rPr>
+        <w:t>updates</w:t>
+      </w:r>
+      <w:proofErr w:type="spellEnd"/>
+      <w:r>
+        <w:rPr>
+          <w:sz w:val="24"/>
+        </w:rPr>
+        <w:t>, promoções, transi</w:t>
+      </w:r>
+      <w:r>
+        <w:rPr>
+          <w:sz w:val="24"/>
+        </w:rPr>
+        <w:t xml:space="preserve">ções entre outros deviam ter sempre associadas </w:t>
+      </w:r>
+      <w:r>
+        <w:rPr>
+          <w:sz w:val="24"/>
+        </w:rPr>
+        <w:t xml:space="preserve">pelo menos uma data </w:t>
+      </w:r>
+      <w:r>
+        <w:rPr>
+          <w:sz w:val="24"/>
+        </w:rPr>
+        <w:t xml:space="preserve">e nem se tratavam das classes nucleares) tivemos de fazer um </w:t>
+      </w:r>
+      <w:r>
+        <w:rPr>
+          <w:sz w:val="24"/>
+        </w:rPr>
+        <w:t>compromisso</w:t>
+      </w:r>
+      <w:r>
+        <w:rPr>
+          <w:sz w:val="24"/>
+        </w:rPr>
+        <w:t xml:space="preserve"> entre a temporalidade da biblioteca e a sua intemporalidade para que fosse possível o seu uso num dia específico e não ao longo do tempo como é suposta ser usada uma estrutura destas. </w:t>
+      </w:r>
+    </w:p>
+    <w:p>
+      <w:pPr>
+        <w:ind w:firstLine="357"/>
+        <w:jc w:val="both"/>
+        <w:rPr>
+          <w:sz w:val="24"/>
+        </w:rPr>
+      </w:pPr>
+      <w:r>
+        <w:rPr>
+          <w:sz w:val="24"/>
+        </w:rPr>
+        <w:t>Isto causa problemas específicos como o de adicionar uma promoção a dias que já passaram ser ilógico de um ponto de vista real e, por isso, não permitido pela base de dados, apesar de que pudesse dar jeito para criar maior quantidade de informação para uma melhor demonstração no dia. O contrário acontece com as sessões: num contexto real apenas se poderia jogar no dia, e não adicionar sessões posteriores ou anteriores, mas estas duas restrições seriam extremamente redutoras para a demonstração e, então, optou por não se colocar (só ter sessões do próprio não faria sentido para listagens como as últimas 10 sessões de cada jogador).</w:t>
+      </w:r>
+    </w:p>
+    <w:p>
+      <w:pPr>
+        <w:ind w:firstLine="357"/>
+        <w:jc w:val="both"/>
+        <w:rPr>
+          <w:sz w:val="24"/>
+        </w:rPr>
+      </w:pPr>
+      <w:r>
+        <w:rPr>
+          <w:sz w:val="24"/>
+        </w:rPr>
+        <w:t xml:space="preserve">Passados os primeiros problemas estruturais gerais, ainda tivemos problemas com que estruturas de dados usar para cada organização informação. Vinha no relatório que vetores era um dos requerimentos, por isso, esse era evidente que teríamos de usar, mas também nos foi aconselhado por monitores a usar estruturas mais eficazes como sets e </w:t>
+      </w:r>
+      <w:proofErr w:type="spellStart"/>
+      <w:r>
+        <w:rPr>
+          <w:sz w:val="24"/>
+        </w:rPr>
+        <w:t>maps</w:t>
+      </w:r>
+      <w:proofErr w:type="spellEnd"/>
+      <w:r>
+        <w:rPr>
+          <w:sz w:val="24"/>
+        </w:rPr>
+        <w:t>.</w:t>
+      </w:r>
+    </w:p>
+    <w:p>
+      <w:pPr>
+        <w:ind w:firstLine="357"/>
+        <w:jc w:val="both"/>
+        <w:rPr>
+          <w:sz w:val="24"/>
+        </w:rPr>
+      </w:pPr>
+      <w:r>
+        <w:rPr>
+          <w:sz w:val="24"/>
+        </w:rPr>
+        <w:t xml:space="preserve">O grande debate interno do grupo foi relativamente a como guardar a informação de um </w:t>
+      </w:r>
+      <w:proofErr w:type="spellStart"/>
+      <w:r>
+        <w:rPr>
+          <w:sz w:val="24"/>
+        </w:rPr>
+        <w:t>User</w:t>
+      </w:r>
+      <w:proofErr w:type="spellEnd"/>
+      <w:r>
+        <w:rPr>
+          <w:sz w:val="24"/>
+        </w:rPr>
+        <w:t xml:space="preserve"> de um </w:t>
+      </w:r>
+      <w:proofErr w:type="spellStart"/>
+      <w:r>
+        <w:rPr>
+          <w:sz w:val="24"/>
+        </w:rPr>
+        <w:t>Title</w:t>
+      </w:r>
+      <w:proofErr w:type="spellEnd"/>
+      <w:r>
+        <w:rPr>
+          <w:sz w:val="24"/>
+        </w:rPr>
+        <w:t xml:space="preserve"> (construção frásica propositadamente forçada). Havia dois tipos de informação específica de cada </w:t>
+      </w:r>
+      <w:proofErr w:type="spellStart"/>
+      <w:r>
+        <w:rPr>
+          <w:sz w:val="24"/>
+        </w:rPr>
+        <w:t>Title</w:t>
+      </w:r>
+      <w:proofErr w:type="spellEnd"/>
+      <w:r>
+        <w:rPr>
+          <w:sz w:val="24"/>
+        </w:rPr>
+        <w:t xml:space="preserve"> para cada </w:t>
+      </w:r>
+      <w:proofErr w:type="spellStart"/>
+      <w:r>
+        <w:rPr>
+          <w:sz w:val="24"/>
+        </w:rPr>
+        <w:t>User</w:t>
+      </w:r>
+      <w:proofErr w:type="spellEnd"/>
+      <w:r>
+        <w:rPr>
+          <w:sz w:val="24"/>
+        </w:rPr>
+        <w:t xml:space="preserve"> caso o primeiro </w:t>
+      </w:r>
+      <w:proofErr w:type="gramStart"/>
+      <w:r>
+        <w:rPr>
+          <w:sz w:val="24"/>
+        </w:rPr>
+        <w:t>fosse Online</w:t>
+      </w:r>
+      <w:proofErr w:type="gramEnd"/>
+      <w:r>
+        <w:rPr>
+          <w:sz w:val="24"/>
+        </w:rPr>
+        <w:t xml:space="preserve"> ou </w:t>
+      </w:r>
+      <w:proofErr w:type="spellStart"/>
+      <w:r>
+        <w:rPr>
+          <w:sz w:val="24"/>
+        </w:rPr>
+        <w:t>Home</w:t>
+      </w:r>
+      <w:proofErr w:type="spellEnd"/>
+      <w:r>
+        <w:rPr>
+          <w:sz w:val="24"/>
+        </w:rPr>
+        <w:t xml:space="preserve"> </w:t>
+      </w:r>
+      <w:r>
+        <w:rPr>
+          <w:sz w:val="24"/>
+        </w:rPr>
+        <w:lastRenderedPageBreak/>
+        <w:t xml:space="preserve">(traria associado as sessões ou os </w:t>
+      </w:r>
+      <w:proofErr w:type="spellStart"/>
+      <w:r>
+        <w:rPr>
+          <w:sz w:val="24"/>
+        </w:rPr>
+        <w:t>updates</w:t>
+      </w:r>
+      <w:proofErr w:type="spellEnd"/>
+      <w:r>
+        <w:rPr>
+          <w:sz w:val="24"/>
+        </w:rPr>
+        <w:t xml:space="preserve"> feitos), por isso, pareceu-nos evidente que teríamos de fazer proveito de certo tipo de polimorfismo, mas as adversidades estavam apenas a começar. Haver este tipo de informação que estava associada a dois lados causou um debate de redundância e eficácia e do comprometimento de uma em relação a outro. A solução que nos pareceu ideal era uma espécie de </w:t>
+      </w:r>
+      <w:proofErr w:type="spellStart"/>
+      <w:r>
+        <w:rPr>
+          <w:sz w:val="24"/>
+        </w:rPr>
+        <w:t>HashTable</w:t>
+      </w:r>
+      <w:proofErr w:type="spellEnd"/>
+      <w:r>
+        <w:rPr>
+          <w:sz w:val="24"/>
+        </w:rPr>
+        <w:t xml:space="preserve"> de duas chaves (inspirada em Java) que permitisse ir buscar informação com base em apenas uma. Ou seja, um espécie de função de duas entradas f(x, y) = z que permitisse ir buscar a partir de uma só chave x a soma de todos </w:t>
+      </w:r>
+      <w:proofErr w:type="spellStart"/>
+      <w:r>
+        <w:rPr>
+          <w:sz w:val="24"/>
+        </w:rPr>
+        <w:t>yy</w:t>
+      </w:r>
+      <w:proofErr w:type="spellEnd"/>
+      <w:r>
+        <w:rPr>
+          <w:sz w:val="24"/>
+        </w:rPr>
+        <w:t xml:space="preserve"> e vice-versa, permitindo assim especificar apenas o jogador e ir buscar todas as sessões online de todos os jogos, apenas o jogo e ir buscar todas as sessões online de todos os jogadores ou mesmo as sessões específicas de um jogador num jogo (</w:t>
+      </w:r>
+      <w:r>
+        <w:rPr>
+          <w:sz w:val="24"/>
+        </w:rPr>
+        <w:t xml:space="preserve">semelhante para os </w:t>
+      </w:r>
+      <w:proofErr w:type="spellStart"/>
+      <w:r>
+        <w:rPr>
+          <w:sz w:val="24"/>
+        </w:rPr>
+        <w:t>Home</w:t>
+      </w:r>
+      <w:proofErr w:type="spellEnd"/>
+      <w:r>
+        <w:rPr>
+          <w:sz w:val="24"/>
+        </w:rPr>
+        <w:t xml:space="preserve"> e correspondentes </w:t>
+      </w:r>
+      <w:proofErr w:type="spellStart"/>
+      <w:r>
+        <w:rPr>
+          <w:sz w:val="24"/>
+        </w:rPr>
+        <w:t>updates</w:t>
+      </w:r>
+      <w:proofErr w:type="spellEnd"/>
+      <w:r>
+        <w:rPr>
+          <w:sz w:val="24"/>
+        </w:rPr>
+        <w:t>).</w:t>
+      </w:r>
+    </w:p>
+    <w:p>
+      <w:pPr>
+        <w:ind w:firstLine="357"/>
+        <w:jc w:val="both"/>
+        <w:rPr>
+          <w:sz w:val="24"/>
+        </w:rPr>
+      </w:pPr>
+      <w:r>
+        <w:rPr>
+          <w:sz w:val="24"/>
+        </w:rPr>
+        <w:t xml:space="preserve">Infelizmente, o mais perto que chegámos foi um </w:t>
+      </w:r>
+      <w:proofErr w:type="spellStart"/>
+      <w:r>
+        <w:rPr>
+          <w:sz w:val="24"/>
+        </w:rPr>
+        <w:t>map</w:t>
+      </w:r>
+      <w:proofErr w:type="spellEnd"/>
+      <w:r>
+        <w:rPr>
+          <w:sz w:val="24"/>
+        </w:rPr>
+        <w:t xml:space="preserve"> com uma chave dupla em forma de </w:t>
+      </w:r>
+      <w:proofErr w:type="spellStart"/>
+      <w:r>
+        <w:rPr>
+          <w:sz w:val="24"/>
+        </w:rPr>
+        <w:t>pair</w:t>
+      </w:r>
+      <w:proofErr w:type="spellEnd"/>
+      <w:r>
+        <w:rPr>
+          <w:sz w:val="24"/>
+        </w:rPr>
+        <w:t xml:space="preserve"> em que se poderia ir buscar toda a informação da primeira chave sem se saber a segunda, mas não o contrário, o que levaria a uma obrigatória redundância para que a operação inversa fosse possível.</w:t>
+      </w:r>
+    </w:p>
+    <w:p>
+      <w:pPr>
+        <w:ind w:firstLine="357"/>
+        <w:jc w:val="both"/>
+        <w:rPr>
+          <w:sz w:val="24"/>
+        </w:rPr>
+      </w:pPr>
+      <w:r>
+        <w:rPr>
+          <w:sz w:val="24"/>
+        </w:rPr>
+        <w:t>Rendidos a uma eminente inevitabilidade de existência de informação repetida (para evitar que a biblioteca fosse muito lenta com grandes quantidades de informação) optámos por simplificar e usar a estruturação descrita em capítulos anteriores.</w:t>
+      </w:r>
+    </w:p>
+    <w:p>
+      <w:pPr>
+        <w:ind w:firstLine="357"/>
+        <w:jc w:val="both"/>
+        <w:rPr>
+          <w:sz w:val="24"/>
+        </w:rPr>
+      </w:pPr>
+      <w:r>
+        <w:rPr>
+          <w:sz w:val="24"/>
+        </w:rPr>
+        <w:t>Relativamente à implementação e escrita de código, não foram encontradas dificuldades significativas. Após perceber o tema e estruturar a nossa abordagem, internamente conseguimos resolver qualquer adversidade que surgiu.</w:t>
+      </w:r>
+    </w:p>
+    <w:p>
+      <w:pPr>
+        <w:ind w:firstLine="357"/>
+        <w:jc w:val="both"/>
+        <w:rPr>
+          <w:sz w:val="24"/>
+        </w:rPr>
+      </w:pPr>
+      <w:r>
+        <w:rPr>
+          <w:sz w:val="24"/>
+        </w:rPr>
+        <w:t>Salienta-se, no entanto,</w:t>
+      </w:r>
+      <w:r>
+        <w:rPr>
+          <w:sz w:val="24"/>
+        </w:rPr>
+        <w:t xml:space="preserve"> que para esta primeira parte do projeto houve alguma dificuldade</w:t>
+      </w:r>
+      <w:r>
+        <w:rPr>
+          <w:sz w:val="24"/>
+        </w:rPr>
+        <w:t xml:space="preserve"> no desenvolvimento conjunto de código, pois ao contrário do google </w:t>
+      </w:r>
+      <w:proofErr w:type="spellStart"/>
+      <w:r>
+        <w:rPr>
+          <w:sz w:val="24"/>
+        </w:rPr>
+        <w:t>Docs</w:t>
+      </w:r>
+      <w:proofErr w:type="spellEnd"/>
+      <w:r>
+        <w:rPr>
+          <w:sz w:val="24"/>
+        </w:rPr>
+        <w:t xml:space="preserve"> o GitHub ainda não permite um visionamento em tempo real de quem está a editar o quê tornando difícil saber se vamos estar a alterar as mesmas partes.</w:t>
+      </w:r>
+    </w:p>
+    <w:p/>
+    <w:p/>
+    <w:p/>
+    <w:p/>
+    <w:p/>
+    <w:p/>
+    <w:p/>
+    <w:p/>
+    <w:p/>
+    <w:p/>
+    <w:p/>
+    <w:p/>
+    <w:p/>
+    <w:p>
+      <w:pPr>
+        <w:pStyle w:val="Heading1"/>
+        <w:rPr>
+          <w:rFonts w:asciiTheme="minorHAnsi" w:hAnsiTheme="minorHAnsi" w:cstheme="minorBidi"/>
+          <w:b/>
+          <w:color w:val="7C0222"/>
+          <w:sz w:val="36"/>
+          <w:szCs w:val="36"/>
+        </w:rPr>
+      </w:pPr>
+      <w:bookmarkStart w:id="9" w:name="_Toc530774208"/>
+      <w:r>
+        <w:rPr>
+          <w:rFonts w:asciiTheme="minorHAnsi" w:hAnsiTheme="minorHAnsi" w:cstheme="minorBidi"/>
+          <w:b/>
+          <w:color w:val="7C0222"/>
+          <w:sz w:val="36"/>
+          <w:szCs w:val="36"/>
+        </w:rPr>
+        <w:lastRenderedPageBreak/>
+        <w:t xml:space="preserve">Esforço </w:t>
+      </w:r>
+      <w:r>
+        <w:rPr>
+          <w:rFonts w:asciiTheme="minorHAnsi" w:hAnsiTheme="minorHAnsi" w:cstheme="minorBidi"/>
+          <w:b/>
+          <w:color w:val="7C0222"/>
+          <w:sz w:val="36"/>
+          <w:szCs w:val="36"/>
+        </w:rPr>
         <w:t>de Cada Membro</w:t>
       </w:r>
-      <w:bookmarkEnd w:id="8"/>
+      <w:bookmarkEnd w:id="9"/>
     </w:p>
     <w:p/>
     <w:p>
@@ -8681,6 +8730,9 @@
       <w:pPr>
         <w:ind w:firstLine="357"/>
         <w:jc w:val="both"/>
+        <w:rPr>
+          <w:rStyle w:val="Hyperlink"/>
+        </w:rPr>
       </w:pPr>
       <w:r>
         <w:t xml:space="preserve">Repositório no </w:t>
@@ -8696,7 +8748,7 @@
       <w:r>
         <w:t xml:space="preserve">: </w:t>
       </w:r>
-      <w:hyperlink r:id="rId12" w:history="1">
+      <w:hyperlink r:id="rId13" w:history="1">
         <w:r>
           <w:rPr>
             <w:rStyle w:val="Hyperlink"/>
@@ -8710,6 +8762,9 @@
         <w:ind w:firstLine="357"/>
         <w:jc w:val="both"/>
       </w:pPr>
+      <w:r>
+        <w:t>Consideramos que todos ajudaram e contribuíram com o que conseguiram para a realização deste trabalho e, apesar, de se calhar as tarefas acabarem por não ser tão equitativamente distribuídas como gostaríamos, achamos que recaí sobre todos nós essa “culpa” uma vez que fomos nós que fizemos a divisão e subvalorizamos ou sobrevalorizamos partes que acabaram por não o justificar.</w:t>
+      </w:r>
     </w:p>
     <w:p>
       <w:pPr>
@@ -9275,6 +9330,7 @@
         <w:rPr>
           <w:lang w:val="pt-PT"/>
         </w:rPr>
+        <w:lastRenderedPageBreak/>
         <w:t>Classes implementadas:</w:t>
       </w:r>
     </w:p>
@@ -9338,7 +9394,6 @@
         <w:rPr>
           <w:lang w:val="pt-PT"/>
         </w:rPr>
-        <w:lastRenderedPageBreak/>
         <w:t>CreditCard</w:t>
       </w:r>
       <w:proofErr w:type="spellEnd"/>
@@ -9902,8 +9957,7 @@
         </w:numPr>
         <w:jc w:val="both"/>
         <w:rPr>
-          <w:b/>
-          <w:lang w:val="pt-PT"/>
+          <w:sz w:val="24"/>
         </w:rPr>
       </w:pPr>
       <w:r>
@@ -9932,70 +9986,6 @@
         </w:rPr>
         <w:t>projeto</w:t>
       </w:r>
-      <w:bookmarkStart w:id="9" w:name="_GoBack"/>
-      <w:bookmarkEnd w:id="9"/>
-    </w:p>
-    <w:p>
-      <w:pPr>
-        <w:jc w:val="both"/>
-      </w:pPr>
-      <w:r>
-        <w:t>Parte final alternativa sugestão:</w:t>
-      </w:r>
-    </w:p>
-    <w:p>
-      <w:pPr>
-        <w:jc w:val="both"/>
-      </w:pPr>
-      <w:r>
-        <w:t>Eu acho que os meus membros superiores fizeram bem mais do que os inferiores tendo o esquerdo se destacado por não o ter partido.</w:t>
-      </w:r>
-    </w:p>
-    <w:p>
-      <w:pPr>
-        <w:jc w:val="both"/>
-      </w:pPr>
-      <w:r>
-        <w:t>Sugestão a sério:</w:t>
-      </w:r>
-    </w:p>
-    <w:p>
-      <w:pPr>
-        <w:jc w:val="both"/>
-      </w:pPr>
-      <w:r>
-        <w:t>Tiras metade da parte final do paragrafo do GitHub (incluindo o link) e daí para a frente fica:</w:t>
-      </w:r>
-    </w:p>
-    <w:p>
-      <w:pPr>
-        <w:jc w:val="both"/>
-      </w:pPr>
-      <w:r>
-        <w:t>Consideramos que todos ajudaram e contribuíram com o que conseguiram para a realização deste trabalho e, apesar, de se calhar as tarefas acabarem por não ser tão equitativamente distribuídas como gostaríamos, achamos que recaí sobre todos nós essa “culpa” uma vez que fomos nós que fizemos a divisão e subvalorizamos ou sobrevalorizamos partes que acabaram por não o justificar.</w:t>
-      </w:r>
-    </w:p>
-    <w:p>
-      <w:pPr>
-        <w:jc w:val="both"/>
-        <w:rPr>
-          <w:u w:val="single"/>
-        </w:rPr>
-      </w:pPr>
-      <w:r>
-        <w:t>A mostra de empenho de todos os membros foi aparente e, por isso, deduzimos que o esforço também o tenha sido (até porque quando um precisava de ajuda havia sempre alguém disponível fossem 1h da manhã ou 1h da tarde)</w:t>
-      </w:r>
-      <w:r>
-        <w:t>.</w:t>
-      </w:r>
-    </w:p>
-    <w:p>
-      <w:pPr>
-        <w:jc w:val="both"/>
-        <w:rPr>
-          <w:sz w:val="24"/>
-        </w:rPr>
-      </w:pPr>
     </w:p>
     <w:p>
       <w:pPr>
@@ -10015,12 +10005,12 @@
       </w:pPr>
     </w:p>
     <w:sectPr>
-      <w:headerReference w:type="even" r:id="rId13"/>
-      <w:headerReference w:type="default" r:id="rId14"/>
-      <w:footerReference w:type="even" r:id="rId15"/>
-      <w:footerReference w:type="default" r:id="rId16"/>
-      <w:headerReference w:type="first" r:id="rId17"/>
-      <w:footerReference w:type="first" r:id="rId18"/>
+      <w:headerReference w:type="even" r:id="rId14"/>
+      <w:headerReference w:type="default" r:id="rId15"/>
+      <w:footerReference w:type="even" r:id="rId16"/>
+      <w:footerReference w:type="default" r:id="rId17"/>
+      <w:headerReference w:type="first" r:id="rId18"/>
+      <w:footerReference w:type="first" r:id="rId19"/>
       <w:pgSz w:w="11906" w:h="16838"/>
       <w:pgMar w:top="1440" w:right="1440" w:bottom="1440" w:left="1440" w:header="708" w:footer="708" w:gutter="0"/>
       <w:pgBorders w:display="firstPage" w:offsetFrom="page">
@@ -13807,7 +13797,7 @@
 </file>
 
 <file path=customXml/itemProps1.xml><?xml version="1.0" encoding="utf-8"?>
-<ds:datastoreItem xmlns:ds="http://schemas.openxmlformats.org/officeDocument/2006/customXml" ds:itemID="{9880EF4C-7F08-4681-9A90-AE5FFE3CEAB3}">
+<ds:datastoreItem xmlns:ds="http://schemas.openxmlformats.org/officeDocument/2006/customXml" ds:itemID="{AF4F1A6E-BCE1-4AD7-B8EE-2D9C79757F35}">
   <ds:schemaRefs>
     <ds:schemaRef ds:uri="http://schemas.openxmlformats.org/officeDocument/2006/bibliography"/>
   </ds:schemaRefs>

--- a/AEDA-rel.docx
+++ b/AEDA-rel.docx
@@ -743,109 +743,64 @@
             </w:rPr>
             <w:fldChar w:fldCharType="separate"/>
           </w:r>
-          <w:r>
-            <w:rPr>
-              <w:rStyle w:val="Hyperlink"/>
-              <w:b/>
-              <w:noProof/>
-            </w:rPr>
-            <w:fldChar w:fldCharType="begin"/>
-          </w:r>
-          <w:r>
-            <w:rPr>
-              <w:rStyle w:val="Hyperlink"/>
-              <w:b/>
-              <w:noProof/>
-            </w:rPr>
-            <w:instrText xml:space="preserve"> HYPERLINK \l "_Toc530774202" </w:instrText>
-          </w:r>
-          <w:r>
-            <w:rPr>
-              <w:rStyle w:val="Hyperlink"/>
-              <w:b/>
-              <w:noProof/>
-            </w:rPr>
-          </w:r>
-          <w:r>
-            <w:rPr>
-              <w:rStyle w:val="Hyperlink"/>
-              <w:b/>
-              <w:noProof/>
-            </w:rPr>
-            <w:fldChar w:fldCharType="separate"/>
-          </w:r>
-          <w:r>
-            <w:rPr>
-              <w:rStyle w:val="Hyperlink"/>
-              <w:b/>
-              <w:noProof/>
-            </w:rPr>
-            <w:t>Descrição do tema do tr</w:t>
-          </w:r>
-          <w:bookmarkStart w:id="2" w:name="_GoBack"/>
-          <w:bookmarkEnd w:id="2"/>
-          <w:r>
-            <w:rPr>
-              <w:rStyle w:val="Hyperlink"/>
-              <w:b/>
-              <w:noProof/>
-            </w:rPr>
-            <w:t>abalho</w:t>
-          </w:r>
-          <w:r>
-            <w:rPr>
-              <w:noProof/>
-              <w:webHidden/>
-            </w:rPr>
-            <w:tab/>
-          </w:r>
-          <w:r>
-            <w:rPr>
-              <w:noProof/>
-              <w:webHidden/>
-            </w:rPr>
-            <w:fldChar w:fldCharType="begin"/>
-          </w:r>
-          <w:r>
-            <w:rPr>
-              <w:noProof/>
-              <w:webHidden/>
-            </w:rPr>
-            <w:instrText xml:space="preserve"> PAGEREF _Toc530774202 \h </w:instrText>
-          </w:r>
-          <w:r>
-            <w:rPr>
-              <w:noProof/>
-              <w:webHidden/>
-            </w:rPr>
-          </w:r>
-          <w:r>
-            <w:rPr>
-              <w:noProof/>
-              <w:webHidden/>
-            </w:rPr>
-            <w:fldChar w:fldCharType="separate"/>
-          </w:r>
-          <w:r>
-            <w:rPr>
-              <w:noProof/>
-              <w:webHidden/>
-            </w:rPr>
-            <w:t>3</w:t>
-          </w:r>
-          <w:r>
-            <w:rPr>
-              <w:noProof/>
-              <w:webHidden/>
-            </w:rPr>
-            <w:fldChar w:fldCharType="end"/>
-          </w:r>
-          <w:r>
-            <w:rPr>
-              <w:noProof/>
-            </w:rPr>
-            <w:fldChar w:fldCharType="end"/>
-          </w:r>
+          <w:hyperlink w:anchor="_Toc530774202" w:history="1">
+            <w:r>
+              <w:rPr>
+                <w:rStyle w:val="Hyperlink"/>
+                <w:b/>
+                <w:noProof/>
+              </w:rPr>
+              <w:t>Descrição do tema do trabalho</w:t>
+            </w:r>
+            <w:r>
+              <w:rPr>
+                <w:noProof/>
+                <w:webHidden/>
+              </w:rPr>
+              <w:tab/>
+            </w:r>
+            <w:r>
+              <w:rPr>
+                <w:noProof/>
+                <w:webHidden/>
+              </w:rPr>
+              <w:fldChar w:fldCharType="begin"/>
+            </w:r>
+            <w:r>
+              <w:rPr>
+                <w:noProof/>
+                <w:webHidden/>
+              </w:rPr>
+              <w:instrText xml:space="preserve"> PAGEREF _Toc530774202 \h </w:instrText>
+            </w:r>
+            <w:r>
+              <w:rPr>
+                <w:noProof/>
+                <w:webHidden/>
+              </w:rPr>
+            </w:r>
+            <w:r>
+              <w:rPr>
+                <w:noProof/>
+                <w:webHidden/>
+              </w:rPr>
+              <w:fldChar w:fldCharType="separate"/>
+            </w:r>
+            <w:r>
+              <w:rPr>
+                <w:noProof/>
+                <w:webHidden/>
+              </w:rPr>
+              <w:t>3</w:t>
+            </w:r>
+            <w:r>
+              <w:rPr>
+                <w:noProof/>
+                <w:webHidden/>
+              </w:rPr>
+              <w:fldChar w:fldCharType="end"/>
+            </w:r>
+          </w:hyperlink>
         </w:p>
         <w:p>
           <w:pPr>
@@ -1478,7 +1433,7 @@
           <w:szCs w:val="36"/>
         </w:rPr>
       </w:pPr>
-      <w:bookmarkStart w:id="3" w:name="_Toc530774202"/>
+      <w:bookmarkStart w:id="2" w:name="_Toc530774202"/>
       <w:r>
         <w:rPr>
           <w:rFonts w:asciiTheme="minorHAnsi" w:hAnsiTheme="minorHAnsi" w:cstheme="minorBidi"/>
@@ -1490,7 +1445,7 @@
         <w:lastRenderedPageBreak/>
         <w:t>Descrição do tema do trabalho</w:t>
       </w:r>
-      <w:bookmarkEnd w:id="3"/>
+      <w:bookmarkEnd w:id="2"/>
     </w:p>
     <w:p/>
     <w:p>
@@ -2162,7 +2117,7 @@
           <w:szCs w:val="36"/>
         </w:rPr>
       </w:pPr>
-      <w:bookmarkStart w:id="4" w:name="_Toc530774203"/>
+      <w:bookmarkStart w:id="3" w:name="_Toc530774203"/>
       <w:r>
         <w:rPr>
           <w:rFonts w:asciiTheme="minorHAnsi" w:hAnsiTheme="minorHAnsi" w:cstheme="minorBidi"/>
@@ -2174,7 +2129,7 @@
         <w:lastRenderedPageBreak/>
         <w:t>Solução Implementada</w:t>
       </w:r>
-      <w:bookmarkEnd w:id="4"/>
+      <w:bookmarkEnd w:id="3"/>
     </w:p>
     <w:p/>
     <w:p>
@@ -4836,7 +4791,7 @@
           <w:szCs w:val="36"/>
         </w:rPr>
       </w:pPr>
-      <w:bookmarkStart w:id="5" w:name="_Toc530774204"/>
+      <w:bookmarkStart w:id="4" w:name="_Toc530774204"/>
       <w:r>
         <w:rPr>
           <w:rFonts w:asciiTheme="minorHAnsi" w:hAnsiTheme="minorHAnsi" w:cstheme="minorBidi"/>
@@ -4848,7 +4803,7 @@
         <w:lastRenderedPageBreak/>
         <w:t>Classes Implementadas</w:t>
       </w:r>
-      <w:bookmarkEnd w:id="5"/>
+      <w:bookmarkEnd w:id="4"/>
     </w:p>
     <w:p/>
     <w:p>
@@ -6591,7 +6546,7 @@
           <w:szCs w:val="36"/>
         </w:rPr>
       </w:pPr>
-      <w:bookmarkStart w:id="6" w:name="_Toc530774205"/>
+      <w:bookmarkStart w:id="5" w:name="_Toc530774205"/>
       <w:r>
         <w:rPr>
           <w:rFonts w:asciiTheme="minorHAnsi" w:hAnsiTheme="minorHAnsi" w:cstheme="minorBidi"/>
@@ -6603,7 +6558,7 @@
         <w:lastRenderedPageBreak/>
         <w:t>Diagrama UML de classes</w:t>
       </w:r>
-      <w:bookmarkEnd w:id="6"/>
+      <w:bookmarkEnd w:id="5"/>
     </w:p>
     <w:p>
       <w:r>
@@ -6611,18 +6566,18 @@
           <w:noProof/>
         </w:rPr>
         <w:drawing>
-          <wp:anchor distT="0" distB="0" distL="114300" distR="114300" simplePos="0" relativeHeight="251658240" behindDoc="1" locked="0" layoutInCell="1" allowOverlap="1" wp14:anchorId="42380047" wp14:editId="5BE49AEF">
+          <wp:anchor distT="0" distB="0" distL="114300" distR="114300" simplePos="0" relativeHeight="251658240" behindDoc="1" locked="0" layoutInCell="1" allowOverlap="1" wp14:anchorId="2AB63643" wp14:editId="70CD75CE">
             <wp:simplePos x="0" y="0"/>
             <wp:positionH relativeFrom="margin">
-              <wp:posOffset>-594360</wp:posOffset>
+              <wp:align>center</wp:align>
             </wp:positionH>
             <wp:positionV relativeFrom="paragraph">
-              <wp:posOffset>154305</wp:posOffset>
+              <wp:posOffset>123825</wp:posOffset>
             </wp:positionV>
-            <wp:extent cx="7017646" cy="7562669"/>
-            <wp:effectExtent l="0" t="0" r="0" b="635"/>
+            <wp:extent cx="6644640" cy="7428657"/>
+            <wp:effectExtent l="0" t="0" r="3810" b="1270"/>
             <wp:wrapNone/>
-            <wp:docPr id="1" name="Picture 1"/>
+            <wp:docPr id="2" name="Picture 2"/>
             <wp:cNvGraphicFramePr>
               <a:graphicFrameLocks xmlns:a="http://schemas.openxmlformats.org/drawingml/2006/main" noChangeAspect="1"/>
             </wp:cNvGraphicFramePr>
@@ -6630,8 +6585,10 @@
               <a:graphicData uri="http://schemas.openxmlformats.org/drawingml/2006/picture">
                 <pic:pic xmlns:pic="http://schemas.openxmlformats.org/drawingml/2006/picture">
                   <pic:nvPicPr>
-                    <pic:cNvPr id="1" name=""/>
-                    <pic:cNvPicPr/>
+                    <pic:cNvPr id="0" name="Picture 1"/>
+                    <pic:cNvPicPr>
+                      <a:picLocks noChangeAspect="1" noChangeArrowheads="1"/>
+                    </pic:cNvPicPr>
                   </pic:nvPicPr>
                   <pic:blipFill>
                     <a:blip r:embed="rId12">
@@ -6641,18 +6598,23 @@
                         </a:ext>
                       </a:extLst>
                     </a:blip>
+                    <a:srcRect/>
                     <a:stretch>
                       <a:fillRect/>
                     </a:stretch>
                   </pic:blipFill>
-                  <pic:spPr>
+                  <pic:spPr bwMode="auto">
                     <a:xfrm>
                       <a:off x="0" y="0"/>
-                      <a:ext cx="7017646" cy="7562669"/>
+                      <a:ext cx="6644640" cy="7428657"/>
                     </a:xfrm>
                     <a:prstGeom prst="rect">
                       <a:avLst/>
                     </a:prstGeom>
+                    <a:noFill/>
+                    <a:ln>
+                      <a:noFill/>
+                    </a:ln>
                   </pic:spPr>
                 </pic:pic>
               </a:graphicData>
@@ -6678,7 +6640,10 @@
     <w:p/>
     <w:p/>
     <w:p/>
-    <w:p/>
+    <w:p>
+      <w:bookmarkStart w:id="6" w:name="_GoBack"/>
+      <w:bookmarkEnd w:id="6"/>
+    </w:p>
     <w:p/>
     <w:p/>
     <w:p/>
@@ -13797,7 +13762,7 @@
 </file>
 
 <file path=customXml/itemProps1.xml><?xml version="1.0" encoding="utf-8"?>
-<ds:datastoreItem xmlns:ds="http://schemas.openxmlformats.org/officeDocument/2006/customXml" ds:itemID="{AF4F1A6E-BCE1-4AD7-B8EE-2D9C79757F35}">
+<ds:datastoreItem xmlns:ds="http://schemas.openxmlformats.org/officeDocument/2006/customXml" ds:itemID="{47D67DF4-5C7F-4BF7-842A-63D3946C9B13}">
   <ds:schemaRefs>
     <ds:schemaRef ds:uri="http://schemas.openxmlformats.org/officeDocument/2006/bibliography"/>
   </ds:schemaRefs>
